--- a/Research Assistant Work - Readable File.docx
+++ b/Research Assistant Work - Readable File.docx
@@ -563,6 +563,2935 @@
           <w:lang w:val="en-US"/>
         </w:rPr>
       </w:pPr>
+      <w:r>
+        <w:rPr>
+          <w:lang w:val="en-US"/>
+        </w:rPr>
+        <w:t>Diet Problem</w:t>
+      </w:r>
+    </w:p>
+    <w:p>
+      <w:pPr>
+        <w:rPr>
+          <w:lang w:val="en-US"/>
+        </w:rPr>
+      </w:pPr>
+    </w:p>
+    <w:p>
+      <w:pPr>
+        <w:pStyle w:val="ListParagraph"/>
+        <w:numPr>
+          <w:ilvl w:val="0"/>
+          <w:numId w:val="1"/>
+        </w:numPr>
+        <w:rPr>
+          <w:lang w:val="en-US"/>
+        </w:rPr>
+      </w:pPr>
+      <w:r>
+        <w:rPr>
+          <w:lang w:val="en-US"/>
+        </w:rPr>
+        <w:t>Objective function: Minimize cost</w:t>
+      </w:r>
+      <w:r>
+        <w:rPr>
+          <w:lang w:val="en-US"/>
+        </w:rPr>
+        <w:t xml:space="preserve"> based on some quantity of food &gt;=0</w:t>
+      </w:r>
+    </w:p>
+    <w:p>
+      <w:pPr>
+        <w:pStyle w:val="ListParagraph"/>
+        <w:numPr>
+          <w:ilvl w:val="0"/>
+          <w:numId w:val="1"/>
+        </w:numPr>
+        <w:rPr>
+          <w:lang w:val="en-US"/>
+        </w:rPr>
+      </w:pPr>
+      <w:r>
+        <w:rPr>
+          <w:lang w:val="en-US"/>
+        </w:rPr>
+        <w:t xml:space="preserve">Constraint: Total amount of each macronutrient across all foods must be within the acceptable range. This is done for each macronutrient and summed across all </w:t>
+      </w:r>
+      <w:proofErr w:type="gramStart"/>
+      <w:r>
+        <w:rPr>
+          <w:lang w:val="en-US"/>
+        </w:rPr>
+        <w:t>foods</w:t>
+      </w:r>
+      <w:proofErr w:type="gramEnd"/>
+    </w:p>
+    <w:p>
+      <w:pPr>
+        <w:pStyle w:val="ListParagraph"/>
+        <w:numPr>
+          <w:ilvl w:val="0"/>
+          <w:numId w:val="1"/>
+        </w:numPr>
+        <w:rPr>
+          <w:lang w:val="en-US"/>
+        </w:rPr>
+      </w:pPr>
+      <w:r>
+        <w:rPr>
+          <w:lang w:val="en-US"/>
+        </w:rPr>
+        <w:t xml:space="preserve">Data: Create </w:t>
+      </w:r>
+      <w:proofErr w:type="spellStart"/>
+      <w:r>
+        <w:rPr>
+          <w:lang w:val="en-US"/>
+        </w:rPr>
+        <w:t>dataframe</w:t>
+      </w:r>
+      <w:proofErr w:type="spellEnd"/>
+      <w:r>
+        <w:rPr>
+          <w:lang w:val="en-US"/>
+        </w:rPr>
+        <w:t xml:space="preserve"> with each food, including cost and macronutrient profile (per quantity)</w:t>
+      </w:r>
+    </w:p>
+    <w:p>
+      <w:pPr>
+        <w:pStyle w:val="ListParagraph"/>
+        <w:numPr>
+          <w:ilvl w:val="1"/>
+          <w:numId w:val="1"/>
+        </w:numPr>
+        <w:rPr>
+          <w:lang w:val="en-US"/>
+        </w:rPr>
+      </w:pPr>
+      <w:r>
+        <w:rPr>
+          <w:lang w:val="en-US"/>
+        </w:rPr>
+        <w:t xml:space="preserve">Then create </w:t>
+      </w:r>
+      <w:proofErr w:type="spellStart"/>
+      <w:r>
+        <w:rPr>
+          <w:lang w:val="en-US"/>
+        </w:rPr>
+        <w:t>dataframe</w:t>
+      </w:r>
+      <w:proofErr w:type="spellEnd"/>
+      <w:r>
+        <w:rPr>
+          <w:lang w:val="en-US"/>
+        </w:rPr>
+        <w:t xml:space="preserve"> with minimum and maximum bounds for each </w:t>
+      </w:r>
+      <w:proofErr w:type="gramStart"/>
+      <w:r>
+        <w:rPr>
+          <w:lang w:val="en-US"/>
+        </w:rPr>
+        <w:t>macronutrient</w:t>
+      </w:r>
+      <w:proofErr w:type="gramEnd"/>
+    </w:p>
+    <w:p>
+      <w:pPr>
+        <w:pStyle w:val="ListParagraph"/>
+        <w:numPr>
+          <w:ilvl w:val="1"/>
+          <w:numId w:val="1"/>
+        </w:numPr>
+        <w:rPr>
+          <w:lang w:val="en-US"/>
+        </w:rPr>
+      </w:pPr>
+      <w:r>
+        <w:rPr>
+          <w:lang w:val="en-US"/>
+        </w:rPr>
+        <w:t>Set decision variable &gt;=0, with the number of variables equal to the number of foods</w:t>
+      </w:r>
+    </w:p>
+    <w:p>
+      <w:pPr>
+        <w:pStyle w:val="ListParagraph"/>
+        <w:numPr>
+          <w:ilvl w:val="1"/>
+          <w:numId w:val="1"/>
+        </w:numPr>
+        <w:rPr>
+          <w:lang w:val="en-US"/>
+        </w:rPr>
+      </w:pPr>
+      <w:r>
+        <w:rPr>
+          <w:lang w:val="en-US"/>
+        </w:rPr>
+        <w:t xml:space="preserve">We then set the objective function (min cost -&gt; min </w:t>
+      </w:r>
+      <w:proofErr w:type="gramStart"/>
+      <w:r>
+        <w:rPr>
+          <w:lang w:val="en-US"/>
+        </w:rPr>
+        <w:t>sum(</w:t>
+      </w:r>
+      <w:proofErr w:type="spellStart"/>
+      <w:proofErr w:type="gramEnd"/>
+      <w:r>
+        <w:rPr>
+          <w:lang w:val="en-US"/>
+        </w:rPr>
+        <w:t>food_cost</w:t>
+      </w:r>
+      <w:proofErr w:type="spellEnd"/>
+      <w:r>
+        <w:rPr>
+          <w:lang w:val="en-US"/>
+        </w:rPr>
+        <w:t xml:space="preserve"> * x) over all food items f)</w:t>
+      </w:r>
+    </w:p>
+    <w:p>
+      <w:pPr>
+        <w:pStyle w:val="ListParagraph"/>
+        <w:numPr>
+          <w:ilvl w:val="1"/>
+          <w:numId w:val="1"/>
+        </w:numPr>
+        <w:rPr>
+          <w:lang w:val="en-US"/>
+        </w:rPr>
+      </w:pPr>
+      <w:r>
+        <w:rPr>
+          <w:lang w:val="en-US"/>
+        </w:rPr>
+        <w:t xml:space="preserve">We then define our constraints, (min macro &lt; </w:t>
+      </w:r>
+      <w:proofErr w:type="gramStart"/>
+      <w:r>
+        <w:rPr>
+          <w:lang w:val="en-US"/>
+        </w:rPr>
+        <w:t>sum(</w:t>
+      </w:r>
+      <w:proofErr w:type="gramEnd"/>
+      <w:r>
+        <w:rPr>
+          <w:lang w:val="en-US"/>
+        </w:rPr>
+        <w:t>x*macronutrient per unit) over all foods f &lt; max macro, with separate constraints for each type of macronutrient)</w:t>
+      </w:r>
+    </w:p>
+    <w:p>
+      <w:pPr>
+        <w:pStyle w:val="ListParagraph"/>
+        <w:numPr>
+          <w:ilvl w:val="1"/>
+          <w:numId w:val="1"/>
+        </w:numPr>
+        <w:rPr>
+          <w:lang w:val="en-US"/>
+        </w:rPr>
+      </w:pPr>
+      <w:r>
+        <w:rPr>
+          <w:lang w:val="en-US"/>
+        </w:rPr>
+        <w:t xml:space="preserve">Can code easily using row in </w:t>
+      </w:r>
+      <w:proofErr w:type="spellStart"/>
+      <w:r>
+        <w:rPr>
+          <w:lang w:val="en-US"/>
+        </w:rPr>
+        <w:t>eachrow</w:t>
+      </w:r>
+      <w:proofErr w:type="spellEnd"/>
+      <w:r>
+        <w:rPr>
+          <w:lang w:val="en-US"/>
+        </w:rPr>
+        <w:t xml:space="preserve">(table), and then use each row for individual constraints, rather than manually creating each </w:t>
+      </w:r>
+      <w:proofErr w:type="gramStart"/>
+      <w:r>
+        <w:rPr>
+          <w:lang w:val="en-US"/>
+        </w:rPr>
+        <w:t>constraint</w:t>
+      </w:r>
+      <w:proofErr w:type="gramEnd"/>
+    </w:p>
+    <w:p>
+      <w:pPr>
+        <w:pStyle w:val="ListParagraph"/>
+        <w:numPr>
+          <w:ilvl w:val="1"/>
+          <w:numId w:val="1"/>
+        </w:numPr>
+        <w:rPr>
+          <w:lang w:val="en-US"/>
+        </w:rPr>
+      </w:pPr>
+      <w:r>
+        <w:rPr>
+          <w:lang w:val="en-US"/>
+        </w:rPr>
+        <w:t xml:space="preserve">You can add or delete constraints, and </w:t>
+      </w:r>
+      <w:r>
+        <w:rPr>
+          <w:lang w:val="en-US"/>
+        </w:rPr>
+        <w:t xml:space="preserve">use </w:t>
+      </w:r>
+      <w:proofErr w:type="spellStart"/>
+      <w:r>
+        <w:rPr>
+          <w:lang w:val="en-US"/>
+        </w:rPr>
+        <w:t>set_integer</w:t>
+      </w:r>
+      <w:proofErr w:type="spellEnd"/>
+      <w:r>
+        <w:rPr>
+          <w:lang w:val="en-US"/>
+        </w:rPr>
+        <w:t xml:space="preserve"> to force a variable to take an </w:t>
+      </w:r>
+      <w:proofErr w:type="gramStart"/>
+      <w:r>
+        <w:rPr>
+          <w:lang w:val="en-US"/>
+        </w:rPr>
+        <w:t>integer</w:t>
+      </w:r>
+      <w:proofErr w:type="gramEnd"/>
+    </w:p>
+    <w:p>
+      <w:pPr>
+        <w:rPr>
+          <w:lang w:val="en-US"/>
+        </w:rPr>
+      </w:pPr>
+    </w:p>
+    <w:p>
+      <w:pPr>
+        <w:rPr>
+          <w:lang w:val="en-US"/>
+        </w:rPr>
+      </w:pPr>
+      <w:r>
+        <w:rPr>
+          <w:lang w:val="en-US"/>
+        </w:rPr>
+        <w:t>Cannery Problem</w:t>
+      </w:r>
+    </w:p>
+    <w:p>
+      <w:pPr>
+        <w:pStyle w:val="ListParagraph"/>
+        <w:numPr>
+          <w:ilvl w:val="0"/>
+          <w:numId w:val="1"/>
+        </w:numPr>
+        <w:rPr>
+          <w:lang w:val="en-US"/>
+        </w:rPr>
+      </w:pPr>
+      <w:r>
+        <w:rPr>
+          <w:lang w:val="en-US"/>
+        </w:rPr>
+        <w:t xml:space="preserve">Moving products from production plants “p” to </w:t>
+      </w:r>
+      <w:proofErr w:type="spellStart"/>
+      <w:r>
+        <w:rPr>
+          <w:lang w:val="en-US"/>
+        </w:rPr>
+        <w:t>endmarkets</w:t>
+      </w:r>
+      <w:proofErr w:type="spellEnd"/>
+      <w:r>
+        <w:rPr>
+          <w:lang w:val="en-US"/>
+        </w:rPr>
+        <w:t xml:space="preserve"> “m”. Demand for each </w:t>
+      </w:r>
+      <w:proofErr w:type="spellStart"/>
+      <w:r>
+        <w:rPr>
+          <w:lang w:val="en-US"/>
+        </w:rPr>
+        <w:t>endmarket</w:t>
+      </w:r>
+      <w:proofErr w:type="spellEnd"/>
+      <w:r>
+        <w:rPr>
+          <w:lang w:val="en-US"/>
+        </w:rPr>
+        <w:t xml:space="preserve"> is denoted “d(m)”, while the capacity for each production facility is denoted “c(p)”. The </w:t>
+      </w:r>
+      <w:r>
+        <w:rPr>
+          <w:lang w:val="en-US"/>
+        </w:rPr>
+        <w:t xml:space="preserve">shipping </w:t>
+      </w:r>
+      <w:r>
+        <w:rPr>
+          <w:lang w:val="en-US"/>
+        </w:rPr>
+        <w:t xml:space="preserve">cost of transferring a unit from a production facility to a market </w:t>
+      </w:r>
+      <w:r>
+        <w:rPr>
+          <w:lang w:val="en-US"/>
+        </w:rPr>
+        <w:t xml:space="preserve">(can also be thought of as distance) </w:t>
+      </w:r>
+      <w:r>
+        <w:rPr>
+          <w:lang w:val="en-US"/>
+        </w:rPr>
+        <w:t>is denoted “d(</w:t>
+      </w:r>
+      <w:proofErr w:type="spellStart"/>
+      <w:proofErr w:type="gramStart"/>
+      <w:r>
+        <w:rPr>
+          <w:lang w:val="en-US"/>
+        </w:rPr>
+        <w:t>p,m</w:t>
+      </w:r>
+      <w:proofErr w:type="spellEnd"/>
+      <w:proofErr w:type="gramEnd"/>
+      <w:r>
+        <w:rPr>
+          <w:lang w:val="en-US"/>
+        </w:rPr>
+        <w:t>)”. Objective is to minimize total cost (d(</w:t>
+      </w:r>
+      <w:proofErr w:type="spellStart"/>
+      <w:proofErr w:type="gramStart"/>
+      <w:r>
+        <w:rPr>
+          <w:lang w:val="en-US"/>
+        </w:rPr>
+        <w:t>m,p</w:t>
+      </w:r>
+      <w:proofErr w:type="spellEnd"/>
+      <w:proofErr w:type="gramEnd"/>
+      <w:r>
+        <w:rPr>
+          <w:lang w:val="en-US"/>
+        </w:rPr>
+        <w:t>)*x(</w:t>
+      </w:r>
+      <w:proofErr w:type="spellStart"/>
+      <w:r>
+        <w:rPr>
+          <w:lang w:val="en-US"/>
+        </w:rPr>
+        <w:t>m,p</w:t>
+      </w:r>
+      <w:proofErr w:type="spellEnd"/>
+      <w:r>
+        <w:rPr>
+          <w:lang w:val="en-US"/>
+        </w:rPr>
+        <w:t>) summed over M, summed over P).</w:t>
+      </w:r>
+    </w:p>
+    <w:p>
+      <w:pPr>
+        <w:pStyle w:val="ListParagraph"/>
+        <w:numPr>
+          <w:ilvl w:val="0"/>
+          <w:numId w:val="1"/>
+        </w:numPr>
+        <w:rPr>
+          <w:lang w:val="en-US"/>
+        </w:rPr>
+      </w:pPr>
+      <w:r>
+        <w:rPr>
+          <w:lang w:val="en-US"/>
+        </w:rPr>
+        <w:t xml:space="preserve">Constraints include </w:t>
+      </w:r>
+      <w:r>
+        <w:rPr>
+          <w:lang w:val="en-US"/>
+        </w:rPr>
+        <w:t xml:space="preserve">production in each plant (or shipments from each plant) being less than or equal to capacity c(p), and shipments to each </w:t>
+      </w:r>
+      <w:proofErr w:type="spellStart"/>
+      <w:r>
+        <w:rPr>
+          <w:lang w:val="en-US"/>
+        </w:rPr>
+        <w:t>endmarket</w:t>
+      </w:r>
+      <w:proofErr w:type="spellEnd"/>
+      <w:r>
+        <w:rPr>
+          <w:lang w:val="en-US"/>
+        </w:rPr>
+        <w:t xml:space="preserve"> being at least equal to the demand in that market d(m)</w:t>
+      </w:r>
+    </w:p>
+    <w:p>
+      <w:pPr>
+        <w:pStyle w:val="ListParagraph"/>
+        <w:numPr>
+          <w:ilvl w:val="0"/>
+          <w:numId w:val="1"/>
+        </w:numPr>
+        <w:rPr>
+          <w:lang w:val="en-US"/>
+        </w:rPr>
+      </w:pPr>
+      <w:r>
+        <w:rPr>
+          <w:lang w:val="en-US"/>
+        </w:rPr>
+        <w:t xml:space="preserve">Data: In this example, data is loaded from JSON using </w:t>
+      </w:r>
+      <w:proofErr w:type="spellStart"/>
+      <w:r>
+        <w:rPr>
+          <w:lang w:val="en-US"/>
+        </w:rPr>
+        <w:t>JSON.parse</w:t>
+      </w:r>
+      <w:proofErr w:type="spellEnd"/>
+      <w:r>
+        <w:rPr>
+          <w:lang w:val="en-US"/>
+        </w:rPr>
+        <w:t xml:space="preserve"> function. Data provided includes markets with demand figures, production facilities with capacity figures, and distances for all combinations of production facilities and </w:t>
+      </w:r>
+      <w:proofErr w:type="spellStart"/>
+      <w:proofErr w:type="gramStart"/>
+      <w:r>
+        <w:rPr>
+          <w:lang w:val="en-US"/>
+        </w:rPr>
+        <w:t>endmarkets</w:t>
+      </w:r>
+      <w:proofErr w:type="spellEnd"/>
+      <w:proofErr w:type="gramEnd"/>
+    </w:p>
+    <w:p>
+      <w:pPr>
+        <w:pStyle w:val="ListParagraph"/>
+        <w:numPr>
+          <w:ilvl w:val="0"/>
+          <w:numId w:val="1"/>
+        </w:numPr>
+        <w:rPr>
+          <w:lang w:val="en-US"/>
+        </w:rPr>
+      </w:pPr>
+      <w:r>
+        <w:rPr>
+          <w:lang w:val="en-US"/>
+        </w:rPr>
+        <w:t>Constructs a dictionary</w:t>
+      </w:r>
+      <w:r>
+        <w:rPr>
+          <w:lang w:val="en-US"/>
+        </w:rPr>
+        <w:t xml:space="preserve">** Would like to review this syntax, nested </w:t>
+      </w:r>
+      <w:proofErr w:type="gramStart"/>
+      <w:r>
+        <w:rPr>
+          <w:lang w:val="en-US"/>
+        </w:rPr>
+        <w:t>dictionary?*</w:t>
+      </w:r>
+      <w:proofErr w:type="gramEnd"/>
+      <w:r>
+        <w:rPr>
+          <w:lang w:val="en-US"/>
+        </w:rPr>
+        <w:t>*</w:t>
+      </w:r>
+    </w:p>
+    <w:p>
+      <w:pPr>
+        <w:pStyle w:val="ListParagraph"/>
+        <w:numPr>
+          <w:ilvl w:val="0"/>
+          <w:numId w:val="1"/>
+        </w:numPr>
+        <w:rPr>
+          <w:lang w:val="en-US"/>
+        </w:rPr>
+      </w:pPr>
+      <w:r>
+        <w:rPr>
+          <w:lang w:val="en-US"/>
+        </w:rPr>
+        <w:lastRenderedPageBreak/>
+        <w:t>Function to compute distance from plant to market **want to review this function syntax**</w:t>
+      </w:r>
+    </w:p>
+    <w:p>
+      <w:pPr>
+        <w:pStyle w:val="ListParagraph"/>
+        <w:numPr>
+          <w:ilvl w:val="0"/>
+          <w:numId w:val="1"/>
+        </w:numPr>
+        <w:rPr>
+          <w:lang w:val="en-US"/>
+        </w:rPr>
+      </w:pPr>
+      <w:r>
+        <w:rPr>
+          <w:lang w:val="en-US"/>
+        </w:rPr>
+        <w:t>Decision variables are initialized for all combinations of plants and markets (matrix)</w:t>
+      </w:r>
+    </w:p>
+    <w:p>
+      <w:pPr>
+        <w:pStyle w:val="ListParagraph"/>
+        <w:numPr>
+          <w:ilvl w:val="0"/>
+          <w:numId w:val="1"/>
+        </w:numPr>
+        <w:rPr>
+          <w:lang w:val="en-US"/>
+        </w:rPr>
+      </w:pPr>
+      <w:r>
+        <w:rPr>
+          <w:lang w:val="en-US"/>
+        </w:rPr>
+        <w:t>Constraint that each plant cannot ship more than capacity **syntax**</w:t>
+      </w:r>
+    </w:p>
+    <w:p>
+      <w:pPr>
+        <w:pStyle w:val="ListParagraph"/>
+        <w:numPr>
+          <w:ilvl w:val="0"/>
+          <w:numId w:val="1"/>
+        </w:numPr>
+        <w:rPr>
+          <w:lang w:val="en-US"/>
+        </w:rPr>
+      </w:pPr>
+      <w:r>
+        <w:rPr>
+          <w:lang w:val="en-US"/>
+        </w:rPr>
+        <w:t xml:space="preserve">Constraint that each market must receive at least its </w:t>
+      </w:r>
+      <w:proofErr w:type="gramStart"/>
+      <w:r>
+        <w:rPr>
+          <w:lang w:val="en-US"/>
+        </w:rPr>
+        <w:t>demand</w:t>
+      </w:r>
+      <w:proofErr w:type="gramEnd"/>
+    </w:p>
+    <w:p>
+      <w:pPr>
+        <w:pStyle w:val="ListParagraph"/>
+        <w:numPr>
+          <w:ilvl w:val="0"/>
+          <w:numId w:val="1"/>
+        </w:numPr>
+        <w:rPr>
+          <w:lang w:val="en-US"/>
+        </w:rPr>
+      </w:pPr>
+      <w:r>
+        <w:rPr>
+          <w:lang w:val="en-US"/>
+        </w:rPr>
+        <w:t>Objective is set as minimizing transportation distance</w:t>
+      </w:r>
+      <w:r>
+        <w:rPr>
+          <w:lang w:val="en-US"/>
+        </w:rPr>
+        <w:t xml:space="preserve">, or minimize the product of units delivered and </w:t>
+      </w:r>
+      <w:proofErr w:type="gramStart"/>
+      <w:r>
+        <w:rPr>
+          <w:lang w:val="en-US"/>
+        </w:rPr>
+        <w:t>distance</w:t>
+      </w:r>
+      <w:proofErr w:type="gramEnd"/>
+    </w:p>
+    <w:p>
+      <w:pPr>
+        <w:pStyle w:val="ListParagraph"/>
+        <w:numPr>
+          <w:ilvl w:val="1"/>
+          <w:numId w:val="1"/>
+        </w:numPr>
+        <w:rPr>
+          <w:lang w:val="en-US"/>
+        </w:rPr>
+      </w:pPr>
+      <w:r>
+        <w:rPr>
+          <w:lang w:val="en-US"/>
+        </w:rPr>
+        <w:t xml:space="preserve">Would likely (?) be best to minimize based on batches (or units/flight), instead of individual units, although this doesn’t seem to be an issue with the final </w:t>
+      </w:r>
+      <w:proofErr w:type="gramStart"/>
+      <w:r>
+        <w:rPr>
+          <w:lang w:val="en-US"/>
+        </w:rPr>
+        <w:t>answer</w:t>
+      </w:r>
+      <w:proofErr w:type="gramEnd"/>
+    </w:p>
+    <w:p>
+      <w:pPr>
+        <w:rPr>
+          <w:lang w:val="en-US"/>
+        </w:rPr>
+      </w:pPr>
+    </w:p>
+    <w:p>
+      <w:pPr>
+        <w:rPr>
+          <w:lang w:val="en-US"/>
+        </w:rPr>
+      </w:pPr>
+      <w:r>
+        <w:rPr>
+          <w:lang w:val="en-US"/>
+        </w:rPr>
+        <w:t>Factory Schedule Example</w:t>
+      </w:r>
+    </w:p>
+    <w:p>
+      <w:pPr>
+        <w:pStyle w:val="ListParagraph"/>
+        <w:numPr>
+          <w:ilvl w:val="0"/>
+          <w:numId w:val="1"/>
+        </w:numPr>
+        <w:rPr>
+          <w:lang w:val="en-US"/>
+        </w:rPr>
+      </w:pPr>
+      <w:r>
+        <w:rPr>
+          <w:lang w:val="en-US"/>
+        </w:rPr>
+        <w:t>Assumes we are optimizing production of some good from a set of factories “f” over the course of 12 months “m”.</w:t>
+      </w:r>
+    </w:p>
+    <w:p>
+      <w:pPr>
+        <w:pStyle w:val="ListParagraph"/>
+        <w:numPr>
+          <w:ilvl w:val="0"/>
+          <w:numId w:val="1"/>
+        </w:numPr>
+        <w:rPr>
+          <w:lang w:val="en-US"/>
+        </w:rPr>
+      </w:pPr>
+      <w:r>
+        <w:rPr>
+          <w:lang w:val="en-US"/>
+        </w:rPr>
+        <w:t xml:space="preserve">Each unit of production carries a variable cost “c(f)” per unit (depends on factory), and fixed cost “a(f)” </w:t>
+      </w:r>
+      <w:r>
+        <w:rPr>
+          <w:lang w:val="en-US"/>
+        </w:rPr>
+        <w:t>per month.</w:t>
+      </w:r>
+    </w:p>
+    <w:p>
+      <w:pPr>
+        <w:pStyle w:val="ListParagraph"/>
+        <w:numPr>
+          <w:ilvl w:val="0"/>
+          <w:numId w:val="1"/>
+        </w:numPr>
+        <w:rPr>
+          <w:lang w:val="en-US"/>
+        </w:rPr>
+      </w:pPr>
+      <w:r>
+        <w:rPr>
+          <w:lang w:val="en-US"/>
+        </w:rPr>
+        <w:t>Z(</w:t>
+      </w:r>
+      <w:proofErr w:type="spellStart"/>
+      <w:proofErr w:type="gramStart"/>
+      <w:r>
+        <w:rPr>
+          <w:lang w:val="en-US"/>
+        </w:rPr>
+        <w:t>m,f</w:t>
+      </w:r>
+      <w:proofErr w:type="spellEnd"/>
+      <w:proofErr w:type="gramEnd"/>
+      <w:r>
+        <w:rPr>
+          <w:lang w:val="en-US"/>
+        </w:rPr>
+        <w:t>) is an indicator variable for whether the factory runs or shuts down. Where z = 0 (factory shut down), no fixed or variable costs are incurred</w:t>
+      </w:r>
+    </w:p>
+    <w:p>
+      <w:pPr>
+        <w:pStyle w:val="ListParagraph"/>
+        <w:numPr>
+          <w:ilvl w:val="0"/>
+          <w:numId w:val="1"/>
+        </w:numPr>
+        <w:rPr>
+          <w:lang w:val="en-US"/>
+        </w:rPr>
+      </w:pPr>
+      <w:r>
+        <w:rPr>
+          <w:lang w:val="en-US"/>
+        </w:rPr>
+        <w:t xml:space="preserve">Minimize the total cost, or </w:t>
+      </w:r>
+    </w:p>
+    <w:p>
+      <w:pPr>
+        <w:pStyle w:val="ListParagraph"/>
+        <w:numPr>
+          <w:ilvl w:val="0"/>
+          <w:numId w:val="1"/>
+        </w:numPr>
+        <w:rPr>
+          <w:lang w:val="en-US"/>
+        </w:rPr>
+      </w:pPr>
+      <w:r>
+        <w:rPr>
+          <w:lang w:val="en-US"/>
+        </w:rPr>
+        <w:t xml:space="preserve">Where monthly demand </w:t>
+      </w:r>
+      <w:r>
+        <w:rPr>
+          <w:lang w:val="en-US"/>
+        </w:rPr>
+        <w:t xml:space="preserve">“d(m)” </w:t>
+      </w:r>
+      <w:r>
+        <w:rPr>
+          <w:lang w:val="en-US"/>
+        </w:rPr>
+        <w:t xml:space="preserve">is </w:t>
+      </w:r>
+      <w:r>
+        <w:rPr>
+          <w:lang w:val="en-US"/>
+        </w:rPr>
+        <w:t xml:space="preserve">exactly </w:t>
+      </w:r>
+      <w:r>
+        <w:rPr>
+          <w:lang w:val="en-US"/>
+        </w:rPr>
+        <w:t>satisfied each month</w:t>
+      </w:r>
+      <w:r>
+        <w:rPr>
+          <w:lang w:val="en-US"/>
+        </w:rPr>
+        <w:t xml:space="preserve">. In other words, </w:t>
+      </w:r>
+      <w:r>
+        <w:rPr>
+          <w:lang w:val="en-US"/>
+        </w:rPr>
+        <w:t>production across all factories is equal to demand in each month.</w:t>
+      </w:r>
+    </w:p>
+    <w:p>
+      <w:pPr>
+        <w:pStyle w:val="ListParagraph"/>
+        <w:numPr>
+          <w:ilvl w:val="0"/>
+          <w:numId w:val="1"/>
+        </w:numPr>
+        <w:rPr>
+          <w:lang w:val="en-US"/>
+        </w:rPr>
+      </w:pPr>
+      <w:r>
+        <w:rPr>
+          <w:lang w:val="en-US"/>
+        </w:rPr>
+        <w:t xml:space="preserve">However, this model may be flawed, as a sufficiently high demand against maximum production capacities may lead to infeasibility. We can counter this by adding a new variable to account for unmet demand (purchase from other suppliers or running overtime), with an arbitrarily large cost </w:t>
+      </w:r>
+      <w:proofErr w:type="gramStart"/>
+      <w:r>
+        <w:rPr>
+          <w:lang w:val="en-US"/>
+        </w:rPr>
+        <w:t>factor</w:t>
+      </w:r>
+      <w:proofErr w:type="gramEnd"/>
+    </w:p>
+    <w:p>
+      <w:pPr>
+        <w:pStyle w:val="ListParagraph"/>
+        <w:numPr>
+          <w:ilvl w:val="0"/>
+          <w:numId w:val="1"/>
+        </w:numPr>
+        <w:rPr>
+          <w:lang w:val="en-US"/>
+        </w:rPr>
+      </w:pPr>
+      <w:r>
+        <w:rPr>
+          <w:lang w:val="en-US"/>
+        </w:rPr>
+        <w:t xml:space="preserve">Data: File as .txt, read into Julia as CSV and convert to </w:t>
+      </w:r>
+      <w:proofErr w:type="spellStart"/>
+      <w:r>
+        <w:rPr>
+          <w:lang w:val="en-US"/>
+        </w:rPr>
+        <w:t>dataframe</w:t>
+      </w:r>
+      <w:proofErr w:type="spellEnd"/>
+      <w:r>
+        <w:rPr>
+          <w:lang w:val="en-US"/>
+        </w:rPr>
+        <w:t xml:space="preserve"> type using </w:t>
+      </w:r>
+      <w:proofErr w:type="spellStart"/>
+      <w:r>
+        <w:rPr>
+          <w:lang w:val="en-US"/>
+        </w:rPr>
+        <w:t>CSV.read</w:t>
+      </w:r>
+      <w:proofErr w:type="spellEnd"/>
+      <w:r>
+        <w:rPr>
+          <w:lang w:val="en-US"/>
+        </w:rPr>
+        <w:t>()</w:t>
+      </w:r>
+    </w:p>
+    <w:p>
+      <w:pPr>
+        <w:pStyle w:val="ListParagraph"/>
+        <w:numPr>
+          <w:ilvl w:val="0"/>
+          <w:numId w:val="1"/>
+        </w:numPr>
+        <w:rPr>
+          <w:lang w:val="en-US"/>
+        </w:rPr>
+      </w:pPr>
+      <w:r>
+        <w:rPr>
+          <w:lang w:val="en-US"/>
+        </w:rPr>
+        <w:t>Validating data can be a useful practice, as it helps avoid typos that lead to flawed figures. In this example, data is screened to ensure that minimum production does not exceed maximum production in any instances, and that variables are not less than 0.</w:t>
+      </w:r>
+    </w:p>
+    <w:p>
+      <w:pPr>
+        <w:pStyle w:val="ListParagraph"/>
+        <w:numPr>
+          <w:ilvl w:val="0"/>
+          <w:numId w:val="1"/>
+        </w:numPr>
+        <w:rPr>
+          <w:lang w:val="en-US"/>
+        </w:rPr>
+      </w:pPr>
+      <w:r>
+        <w:rPr>
+          <w:lang w:val="en-US"/>
+        </w:rPr>
+        <w:t xml:space="preserve">For sensitivity analysis, we analyze how the optimal objective value changes as variable costs </w:t>
+      </w:r>
+      <w:proofErr w:type="gramStart"/>
+      <w:r>
+        <w:rPr>
+          <w:lang w:val="en-US"/>
+        </w:rPr>
+        <w:t>change</w:t>
+      </w:r>
+      <w:proofErr w:type="gramEnd"/>
+    </w:p>
+    <w:p>
+      <w:pPr>
+        <w:pStyle w:val="ListParagraph"/>
+        <w:numPr>
+          <w:ilvl w:val="0"/>
+          <w:numId w:val="1"/>
+        </w:numPr>
+        <w:rPr>
+          <w:lang w:val="en-US"/>
+        </w:rPr>
+      </w:pPr>
+      <w:r>
+        <w:rPr>
+          <w:lang w:val="en-US"/>
+        </w:rPr>
+        <w:t xml:space="preserve">In this example, variable costs are scaled at factors between 0 and </w:t>
+      </w:r>
+      <w:proofErr w:type="gramStart"/>
+      <w:r>
+        <w:rPr>
+          <w:lang w:val="en-US"/>
+        </w:rPr>
+        <w:t>1.5</w:t>
+      </w:r>
+      <w:proofErr w:type="gramEnd"/>
+    </w:p>
+    <w:p>
+      <w:pPr>
+        <w:rPr>
+          <w:lang w:val="en-US"/>
+        </w:rPr>
+      </w:pPr>
+    </w:p>
+    <w:p>
+      <w:pPr>
+        <w:rPr>
+          <w:lang w:val="en-US"/>
+        </w:rPr>
+      </w:pPr>
+      <w:r>
+        <w:rPr>
+          <w:lang w:val="en-US"/>
+        </w:rPr>
+        <w:t>Transportation Problem</w:t>
+      </w:r>
+    </w:p>
+    <w:p>
+      <w:pPr>
+        <w:pStyle w:val="ListParagraph"/>
+        <w:numPr>
+          <w:ilvl w:val="0"/>
+          <w:numId w:val="1"/>
+        </w:numPr>
+        <w:rPr>
+          <w:lang w:val="en-US"/>
+        </w:rPr>
+      </w:pPr>
+      <w:r>
+        <w:rPr>
+          <w:lang w:val="en-US"/>
+        </w:rPr>
+        <w:t xml:space="preserve">Set of factories and retail stores, aim is to minimize cost. Factory set is defined as a vector of </w:t>
+      </w:r>
+      <w:r>
+        <w:rPr>
+          <w:lang w:val="en-US"/>
+        </w:rPr>
+        <w:t>instances</w:t>
+      </w:r>
+      <w:r>
+        <w:rPr>
+          <w:lang w:val="en-US"/>
+        </w:rPr>
+        <w:t xml:space="preserve"> “</w:t>
+      </w:r>
+      <w:proofErr w:type="spellStart"/>
+      <w:r>
+        <w:rPr>
+          <w:lang w:val="en-US"/>
+        </w:rPr>
+        <w:t>i</w:t>
+      </w:r>
+      <w:proofErr w:type="spellEnd"/>
+      <w:r>
+        <w:rPr>
+          <w:lang w:val="en-US"/>
+        </w:rPr>
+        <w:t>”</w:t>
+      </w:r>
+      <w:r>
+        <w:rPr>
+          <w:lang w:val="en-US"/>
+        </w:rPr>
+        <w:t xml:space="preserve"> (origins</w:t>
+      </w:r>
+      <w:proofErr w:type="gramStart"/>
+      <w:r>
+        <w:rPr>
+          <w:lang w:val="en-US"/>
+        </w:rPr>
+        <w:t>)</w:t>
+      </w:r>
+      <w:r>
+        <w:rPr>
+          <w:lang w:val="en-US"/>
+        </w:rPr>
+        <w:t>,  and</w:t>
+      </w:r>
+      <w:proofErr w:type="gramEnd"/>
+      <w:r>
+        <w:rPr>
+          <w:lang w:val="en-US"/>
+        </w:rPr>
+        <w:t xml:space="preserve"> retail stores are represented by a vector of </w:t>
+      </w:r>
+      <w:r>
+        <w:rPr>
+          <w:lang w:val="en-US"/>
+        </w:rPr>
+        <w:t>instances</w:t>
+      </w:r>
+      <w:r>
+        <w:rPr>
+          <w:lang w:val="en-US"/>
+        </w:rPr>
+        <w:t xml:space="preserve"> “j”</w:t>
+      </w:r>
+      <w:r>
+        <w:rPr>
+          <w:lang w:val="en-US"/>
+        </w:rPr>
+        <w:t xml:space="preserve"> (destinations)</w:t>
+      </w:r>
+    </w:p>
+    <w:p>
+      <w:pPr>
+        <w:pStyle w:val="ListParagraph"/>
+        <w:numPr>
+          <w:ilvl w:val="0"/>
+          <w:numId w:val="1"/>
+        </w:numPr>
+        <w:rPr>
+          <w:lang w:val="en-US"/>
+        </w:rPr>
+      </w:pPr>
+      <w:r>
+        <w:rPr>
+          <w:lang w:val="en-US"/>
+        </w:rPr>
+        <w:t>Maximum supply (capacity) at each factory is “s(</w:t>
+      </w:r>
+      <w:proofErr w:type="spellStart"/>
+      <w:r>
+        <w:rPr>
+          <w:lang w:val="en-US"/>
+        </w:rPr>
+        <w:t>i</w:t>
+      </w:r>
+      <w:proofErr w:type="spellEnd"/>
+      <w:r>
+        <w:rPr>
+          <w:lang w:val="en-US"/>
+        </w:rPr>
+        <w:t>)”, and demand from each store is “d(j)”</w:t>
+      </w:r>
+    </w:p>
+    <w:p>
+      <w:pPr>
+        <w:pStyle w:val="ListParagraph"/>
+        <w:numPr>
+          <w:ilvl w:val="0"/>
+          <w:numId w:val="1"/>
+        </w:numPr>
+        <w:rPr>
+          <w:lang w:val="en-US"/>
+        </w:rPr>
+      </w:pPr>
+      <w:r>
+        <w:rPr>
+          <w:lang w:val="en-US"/>
+        </w:rPr>
+        <w:t>Decision variable is x(</w:t>
+      </w:r>
+      <w:proofErr w:type="spellStart"/>
+      <w:proofErr w:type="gramStart"/>
+      <w:r>
+        <w:rPr>
+          <w:lang w:val="en-US"/>
+        </w:rPr>
+        <w:t>i,j</w:t>
+      </w:r>
+      <w:proofErr w:type="spellEnd"/>
+      <w:proofErr w:type="gramEnd"/>
+      <w:r>
+        <w:rPr>
+          <w:lang w:val="en-US"/>
+        </w:rPr>
+        <w:t>), representing the number of units from “</w:t>
+      </w:r>
+      <w:proofErr w:type="spellStart"/>
+      <w:r>
+        <w:rPr>
+          <w:lang w:val="en-US"/>
+        </w:rPr>
+        <w:t>i</w:t>
+      </w:r>
+      <w:proofErr w:type="spellEnd"/>
+      <w:r>
+        <w:rPr>
+          <w:lang w:val="en-US"/>
+        </w:rPr>
+        <w:t xml:space="preserve">” to “j”, with per-unit </w:t>
+      </w:r>
+      <w:r>
+        <w:rPr>
+          <w:lang w:val="en-US"/>
+        </w:rPr>
+        <w:t xml:space="preserve">shipping </w:t>
+      </w:r>
+      <w:r>
+        <w:rPr>
+          <w:lang w:val="en-US"/>
+        </w:rPr>
+        <w:t>cost c(</w:t>
+      </w:r>
+      <w:proofErr w:type="spellStart"/>
+      <w:r>
+        <w:rPr>
+          <w:lang w:val="en-US"/>
+        </w:rPr>
+        <w:t>i,j</w:t>
+      </w:r>
+      <w:proofErr w:type="spellEnd"/>
+      <w:r>
+        <w:rPr>
+          <w:lang w:val="en-US"/>
+        </w:rPr>
+        <w:t>)</w:t>
+      </w:r>
+    </w:p>
+    <w:p>
+      <w:pPr>
+        <w:pStyle w:val="ListParagraph"/>
+        <w:numPr>
+          <w:ilvl w:val="0"/>
+          <w:numId w:val="1"/>
+        </w:numPr>
+        <w:rPr>
+          <w:lang w:val="en-US"/>
+        </w:rPr>
+      </w:pPr>
+      <w:r>
+        <w:rPr>
+          <w:lang w:val="en-US"/>
+        </w:rPr>
+        <w:t>Min</w:t>
+      </w:r>
+      <w:r>
+        <w:rPr>
+          <w:lang w:val="en-US"/>
+        </w:rPr>
+        <w:t>imize total cost, or cost*units for each factory-</w:t>
+      </w:r>
+      <w:proofErr w:type="spellStart"/>
+      <w:r>
+        <w:rPr>
+          <w:lang w:val="en-US"/>
+        </w:rPr>
+        <w:t>endmarket</w:t>
+      </w:r>
+      <w:proofErr w:type="spellEnd"/>
+      <w:r>
+        <w:rPr>
+          <w:lang w:val="en-US"/>
+        </w:rPr>
+        <w:t xml:space="preserve"> </w:t>
+      </w:r>
+      <w:proofErr w:type="gramStart"/>
+      <w:r>
+        <w:rPr>
+          <w:lang w:val="en-US"/>
+        </w:rPr>
+        <w:t>pair</w:t>
+      </w:r>
+      <w:proofErr w:type="gramEnd"/>
+    </w:p>
+    <w:p>
+      <w:pPr>
+        <w:rPr>
+          <w:lang w:val="en-US"/>
+        </w:rPr>
+      </w:pPr>
+    </w:p>
+    <w:p>
+      <w:pPr>
+        <w:rPr>
+          <w:lang w:val="en-US"/>
+        </w:rPr>
+      </w:pPr>
+      <w:r>
+        <w:rPr>
+          <w:lang w:val="en-US"/>
+        </w:rPr>
+        <w:t>Multi-commodity Flow</w:t>
+      </w:r>
+    </w:p>
+    <w:p>
+      <w:pPr>
+        <w:pStyle w:val="ListParagraph"/>
+        <w:numPr>
+          <w:ilvl w:val="0"/>
+          <w:numId w:val="1"/>
+        </w:numPr>
+        <w:rPr>
+          <w:lang w:val="en-US"/>
+        </w:rPr>
+      </w:pPr>
+      <w:r>
+        <w:rPr>
+          <w:lang w:val="en-US"/>
+        </w:rPr>
+        <w:lastRenderedPageBreak/>
+        <w:t xml:space="preserve">The multi-commodity problem is an extension to the transportation problem with multiple types of products. We add the extra parameter, “k” (instance of vector of product types) to existing constraints, and create a new constraint that limits the total number of units (across products) that can be transported between </w:t>
+      </w:r>
+      <w:proofErr w:type="spellStart"/>
+      <w:r>
+        <w:rPr>
+          <w:lang w:val="en-US"/>
+        </w:rPr>
+        <w:t>i</w:t>
+      </w:r>
+      <w:proofErr w:type="spellEnd"/>
+      <w:r>
+        <w:rPr>
+          <w:lang w:val="en-US"/>
+        </w:rPr>
+        <w:t xml:space="preserve"> and j </w:t>
+      </w:r>
+      <w:proofErr w:type="gramStart"/>
+      <w:r>
+        <w:rPr>
+          <w:lang w:val="en-US"/>
+        </w:rPr>
+        <w:t>pairs</w:t>
+      </w:r>
+      <w:proofErr w:type="gramEnd"/>
+    </w:p>
+    <w:p>
+      <w:pPr>
+        <w:rPr>
+          <w:lang w:val="en-US"/>
+        </w:rPr>
+      </w:pPr>
+    </w:p>
+    <w:p>
+      <w:pPr>
+        <w:rPr>
+          <w:lang w:val="en-US"/>
+        </w:rPr>
+      </w:pPr>
+      <w:r>
+        <w:rPr>
+          <w:lang w:val="en-US"/>
+        </w:rPr>
+        <w:t>Network Multi-commodity Flow Problem</w:t>
+      </w:r>
+    </w:p>
+    <w:p>
+      <w:pPr>
+        <w:pStyle w:val="ListParagraph"/>
+        <w:numPr>
+          <w:ilvl w:val="0"/>
+          <w:numId w:val="1"/>
+        </w:numPr>
+        <w:rPr>
+          <w:lang w:val="en-US"/>
+        </w:rPr>
+      </w:pPr>
+      <w:r>
+        <w:rPr>
+          <w:lang w:val="en-US"/>
+        </w:rPr>
+        <w:t xml:space="preserve">Similar to the multi-commodity flow problem, except that instead of having factories and </w:t>
+      </w:r>
+      <w:proofErr w:type="spellStart"/>
+      <w:r>
+        <w:rPr>
+          <w:lang w:val="en-US"/>
+        </w:rPr>
+        <w:t>endmarkets</w:t>
+      </w:r>
+      <w:proofErr w:type="spellEnd"/>
+      <w:r>
+        <w:rPr>
+          <w:lang w:val="en-US"/>
+        </w:rPr>
+        <w:t xml:space="preserve"> as distinct nodes, each node has both a supply capacity and demand level (although </w:t>
+      </w:r>
+      <w:proofErr w:type="gramStart"/>
+      <w:r>
+        <w:rPr>
+          <w:lang w:val="en-US"/>
+        </w:rPr>
+        <w:t>either can</w:t>
+      </w:r>
+      <w:proofErr w:type="gramEnd"/>
+      <w:r>
+        <w:rPr>
+          <w:lang w:val="en-US"/>
+        </w:rPr>
+        <w:t xml:space="preserve"> also be zero). Each node is represented by some instance “</w:t>
+      </w:r>
+      <w:proofErr w:type="spellStart"/>
+      <w:r>
+        <w:rPr>
+          <w:lang w:val="en-US"/>
+        </w:rPr>
+        <w:t>i</w:t>
+      </w:r>
+      <w:proofErr w:type="spellEnd"/>
+      <w:r>
+        <w:rPr>
+          <w:lang w:val="en-US"/>
+        </w:rPr>
+        <w:t>” in vector N. Instances (</w:t>
+      </w:r>
+      <w:proofErr w:type="spellStart"/>
+      <w:proofErr w:type="gramStart"/>
+      <w:r>
+        <w:rPr>
+          <w:lang w:val="en-US"/>
+        </w:rPr>
+        <w:t>i,j</w:t>
+      </w:r>
+      <w:proofErr w:type="spellEnd"/>
+      <w:proofErr w:type="gramEnd"/>
+      <w:r>
+        <w:rPr>
+          <w:lang w:val="en-US"/>
+        </w:rPr>
+        <w:t>) in E represents the connections between all nodes, with shipment cost c(</w:t>
+      </w:r>
+      <w:proofErr w:type="spellStart"/>
+      <w:r>
+        <w:rPr>
+          <w:lang w:val="en-US"/>
+        </w:rPr>
+        <w:t>i,j,p</w:t>
+      </w:r>
+      <w:proofErr w:type="spellEnd"/>
+      <w:r>
+        <w:rPr>
+          <w:lang w:val="en-US"/>
+        </w:rPr>
+        <w:t>), where “p” represents different commodity (or product) types</w:t>
+      </w:r>
+    </w:p>
+    <w:p>
+      <w:pPr>
+        <w:pStyle w:val="ListParagraph"/>
+        <w:numPr>
+          <w:ilvl w:val="0"/>
+          <w:numId w:val="1"/>
+        </w:numPr>
+        <w:rPr>
+          <w:lang w:val="en-US"/>
+        </w:rPr>
+      </w:pPr>
+      <w:r>
+        <w:rPr>
+          <w:lang w:val="en-US"/>
+        </w:rPr>
+        <w:t>Supply capacity for each node “u(</w:t>
+      </w:r>
+      <w:proofErr w:type="spellStart"/>
+      <w:proofErr w:type="gramStart"/>
+      <w:r>
+        <w:rPr>
+          <w:lang w:val="en-US"/>
+        </w:rPr>
+        <w:t>I,p</w:t>
+      </w:r>
+      <w:proofErr w:type="spellEnd"/>
+      <w:proofErr w:type="gramEnd"/>
+      <w:r>
+        <w:rPr>
+          <w:lang w:val="en-US"/>
+        </w:rPr>
+        <w:t>) and shipping capacity “u(</w:t>
+      </w:r>
+      <w:proofErr w:type="spellStart"/>
+      <w:r>
+        <w:rPr>
+          <w:lang w:val="en-US"/>
+        </w:rPr>
+        <w:t>I,j</w:t>
+      </w:r>
+      <w:proofErr w:type="spellEnd"/>
+      <w:r>
+        <w:rPr>
+          <w:lang w:val="en-US"/>
+        </w:rPr>
+        <w:t>) between nodes cannot be exceeded</w:t>
+      </w:r>
+    </w:p>
+    <w:p>
+      <w:pPr>
+        <w:pStyle w:val="ListParagraph"/>
+        <w:numPr>
+          <w:ilvl w:val="0"/>
+          <w:numId w:val="1"/>
+        </w:numPr>
+        <w:rPr>
+          <w:lang w:val="en-US"/>
+        </w:rPr>
+      </w:pPr>
+      <w:proofErr w:type="spellStart"/>
+      <w:r>
+        <w:rPr>
+          <w:lang w:val="en-US"/>
+        </w:rPr>
+        <w:t>Deicision</w:t>
+      </w:r>
+      <w:proofErr w:type="spellEnd"/>
+      <w:r>
+        <w:rPr>
+          <w:lang w:val="en-US"/>
+        </w:rPr>
+        <w:t xml:space="preserve"> variables are “x(</w:t>
+      </w:r>
+      <w:proofErr w:type="spellStart"/>
+      <w:proofErr w:type="gramStart"/>
+      <w:r>
+        <w:rPr>
+          <w:lang w:val="en-US"/>
+        </w:rPr>
+        <w:t>i,j</w:t>
+      </w:r>
+      <w:proofErr w:type="gramEnd"/>
+      <w:r>
+        <w:rPr>
+          <w:lang w:val="en-US"/>
+        </w:rPr>
+        <w:t>,p</w:t>
+      </w:r>
+      <w:proofErr w:type="spellEnd"/>
+      <w:r>
+        <w:rPr>
+          <w:lang w:val="en-US"/>
+        </w:rPr>
+        <w:t>)”, or the quantity of product “p” being transported from “</w:t>
+      </w:r>
+      <w:proofErr w:type="spellStart"/>
+      <w:r>
+        <w:rPr>
+          <w:lang w:val="en-US"/>
+        </w:rPr>
+        <w:t>i</w:t>
+      </w:r>
+      <w:proofErr w:type="spellEnd"/>
+      <w:r>
+        <w:rPr>
+          <w:lang w:val="en-US"/>
+        </w:rPr>
+        <w:t>” to “j”, and s(</w:t>
+      </w:r>
+      <w:proofErr w:type="spellStart"/>
+      <w:r>
+        <w:rPr>
+          <w:lang w:val="en-US"/>
+        </w:rPr>
+        <w:t>i,p</w:t>
+      </w:r>
+      <w:proofErr w:type="spellEnd"/>
+      <w:r>
+        <w:rPr>
+          <w:lang w:val="en-US"/>
+        </w:rPr>
+        <w:t>), or the production quantity of each  factory s(</w:t>
+      </w:r>
+      <w:proofErr w:type="spellStart"/>
+      <w:r>
+        <w:rPr>
+          <w:lang w:val="en-US"/>
+        </w:rPr>
+        <w:t>i,p</w:t>
+      </w:r>
+      <w:proofErr w:type="spellEnd"/>
+      <w:r>
+        <w:rPr>
+          <w:lang w:val="en-US"/>
+        </w:rPr>
+        <w:t>)</w:t>
+      </w:r>
+    </w:p>
+    <w:p>
+      <w:pPr>
+        <w:pStyle w:val="ListParagraph"/>
+        <w:numPr>
+          <w:ilvl w:val="0"/>
+          <w:numId w:val="1"/>
+        </w:numPr>
+        <w:rPr>
+          <w:lang w:val="en-US"/>
+        </w:rPr>
+      </w:pPr>
+      <w:r>
+        <w:rPr>
+          <w:lang w:val="en-US"/>
+        </w:rPr>
+        <w:t xml:space="preserve">Total demand must be met by the sum of supply and net </w:t>
+      </w:r>
+      <w:proofErr w:type="gramStart"/>
+      <w:r>
+        <w:rPr>
+          <w:lang w:val="en-US"/>
+        </w:rPr>
+        <w:t>inflow</w:t>
+      </w:r>
+      <w:proofErr w:type="gramEnd"/>
+    </w:p>
+    <w:p>
+      <w:pPr>
+        <w:rPr>
+          <w:lang w:val="en-US"/>
+        </w:rPr>
+      </w:pPr>
+    </w:p>
+    <w:p>
+      <w:pPr>
+        <w:rPr>
+          <w:lang w:val="en-US"/>
+        </w:rPr>
+      </w:pPr>
+      <w:r>
+        <w:rPr>
+          <w:lang w:val="en-US"/>
+        </w:rPr>
+        <w:t>Tips and Tricks</w:t>
+      </w:r>
+    </w:p>
+    <w:p>
+      <w:pPr>
+        <w:pStyle w:val="ListParagraph"/>
+        <w:numPr>
+          <w:ilvl w:val="0"/>
+          <w:numId w:val="1"/>
+        </w:numPr>
+        <w:rPr>
+          <w:lang w:val="en-US"/>
+        </w:rPr>
+      </w:pPr>
+      <w:r>
+        <w:rPr>
+          <w:lang w:val="en-US"/>
+        </w:rPr>
+        <w:t>Absolute Value function, where t&gt;=|x|</w:t>
+      </w:r>
+    </w:p>
+    <w:p>
+      <w:pPr>
+        <w:pStyle w:val="ListParagraph"/>
+        <w:numPr>
+          <w:ilvl w:val="1"/>
+          <w:numId w:val="1"/>
+        </w:numPr>
+        <w:rPr>
+          <w:lang w:val="en-US"/>
+        </w:rPr>
+      </w:pPr>
+      <w:r>
+        <w:rPr>
+          <w:lang w:val="en-US"/>
+        </w:rPr>
+        <w:t xml:space="preserve">Option 1: Create two linear inequality constraints using both x and negative x. Therefore, regardless of x’s sign, the absolute value will be </w:t>
+      </w:r>
+      <w:proofErr w:type="gramStart"/>
+      <w:r>
+        <w:rPr>
+          <w:lang w:val="en-US"/>
+        </w:rPr>
+        <w:t>tested</w:t>
+      </w:r>
+      <w:proofErr w:type="gramEnd"/>
+    </w:p>
+    <w:p>
+      <w:pPr>
+        <w:pStyle w:val="ListParagraph"/>
+        <w:numPr>
+          <w:ilvl w:val="1"/>
+          <w:numId w:val="1"/>
+        </w:numPr>
+        <w:rPr>
+          <w:lang w:val="en-US"/>
+        </w:rPr>
+      </w:pPr>
+      <w:r>
+        <w:rPr>
+          <w:lang w:val="en-US"/>
+        </w:rPr>
+        <w:t xml:space="preserve">Option 2: </w:t>
+      </w:r>
+      <w:r>
+        <w:rPr>
+          <w:lang w:val="en-US"/>
+        </w:rPr>
+        <w:t xml:space="preserve">Use two non-negative variables and create expressions </w:t>
+      </w:r>
+      <w:proofErr w:type="spellStart"/>
+      <w:r>
+        <w:rPr>
+          <w:lang w:val="en-US"/>
+        </w:rPr>
+        <w:t>t+x</w:t>
+      </w:r>
+      <w:proofErr w:type="spellEnd"/>
+      <w:r>
+        <w:rPr>
+          <w:lang w:val="en-US"/>
+        </w:rPr>
+        <w:t xml:space="preserve"> and t-x. Can be used to test t&gt;=-x (negative x) and t&gt;=x (positive x)</w:t>
+      </w:r>
+    </w:p>
+    <w:p>
+      <w:pPr>
+        <w:pStyle w:val="ListParagraph"/>
+        <w:numPr>
+          <w:ilvl w:val="1"/>
+          <w:numId w:val="1"/>
+        </w:numPr>
+        <w:rPr>
+          <w:lang w:val="en-US"/>
+        </w:rPr>
+      </w:pPr>
+      <w:r>
+        <w:rPr>
+          <w:lang w:val="en-US"/>
+        </w:rPr>
+        <w:t xml:space="preserve">Option 3: Using </w:t>
+      </w:r>
+      <w:proofErr w:type="spellStart"/>
+      <w:r>
+        <w:rPr>
+          <w:lang w:val="en-US"/>
+        </w:rPr>
+        <w:t>MOI.NormOneCone</w:t>
+      </w:r>
+      <w:proofErr w:type="spellEnd"/>
+      <w:r>
+        <w:rPr>
+          <w:lang w:val="en-US"/>
+        </w:rPr>
+        <w:t xml:space="preserve"> </w:t>
+      </w:r>
+      <w:proofErr w:type="gramStart"/>
+      <w:r>
+        <w:rPr>
+          <w:lang w:val="en-US"/>
+        </w:rPr>
+        <w:t>function</w:t>
+      </w:r>
+      <w:proofErr w:type="gramEnd"/>
+    </w:p>
+    <w:p>
+      <w:pPr>
+        <w:pStyle w:val="ListParagraph"/>
+        <w:numPr>
+          <w:ilvl w:val="0"/>
+          <w:numId w:val="1"/>
+        </w:numPr>
+        <w:rPr>
+          <w:lang w:val="en-US"/>
+        </w:rPr>
+      </w:pPr>
+      <w:r>
+        <w:rPr>
+          <w:lang w:val="en-US"/>
+        </w:rPr>
+        <w:t>L1-norm (</w:t>
+      </w:r>
+      <w:r>
+        <w:rPr>
+          <w:lang w:val="en-US"/>
+        </w:rPr>
+        <w:t>Manhattan</w:t>
+      </w:r>
+      <w:r>
+        <w:rPr>
+          <w:lang w:val="en-US"/>
+        </w:rPr>
+        <w:t xml:space="preserve"> d</w:t>
+      </w:r>
+      <w:r>
+        <w:rPr>
+          <w:lang w:val="en-US"/>
+        </w:rPr>
+        <w:t>istance</w:t>
+      </w:r>
+      <w:r>
+        <w:rPr>
+          <w:lang w:val="en-US"/>
+        </w:rPr>
+        <w:t>/vector magnitude sum)</w:t>
+      </w:r>
+    </w:p>
+    <w:p>
+      <w:pPr>
+        <w:pStyle w:val="ListParagraph"/>
+        <w:numPr>
+          <w:ilvl w:val="1"/>
+          <w:numId w:val="1"/>
+        </w:numPr>
+        <w:rPr>
+          <w:lang w:val="en-US"/>
+        </w:rPr>
+      </w:pPr>
+      <w:r>
+        <w:rPr>
+          <w:lang w:val="en-US"/>
+        </w:rPr>
+        <w:t xml:space="preserve">To calculate the minimum Manhattan distance, use </w:t>
+      </w:r>
+      <w:proofErr w:type="spellStart"/>
+      <w:r>
+        <w:rPr>
+          <w:lang w:val="en-US"/>
+        </w:rPr>
+        <w:t>MOI.NormOneCone</w:t>
+      </w:r>
+      <w:proofErr w:type="spellEnd"/>
+      <w:r>
+        <w:rPr>
+          <w:lang w:val="en-US"/>
+        </w:rPr>
+        <w:t xml:space="preserve"> </w:t>
+      </w:r>
+      <w:proofErr w:type="gramStart"/>
+      <w:r>
+        <w:rPr>
+          <w:lang w:val="en-US"/>
+        </w:rPr>
+        <w:t>function</w:t>
+      </w:r>
+      <w:proofErr w:type="gramEnd"/>
+    </w:p>
+    <w:p>
+      <w:pPr>
+        <w:pStyle w:val="ListParagraph"/>
+        <w:numPr>
+          <w:ilvl w:val="0"/>
+          <w:numId w:val="1"/>
+        </w:numPr>
+        <w:rPr>
+          <w:lang w:val="en-US"/>
+        </w:rPr>
+      </w:pPr>
+      <w:r>
+        <w:rPr>
+          <w:lang w:val="en-US"/>
+        </w:rPr>
+        <w:t>Infinity-norm (Largest magnitude among each element of a vector, regardless of direction)</w:t>
+      </w:r>
+    </w:p>
+    <w:p>
+      <w:pPr>
+        <w:pStyle w:val="ListParagraph"/>
+        <w:numPr>
+          <w:ilvl w:val="1"/>
+          <w:numId w:val="1"/>
+        </w:numPr>
+        <w:rPr>
+          <w:lang w:val="en-US"/>
+        </w:rPr>
+      </w:pPr>
+      <w:r>
+        <w:rPr>
+          <w:lang w:val="en-US"/>
+        </w:rPr>
+        <w:t>To calculate the smallest infinity-norm in a set of vectors</w:t>
+      </w:r>
+      <w:r>
+        <w:rPr>
+          <w:lang w:val="en-US"/>
+        </w:rPr>
+        <w:t xml:space="preserve"> **not sure of this**</w:t>
+      </w:r>
+      <w:r>
+        <w:rPr>
+          <w:lang w:val="en-US"/>
+        </w:rPr>
+        <w:t xml:space="preserve">, use </w:t>
+      </w:r>
+      <w:proofErr w:type="spellStart"/>
+      <w:r>
+        <w:rPr>
+          <w:lang w:val="en-US"/>
+        </w:rPr>
+        <w:t>MOI.NormInfinityCone</w:t>
+      </w:r>
+      <w:proofErr w:type="spellEnd"/>
+      <w:r>
+        <w:rPr>
+          <w:lang w:val="en-US"/>
+        </w:rPr>
+        <w:t xml:space="preserve"> </w:t>
+      </w:r>
+      <w:proofErr w:type="gramStart"/>
+      <w:r>
+        <w:rPr>
+          <w:lang w:val="en-US"/>
+        </w:rPr>
+        <w:t>function</w:t>
+      </w:r>
+      <w:proofErr w:type="gramEnd"/>
+    </w:p>
+    <w:p>
+      <w:pPr>
+        <w:pStyle w:val="ListParagraph"/>
+        <w:numPr>
+          <w:ilvl w:val="0"/>
+          <w:numId w:val="1"/>
+        </w:numPr>
+        <w:rPr>
+          <w:lang w:val="en-US"/>
+        </w:rPr>
+      </w:pPr>
+      <w:r>
+        <w:rPr>
+          <w:lang w:val="en-US"/>
+        </w:rPr>
+        <w:t>Max</w:t>
+      </w:r>
+    </w:p>
+    <w:p>
+      <w:pPr>
+        <w:pStyle w:val="ListParagraph"/>
+        <w:numPr>
+          <w:ilvl w:val="1"/>
+          <w:numId w:val="1"/>
+        </w:numPr>
+        <w:rPr>
+          <w:lang w:val="en-US"/>
+        </w:rPr>
+      </w:pPr>
+      <w:r>
+        <w:rPr>
+          <w:lang w:val="en-US"/>
+        </w:rPr>
+        <w:t>To model t&gt;=max{</w:t>
+      </w:r>
+      <w:proofErr w:type="spellStart"/>
+      <w:proofErr w:type="gramStart"/>
+      <w:r>
+        <w:rPr>
+          <w:lang w:val="en-US"/>
+        </w:rPr>
+        <w:t>x,y</w:t>
+      </w:r>
+      <w:proofErr w:type="spellEnd"/>
+      <w:proofErr w:type="gramEnd"/>
+      <w:r>
+        <w:rPr>
+          <w:lang w:val="en-US"/>
+        </w:rPr>
+        <w:t>}, create constraints for both t&gt;=x and t&gt;=y and condition on both of them being true</w:t>
+      </w:r>
+    </w:p>
+    <w:p>
+      <w:pPr>
+        <w:pStyle w:val="ListParagraph"/>
+        <w:numPr>
+          <w:ilvl w:val="0"/>
+          <w:numId w:val="1"/>
+        </w:numPr>
+        <w:rPr>
+          <w:lang w:val="en-US"/>
+        </w:rPr>
+      </w:pPr>
+      <w:r>
+        <w:rPr>
+          <w:lang w:val="en-US"/>
+        </w:rPr>
+        <w:t>Min</w:t>
+      </w:r>
+    </w:p>
+    <w:p>
+      <w:pPr>
+        <w:pStyle w:val="ListParagraph"/>
+        <w:numPr>
+          <w:ilvl w:val="1"/>
+          <w:numId w:val="1"/>
+        </w:numPr>
+        <w:rPr>
+          <w:lang w:val="en-US"/>
+        </w:rPr>
+      </w:pPr>
+      <w:r>
+        <w:rPr>
+          <w:lang w:val="en-US"/>
+        </w:rPr>
+        <w:t>To model t&lt;=min{</w:t>
+      </w:r>
+      <w:proofErr w:type="spellStart"/>
+      <w:proofErr w:type="gramStart"/>
+      <w:r>
+        <w:rPr>
+          <w:lang w:val="en-US"/>
+        </w:rPr>
+        <w:t>y,x</w:t>
+      </w:r>
+      <w:proofErr w:type="spellEnd"/>
+      <w:proofErr w:type="gramEnd"/>
+      <w:r>
+        <w:rPr>
+          <w:lang w:val="en-US"/>
+        </w:rPr>
+        <w:t xml:space="preserve">}, </w:t>
+      </w:r>
+      <w:r>
+        <w:rPr>
+          <w:lang w:val="en-US"/>
+        </w:rPr>
+        <w:t xml:space="preserve">use the same approach as above </w:t>
+      </w:r>
+      <w:r>
+        <w:rPr>
+          <w:lang w:val="en-US"/>
+        </w:rPr>
+        <w:t>except with t&lt;=</w:t>
+      </w:r>
+      <w:proofErr w:type="spellStart"/>
+      <w:r>
+        <w:rPr>
+          <w:lang w:val="en-US"/>
+        </w:rPr>
+        <w:t>y,x</w:t>
+      </w:r>
+      <w:proofErr w:type="spellEnd"/>
+      <w:r>
+        <w:rPr>
+          <w:lang w:val="en-US"/>
+        </w:rPr>
+        <w:t xml:space="preserve"> conditions and require both to be true</w:t>
+      </w:r>
+    </w:p>
+    <w:p>
+      <w:pPr>
+        <w:pStyle w:val="ListParagraph"/>
+        <w:numPr>
+          <w:ilvl w:val="0"/>
+          <w:numId w:val="1"/>
+        </w:numPr>
+        <w:rPr>
+          <w:lang w:val="en-US"/>
+        </w:rPr>
+      </w:pPr>
+      <w:r>
+        <w:rPr>
+          <w:lang w:val="en-US"/>
+        </w:rPr>
+        <w:t>Modulo (</w:t>
+      </w:r>
+      <w:r>
+        <w:rPr>
+          <w:lang w:val="en-US"/>
+        </w:rPr>
+        <w:t>common divisor and remainder -&gt; 5%2 = 2 (remainder 1)</w:t>
+      </w:r>
+    </w:p>
+    <w:p>
+      <w:pPr>
+        <w:pStyle w:val="ListParagraph"/>
+        <w:numPr>
+          <w:ilvl w:val="1"/>
+          <w:numId w:val="1"/>
+        </w:numPr>
+        <w:rPr>
+          <w:lang w:val="en-US"/>
+        </w:rPr>
+      </w:pPr>
+      <w:r>
+        <w:rPr>
+          <w:lang w:val="en-US"/>
+        </w:rPr>
+        <w:t>Set constraint where y is between 0 and n-1 (where y is the remainder)</w:t>
+      </w:r>
+    </w:p>
+    <w:p>
+      <w:pPr>
+        <w:pStyle w:val="ListParagraph"/>
+        <w:numPr>
+          <w:ilvl w:val="1"/>
+          <w:numId w:val="1"/>
+        </w:numPr>
+        <w:rPr>
+          <w:lang w:val="en-US"/>
+        </w:rPr>
+      </w:pPr>
+      <w:r>
+        <w:rPr>
+          <w:lang w:val="en-US"/>
+        </w:rPr>
+        <w:t>And set a constraint where z is any number greater than or equal to 0 (common divisor)</w:t>
+      </w:r>
+    </w:p>
+    <w:p>
+      <w:pPr>
+        <w:pStyle w:val="ListParagraph"/>
+        <w:numPr>
+          <w:ilvl w:val="1"/>
+          <w:numId w:val="1"/>
+        </w:numPr>
+        <w:rPr>
+          <w:lang w:val="en-US"/>
+        </w:rPr>
+      </w:pPr>
+      <w:r>
+        <w:rPr>
+          <w:lang w:val="en-US"/>
+        </w:rPr>
+        <w:t>Set x greater than or equal to 0 (dividend)</w:t>
+      </w:r>
+    </w:p>
+    <w:p>
+      <w:pPr>
+        <w:pStyle w:val="ListParagraph"/>
+        <w:numPr>
+          <w:ilvl w:val="1"/>
+          <w:numId w:val="1"/>
+        </w:numPr>
+        <w:rPr>
+          <w:lang w:val="en-US"/>
+        </w:rPr>
+      </w:pPr>
+      <w:r>
+        <w:rPr>
+          <w:lang w:val="en-US"/>
+        </w:rPr>
+        <w:t>Set x == n*z + y, or ensure that x is equal to the remainder plus the divisor*modulo quotient</w:t>
+      </w:r>
+    </w:p>
+    <w:p>
+      <w:pPr>
+        <w:pStyle w:val="ListParagraph"/>
+        <w:numPr>
+          <w:ilvl w:val="0"/>
+          <w:numId w:val="1"/>
+        </w:numPr>
+        <w:rPr>
+          <w:lang w:val="en-US"/>
+        </w:rPr>
+      </w:pPr>
+      <w:r>
+        <w:rPr>
+          <w:lang w:val="en-US"/>
+        </w:rPr>
+        <w:t>Boolean Operators</w:t>
+      </w:r>
+    </w:p>
+    <w:p>
+      <w:pPr>
+        <w:pStyle w:val="ListParagraph"/>
+        <w:numPr>
+          <w:ilvl w:val="1"/>
+          <w:numId w:val="1"/>
+        </w:numPr>
+        <w:rPr>
+          <w:lang w:val="en-US"/>
+        </w:rPr>
+      </w:pPr>
+      <w:r>
+        <w:rPr>
+          <w:lang w:val="en-US"/>
+        </w:rPr>
+        <w:lastRenderedPageBreak/>
+        <w:t>Or (x3=x1 OR x2</w:t>
+      </w:r>
+      <w:r>
+        <w:rPr>
+          <w:lang w:val="en-US"/>
+        </w:rPr>
+        <w:t>, where x is binary</w:t>
+      </w:r>
+      <w:r>
+        <w:rPr>
+          <w:lang w:val="en-US"/>
+        </w:rPr>
+        <w:t>)</w:t>
+      </w:r>
+    </w:p>
+    <w:p>
+      <w:pPr>
+        <w:pStyle w:val="ListParagraph"/>
+        <w:numPr>
+          <w:ilvl w:val="2"/>
+          <w:numId w:val="1"/>
+        </w:numPr>
+        <w:rPr>
+          <w:lang w:val="en-US"/>
+        </w:rPr>
+      </w:pPr>
+      <w:r>
+        <w:rPr>
+          <w:lang w:val="en-US"/>
+        </w:rPr>
+        <w:t xml:space="preserve">Create 3 element binary vector (0 or 1), and set a constraint where </w:t>
+      </w:r>
+      <w:proofErr w:type="gramStart"/>
+      <w:r>
+        <w:rPr>
+          <w:lang w:val="en-US"/>
+        </w:rPr>
+        <w:t>x[</w:t>
+      </w:r>
+      <w:proofErr w:type="gramEnd"/>
+      <w:r>
+        <w:rPr>
+          <w:lang w:val="en-US"/>
+        </w:rPr>
+        <w:t xml:space="preserve">3] </w:t>
+      </w:r>
+      <w:r>
+        <w:rPr>
+          <w:lang w:val="en-US"/>
+        </w:rPr>
+        <w:t xml:space="preserve">must be </w:t>
+      </w:r>
+      <w:r>
+        <w:rPr>
+          <w:lang w:val="en-US"/>
+        </w:rPr>
+        <w:t>&lt;= x[1], x[2] &lt;= x[3], and x[3] &lt;= x[1] + x[2]</w:t>
+      </w:r>
+    </w:p>
+    <w:p>
+      <w:pPr>
+        <w:pStyle w:val="ListParagraph"/>
+        <w:numPr>
+          <w:ilvl w:val="1"/>
+          <w:numId w:val="1"/>
+        </w:numPr>
+        <w:rPr>
+          <w:lang w:val="en-US"/>
+        </w:rPr>
+      </w:pPr>
+      <w:r>
+        <w:rPr>
+          <w:lang w:val="en-US"/>
+        </w:rPr>
+        <w:t>And</w:t>
+      </w:r>
+      <w:r>
+        <w:rPr>
+          <w:lang w:val="en-US"/>
+        </w:rPr>
+        <w:t xml:space="preserve"> (x3 = x1 AND x2), where x is binary</w:t>
+      </w:r>
+    </w:p>
+    <w:p>
+      <w:pPr>
+        <w:pStyle w:val="ListParagraph"/>
+        <w:numPr>
+          <w:ilvl w:val="2"/>
+          <w:numId w:val="1"/>
+        </w:numPr>
+        <w:rPr>
+          <w:lang w:val="en-US"/>
+        </w:rPr>
+      </w:pPr>
+      <w:r>
+        <w:rPr>
+          <w:lang w:val="en-US"/>
+        </w:rPr>
+        <w:t xml:space="preserve">Create 3 element binary vector </w:t>
+      </w:r>
+      <w:r>
+        <w:rPr>
+          <w:lang w:val="en-US"/>
+        </w:rPr>
+        <w:t xml:space="preserve">where </w:t>
+      </w:r>
+      <w:proofErr w:type="gramStart"/>
+      <w:r>
+        <w:rPr>
+          <w:lang w:val="en-US"/>
+        </w:rPr>
+        <w:t>x[</w:t>
+      </w:r>
+      <w:proofErr w:type="gramEnd"/>
+      <w:r>
+        <w:rPr>
+          <w:lang w:val="en-US"/>
+        </w:rPr>
+        <w:t>3] &lt;= x[1], x[3] &lt;= x[2], and x[3] &gt;= x[1] + x[2] -1</w:t>
+      </w:r>
+    </w:p>
+    <w:p>
+      <w:pPr>
+        <w:pStyle w:val="ListParagraph"/>
+        <w:numPr>
+          <w:ilvl w:val="1"/>
+          <w:numId w:val="1"/>
+        </w:numPr>
+        <w:rPr>
+          <w:lang w:val="en-US"/>
+        </w:rPr>
+      </w:pPr>
+      <w:r>
+        <w:rPr>
+          <w:lang w:val="en-US"/>
+        </w:rPr>
+        <w:t>Not (x1 not x2)</w:t>
+      </w:r>
+    </w:p>
+    <w:p>
+      <w:pPr>
+        <w:pStyle w:val="ListParagraph"/>
+        <w:numPr>
+          <w:ilvl w:val="2"/>
+          <w:numId w:val="1"/>
+        </w:numPr>
+        <w:rPr>
+          <w:lang w:val="en-US"/>
+        </w:rPr>
+      </w:pPr>
+      <w:r>
+        <w:rPr>
+          <w:lang w:val="en-US"/>
+        </w:rPr>
+        <w:t xml:space="preserve">Set constraint where </w:t>
+      </w:r>
+      <w:proofErr w:type="gramStart"/>
+      <w:r>
+        <w:rPr>
+          <w:lang w:val="en-US"/>
+        </w:rPr>
+        <w:t>x[</w:t>
+      </w:r>
+      <w:proofErr w:type="gramEnd"/>
+      <w:r>
+        <w:rPr>
+          <w:lang w:val="en-US"/>
+        </w:rPr>
+        <w:t>1] + x[2] = 1, where x is a binary vector</w:t>
+      </w:r>
+    </w:p>
+    <w:p>
+      <w:pPr>
+        <w:pStyle w:val="ListParagraph"/>
+        <w:numPr>
+          <w:ilvl w:val="1"/>
+          <w:numId w:val="1"/>
+        </w:numPr>
+        <w:rPr>
+          <w:lang w:val="en-US"/>
+        </w:rPr>
+      </w:pPr>
+      <w:r>
+        <w:rPr>
+          <w:lang w:val="en-US"/>
+        </w:rPr>
+        <w:t>Implies (x1, therefore x2)</w:t>
+      </w:r>
+    </w:p>
+    <w:p>
+      <w:pPr>
+        <w:pStyle w:val="ListParagraph"/>
+        <w:numPr>
+          <w:ilvl w:val="2"/>
+          <w:numId w:val="1"/>
+        </w:numPr>
+        <w:rPr>
+          <w:lang w:val="en-US"/>
+        </w:rPr>
+      </w:pPr>
+      <w:r>
+        <w:rPr>
+          <w:lang w:val="en-US"/>
+        </w:rPr>
+        <w:t xml:space="preserve">Set </w:t>
+      </w:r>
+      <w:proofErr w:type="gramStart"/>
+      <w:r>
+        <w:rPr>
+          <w:lang w:val="en-US"/>
+        </w:rPr>
+        <w:t>x[</w:t>
+      </w:r>
+      <w:proofErr w:type="gramEnd"/>
+      <w:r>
+        <w:rPr>
+          <w:lang w:val="en-US"/>
+        </w:rPr>
+        <w:t xml:space="preserve">1] &lt;= x[2], such that </w:t>
+      </w:r>
+      <w:r>
+        <w:rPr>
+          <w:lang w:val="en-US"/>
+        </w:rPr>
+        <w:t>if x[1] is 0, then x[2] can be 1 or 0. If x[1] is 1, then x[2] must be 1</w:t>
+      </w:r>
+    </w:p>
+    <w:p>
+      <w:pPr>
+        <w:pStyle w:val="ListParagraph"/>
+        <w:numPr>
+          <w:ilvl w:val="1"/>
+          <w:numId w:val="1"/>
+        </w:numPr>
+        <w:rPr>
+          <w:lang w:val="en-US"/>
+        </w:rPr>
+      </w:pPr>
+      <w:r>
+        <w:rPr>
+          <w:lang w:val="en-US"/>
+        </w:rPr>
+        <w:t>Disjunctions (“or”)</w:t>
+      </w:r>
+    </w:p>
+    <w:p>
+      <w:pPr>
+        <w:pStyle w:val="ListParagraph"/>
+        <w:numPr>
+          <w:ilvl w:val="2"/>
+          <w:numId w:val="1"/>
+        </w:numPr>
+        <w:rPr>
+          <w:lang w:val="en-US"/>
+        </w:rPr>
+      </w:pPr>
+      <w:r>
+        <w:rPr>
+          <w:lang w:val="en-US"/>
+        </w:rPr>
+        <w:t xml:space="preserve">Use “big-M” multiplied by a binary variable to relax one of the </w:t>
+      </w:r>
+      <w:proofErr w:type="gramStart"/>
+      <w:r>
+        <w:rPr>
+          <w:lang w:val="en-US"/>
+        </w:rPr>
+        <w:t>constraints</w:t>
+      </w:r>
+      <w:proofErr w:type="gramEnd"/>
+    </w:p>
+    <w:p>
+      <w:pPr>
+        <w:pStyle w:val="ListParagraph"/>
+        <w:numPr>
+          <w:ilvl w:val="2"/>
+          <w:numId w:val="1"/>
+        </w:numPr>
+        <w:rPr>
+          <w:lang w:val="en-US"/>
+        </w:rPr>
+      </w:pPr>
+      <w:r>
+        <w:rPr>
+          <w:lang w:val="en-US"/>
+        </w:rPr>
+        <w:t xml:space="preserve">Introduce binary variable y that takes values 1 or 0, activating “big M” (large constant) to make one of the expressions true, and only testing the other </w:t>
+      </w:r>
+      <w:proofErr w:type="gramStart"/>
+      <w:r>
+        <w:rPr>
+          <w:lang w:val="en-US"/>
+        </w:rPr>
+        <w:t>expression</w:t>
+      </w:r>
+      <w:proofErr w:type="gramEnd"/>
+    </w:p>
+    <w:p>
+      <w:pPr>
+        <w:pStyle w:val="ListParagraph"/>
+        <w:numPr>
+          <w:ilvl w:val="1"/>
+          <w:numId w:val="1"/>
+        </w:numPr>
+        <w:rPr>
+          <w:lang w:val="en-US"/>
+        </w:rPr>
+      </w:pPr>
+      <w:r>
+        <w:rPr>
+          <w:lang w:val="en-US"/>
+        </w:rPr>
+        <w:t>Indicator constraints</w:t>
+      </w:r>
+      <w:r>
+        <w:rPr>
+          <w:lang w:val="en-US"/>
+        </w:rPr>
+        <w:t xml:space="preserve">, where an indicator activates a </w:t>
+      </w:r>
+      <w:proofErr w:type="gramStart"/>
+      <w:r>
+        <w:rPr>
+          <w:lang w:val="en-US"/>
+        </w:rPr>
+        <w:t>constraint</w:t>
+      </w:r>
+      <w:proofErr w:type="gramEnd"/>
+    </w:p>
+    <w:p>
+      <w:pPr>
+        <w:pStyle w:val="ListParagraph"/>
+        <w:numPr>
+          <w:ilvl w:val="2"/>
+          <w:numId w:val="1"/>
+        </w:numPr>
+        <w:rPr>
+          <w:lang w:val="en-US"/>
+        </w:rPr>
+      </w:pPr>
+      <w:r>
+        <w:rPr>
+          <w:lang w:val="en-US"/>
+        </w:rPr>
+        <w:t xml:space="preserve">To model x1+x2 &lt;= 1 if z=1, use “--&gt;” operator, where z is a binary variable and x is a </w:t>
+      </w:r>
+      <w:proofErr w:type="gramStart"/>
+      <w:r>
+        <w:rPr>
+          <w:lang w:val="en-US"/>
+        </w:rPr>
+        <w:t>2 element</w:t>
+      </w:r>
+      <w:proofErr w:type="gramEnd"/>
+      <w:r>
+        <w:rPr>
+          <w:lang w:val="en-US"/>
+        </w:rPr>
+        <w:t xml:space="preserve"> vector in the function z--&gt;{sum(x) &lt;=1})</w:t>
+      </w:r>
+    </w:p>
+    <w:p>
+      <w:pPr>
+        <w:pStyle w:val="ListParagraph"/>
+        <w:numPr>
+          <w:ilvl w:val="2"/>
+          <w:numId w:val="1"/>
+        </w:numPr>
+        <w:rPr>
+          <w:lang w:val="en-US"/>
+        </w:rPr>
+      </w:pPr>
+      <w:r>
+        <w:rPr>
+          <w:lang w:val="en-US"/>
+        </w:rPr>
+        <w:t xml:space="preserve">For modelling the same constraint when z=0, </w:t>
+      </w:r>
+      <w:proofErr w:type="gramStart"/>
+      <w:r>
+        <w:rPr>
+          <w:lang w:val="en-US"/>
+        </w:rPr>
+        <w:t>use !z</w:t>
+      </w:r>
+      <w:proofErr w:type="gramEnd"/>
+      <w:r>
+        <w:rPr>
+          <w:lang w:val="en-US"/>
+        </w:rPr>
+        <w:t xml:space="preserve"> --&gt; {sum(x)&lt;=1})</w:t>
+      </w:r>
+    </w:p>
+    <w:p>
+      <w:pPr>
+        <w:pStyle w:val="ListParagraph"/>
+        <w:numPr>
+          <w:ilvl w:val="2"/>
+          <w:numId w:val="1"/>
+        </w:numPr>
+        <w:rPr>
+          <w:lang w:val="en-US"/>
+        </w:rPr>
+      </w:pPr>
+      <w:r>
+        <w:rPr>
+          <w:lang w:val="en-US"/>
+        </w:rPr>
+        <w:t xml:space="preserve">If the --&gt; operator does not work, use big </w:t>
+      </w:r>
+      <w:proofErr w:type="gramStart"/>
+      <w:r>
+        <w:rPr>
+          <w:lang w:val="en-US"/>
+        </w:rPr>
+        <w:t>M</w:t>
+      </w:r>
+      <w:proofErr w:type="gramEnd"/>
+    </w:p>
+    <w:p>
+      <w:pPr>
+        <w:pStyle w:val="ListParagraph"/>
+        <w:numPr>
+          <w:ilvl w:val="1"/>
+          <w:numId w:val="1"/>
+        </w:numPr>
+        <w:rPr>
+          <w:lang w:val="en-US"/>
+        </w:rPr>
+      </w:pPr>
+      <w:r>
+        <w:rPr>
+          <w:lang w:val="en-US"/>
+        </w:rPr>
+        <w:t>Semi-continuous Variables</w:t>
+      </w:r>
+    </w:p>
+    <w:p>
+      <w:pPr>
+        <w:pStyle w:val="ListParagraph"/>
+        <w:numPr>
+          <w:ilvl w:val="2"/>
+          <w:numId w:val="1"/>
+        </w:numPr>
+        <w:rPr>
+          <w:lang w:val="en-US"/>
+        </w:rPr>
+      </w:pPr>
+      <w:r>
+        <w:rPr>
+          <w:lang w:val="en-US"/>
+        </w:rPr>
+        <w:t xml:space="preserve">Can be modelled using the </w:t>
+      </w:r>
+      <w:proofErr w:type="gramStart"/>
+      <w:r>
+        <w:rPr>
+          <w:lang w:val="en-US"/>
+        </w:rPr>
+        <w:t>semicontinuous(</w:t>
+      </w:r>
+      <w:proofErr w:type="gramEnd"/>
+      <w:r>
+        <w:rPr>
+          <w:lang w:val="en-US"/>
+        </w:rPr>
+        <w:t>) function, or using a binary reformulation</w:t>
+      </w:r>
+    </w:p>
+    <w:p>
+      <w:pPr>
+        <w:pStyle w:val="ListParagraph"/>
+        <w:numPr>
+          <w:ilvl w:val="1"/>
+          <w:numId w:val="1"/>
+        </w:numPr>
+        <w:rPr>
+          <w:lang w:val="en-US"/>
+        </w:rPr>
+      </w:pPr>
+      <w:r>
+        <w:rPr>
+          <w:lang w:val="en-US"/>
+        </w:rPr>
+        <w:t>Semi-integer Variables</w:t>
+      </w:r>
+    </w:p>
+    <w:p>
+      <w:pPr>
+        <w:pStyle w:val="ListParagraph"/>
+        <w:numPr>
+          <w:ilvl w:val="2"/>
+          <w:numId w:val="1"/>
+        </w:numPr>
+        <w:rPr>
+          <w:lang w:val="en-US"/>
+        </w:rPr>
+      </w:pPr>
+      <w:r>
+        <w:rPr>
+          <w:lang w:val="en-US"/>
+        </w:rPr>
+        <w:t xml:space="preserve">Can </w:t>
+      </w:r>
+      <w:r>
+        <w:rPr>
+          <w:lang w:val="en-US"/>
+        </w:rPr>
+        <w:t xml:space="preserve">use the </w:t>
+      </w:r>
+      <w:proofErr w:type="spellStart"/>
+      <w:proofErr w:type="gramStart"/>
+      <w:r>
+        <w:rPr>
+          <w:lang w:val="en-US"/>
+        </w:rPr>
+        <w:t>semiinteger</w:t>
+      </w:r>
+      <w:proofErr w:type="spellEnd"/>
+      <w:r>
+        <w:rPr>
+          <w:lang w:val="en-US"/>
+        </w:rPr>
+        <w:t>(</w:t>
+      </w:r>
+      <w:proofErr w:type="gramEnd"/>
+      <w:r>
+        <w:rPr>
+          <w:lang w:val="en-US"/>
+        </w:rPr>
+        <w:t>) function, or using binary reformulation with x being initialized as an integer type</w:t>
+      </w:r>
+    </w:p>
+    <w:p>
+      <w:pPr>
+        <w:pStyle w:val="ListParagraph"/>
+        <w:numPr>
+          <w:ilvl w:val="1"/>
+          <w:numId w:val="1"/>
+        </w:numPr>
+        <w:rPr>
+          <w:lang w:val="en-US"/>
+        </w:rPr>
+      </w:pPr>
+      <w:r>
+        <w:rPr>
+          <w:lang w:val="en-US"/>
+        </w:rPr>
+        <w:t xml:space="preserve">Special Ordered Sets of Type 1 (set of </w:t>
+      </w:r>
+      <w:proofErr w:type="gramStart"/>
+      <w:r>
+        <w:rPr>
+          <w:lang w:val="en-US"/>
+        </w:rPr>
+        <w:t>variable</w:t>
+      </w:r>
+      <w:proofErr w:type="gramEnd"/>
+      <w:r>
+        <w:rPr>
+          <w:lang w:val="en-US"/>
+        </w:rPr>
+        <w:t xml:space="preserve"> which at most 1 can take on a non-zero value)</w:t>
+      </w:r>
+    </w:p>
+    <w:p>
+      <w:pPr>
+        <w:pStyle w:val="ListParagraph"/>
+        <w:numPr>
+          <w:ilvl w:val="2"/>
+          <w:numId w:val="1"/>
+        </w:numPr>
+        <w:rPr>
+          <w:lang w:val="en-US"/>
+        </w:rPr>
+      </w:pPr>
+      <w:r>
+        <w:rPr>
+          <w:lang w:val="en-US"/>
+        </w:rPr>
+        <w:t>Use MathOptInterface.SOS1</w:t>
+      </w:r>
+    </w:p>
+    <w:p>
+      <w:pPr>
+        <w:pStyle w:val="ListParagraph"/>
+        <w:numPr>
+          <w:ilvl w:val="1"/>
+          <w:numId w:val="1"/>
+        </w:numPr>
+        <w:rPr>
+          <w:lang w:val="en-US"/>
+        </w:rPr>
+      </w:pPr>
+      <w:r>
+        <w:rPr>
+          <w:lang w:val="en-US"/>
+        </w:rPr>
+        <w:t>Special Ordered Sets of Type 2</w:t>
+      </w:r>
+      <w:r>
+        <w:rPr>
+          <w:lang w:val="en-US"/>
+        </w:rPr>
+        <w:t xml:space="preserve"> (same as type 1, except two elements can be non-zero but they must be consecutive) </w:t>
+      </w:r>
+    </w:p>
+    <w:p>
+      <w:pPr>
+        <w:pStyle w:val="ListParagraph"/>
+        <w:numPr>
+          <w:ilvl w:val="2"/>
+          <w:numId w:val="1"/>
+        </w:numPr>
+        <w:rPr>
+          <w:lang w:val="en-US"/>
+        </w:rPr>
+      </w:pPr>
+      <w:r>
+        <w:rPr>
+          <w:lang w:val="en-US"/>
+        </w:rPr>
+        <w:t>Use MathOptInterface.SOS2</w:t>
+      </w:r>
+    </w:p>
+    <w:p>
+      <w:pPr>
+        <w:pStyle w:val="ListParagraph"/>
+        <w:numPr>
+          <w:ilvl w:val="1"/>
+          <w:numId w:val="1"/>
+        </w:numPr>
+        <w:rPr>
+          <w:lang w:val="en-US"/>
+        </w:rPr>
+      </w:pPr>
+      <w:r>
+        <w:rPr>
+          <w:lang w:val="en-US"/>
+        </w:rPr>
+        <w:t>Piecewise Linear Approximations</w:t>
+      </w:r>
+    </w:p>
+    <w:p>
+      <w:pPr>
+        <w:pStyle w:val="ListParagraph"/>
+        <w:numPr>
+          <w:ilvl w:val="2"/>
+          <w:numId w:val="1"/>
+        </w:numPr>
+        <w:rPr>
+          <w:lang w:val="en-US"/>
+        </w:rPr>
+      </w:pPr>
+      <w:r>
+        <w:rPr>
+          <w:lang w:val="en-US"/>
+        </w:rPr>
+        <w:t xml:space="preserve">SOSII constraints are most often </w:t>
+      </w:r>
+      <w:proofErr w:type="gramStart"/>
+      <w:r>
+        <w:rPr>
+          <w:lang w:val="en-US"/>
+        </w:rPr>
+        <w:t>used</w:t>
+      </w:r>
+      <w:proofErr w:type="gramEnd"/>
+    </w:p>
+    <w:p>
+      <w:pPr>
+        <w:pStyle w:val="ListParagraph"/>
+        <w:numPr>
+          <w:ilvl w:val="2"/>
+          <w:numId w:val="1"/>
+        </w:numPr>
+        <w:rPr>
+          <w:lang w:val="en-US"/>
+        </w:rPr>
+      </w:pPr>
+      <w:r>
+        <w:rPr>
+          <w:lang w:val="en-US"/>
+        </w:rPr>
+        <w:t>We create a function with a set of x-values and y-</w:t>
+      </w:r>
+      <w:proofErr w:type="gramStart"/>
+      <w:r>
+        <w:rPr>
+          <w:lang w:val="en-US"/>
+        </w:rPr>
+        <w:t>values</w:t>
+      </w:r>
+      <w:proofErr w:type="gramEnd"/>
+    </w:p>
+    <w:p>
+      <w:pPr>
+        <w:pStyle w:val="ListParagraph"/>
+        <w:numPr>
+          <w:ilvl w:val="2"/>
+          <w:numId w:val="1"/>
+        </w:numPr>
+        <w:rPr>
+          <w:lang w:val="en-US"/>
+        </w:rPr>
+      </w:pPr>
+      <w:r>
+        <w:rPr>
+          <w:lang w:val="en-US"/>
+        </w:rPr>
+        <w:t xml:space="preserve">Set N equal to the number of points you </w:t>
+      </w:r>
+      <w:proofErr w:type="gramStart"/>
+      <w:r>
+        <w:rPr>
+          <w:lang w:val="en-US"/>
+        </w:rPr>
+        <w:t>have</w:t>
+      </w:r>
+      <w:proofErr w:type="gramEnd"/>
+    </w:p>
+    <w:p>
+      <w:pPr>
+        <w:pStyle w:val="ListParagraph"/>
+        <w:numPr>
+          <w:ilvl w:val="2"/>
+          <w:numId w:val="1"/>
+        </w:numPr>
+        <w:rPr>
+          <w:lang w:val="en-US"/>
+        </w:rPr>
+      </w:pPr>
+      <w:r>
+        <w:rPr>
+          <w:lang w:val="en-US"/>
+        </w:rPr>
+        <w:t>Model in constraint using combination of lambda, y-</w:t>
+      </w:r>
+      <w:proofErr w:type="gramStart"/>
+      <w:r>
+        <w:rPr>
+          <w:lang w:val="en-US"/>
+        </w:rPr>
+        <w:t>hat</w:t>
+      </w:r>
+      <w:proofErr w:type="gramEnd"/>
+      <w:r>
+        <w:rPr>
+          <w:lang w:val="en-US"/>
+        </w:rPr>
+        <w:t xml:space="preserve"> and x-hat **unsure how this calculation works**</w:t>
+      </w:r>
+    </w:p>
+    <w:p>
+      <w:pPr>
+        <w:rPr>
+          <w:lang w:val="en-US"/>
+        </w:rPr>
+      </w:pPr>
+      <w:r>
+        <w:rPr>
+          <w:lang w:val="en-US"/>
+        </w:rPr>
+        <w:t>Time: 8.5 hours</w:t>
+      </w:r>
     </w:p>
     <w:sectPr>
       <w:pgSz w:w="12240" w:h="15840"/>
@@ -572,6 +3501,126 @@
     </w:sectPr>
   </w:body>
 </w:document>
+</file>
+
+<file path=word/numbering.xml><?xml version="1.0" encoding="utf-8"?>
+<w:numbering xmlns:wpc="http://schemas.microsoft.com/office/word/2010/wordprocessingCanvas" xmlns:cx="http://schemas.microsoft.com/office/drawing/2014/chartex" xmlns:cx1="http://schemas.microsoft.com/office/drawing/2015/9/8/chartex" xmlns:cx2="http://schemas.microsoft.com/office/drawing/2015/10/21/chartex" xmlns:cx3="http://schemas.microsoft.com/office/drawing/2016/5/9/chartex" xmlns:cx4="http://schemas.microsoft.com/office/drawing/2016/5/10/chartex" xmlns:cx5="http://schemas.microsoft.com/office/drawing/2016/5/11/chartex" xmlns:cx6="http://schemas.microsoft.com/office/drawing/2016/5/12/chartex" xmlns:cx7="http://schemas.microsoft.com/office/drawing/2016/5/13/chartex" xmlns:cx8="http://schemas.microsoft.com/office/drawing/2016/5/14/chartex" xmlns:mc="http://schemas.openxmlformats.org/markup-compatibility/2006" xmlns:aink="http://schemas.microsoft.com/office/drawing/2016/ink" xmlns:am3d="http://schemas.microsoft.com/office/drawing/2017/model3d" xmlns:o="urn:schemas-microsoft-com:office:office" xmlns:oel="http://schemas.microsoft.com/office/2019/extlst" xmlns:r="http://schemas.openxmlformats.org/officeDocument/2006/relationships" xmlns:m="http://schemas.openxmlformats.org/officeDocument/2006/math" xmlns:v="urn:schemas-microsoft-com:vml" xmlns:wp14="http://schemas.microsoft.com/office/word/2010/wordprocessingDrawing" xmlns:wp="http://schemas.openxmlformats.org/drawingml/2006/wordprocessingDrawing" xmlns:w10="urn:schemas-microsoft-com:office:word" xmlns:w="http://schemas.openxmlformats.org/wordprocessingml/2006/main" xmlns:w14="http://schemas.microsoft.com/office/word/2010/wordml" xmlns:w15="http://schemas.microsoft.com/office/word/2012/wordml" xmlns:w16cex="http://schemas.microsoft.com/office/word/2018/wordml/cex" xmlns:w16cid="http://schemas.microsoft.com/office/word/2016/wordml/cid" xmlns:w16="http://schemas.microsoft.com/office/word/2018/wordml" xmlns:w16sdtdh="http://schemas.microsoft.com/office/word/2020/wordml/sdtdatahash" xmlns:w16se="http://schemas.microsoft.com/office/word/2015/wordml/symex" xmlns:wpg="http://schemas.microsoft.com/office/word/2010/wordprocessingGroup" xmlns:wpi="http://schemas.microsoft.com/office/word/2010/wordprocessingInk" xmlns:wne="http://schemas.microsoft.com/office/word/2006/wordml" xmlns:wps="http://schemas.microsoft.com/office/word/2010/wordprocessingShape" mc:Ignorable="w14 w15 w16se w16cid w16 w16cex w16sdtdh wp14">
+  <w:abstractNum w:abstractNumId="0" w15:restartNumberingAfterBreak="0">
+    <w:nsid w:val="65943353"/>
+    <w:multiLevelType w:val="hybridMultilevel"/>
+    <w:tmpl w:val="F5F2FE80"/>
+    <w:lvl w:ilvl="0" w:tplc="01E4C7C8">
+      <w:numFmt w:val="bullet"/>
+      <w:lvlText w:val="-"/>
+      <w:lvlJc w:val="left"/>
+      <w:pPr>
+        <w:ind w:left="720" w:hanging="360"/>
+      </w:pPr>
+      <w:rPr>
+        <w:rFonts w:ascii="Calibri" w:eastAsiaTheme="minorEastAsia" w:hAnsi="Calibri" w:cs="Calibri" w:hint="default"/>
+      </w:rPr>
+    </w:lvl>
+    <w:lvl w:ilvl="1" w:tplc="04090003">
+      <w:start w:val="1"/>
+      <w:numFmt w:val="bullet"/>
+      <w:lvlText w:val="o"/>
+      <w:lvlJc w:val="left"/>
+      <w:pPr>
+        <w:ind w:left="1440" w:hanging="360"/>
+      </w:pPr>
+      <w:rPr>
+        <w:rFonts w:ascii="Courier New" w:hAnsi="Courier New" w:cs="Courier New" w:hint="default"/>
+      </w:rPr>
+    </w:lvl>
+    <w:lvl w:ilvl="2" w:tplc="04090005">
+      <w:start w:val="1"/>
+      <w:numFmt w:val="bullet"/>
+      <w:lvlText w:val=""/>
+      <w:lvlJc w:val="left"/>
+      <w:pPr>
+        <w:ind w:left="2160" w:hanging="360"/>
+      </w:pPr>
+      <w:rPr>
+        <w:rFonts w:ascii="Wingdings" w:hAnsi="Wingdings" w:hint="default"/>
+      </w:rPr>
+    </w:lvl>
+    <w:lvl w:ilvl="3" w:tplc="04090001">
+      <w:start w:val="1"/>
+      <w:numFmt w:val="bullet"/>
+      <w:lvlText w:val=""/>
+      <w:lvlJc w:val="left"/>
+      <w:pPr>
+        <w:ind w:left="2880" w:hanging="360"/>
+      </w:pPr>
+      <w:rPr>
+        <w:rFonts w:ascii="Symbol" w:hAnsi="Symbol" w:hint="default"/>
+      </w:rPr>
+    </w:lvl>
+    <w:lvl w:ilvl="4" w:tplc="04090003" w:tentative="1">
+      <w:start w:val="1"/>
+      <w:numFmt w:val="bullet"/>
+      <w:lvlText w:val="o"/>
+      <w:lvlJc w:val="left"/>
+      <w:pPr>
+        <w:ind w:left="3600" w:hanging="360"/>
+      </w:pPr>
+      <w:rPr>
+        <w:rFonts w:ascii="Courier New" w:hAnsi="Courier New" w:cs="Courier New" w:hint="default"/>
+      </w:rPr>
+    </w:lvl>
+    <w:lvl w:ilvl="5" w:tplc="04090005" w:tentative="1">
+      <w:start w:val="1"/>
+      <w:numFmt w:val="bullet"/>
+      <w:lvlText w:val=""/>
+      <w:lvlJc w:val="left"/>
+      <w:pPr>
+        <w:ind w:left="4320" w:hanging="360"/>
+      </w:pPr>
+      <w:rPr>
+        <w:rFonts w:ascii="Wingdings" w:hAnsi="Wingdings" w:hint="default"/>
+      </w:rPr>
+    </w:lvl>
+    <w:lvl w:ilvl="6" w:tplc="04090001" w:tentative="1">
+      <w:start w:val="1"/>
+      <w:numFmt w:val="bullet"/>
+      <w:lvlText w:val=""/>
+      <w:lvlJc w:val="left"/>
+      <w:pPr>
+        <w:ind w:left="5040" w:hanging="360"/>
+      </w:pPr>
+      <w:rPr>
+        <w:rFonts w:ascii="Symbol" w:hAnsi="Symbol" w:hint="default"/>
+      </w:rPr>
+    </w:lvl>
+    <w:lvl w:ilvl="7" w:tplc="04090003" w:tentative="1">
+      <w:start w:val="1"/>
+      <w:numFmt w:val="bullet"/>
+      <w:lvlText w:val="o"/>
+      <w:lvlJc w:val="left"/>
+      <w:pPr>
+        <w:ind w:left="5760" w:hanging="360"/>
+      </w:pPr>
+      <w:rPr>
+        <w:rFonts w:ascii="Courier New" w:hAnsi="Courier New" w:cs="Courier New" w:hint="default"/>
+      </w:rPr>
+    </w:lvl>
+    <w:lvl w:ilvl="8" w:tplc="04090005" w:tentative="1">
+      <w:start w:val="1"/>
+      <w:numFmt w:val="bullet"/>
+      <w:lvlText w:val=""/>
+      <w:lvlJc w:val="left"/>
+      <w:pPr>
+        <w:ind w:left="6480" w:hanging="360"/>
+      </w:pPr>
+      <w:rPr>
+        <w:rFonts w:ascii="Wingdings" w:hAnsi="Wingdings" w:hint="default"/>
+      </w:rPr>
+    </w:lvl>
+  </w:abstractNum>
+  <w:num w:numId="1" w16cid:durableId="1930651160">
+    <w:abstractNumId w:val="0"/>
+  </w:num>
+</w:numbering>
 </file>
 
 <file path=word/styles.xml><?xml version="1.0" encoding="utf-8"?>
@@ -996,6 +4045,17 @@
     <w:semiHidden/>
     <w:unhideWhenUsed/>
   </w:style>
+  <w:style w:type="paragraph" w:styleId="ListParagraph">
+    <w:name w:val="List Paragraph"/>
+    <w:basedOn w:val="Normal"/>
+    <w:uiPriority w:val="34"/>
+    <w:qFormat/>
+    <w:rsid w:val="00530F53"/>
+    <w:pPr>
+      <w:ind w:left="720"/>
+      <w:contextualSpacing/>
+    </w:pPr>
+  </w:style>
 </w:styles>
 </file>
 

--- a/Research Assistant Work - Readable File.docx
+++ b/Research Assistant Work - Readable File.docx
@@ -1735,30 +1735,28 @@
         </w:rPr>
         <w:t>Decision variable is x(</w:t>
       </w:r>
+      <w:proofErr w:type="gramStart"/>
+      <w:r>
+        <w:rPr>
+          <w:lang w:val="en-US"/>
+        </w:rPr>
+        <w:t>i,j</w:t>
+      </w:r>
+      <w:proofErr w:type="gramEnd"/>
+      <w:r>
+        <w:rPr>
+          <w:lang w:val="en-US"/>
+        </w:rPr>
+        <w:t>), representing the number of units from “</w:t>
+      </w:r>
       <w:proofErr w:type="spellStart"/>
-      <w:proofErr w:type="gramStart"/>
-      <w:r>
-        <w:rPr>
-          <w:lang w:val="en-US"/>
-        </w:rPr>
-        <w:t>i,j</w:t>
+      <w:r>
+        <w:rPr>
+          <w:lang w:val="en-US"/>
+        </w:rPr>
+        <w:t>i</w:t>
       </w:r>
       <w:proofErr w:type="spellEnd"/>
-      <w:proofErr w:type="gramEnd"/>
-      <w:r>
-        <w:rPr>
-          <w:lang w:val="en-US"/>
-        </w:rPr>
-        <w:t>), representing the number of units from “</w:t>
-      </w:r>
-      <w:proofErr w:type="spellStart"/>
-      <w:r>
-        <w:rPr>
-          <w:lang w:val="en-US"/>
-        </w:rPr>
-        <w:t>i</w:t>
-      </w:r>
-      <w:proofErr w:type="spellEnd"/>
       <w:r>
         <w:rPr>
           <w:lang w:val="en-US"/>
@@ -1775,21 +1773,7 @@
         <w:rPr>
           <w:lang w:val="en-US"/>
         </w:rPr>
-        <w:t>cost c(</w:t>
-      </w:r>
-      <w:proofErr w:type="spellStart"/>
-      <w:r>
-        <w:rPr>
-          <w:lang w:val="en-US"/>
-        </w:rPr>
-        <w:t>i,j</w:t>
-      </w:r>
-      <w:proofErr w:type="spellEnd"/>
-      <w:r>
-        <w:rPr>
-          <w:lang w:val="en-US"/>
-        </w:rPr>
-        <w:t>)</w:t>
+        <w:t>cost c(i,j)</w:t>
       </w:r>
     </w:p>
     <w:p>
@@ -1978,83 +1962,67 @@
         </w:rPr>
         <w:t>” in vector N. Instances (</w:t>
       </w:r>
+      <w:proofErr w:type="gramStart"/>
+      <w:r>
+        <w:rPr>
+          <w:lang w:val="en-US"/>
+        </w:rPr>
+        <w:t>i,j</w:t>
+      </w:r>
+      <w:proofErr w:type="gramEnd"/>
+      <w:r>
+        <w:rPr>
+          <w:lang w:val="en-US"/>
+        </w:rPr>
+        <w:t>) in E represents the connections between all nodes, with shipment cost c(</w:t>
+      </w:r>
       <w:proofErr w:type="spellStart"/>
-      <w:proofErr w:type="gramStart"/>
-      <w:r>
-        <w:rPr>
-          <w:lang w:val="en-US"/>
-        </w:rPr>
-        <w:t>i,j</w:t>
+      <w:r>
+        <w:rPr>
+          <w:lang w:val="en-US"/>
+        </w:rPr>
+        <w:t>i,j,p</w:t>
       </w:r>
       <w:proofErr w:type="spellEnd"/>
-      <w:proofErr w:type="gramEnd"/>
-      <w:r>
-        <w:rPr>
-          <w:lang w:val="en-US"/>
-        </w:rPr>
-        <w:t>) in E represents the connections between all nodes, with shipment cost c(</w:t>
+      <w:r>
+        <w:rPr>
+          <w:lang w:val="en-US"/>
+        </w:rPr>
+        <w:t>), where “p” represents different commodity (or product) types</w:t>
+      </w:r>
+    </w:p>
+    <w:p>
+      <w:pPr>
+        <w:pStyle w:val="ListParagraph"/>
+        <w:numPr>
+          <w:ilvl w:val="0"/>
+          <w:numId w:val="1"/>
+        </w:numPr>
+        <w:rPr>
+          <w:lang w:val="en-US"/>
+        </w:rPr>
+      </w:pPr>
+      <w:r>
+        <w:rPr>
+          <w:lang w:val="en-US"/>
+        </w:rPr>
+        <w:t>Supply capacity for each node “u(</w:t>
       </w:r>
       <w:proofErr w:type="spellStart"/>
-      <w:r>
-        <w:rPr>
-          <w:lang w:val="en-US"/>
-        </w:rPr>
-        <w:t>i,j,p</w:t>
+      <w:proofErr w:type="gramStart"/>
+      <w:r>
+        <w:rPr>
+          <w:lang w:val="en-US"/>
+        </w:rPr>
+        <w:t>I,p</w:t>
       </w:r>
       <w:proofErr w:type="spellEnd"/>
-      <w:r>
-        <w:rPr>
-          <w:lang w:val="en-US"/>
-        </w:rPr>
-        <w:t>), where “p” represents different commodity (or product) types</w:t>
-      </w:r>
-    </w:p>
-    <w:p>
-      <w:pPr>
-        <w:pStyle w:val="ListParagraph"/>
-        <w:numPr>
-          <w:ilvl w:val="0"/>
-          <w:numId w:val="1"/>
-        </w:numPr>
-        <w:rPr>
-          <w:lang w:val="en-US"/>
-        </w:rPr>
-      </w:pPr>
-      <w:r>
-        <w:rPr>
-          <w:lang w:val="en-US"/>
-        </w:rPr>
-        <w:t>Supply capacity for each node “u(</w:t>
-      </w:r>
-      <w:proofErr w:type="spellStart"/>
-      <w:proofErr w:type="gramStart"/>
-      <w:r>
-        <w:rPr>
-          <w:lang w:val="en-US"/>
-        </w:rPr>
-        <w:t>I,p</w:t>
-      </w:r>
-      <w:proofErr w:type="spellEnd"/>
-      <w:proofErr w:type="gramEnd"/>
-      <w:r>
-        <w:rPr>
-          <w:lang w:val="en-US"/>
-        </w:rPr>
-        <w:t>) and shipping capacity “u(</w:t>
-      </w:r>
-      <w:proofErr w:type="spellStart"/>
-      <w:r>
-        <w:rPr>
-          <w:lang w:val="en-US"/>
-        </w:rPr>
-        <w:t>I,j</w:t>
-      </w:r>
-      <w:proofErr w:type="spellEnd"/>
-      <w:r>
-        <w:rPr>
-          <w:lang w:val="en-US"/>
-        </w:rPr>
-        <w:t>) between nodes cannot be exceeded</w:t>
+      <w:proofErr w:type="gramEnd"/>
+      <w:r>
+        <w:rPr>
+          <w:lang w:val="en-US"/>
+        </w:rPr>
+        <w:t>) and shipping capacity “u(I,j) between nodes cannot be exceeded</w:t>
       </w:r>
     </w:p>
     <w:p>
@@ -3492,6 +3460,3385 @@
         </w:rPr>
         <w:t>Time: 8.5 hours</w:t>
       </w:r>
+    </w:p>
+    <w:p>
+      <w:pPr>
+        <w:rPr>
+          <w:lang w:val="en-US"/>
+        </w:rPr>
+      </w:pPr>
+    </w:p>
+    <w:p>
+      <w:pPr>
+        <w:rPr>
+          <w:lang w:val="en-US"/>
+        </w:rPr>
+      </w:pPr>
+    </w:p>
+    <w:p>
+      <w:pPr>
+        <w:rPr>
+          <w:lang w:val="en-US"/>
+        </w:rPr>
+      </w:pPr>
+    </w:p>
+    <w:p>
+      <w:pPr>
+        <w:rPr>
+          <w:lang w:val="en-US"/>
+        </w:rPr>
+      </w:pPr>
+    </w:p>
+    <w:p>
+      <w:pPr>
+        <w:rPr>
+          <w:lang w:val="en-US"/>
+        </w:rPr>
+      </w:pPr>
+      <w:r>
+        <w:rPr>
+          <w:lang w:val="en-US"/>
+        </w:rPr>
+        <w:lastRenderedPageBreak/>
+        <w:t>Week 3:</w:t>
+      </w:r>
+    </w:p>
+    <w:p>
+      <w:pPr>
+        <w:rPr>
+          <w:lang w:val="en-US"/>
+        </w:rPr>
+      </w:pPr>
+    </w:p>
+    <w:p>
+      <w:pPr>
+        <w:rPr>
+          <w:lang w:val="en-US"/>
+        </w:rPr>
+      </w:pPr>
+      <w:r>
+        <w:rPr>
+          <w:lang w:val="en-US"/>
+        </w:rPr>
+        <w:t>Approximating Non-linear Functions</w:t>
+      </w:r>
+    </w:p>
+    <w:p>
+      <w:pPr>
+        <w:pStyle w:val="ListParagraph"/>
+        <w:numPr>
+          <w:ilvl w:val="0"/>
+          <w:numId w:val="4"/>
+        </w:numPr>
+        <w:rPr>
+          <w:lang w:val="en-US"/>
+        </w:rPr>
+      </w:pPr>
+      <w:r>
+        <w:rPr>
+          <w:lang w:val="en-US"/>
+        </w:rPr>
+        <w:t>Approximating non-linear functions with a mixed-integer linear program</w:t>
+      </w:r>
+    </w:p>
+    <w:p>
+      <w:pPr>
+        <w:pStyle w:val="ListParagraph"/>
+        <w:numPr>
+          <w:ilvl w:val="0"/>
+          <w:numId w:val="4"/>
+        </w:numPr>
+        <w:rPr>
+          <w:lang w:val="en-US"/>
+        </w:rPr>
+      </w:pPr>
+      <w:r>
+        <w:rPr>
+          <w:lang w:val="en-US"/>
+        </w:rPr>
+        <w:t xml:space="preserve">If a function that you are approximating is convex, you can minimize down onto </w:t>
+      </w:r>
+      <w:proofErr w:type="gramStart"/>
+      <w:r>
+        <w:rPr>
+          <w:lang w:val="en-US"/>
+        </w:rPr>
+        <w:t>it  using</w:t>
+      </w:r>
+      <w:proofErr w:type="gramEnd"/>
+      <w:r>
+        <w:rPr>
+          <w:lang w:val="en-US"/>
+        </w:rPr>
+        <w:t xml:space="preserve"> an outer approximation</w:t>
+      </w:r>
+    </w:p>
+    <w:p>
+      <w:pPr>
+        <w:pStyle w:val="ListParagraph"/>
+        <w:numPr>
+          <w:ilvl w:val="1"/>
+          <w:numId w:val="4"/>
+        </w:numPr>
+        <w:rPr>
+          <w:lang w:val="en-US"/>
+        </w:rPr>
+      </w:pPr>
+      <w:r>
+        <w:rPr>
+          <w:lang w:val="en-US"/>
+        </w:rPr>
+        <w:t>We can use the following inequality due to concave-up nature of function:</w:t>
+      </w:r>
+    </w:p>
+    <w:p>
+      <w:pPr>
+        <w:pStyle w:val="ListParagraph"/>
+        <w:numPr>
+          <w:ilvl w:val="2"/>
+          <w:numId w:val="4"/>
+        </w:numPr>
+        <w:rPr>
+          <w:lang w:val="en-US"/>
+        </w:rPr>
+      </w:pPr>
+      <w:r>
+        <w:rPr>
+          <w:lang w:val="en-US"/>
+        </w:rPr>
+        <w:t xml:space="preserve">F(x) &gt;= f(x1) + </w:t>
+      </w:r>
+      <w:proofErr w:type="spellStart"/>
+      <w:r>
+        <w:rPr>
+          <w:lang w:val="en-US"/>
+        </w:rPr>
+        <w:t>df</w:t>
+      </w:r>
+      <w:proofErr w:type="spellEnd"/>
+      <w:r>
+        <w:rPr>
+          <w:lang w:val="en-US"/>
+        </w:rPr>
+        <w:t>(</w:t>
+      </w:r>
+      <w:r>
+        <w:rPr>
+          <w:lang w:val="en-US"/>
+        </w:rPr>
+        <w:t>x</w:t>
+      </w:r>
+      <w:proofErr w:type="gramStart"/>
+      <w:r>
+        <w:rPr>
+          <w:lang w:val="en-US"/>
+        </w:rPr>
+        <w:t>1)(</w:t>
+      </w:r>
+      <w:proofErr w:type="gramEnd"/>
+      <w:r>
+        <w:rPr>
+          <w:lang w:val="en-US"/>
+        </w:rPr>
+        <w:t>x-x1)</w:t>
+      </w:r>
+    </w:p>
+    <w:p>
+      <w:pPr>
+        <w:pStyle w:val="ListParagraph"/>
+        <w:numPr>
+          <w:ilvl w:val="2"/>
+          <w:numId w:val="4"/>
+        </w:numPr>
+        <w:rPr>
+          <w:lang w:val="en-US"/>
+        </w:rPr>
+      </w:pPr>
+      <w:r>
+        <w:rPr>
+          <w:lang w:val="en-US"/>
+        </w:rPr>
+        <w:t xml:space="preserve">As we add more planes, the error between the true function and the piecewise linear approximation </w:t>
+      </w:r>
+      <w:proofErr w:type="gramStart"/>
+      <w:r>
+        <w:rPr>
+          <w:lang w:val="en-US"/>
+        </w:rPr>
+        <w:t>decreases</w:t>
+      </w:r>
+      <w:proofErr w:type="gramEnd"/>
+    </w:p>
+    <w:p>
+      <w:pPr>
+        <w:pStyle w:val="ListParagraph"/>
+        <w:numPr>
+          <w:ilvl w:val="0"/>
+          <w:numId w:val="4"/>
+        </w:numPr>
+        <w:rPr>
+          <w:lang w:val="en-US"/>
+        </w:rPr>
+      </w:pPr>
+      <w:r>
+        <w:rPr>
+          <w:lang w:val="en-US"/>
+        </w:rPr>
+        <w:t>If we want to approximate a concave (downward acceleration) function, we can maximize “up” to it using the following inequality:</w:t>
+      </w:r>
+    </w:p>
+    <w:p>
+      <w:pPr>
+        <w:pStyle w:val="ListParagraph"/>
+        <w:numPr>
+          <w:ilvl w:val="1"/>
+          <w:numId w:val="4"/>
+        </w:numPr>
+        <w:rPr>
+          <w:lang w:val="en-US"/>
+        </w:rPr>
+      </w:pPr>
+      <w:r>
+        <w:rPr>
+          <w:lang w:val="en-US"/>
+        </w:rPr>
+        <w:t xml:space="preserve">f(x) &lt;= f(x1) + </w:t>
+      </w:r>
+      <w:proofErr w:type="spellStart"/>
+      <w:r>
+        <w:rPr>
+          <w:lang w:val="en-US"/>
+        </w:rPr>
+        <w:t>df</w:t>
+      </w:r>
+      <w:proofErr w:type="spellEnd"/>
+      <w:r>
+        <w:rPr>
+          <w:lang w:val="en-US"/>
+        </w:rPr>
+        <w:t>(x</w:t>
+      </w:r>
+      <w:proofErr w:type="gramStart"/>
+      <w:r>
+        <w:rPr>
+          <w:lang w:val="en-US"/>
+        </w:rPr>
+        <w:t>1)(</w:t>
+      </w:r>
+      <w:proofErr w:type="gramEnd"/>
+      <w:r>
+        <w:rPr>
+          <w:lang w:val="en-US"/>
+        </w:rPr>
+        <w:t>x-x1)</w:t>
+      </w:r>
+    </w:p>
+    <w:p>
+      <w:pPr>
+        <w:pStyle w:val="ListParagraph"/>
+        <w:numPr>
+          <w:ilvl w:val="1"/>
+          <w:numId w:val="4"/>
+        </w:numPr>
+        <w:rPr>
+          <w:lang w:val="en-US"/>
+        </w:rPr>
+      </w:pPr>
+      <w:r>
+        <w:rPr>
+          <w:lang w:val="en-US"/>
+        </w:rPr>
+        <w:t>Example is 1/</w:t>
+      </w:r>
+      <w:proofErr w:type="gramStart"/>
+      <w:r>
+        <w:rPr>
+          <w:lang w:val="en-US"/>
+        </w:rPr>
+        <w:t>x</w:t>
+      </w:r>
+      <w:proofErr w:type="gramEnd"/>
+    </w:p>
+    <w:p>
+      <w:pPr>
+        <w:pStyle w:val="ListParagraph"/>
+        <w:numPr>
+          <w:ilvl w:val="1"/>
+          <w:numId w:val="4"/>
+        </w:numPr>
+        <w:rPr>
+          <w:lang w:val="en-US"/>
+        </w:rPr>
+      </w:pPr>
+      <w:r>
+        <w:rPr>
+          <w:lang w:val="en-US"/>
+        </w:rPr>
+        <w:t>Adding more points of x1</w:t>
+      </w:r>
+      <w:r>
+        <w:rPr>
+          <w:lang w:val="en-US"/>
+        </w:rPr>
+        <w:t xml:space="preserve"> leads to more accurate </w:t>
+      </w:r>
+      <w:proofErr w:type="gramStart"/>
+      <w:r>
+        <w:rPr>
+          <w:lang w:val="en-US"/>
+        </w:rPr>
+        <w:t>approximation</w:t>
+      </w:r>
+      <w:proofErr w:type="gramEnd"/>
+    </w:p>
+    <w:p>
+      <w:pPr>
+        <w:pStyle w:val="ListParagraph"/>
+        <w:numPr>
+          <w:ilvl w:val="0"/>
+          <w:numId w:val="4"/>
+        </w:numPr>
+        <w:rPr>
+          <w:lang w:val="en-US"/>
+        </w:rPr>
+      </w:pPr>
+      <w:r>
+        <w:rPr>
+          <w:lang w:val="en-US"/>
+        </w:rPr>
+        <w:t>You can also use an inner approximation method for non-linear functions. ** Model formulation, not sure how lambda works**</w:t>
+      </w:r>
+    </w:p>
+    <w:p>
+      <w:pPr>
+        <w:pStyle w:val="ListParagraph"/>
+        <w:numPr>
+          <w:ilvl w:val="1"/>
+          <w:numId w:val="4"/>
+        </w:numPr>
+        <w:rPr>
+          <w:lang w:val="en-US"/>
+        </w:rPr>
+      </w:pPr>
+      <w:r>
+        <w:rPr>
+          <w:lang w:val="en-US"/>
+        </w:rPr>
+        <w:t>**Essentially plots points across the function and connects them linearly, then sets minimum/maximum for the function**</w:t>
+      </w:r>
+    </w:p>
+    <w:p>
+      <w:pPr>
+        <w:pStyle w:val="ListParagraph"/>
+        <w:numPr>
+          <w:ilvl w:val="1"/>
+          <w:numId w:val="4"/>
+        </w:numPr>
+        <w:rPr>
+          <w:lang w:val="en-US"/>
+        </w:rPr>
+      </w:pPr>
+      <w:r>
+        <w:rPr>
+          <w:lang w:val="en-US"/>
+        </w:rPr>
+        <w:t xml:space="preserve">Can be done for both concave and </w:t>
+      </w:r>
+      <w:proofErr w:type="gramStart"/>
+      <w:r>
+        <w:rPr>
+          <w:lang w:val="en-US"/>
+        </w:rPr>
+        <w:t>convex</w:t>
+      </w:r>
+      <w:proofErr w:type="gramEnd"/>
+    </w:p>
+    <w:p>
+      <w:pPr>
+        <w:pStyle w:val="ListParagraph"/>
+        <w:numPr>
+          <w:ilvl w:val="0"/>
+          <w:numId w:val="4"/>
+        </w:numPr>
+        <w:rPr>
+          <w:lang w:val="en-US"/>
+        </w:rPr>
+      </w:pPr>
+      <w:r>
+        <w:rPr>
+          <w:lang w:val="en-US"/>
+        </w:rPr>
+        <w:t>Piecewise linear approximation</w:t>
+      </w:r>
+    </w:p>
+    <w:p>
+      <w:pPr>
+        <w:pStyle w:val="ListParagraph"/>
+        <w:numPr>
+          <w:ilvl w:val="1"/>
+          <w:numId w:val="4"/>
+        </w:numPr>
+        <w:rPr>
+          <w:lang w:val="en-US"/>
+        </w:rPr>
+      </w:pPr>
+      <w:r>
+        <w:rPr>
+          <w:lang w:val="en-US"/>
+        </w:rPr>
+        <w:t>If a model is non-convex or non-concave (think: sin/cos)</w:t>
+      </w:r>
+      <w:r>
+        <w:rPr>
+          <w:lang w:val="en-US"/>
+        </w:rPr>
+        <w:t xml:space="preserve">, then traditional inner/outer approximation becomes infeasible. </w:t>
+      </w:r>
+      <w:r>
+        <w:rPr>
+          <w:lang w:val="en-US"/>
+        </w:rPr>
+        <w:t>Outer breaks down where concave up switches to concave down, and inner does not stay near the line (?)</w:t>
+      </w:r>
+    </w:p>
+    <w:p>
+      <w:pPr>
+        <w:pStyle w:val="ListParagraph"/>
+        <w:numPr>
+          <w:ilvl w:val="1"/>
+          <w:numId w:val="4"/>
+        </w:numPr>
+        <w:rPr>
+          <w:lang w:val="en-US"/>
+        </w:rPr>
+      </w:pPr>
+      <w:r>
+        <w:rPr>
+          <w:lang w:val="en-US"/>
+        </w:rPr>
+        <w:t xml:space="preserve">We can force inner approximation to stay on the linear lines by using SOS2, that ensures at most two elements of lambda can be non-zero, and if they are, they must be </w:t>
+      </w:r>
+      <w:proofErr w:type="gramStart"/>
+      <w:r>
+        <w:rPr>
+          <w:lang w:val="en-US"/>
+        </w:rPr>
+        <w:t>adjacent</w:t>
+      </w:r>
+      <w:proofErr w:type="gramEnd"/>
+    </w:p>
+    <w:p>
+      <w:pPr>
+        <w:ind w:left="1080"/>
+        <w:rPr>
+          <w:lang w:val="en-US"/>
+        </w:rPr>
+      </w:pPr>
+    </w:p>
+    <w:p>
+      <w:pPr>
+        <w:ind w:left="1080"/>
+        <w:rPr>
+          <w:lang w:val="en-US"/>
+        </w:rPr>
+      </w:pPr>
+      <w:r>
+        <w:rPr>
+          <w:lang w:val="en-US"/>
+        </w:rPr>
+        <w:t>Facility Location Problem</w:t>
+      </w:r>
+    </w:p>
+    <w:p>
+      <w:pPr>
+        <w:pStyle w:val="ListParagraph"/>
+        <w:numPr>
+          <w:ilvl w:val="0"/>
+          <w:numId w:val="4"/>
+        </w:numPr>
+        <w:rPr>
+          <w:lang w:val="en-US"/>
+        </w:rPr>
+      </w:pPr>
+      <w:r>
+        <w:rPr>
+          <w:lang w:val="en-US"/>
+        </w:rPr>
+        <w:t xml:space="preserve">Uncapacitated facility location </w:t>
+      </w:r>
+    </w:p>
+    <w:p>
+      <w:pPr>
+        <w:pStyle w:val="ListParagraph"/>
+        <w:numPr>
+          <w:ilvl w:val="1"/>
+          <w:numId w:val="4"/>
+        </w:numPr>
+        <w:rPr>
+          <w:lang w:val="en-US"/>
+        </w:rPr>
+      </w:pPr>
+      <w:r>
+        <w:rPr>
+          <w:lang w:val="en-US"/>
+        </w:rPr>
+        <w:t>We are given a set of clients M = {</w:t>
+      </w:r>
+      <w:proofErr w:type="gramStart"/>
+      <w:r>
+        <w:rPr>
+          <w:lang w:val="en-US"/>
+        </w:rPr>
+        <w:t>1,…</w:t>
+      </w:r>
+      <w:proofErr w:type="gramEnd"/>
+      <w:r>
+        <w:rPr>
+          <w:lang w:val="en-US"/>
+        </w:rPr>
+        <w:t xml:space="preserve">,m} and a set </w:t>
+      </w:r>
+      <w:r>
+        <w:rPr>
+          <w:lang w:val="en-US"/>
+        </w:rPr>
+        <w:t xml:space="preserve">of sites </w:t>
+      </w:r>
+      <w:r>
+        <w:rPr>
+          <w:lang w:val="en-US"/>
+        </w:rPr>
+        <w:t>N= {</w:t>
+      </w:r>
+      <w:r>
+        <w:rPr>
+          <w:lang w:val="en-US"/>
+        </w:rPr>
+        <w:t>1,…,n} where a facility can be built</w:t>
+      </w:r>
+    </w:p>
+    <w:p>
+      <w:pPr>
+        <w:pStyle w:val="ListParagraph"/>
+        <w:numPr>
+          <w:ilvl w:val="1"/>
+          <w:numId w:val="4"/>
+        </w:numPr>
+        <w:rPr>
+          <w:lang w:val="en-US"/>
+        </w:rPr>
+      </w:pPr>
+      <w:r>
+        <w:rPr>
+          <w:lang w:val="en-US"/>
+        </w:rPr>
+        <w:t>Decision variables are split into 2 categories:</w:t>
+      </w:r>
+    </w:p>
+    <w:p>
+      <w:pPr>
+        <w:pStyle w:val="ListParagraph"/>
+        <w:numPr>
+          <w:ilvl w:val="2"/>
+          <w:numId w:val="4"/>
+        </w:numPr>
+        <w:rPr>
+          <w:lang w:val="en-US"/>
+        </w:rPr>
+      </w:pPr>
+      <w:r>
+        <w:rPr>
+          <w:lang w:val="en-US"/>
+        </w:rPr>
+        <w:t xml:space="preserve">Binary variable y(j) indicates whether factory “j” is built or </w:t>
+      </w:r>
+      <w:proofErr w:type="gramStart"/>
+      <w:r>
+        <w:rPr>
+          <w:lang w:val="en-US"/>
+        </w:rPr>
+        <w:t>not</w:t>
+      </w:r>
+      <w:proofErr w:type="gramEnd"/>
+    </w:p>
+    <w:p>
+      <w:pPr>
+        <w:pStyle w:val="ListParagraph"/>
+        <w:numPr>
+          <w:ilvl w:val="2"/>
+          <w:numId w:val="4"/>
+        </w:numPr>
+        <w:rPr>
+          <w:lang w:val="en-US"/>
+        </w:rPr>
+      </w:pPr>
+      <w:r>
+        <w:rPr>
+          <w:lang w:val="en-US"/>
+        </w:rPr>
+        <w:t>Binary variable x(</w:t>
+      </w:r>
+      <w:proofErr w:type="gramStart"/>
+      <w:r>
+        <w:rPr>
+          <w:lang w:val="en-US"/>
+        </w:rPr>
+        <w:t>i,j</w:t>
+      </w:r>
+      <w:proofErr w:type="gramEnd"/>
+      <w:r>
+        <w:rPr>
+          <w:lang w:val="en-US"/>
+        </w:rPr>
+        <w:t>) indicates whether client “</w:t>
+      </w:r>
+      <w:proofErr w:type="spellStart"/>
+      <w:r>
+        <w:rPr>
+          <w:lang w:val="en-US"/>
+        </w:rPr>
+        <w:t>i</w:t>
+      </w:r>
+      <w:proofErr w:type="spellEnd"/>
+      <w:r>
+        <w:rPr>
+          <w:lang w:val="en-US"/>
+        </w:rPr>
+        <w:t>” is assigned to facility “j”</w:t>
+      </w:r>
+    </w:p>
+    <w:p>
+      <w:pPr>
+        <w:pStyle w:val="ListParagraph"/>
+        <w:numPr>
+          <w:ilvl w:val="2"/>
+          <w:numId w:val="4"/>
+        </w:numPr>
+        <w:rPr>
+          <w:lang w:val="en-US"/>
+        </w:rPr>
+      </w:pPr>
+      <w:r>
+        <w:rPr>
+          <w:lang w:val="en-US"/>
+        </w:rPr>
+        <w:t>Objective: Minimize the total cost of serving all clients. This cost breaks down into 2 components:</w:t>
+      </w:r>
+    </w:p>
+    <w:p>
+      <w:pPr>
+        <w:pStyle w:val="ListParagraph"/>
+        <w:numPr>
+          <w:ilvl w:val="3"/>
+          <w:numId w:val="4"/>
+        </w:numPr>
+        <w:rPr>
+          <w:lang w:val="en-US"/>
+        </w:rPr>
+      </w:pPr>
+      <w:r>
+        <w:rPr>
+          <w:lang w:val="en-US"/>
+        </w:rPr>
+        <w:t xml:space="preserve">Fixed cost of building </w:t>
+      </w:r>
+      <w:r>
+        <w:rPr>
+          <w:lang w:val="en-US"/>
+        </w:rPr>
+        <w:t xml:space="preserve">a </w:t>
+      </w:r>
+      <w:r>
+        <w:rPr>
+          <w:lang w:val="en-US"/>
+        </w:rPr>
+        <w:t>facility</w:t>
+      </w:r>
+      <w:r>
+        <w:rPr>
+          <w:lang w:val="en-US"/>
+        </w:rPr>
+        <w:t xml:space="preserve"> </w:t>
+      </w:r>
+      <w:r>
+        <w:rPr>
+          <w:lang w:val="en-US"/>
+        </w:rPr>
+        <w:t>f(j)</w:t>
+      </w:r>
+    </w:p>
+    <w:p>
+      <w:pPr>
+        <w:pStyle w:val="ListParagraph"/>
+        <w:numPr>
+          <w:ilvl w:val="3"/>
+          <w:numId w:val="4"/>
+        </w:numPr>
+        <w:rPr>
+          <w:lang w:val="en-US"/>
+        </w:rPr>
+      </w:pPr>
+      <w:r>
+        <w:rPr>
+          <w:lang w:val="en-US"/>
+        </w:rPr>
+        <w:t>Cost of serving clients from assigned facility (in this case, the Euclidean distance between the two) c(</w:t>
+      </w:r>
+      <w:proofErr w:type="gramStart"/>
+      <w:r>
+        <w:rPr>
+          <w:lang w:val="en-US"/>
+        </w:rPr>
+        <w:t>i,j</w:t>
+      </w:r>
+      <w:proofErr w:type="gramEnd"/>
+      <w:r>
+        <w:rPr>
+          <w:lang w:val="en-US"/>
+        </w:rPr>
+        <w:t>)</w:t>
+      </w:r>
+    </w:p>
+    <w:p>
+      <w:pPr>
+        <w:pStyle w:val="ListParagraph"/>
+        <w:numPr>
+          <w:ilvl w:val="2"/>
+          <w:numId w:val="4"/>
+        </w:numPr>
+        <w:rPr>
+          <w:lang w:val="en-US"/>
+        </w:rPr>
+      </w:pPr>
+      <w:r>
+        <w:rPr>
+          <w:lang w:val="en-US"/>
+        </w:rPr>
+        <w:t>Constraints:</w:t>
+      </w:r>
+    </w:p>
+    <w:p>
+      <w:pPr>
+        <w:pStyle w:val="ListParagraph"/>
+        <w:numPr>
+          <w:ilvl w:val="3"/>
+          <w:numId w:val="4"/>
+        </w:numPr>
+        <w:rPr>
+          <w:lang w:val="en-US"/>
+        </w:rPr>
+      </w:pPr>
+      <w:r>
+        <w:rPr>
+          <w:lang w:val="en-US"/>
+        </w:rPr>
+        <w:t xml:space="preserve">Each customer must be served by exactly one </w:t>
+      </w:r>
+      <w:proofErr w:type="gramStart"/>
+      <w:r>
+        <w:rPr>
+          <w:lang w:val="en-US"/>
+        </w:rPr>
+        <w:t>facility</w:t>
+      </w:r>
+      <w:proofErr w:type="gramEnd"/>
+    </w:p>
+    <w:p>
+      <w:pPr>
+        <w:pStyle w:val="ListParagraph"/>
+        <w:numPr>
+          <w:ilvl w:val="3"/>
+          <w:numId w:val="4"/>
+        </w:numPr>
+        <w:rPr>
+          <w:lang w:val="en-US"/>
+        </w:rPr>
+      </w:pPr>
+      <w:r>
+        <w:rPr>
+          <w:lang w:val="en-US"/>
+        </w:rPr>
+        <w:lastRenderedPageBreak/>
+        <w:t xml:space="preserve">A facility cannot serve any client unless it is </w:t>
+      </w:r>
+      <w:proofErr w:type="gramStart"/>
+      <w:r>
+        <w:rPr>
+          <w:lang w:val="en-US"/>
+        </w:rPr>
+        <w:t>open</w:t>
+      </w:r>
+      <w:proofErr w:type="gramEnd"/>
+    </w:p>
+    <w:p>
+      <w:pPr>
+        <w:pStyle w:val="ListParagraph"/>
+        <w:numPr>
+          <w:ilvl w:val="2"/>
+          <w:numId w:val="4"/>
+        </w:numPr>
+        <w:rPr>
+          <w:lang w:val="en-US"/>
+        </w:rPr>
+      </w:pPr>
+      <w:r>
+        <w:rPr>
+          <w:lang w:val="en-US"/>
+        </w:rPr>
+        <w:t>MILP Formation</w:t>
+      </w:r>
+    </w:p>
+    <w:p>
+      <w:pPr>
+        <w:pStyle w:val="ListParagraph"/>
+        <w:numPr>
+          <w:ilvl w:val="3"/>
+          <w:numId w:val="4"/>
+        </w:numPr>
+        <w:rPr>
+          <w:lang w:val="en-US"/>
+        </w:rPr>
+      </w:pPr>
+      <w:r>
+        <w:rPr>
+          <w:lang w:val="en-US"/>
+        </w:rPr>
+        <w:t>Mi</w:t>
+      </w:r>
+      <w:r>
+        <w:rPr>
+          <w:lang w:val="en-US"/>
+        </w:rPr>
+        <w:t>n</w:t>
+      </w:r>
+      <w:r>
+        <w:rPr>
+          <w:lang w:val="en-US"/>
+        </w:rPr>
+        <w:t xml:space="preserve">imize </w:t>
+      </w:r>
+      <w:r>
+        <w:rPr>
+          <w:lang w:val="en-US"/>
+        </w:rPr>
+        <w:t>total cost, or c(</w:t>
+      </w:r>
+      <w:proofErr w:type="gramStart"/>
+      <w:r>
+        <w:rPr>
+          <w:lang w:val="en-US"/>
+        </w:rPr>
+        <w:t>i,j</w:t>
+      </w:r>
+      <w:proofErr w:type="gramEnd"/>
+      <w:r>
+        <w:rPr>
+          <w:lang w:val="en-US"/>
+        </w:rPr>
+        <w:t>)*x(i,j) for all factory-client combinations + f(j)*y(j) for all factory locations</w:t>
+      </w:r>
+    </w:p>
+    <w:p>
+      <w:pPr>
+        <w:pStyle w:val="ListParagraph"/>
+        <w:numPr>
+          <w:ilvl w:val="3"/>
+          <w:numId w:val="4"/>
+        </w:numPr>
+        <w:rPr>
+          <w:lang w:val="en-US"/>
+        </w:rPr>
+      </w:pPr>
+      <w:r>
+        <w:rPr>
+          <w:lang w:val="en-US"/>
+        </w:rPr>
+        <w:t xml:space="preserve">Ensure that each client can only be served once </w:t>
+      </w:r>
+      <w:r>
+        <w:rPr>
+          <w:lang w:val="en-US"/>
+        </w:rPr>
+        <w:t>(each client is served by exactly one facility)</w:t>
+      </w:r>
+    </w:p>
+    <w:p>
+      <w:pPr>
+        <w:pStyle w:val="ListParagraph"/>
+        <w:numPr>
+          <w:ilvl w:val="1"/>
+          <w:numId w:val="4"/>
+        </w:numPr>
+        <w:rPr>
+          <w:lang w:val="en-US"/>
+        </w:rPr>
+      </w:pPr>
+      <w:r>
+        <w:rPr>
+          <w:lang w:val="en-US"/>
+        </w:rPr>
+        <w:t>Capacitated facility location</w:t>
+      </w:r>
+    </w:p>
+    <w:p>
+      <w:pPr>
+        <w:pStyle w:val="ListParagraph"/>
+        <w:numPr>
+          <w:ilvl w:val="2"/>
+          <w:numId w:val="4"/>
+        </w:numPr>
+        <w:rPr>
+          <w:lang w:val="en-US"/>
+        </w:rPr>
+      </w:pPr>
+      <w:r>
+        <w:rPr>
+          <w:lang w:val="en-US"/>
+        </w:rPr>
+        <w:t>Introduces capacity constraints, where each client “</w:t>
+      </w:r>
+      <w:proofErr w:type="spellStart"/>
+      <w:r>
+        <w:rPr>
+          <w:lang w:val="en-US"/>
+        </w:rPr>
+        <w:t>i</w:t>
+      </w:r>
+      <w:proofErr w:type="spellEnd"/>
+      <w:r>
+        <w:rPr>
+          <w:lang w:val="en-US"/>
+        </w:rPr>
+        <w:t xml:space="preserve">” </w:t>
+      </w:r>
+      <w:r>
+        <w:rPr>
+          <w:lang w:val="en-US"/>
+        </w:rPr>
+        <w:t xml:space="preserve">has some demand </w:t>
+      </w:r>
+      <w:r>
+        <w:rPr>
+          <w:lang w:val="en-US"/>
+        </w:rPr>
+        <w:t>a(</w:t>
+      </w:r>
+      <w:proofErr w:type="spellStart"/>
+      <w:r>
+        <w:rPr>
+          <w:lang w:val="en-US"/>
+        </w:rPr>
+        <w:t>i</w:t>
+      </w:r>
+      <w:proofErr w:type="spellEnd"/>
+      <w:r>
+        <w:rPr>
+          <w:lang w:val="en-US"/>
+        </w:rPr>
+        <w:t>) &gt;= 0, and each facility “j” has a finite capacity q(j) which cannot be exceeded</w:t>
+      </w:r>
+    </w:p>
+    <w:p>
+      <w:pPr>
+        <w:pStyle w:val="ListParagraph"/>
+        <w:numPr>
+          <w:ilvl w:val="2"/>
+          <w:numId w:val="4"/>
+        </w:numPr>
+        <w:rPr>
+          <w:lang w:val="en-US"/>
+        </w:rPr>
+      </w:pPr>
+      <w:r>
+        <w:rPr>
+          <w:lang w:val="en-US"/>
+        </w:rPr>
+        <w:t xml:space="preserve">Additional constraint ensures that </w:t>
+      </w:r>
+      <w:r>
+        <w:rPr>
+          <w:lang w:val="en-US"/>
+        </w:rPr>
+        <w:t>the sum of demand from each</w:t>
+      </w:r>
+      <w:r>
+        <w:rPr>
+          <w:lang w:val="en-US"/>
+        </w:rPr>
+        <w:t xml:space="preserve"> customer</w:t>
+      </w:r>
+      <w:r>
+        <w:rPr>
+          <w:lang w:val="en-US"/>
+        </w:rPr>
+        <w:t xml:space="preserve"> </w:t>
+      </w:r>
+      <w:r>
+        <w:rPr>
+          <w:lang w:val="en-US"/>
+        </w:rPr>
+        <w:t>(0 unless x(</w:t>
+      </w:r>
+      <w:proofErr w:type="gramStart"/>
+      <w:r>
+        <w:rPr>
+          <w:lang w:val="en-US"/>
+        </w:rPr>
+        <w:t>i,j</w:t>
+      </w:r>
+      <w:proofErr w:type="gramEnd"/>
+      <w:r>
+        <w:rPr>
+          <w:lang w:val="en-US"/>
+        </w:rPr>
+        <w:t>) = 1</w:t>
+      </w:r>
+      <w:r>
+        <w:rPr>
+          <w:lang w:val="en-US"/>
+        </w:rPr>
+        <w:t>)</w:t>
+      </w:r>
+      <w:r>
+        <w:rPr>
+          <w:lang w:val="en-US"/>
+        </w:rPr>
+        <w:t xml:space="preserve"> for a facility must be less than or equal to the capacity of the built facility</w:t>
+      </w:r>
+    </w:p>
+    <w:p>
+      <w:pPr>
+        <w:rPr>
+          <w:lang w:val="en-US"/>
+        </w:rPr>
+      </w:pPr>
+      <w:r>
+        <w:rPr>
+          <w:lang w:val="en-US"/>
+        </w:rPr>
+        <w:t>Financial modelling problems</w:t>
+      </w:r>
+    </w:p>
+    <w:p>
+      <w:pPr>
+        <w:pStyle w:val="ListParagraph"/>
+        <w:numPr>
+          <w:ilvl w:val="0"/>
+          <w:numId w:val="4"/>
+        </w:numPr>
+        <w:rPr>
+          <w:lang w:val="en-US"/>
+        </w:rPr>
+      </w:pPr>
+      <w:r>
+        <w:rPr>
+          <w:lang w:val="en-US"/>
+        </w:rPr>
+        <w:t>Cashflow Requirements</w:t>
+      </w:r>
+    </w:p>
+    <w:p>
+      <w:pPr>
+        <w:pStyle w:val="ListParagraph"/>
+        <w:numPr>
+          <w:ilvl w:val="1"/>
+          <w:numId w:val="4"/>
+        </w:numPr>
+        <w:rPr>
+          <w:lang w:val="en-US"/>
+        </w:rPr>
+      </w:pPr>
+      <w:r>
+        <w:rPr>
+          <w:lang w:val="en-US"/>
+        </w:rPr>
+        <w:t xml:space="preserve">Given a set of cash flow requirements </w:t>
+      </w:r>
+      <w:r>
+        <w:rPr>
+          <w:lang w:val="en-US"/>
+        </w:rPr>
+        <w:t xml:space="preserve">(mandatory payments) </w:t>
+      </w:r>
+      <w:r>
+        <w:rPr>
+          <w:lang w:val="en-US"/>
+        </w:rPr>
+        <w:t xml:space="preserve">for a company, </w:t>
+      </w:r>
+      <w:r>
+        <w:rPr>
+          <w:lang w:val="en-US"/>
+        </w:rPr>
+        <w:t xml:space="preserve">and a set of capital sources, </w:t>
+      </w:r>
+      <w:r>
+        <w:rPr>
+          <w:lang w:val="en-US"/>
+        </w:rPr>
+        <w:t xml:space="preserve">we can create a linear model to forecast how we can use each source of capital to </w:t>
+      </w:r>
+      <w:r>
+        <w:rPr>
+          <w:lang w:val="en-US"/>
+        </w:rPr>
+        <w:t xml:space="preserve">meet our requirements and maximize our total money by some point in </w:t>
+      </w:r>
+      <w:proofErr w:type="gramStart"/>
+      <w:r>
+        <w:rPr>
+          <w:lang w:val="en-US"/>
+        </w:rPr>
+        <w:t>time</w:t>
+      </w:r>
+      <w:proofErr w:type="gramEnd"/>
+    </w:p>
+    <w:p>
+      <w:pPr>
+        <w:pStyle w:val="ListParagraph"/>
+        <w:numPr>
+          <w:ilvl w:val="0"/>
+          <w:numId w:val="4"/>
+        </w:numPr>
+        <w:rPr>
+          <w:lang w:val="en-US"/>
+        </w:rPr>
+      </w:pPr>
+      <w:r>
+        <w:rPr>
+          <w:lang w:val="en-US"/>
+        </w:rPr>
+        <w:t>Combinatorial Auctions</w:t>
+      </w:r>
+    </w:p>
+    <w:p>
+      <w:pPr>
+        <w:pStyle w:val="ListParagraph"/>
+        <w:numPr>
+          <w:ilvl w:val="1"/>
+          <w:numId w:val="4"/>
+        </w:numPr>
+        <w:rPr>
+          <w:lang w:val="en-US"/>
+        </w:rPr>
+      </w:pPr>
+      <w:r>
+        <w:rPr>
+          <w:lang w:val="en-US"/>
+        </w:rPr>
+        <w:t>The set of items available in the auction is M = {</w:t>
+      </w:r>
+      <w:proofErr w:type="gramStart"/>
+      <w:r>
+        <w:rPr>
+          <w:lang w:val="en-US"/>
+        </w:rPr>
+        <w:t>1,2,…</w:t>
+      </w:r>
+      <w:proofErr w:type="gramEnd"/>
+      <w:r>
+        <w:rPr>
+          <w:lang w:val="en-US"/>
+        </w:rPr>
+        <w:t>,m}, and</w:t>
+      </w:r>
+      <w:r>
+        <w:rPr>
+          <w:lang w:val="en-US"/>
+        </w:rPr>
+        <w:t xml:space="preserve"> a bid is defined as variable B(j) = (S(j), p(j)) where S(j) is a set of items from M that are being bid on, and p(j) is the price offer for the set</w:t>
+      </w:r>
+    </w:p>
+    <w:p>
+      <w:pPr>
+        <w:pStyle w:val="ListParagraph"/>
+        <w:numPr>
+          <w:ilvl w:val="1"/>
+          <w:numId w:val="4"/>
+        </w:numPr>
+        <w:rPr>
+          <w:lang w:val="en-US"/>
+        </w:rPr>
+      </w:pPr>
+      <w:r>
+        <w:rPr>
+          <w:lang w:val="en-US"/>
+        </w:rPr>
+        <w:t xml:space="preserve">Suppose auctioneer receives “n” bids, the goal is to maximize revenue from all </w:t>
+      </w:r>
+      <w:proofErr w:type="gramStart"/>
+      <w:r>
+        <w:rPr>
+          <w:lang w:val="en-US"/>
+        </w:rPr>
+        <w:t>bids</w:t>
+      </w:r>
+      <w:proofErr w:type="gramEnd"/>
+    </w:p>
+    <w:p>
+      <w:pPr>
+        <w:pStyle w:val="ListParagraph"/>
+        <w:numPr>
+          <w:ilvl w:val="1"/>
+          <w:numId w:val="4"/>
+        </w:numPr>
+        <w:rPr>
+          <w:lang w:val="en-US"/>
+        </w:rPr>
+      </w:pPr>
+      <w:r>
+        <w:rPr>
+          <w:lang w:val="en-US"/>
+        </w:rPr>
+        <w:t>Objective function is to maximize revenue</w:t>
+      </w:r>
+      <w:r>
+        <w:rPr>
+          <w:lang w:val="en-US"/>
+        </w:rPr>
+        <w:t>, or the sum of offer price from all accepted bids</w:t>
+      </w:r>
+      <w:r>
+        <w:rPr>
+          <w:lang w:val="en-US"/>
+        </w:rPr>
+        <w:t xml:space="preserve">. You can use an indicator function y(j) for whether </w:t>
+      </w:r>
+      <w:r>
+        <w:rPr>
+          <w:lang w:val="en-US"/>
+        </w:rPr>
+        <w:t xml:space="preserve">you accept a </w:t>
+      </w:r>
+      <w:proofErr w:type="gramStart"/>
+      <w:r>
+        <w:rPr>
+          <w:lang w:val="en-US"/>
+        </w:rPr>
+        <w:t>bid</w:t>
+      </w:r>
+      <w:proofErr w:type="gramEnd"/>
+    </w:p>
+    <w:p>
+      <w:pPr>
+        <w:pStyle w:val="ListParagraph"/>
+        <w:numPr>
+          <w:ilvl w:val="1"/>
+          <w:numId w:val="4"/>
+        </w:numPr>
+        <w:rPr>
+          <w:lang w:val="en-US"/>
+        </w:rPr>
+      </w:pPr>
+      <w:r>
+        <w:rPr>
+          <w:lang w:val="en-US"/>
+        </w:rPr>
+        <w:t xml:space="preserve">Subject to only being able to accept one bid per </w:t>
+      </w:r>
+      <w:proofErr w:type="gramStart"/>
+      <w:r>
+        <w:rPr>
+          <w:lang w:val="en-US"/>
+        </w:rPr>
+        <w:t>item</w:t>
+      </w:r>
+      <w:proofErr w:type="gramEnd"/>
+    </w:p>
+    <w:p>
+      <w:pPr>
+        <w:rPr>
+          <w:lang w:val="en-US"/>
+        </w:rPr>
+      </w:pPr>
+    </w:p>
+    <w:p>
+      <w:pPr>
+        <w:rPr>
+          <w:lang w:val="en-US"/>
+        </w:rPr>
+      </w:pPr>
+      <w:r>
+        <w:rPr>
+          <w:lang w:val="en-US"/>
+        </w:rPr>
+        <w:t>Geographical Clustering</w:t>
+      </w:r>
+    </w:p>
+    <w:p>
+      <w:pPr>
+        <w:pStyle w:val="ListParagraph"/>
+        <w:numPr>
+          <w:ilvl w:val="1"/>
+          <w:numId w:val="4"/>
+        </w:numPr>
+        <w:rPr>
+          <w:lang w:val="en-US"/>
+        </w:rPr>
+      </w:pPr>
+      <w:r>
+        <w:rPr>
+          <w:lang w:val="en-US"/>
+        </w:rPr>
+        <w:t xml:space="preserve">Goal is to cluster a set of “n” cities into “k” groups that minimizes the total pairwise distance between cities and ensuring that the variance in the total population is relatively small between cities in the same </w:t>
+      </w:r>
+      <w:proofErr w:type="gramStart"/>
+      <w:r>
+        <w:rPr>
+          <w:lang w:val="en-US"/>
+        </w:rPr>
+        <w:t>group</w:t>
+      </w:r>
+      <w:proofErr w:type="gramEnd"/>
+    </w:p>
+    <w:p>
+      <w:pPr>
+        <w:pStyle w:val="ListParagraph"/>
+        <w:numPr>
+          <w:ilvl w:val="1"/>
+          <w:numId w:val="4"/>
+        </w:numPr>
+        <w:rPr>
+          <w:lang w:val="en-US"/>
+        </w:rPr>
+      </w:pPr>
+      <w:r>
+        <w:rPr>
+          <w:lang w:val="en-US"/>
+        </w:rPr>
+        <w:t>Starts with a function to compute distance (haversine)</w:t>
+      </w:r>
+    </w:p>
+    <w:p>
+      <w:pPr>
+        <w:pStyle w:val="ListParagraph"/>
+        <w:numPr>
+          <w:ilvl w:val="1"/>
+          <w:numId w:val="4"/>
+        </w:numPr>
+        <w:rPr>
+          <w:lang w:val="en-US"/>
+        </w:rPr>
+      </w:pPr>
+      <w:r>
+        <w:rPr>
+          <w:lang w:val="en-US"/>
+        </w:rPr>
+        <w:t xml:space="preserve">Creates lower triangular matrix by calling distance function on each city **why a triangular </w:t>
+      </w:r>
+      <w:proofErr w:type="gramStart"/>
+      <w:r>
+        <w:rPr>
+          <w:lang w:val="en-US"/>
+        </w:rPr>
+        <w:t>matrix?*</w:t>
+      </w:r>
+      <w:proofErr w:type="gramEnd"/>
+      <w:r>
+        <w:rPr>
+          <w:lang w:val="en-US"/>
+        </w:rPr>
+        <w:t>*</w:t>
+      </w:r>
+    </w:p>
+    <w:p>
+      <w:pPr>
+        <w:pStyle w:val="ListParagraph"/>
+        <w:numPr>
+          <w:ilvl w:val="1"/>
+          <w:numId w:val="4"/>
+        </w:numPr>
+        <w:rPr>
+          <w:lang w:val="en-US"/>
+        </w:rPr>
+      </w:pPr>
+      <w:r>
+        <w:rPr>
+          <w:lang w:val="en-US"/>
+        </w:rPr>
+        <w:t>Building the model:</w:t>
+      </w:r>
+    </w:p>
+    <w:p>
+      <w:pPr>
+        <w:pStyle w:val="ListParagraph"/>
+        <w:numPr>
+          <w:ilvl w:val="2"/>
+          <w:numId w:val="4"/>
+        </w:numPr>
+        <w:rPr>
+          <w:lang w:val="en-US"/>
+        </w:rPr>
+      </w:pPr>
+      <w:r>
+        <w:rPr>
+          <w:lang w:val="en-US"/>
+        </w:rPr>
+        <w:t xml:space="preserve">Add constraint: Each city must be part of exactly one </w:t>
+      </w:r>
+      <w:proofErr w:type="gramStart"/>
+      <w:r>
+        <w:rPr>
+          <w:lang w:val="en-US"/>
+        </w:rPr>
+        <w:t>group</w:t>
+      </w:r>
+      <w:proofErr w:type="gramEnd"/>
+      <w:r>
+        <w:rPr>
+          <w:lang w:val="en-US"/>
+        </w:rPr>
+        <w:t xml:space="preserve"> </w:t>
+      </w:r>
+    </w:p>
+    <w:p>
+      <w:pPr>
+        <w:pStyle w:val="ListParagraph"/>
+        <w:numPr>
+          <w:ilvl w:val="2"/>
+          <w:numId w:val="4"/>
+        </w:numPr>
+        <w:rPr>
+          <w:lang w:val="en-US"/>
+        </w:rPr>
+      </w:pPr>
+      <w:r>
+        <w:rPr>
+          <w:lang w:val="en-US"/>
+        </w:rPr>
+        <w:t xml:space="preserve">Set a maximum difference between group population and target population. When this </w:t>
+      </w:r>
+      <w:r>
+        <w:rPr>
+          <w:lang w:val="en-US"/>
+        </w:rPr>
+        <w:t xml:space="preserve">constraint is relaxed, your cities will be closer together but the variance in populations will be </w:t>
+      </w:r>
+      <w:proofErr w:type="gramStart"/>
+      <w:r>
+        <w:rPr>
+          <w:lang w:val="en-US"/>
+        </w:rPr>
+        <w:t>higher</w:t>
+      </w:r>
+      <w:proofErr w:type="gramEnd"/>
+    </w:p>
+    <w:p>
+      <w:pPr>
+        <w:pStyle w:val="ListParagraph"/>
+        <w:numPr>
+          <w:ilvl w:val="2"/>
+          <w:numId w:val="4"/>
+        </w:numPr>
+        <w:rPr>
+          <w:lang w:val="en-US"/>
+        </w:rPr>
+      </w:pPr>
+      <w:r>
+        <w:rPr>
+          <w:lang w:val="en-US"/>
+        </w:rPr>
+        <w:lastRenderedPageBreak/>
+        <w:t>We compute the total distance between cities in a group by iterating over all cities using an indicator function z(</w:t>
+      </w:r>
+      <w:proofErr w:type="gramStart"/>
+      <w:r>
+        <w:rPr>
+          <w:lang w:val="en-US"/>
+        </w:rPr>
+        <w:t>i,j</w:t>
+      </w:r>
+      <w:proofErr w:type="gramEnd"/>
+      <w:r>
+        <w:rPr>
+          <w:lang w:val="en-US"/>
+        </w:rPr>
+        <w:t>) for cities within the same group</w:t>
+      </w:r>
+    </w:p>
+    <w:p>
+      <w:pPr>
+        <w:pStyle w:val="ListParagraph"/>
+        <w:numPr>
+          <w:ilvl w:val="2"/>
+          <w:numId w:val="4"/>
+        </w:numPr>
+        <w:rPr>
+          <w:lang w:val="en-US"/>
+        </w:rPr>
+      </w:pPr>
+      <w:r>
+        <w:rPr>
+          <w:lang w:val="en-US"/>
+        </w:rPr>
+        <w:t xml:space="preserve">Objective is to minimize dot product of z with </w:t>
+      </w:r>
+      <w:r>
+        <w:rPr>
+          <w:lang w:val="en-US"/>
+        </w:rPr>
+        <w:t xml:space="preserve">the distance </w:t>
+      </w:r>
+      <w:proofErr w:type="gramStart"/>
+      <w:r>
+        <w:rPr>
+          <w:lang w:val="en-US"/>
+        </w:rPr>
+        <w:t>matrix</w:t>
+      </w:r>
+      <w:proofErr w:type="gramEnd"/>
+    </w:p>
+    <w:p>
+      <w:pPr>
+        <w:rPr>
+          <w:lang w:val="en-US"/>
+        </w:rPr>
+      </w:pPr>
+    </w:p>
+    <w:p>
+      <w:pPr>
+        <w:rPr>
+          <w:lang w:val="en-US"/>
+        </w:rPr>
+      </w:pPr>
+      <w:r>
+        <w:rPr>
+          <w:lang w:val="en-US"/>
+        </w:rPr>
+        <w:t>Network Flow Problems</w:t>
+      </w:r>
+    </w:p>
+    <w:p>
+      <w:pPr>
+        <w:pStyle w:val="ListParagraph"/>
+        <w:numPr>
+          <w:ilvl w:val="0"/>
+          <w:numId w:val="4"/>
+        </w:numPr>
+        <w:rPr>
+          <w:lang w:val="en-US"/>
+        </w:rPr>
+      </w:pPr>
+      <w:r>
+        <w:rPr>
+          <w:lang w:val="en-US"/>
+        </w:rPr>
+        <w:t xml:space="preserve">A </w:t>
+      </w:r>
+      <w:r>
+        <w:rPr>
+          <w:lang w:val="en-US"/>
+        </w:rPr>
+        <w:t>flow network</w:t>
+      </w:r>
+      <w:r>
+        <w:rPr>
+          <w:lang w:val="en-US"/>
+        </w:rPr>
+        <w:t xml:space="preserve"> is a </w:t>
+      </w:r>
+      <w:r>
+        <w:rPr>
+          <w:lang w:val="en-US"/>
+        </w:rPr>
+        <w:t xml:space="preserve">directed graph with nodes and edges, where each edge has some capacity and receives a flow. Flow cannot exceed </w:t>
+      </w:r>
+      <w:proofErr w:type="gramStart"/>
+      <w:r>
+        <w:rPr>
+          <w:lang w:val="en-US"/>
+        </w:rPr>
+        <w:t>capacity</w:t>
+      </w:r>
+      <w:proofErr w:type="gramEnd"/>
+    </w:p>
+    <w:p>
+      <w:pPr>
+        <w:pStyle w:val="ListParagraph"/>
+        <w:numPr>
+          <w:ilvl w:val="0"/>
+          <w:numId w:val="4"/>
+        </w:numPr>
+        <w:rPr>
+          <w:lang w:val="en-US"/>
+        </w:rPr>
+      </w:pPr>
+      <w:r>
+        <w:rPr>
+          <w:lang w:val="en-US"/>
+        </w:rPr>
+        <w:t>Shortest Path Problem</w:t>
+      </w:r>
+    </w:p>
+    <w:p>
+      <w:pPr>
+        <w:pStyle w:val="ListParagraph"/>
+        <w:numPr>
+          <w:ilvl w:val="1"/>
+          <w:numId w:val="4"/>
+        </w:numPr>
+        <w:rPr>
+          <w:lang w:val="en-US"/>
+        </w:rPr>
+      </w:pPr>
+      <w:r>
+        <w:rPr>
+          <w:lang w:val="en-US"/>
+        </w:rPr>
+        <w:t>Suppose that each arc (</w:t>
+      </w:r>
+      <w:proofErr w:type="gramStart"/>
+      <w:r>
+        <w:rPr>
+          <w:lang w:val="en-US"/>
+        </w:rPr>
+        <w:t>i,j</w:t>
+      </w:r>
+      <w:proofErr w:type="gramEnd"/>
+      <w:r>
+        <w:rPr>
+          <w:lang w:val="en-US"/>
+        </w:rPr>
+        <w:t xml:space="preserve">) is assigned some scalar cost a(i,j). We want to find a path through all the nodes that minimizes </w:t>
+      </w:r>
+      <w:proofErr w:type="gramStart"/>
+      <w:r>
+        <w:rPr>
+          <w:lang w:val="en-US"/>
+        </w:rPr>
+        <w:t>cost</w:t>
+      </w:r>
+      <w:proofErr w:type="gramEnd"/>
+    </w:p>
+    <w:p>
+      <w:pPr>
+        <w:pStyle w:val="ListParagraph"/>
+        <w:numPr>
+          <w:ilvl w:val="1"/>
+          <w:numId w:val="4"/>
+        </w:numPr>
+        <w:rPr>
+          <w:lang w:val="en-US"/>
+        </w:rPr>
+      </w:pPr>
+      <w:r>
+        <w:rPr>
+          <w:lang w:val="en-US"/>
+        </w:rPr>
+        <w:t>Minimize, for all pairs of (</w:t>
+      </w:r>
+      <w:proofErr w:type="gramStart"/>
+      <w:r>
+        <w:rPr>
+          <w:lang w:val="en-US"/>
+        </w:rPr>
+        <w:t>i,j</w:t>
+      </w:r>
+      <w:proofErr w:type="gramEnd"/>
+      <w:r>
+        <w:rPr>
+          <w:lang w:val="en-US"/>
+        </w:rPr>
+        <w:t>) the cost of the pair times an indicator function for whether the pair is activated</w:t>
+      </w:r>
+    </w:p>
+    <w:p>
+      <w:pPr>
+        <w:pStyle w:val="ListParagraph"/>
+        <w:numPr>
+          <w:ilvl w:val="1"/>
+          <w:numId w:val="4"/>
+        </w:numPr>
+        <w:rPr>
+          <w:lang w:val="en-US"/>
+        </w:rPr>
+      </w:pPr>
+      <w:r>
+        <w:rPr>
+          <w:lang w:val="en-US"/>
+        </w:rPr>
+        <w:t>**Don’t understand constraint including purpose of “b” and what the variable “k” represents**</w:t>
+      </w:r>
+    </w:p>
+    <w:p>
+      <w:pPr>
+        <w:pStyle w:val="ListParagraph"/>
+        <w:numPr>
+          <w:ilvl w:val="0"/>
+          <w:numId w:val="4"/>
+        </w:numPr>
+        <w:rPr>
+          <w:lang w:val="en-US"/>
+        </w:rPr>
+      </w:pPr>
+      <w:r>
+        <w:rPr>
+          <w:lang w:val="en-US"/>
+        </w:rPr>
+        <w:t>Assignment Problem</w:t>
+      </w:r>
+    </w:p>
+    <w:p>
+      <w:pPr>
+        <w:pStyle w:val="ListParagraph"/>
+        <w:numPr>
+          <w:ilvl w:val="1"/>
+          <w:numId w:val="4"/>
+        </w:numPr>
+        <w:rPr>
+          <w:lang w:val="en-US"/>
+        </w:rPr>
+      </w:pPr>
+      <w:r>
+        <w:rPr>
+          <w:lang w:val="en-US"/>
+        </w:rPr>
+        <w:t>There are n people and n objects, where “</w:t>
+      </w:r>
+      <w:proofErr w:type="spellStart"/>
+      <w:r>
+        <w:rPr>
+          <w:lang w:val="en-US"/>
+        </w:rPr>
+        <w:t>i</w:t>
+      </w:r>
+      <w:proofErr w:type="spellEnd"/>
+      <w:r>
+        <w:rPr>
+          <w:lang w:val="en-US"/>
+        </w:rPr>
+        <w:t>” represents each person and “j” represents each object. There is some benefit a(</w:t>
+      </w:r>
+      <w:proofErr w:type="gramStart"/>
+      <w:r>
+        <w:rPr>
+          <w:lang w:val="en-US"/>
+        </w:rPr>
+        <w:t>i,j</w:t>
+      </w:r>
+      <w:proofErr w:type="gramEnd"/>
+      <w:r>
+        <w:rPr>
+          <w:lang w:val="en-US"/>
+        </w:rPr>
+        <w:t xml:space="preserve">) of matching person </w:t>
+      </w:r>
+      <w:proofErr w:type="spellStart"/>
+      <w:r>
+        <w:rPr>
+          <w:lang w:val="en-US"/>
+        </w:rPr>
+        <w:t>i</w:t>
+      </w:r>
+      <w:proofErr w:type="spellEnd"/>
+      <w:r>
+        <w:rPr>
+          <w:lang w:val="en-US"/>
+        </w:rPr>
+        <w:t xml:space="preserve"> with object j. We want to maximize this </w:t>
+      </w:r>
+      <w:proofErr w:type="gramStart"/>
+      <w:r>
+        <w:rPr>
+          <w:lang w:val="en-US"/>
+        </w:rPr>
+        <w:t>benefit</w:t>
+      </w:r>
+      <w:proofErr w:type="gramEnd"/>
+    </w:p>
+    <w:p>
+      <w:pPr>
+        <w:pStyle w:val="ListParagraph"/>
+        <w:numPr>
+          <w:ilvl w:val="1"/>
+          <w:numId w:val="4"/>
+        </w:numPr>
+        <w:rPr>
+          <w:lang w:val="en-US"/>
+        </w:rPr>
+      </w:pPr>
+      <w:r>
+        <w:rPr>
+          <w:lang w:val="en-US"/>
+        </w:rPr>
+        <w:t xml:space="preserve">Additional constraint is that person </w:t>
+      </w:r>
+      <w:proofErr w:type="spellStart"/>
+      <w:r>
+        <w:rPr>
+          <w:lang w:val="en-US"/>
+        </w:rPr>
+        <w:t>i</w:t>
+      </w:r>
+      <w:proofErr w:type="spellEnd"/>
+      <w:r>
+        <w:rPr>
+          <w:lang w:val="en-US"/>
+        </w:rPr>
+        <w:t xml:space="preserve"> can only be assigned to object j if the pair (</w:t>
+      </w:r>
+      <w:proofErr w:type="gramStart"/>
+      <w:r>
+        <w:rPr>
+          <w:lang w:val="en-US"/>
+        </w:rPr>
+        <w:t>i,j</w:t>
+      </w:r>
+      <w:proofErr w:type="gramEnd"/>
+      <w:r>
+        <w:rPr>
+          <w:lang w:val="en-US"/>
+        </w:rPr>
+        <w:t>) belongs to a given set of pairs in A</w:t>
+      </w:r>
+    </w:p>
+    <w:p>
+      <w:pPr>
+        <w:pStyle w:val="ListParagraph"/>
+        <w:numPr>
+          <w:ilvl w:val="1"/>
+          <w:numId w:val="4"/>
+        </w:numPr>
+        <w:rPr>
+          <w:lang w:val="en-US"/>
+        </w:rPr>
+      </w:pPr>
+      <w:r>
+        <w:rPr>
+          <w:lang w:val="en-US"/>
+        </w:rPr>
+        <w:t xml:space="preserve">Want to find the set of person-object pairs that </w:t>
+      </w:r>
+      <w:r>
+        <w:rPr>
+          <w:lang w:val="en-US"/>
+        </w:rPr>
+        <w:t xml:space="preserve">maximizes total </w:t>
+      </w:r>
+      <w:proofErr w:type="gramStart"/>
+      <w:r>
+        <w:rPr>
+          <w:lang w:val="en-US"/>
+        </w:rPr>
+        <w:t>benefit</w:t>
+      </w:r>
+      <w:proofErr w:type="gramEnd"/>
+    </w:p>
+    <w:p>
+      <w:pPr>
+        <w:pStyle w:val="ListParagraph"/>
+        <w:numPr>
+          <w:ilvl w:val="1"/>
+          <w:numId w:val="4"/>
+        </w:numPr>
+        <w:rPr>
+          <w:lang w:val="en-US"/>
+        </w:rPr>
+      </w:pPr>
+      <w:r>
+        <w:rPr>
+          <w:lang w:val="en-US"/>
+        </w:rPr>
+        <w:t>Each object can only be assigned once, and **each person (object) must be assigned to one object (person) **</w:t>
+      </w:r>
+    </w:p>
+    <w:p>
+      <w:pPr>
+        <w:pStyle w:val="ListParagraph"/>
+        <w:numPr>
+          <w:ilvl w:val="0"/>
+          <w:numId w:val="4"/>
+        </w:numPr>
+        <w:rPr>
+          <w:lang w:val="en-US"/>
+        </w:rPr>
+      </w:pPr>
+      <w:r>
+        <w:rPr>
+          <w:lang w:val="en-US"/>
+        </w:rPr>
+        <w:t>Max-flow Problem</w:t>
+      </w:r>
+    </w:p>
+    <w:p>
+      <w:pPr>
+        <w:pStyle w:val="ListParagraph"/>
+        <w:numPr>
+          <w:ilvl w:val="1"/>
+          <w:numId w:val="4"/>
+        </w:numPr>
+        <w:rPr>
+          <w:lang w:val="en-US"/>
+        </w:rPr>
+      </w:pPr>
+      <w:r>
+        <w:rPr>
+          <w:lang w:val="en-US"/>
+        </w:rPr>
+        <w:t>We have a graph with two special nodes, a sink (that only consumes) and a source (that only produces)</w:t>
+      </w:r>
+    </w:p>
+    <w:p>
+      <w:pPr>
+        <w:pStyle w:val="ListParagraph"/>
+        <w:numPr>
+          <w:ilvl w:val="1"/>
+          <w:numId w:val="4"/>
+        </w:numPr>
+        <w:rPr>
+          <w:lang w:val="en-US"/>
+        </w:rPr>
+      </w:pPr>
+      <w:r>
+        <w:rPr>
+          <w:lang w:val="en-US"/>
+        </w:rPr>
+        <w:t xml:space="preserve">Objective is to move as much flow as possible from source to </w:t>
+      </w:r>
+      <w:proofErr w:type="gramStart"/>
+      <w:r>
+        <w:rPr>
+          <w:lang w:val="en-US"/>
+        </w:rPr>
+        <w:t>sink</w:t>
+      </w:r>
+      <w:proofErr w:type="gramEnd"/>
+    </w:p>
+    <w:p>
+      <w:pPr>
+        <w:rPr>
+          <w:lang w:val="en-US"/>
+        </w:rPr>
+      </w:pPr>
+      <w:r>
+        <w:rPr>
+          <w:lang w:val="en-US"/>
+        </w:rPr>
+        <w:t>Multi-objective Knapsack</w:t>
+      </w:r>
+    </w:p>
+    <w:p>
+      <w:pPr>
+        <w:pStyle w:val="ListParagraph"/>
+        <w:numPr>
+          <w:ilvl w:val="0"/>
+          <w:numId w:val="4"/>
+        </w:numPr>
+        <w:rPr>
+          <w:lang w:val="en-US"/>
+        </w:rPr>
+      </w:pPr>
+      <w:r>
+        <w:rPr>
+          <w:lang w:val="en-US"/>
+        </w:rPr>
+        <w:t xml:space="preserve">A multi-objective problem has multiple objective </w:t>
+      </w:r>
+      <w:proofErr w:type="gramStart"/>
+      <w:r>
+        <w:rPr>
+          <w:lang w:val="en-US"/>
+        </w:rPr>
+        <w:t>functions</w:t>
+      </w:r>
+      <w:proofErr w:type="gramEnd"/>
+    </w:p>
+    <w:p>
+      <w:pPr>
+        <w:pStyle w:val="ListParagraph"/>
+        <w:numPr>
+          <w:ilvl w:val="0"/>
+          <w:numId w:val="4"/>
+        </w:numPr>
+        <w:rPr>
+          <w:lang w:val="en-US"/>
+        </w:rPr>
+      </w:pPr>
+      <w:r>
+        <w:rPr>
+          <w:lang w:val="en-US"/>
+        </w:rPr>
+        <w:t xml:space="preserve">We can modify our original knapsack problem by adding an additional objective. Rather than just maximizing our total profit, we can also look to maximize another function: Total desirability </w:t>
+      </w:r>
+      <w:proofErr w:type="gramStart"/>
+      <w:r>
+        <w:rPr>
+          <w:lang w:val="en-US"/>
+        </w:rPr>
+        <w:t>rating</w:t>
+      </w:r>
+      <w:proofErr w:type="gramEnd"/>
+    </w:p>
+    <w:p>
+      <w:pPr>
+        <w:pStyle w:val="ListParagraph"/>
+        <w:numPr>
+          <w:ilvl w:val="0"/>
+          <w:numId w:val="4"/>
+        </w:numPr>
+        <w:rPr>
+          <w:lang w:val="en-US"/>
+        </w:rPr>
+      </w:pPr>
+      <w:r>
+        <w:rPr>
+          <w:lang w:val="en-US"/>
+        </w:rPr>
+        <w:t>**How do these functions work? What is the behavior in a scenario with tradeoffs?</w:t>
+      </w:r>
+      <w:r>
+        <w:rPr>
+          <w:lang w:val="en-US"/>
+        </w:rPr>
+        <w:t xml:space="preserve"> Different </w:t>
+      </w:r>
+      <w:proofErr w:type="gramStart"/>
+      <w:r>
+        <w:rPr>
+          <w:lang w:val="en-US"/>
+        </w:rPr>
+        <w:t>forms?</w:t>
+      </w:r>
+      <w:r>
+        <w:rPr>
+          <w:lang w:val="en-US"/>
+        </w:rPr>
+        <w:t>*</w:t>
+      </w:r>
+      <w:proofErr w:type="gramEnd"/>
+      <w:r>
+        <w:rPr>
+          <w:lang w:val="en-US"/>
+        </w:rPr>
+        <w:t>*</w:t>
+      </w:r>
+    </w:p>
+    <w:p>
+      <w:pPr>
+        <w:pStyle w:val="ListParagraph"/>
+        <w:numPr>
+          <w:ilvl w:val="0"/>
+          <w:numId w:val="4"/>
+        </w:numPr>
+        <w:rPr>
+          <w:lang w:val="en-US"/>
+        </w:rPr>
+      </w:pPr>
+      <w:r>
+        <w:rPr>
+          <w:lang w:val="en-US"/>
+        </w:rPr>
+        <w:t>Multi-objective function models provide a range of solutions to illustrate trade-offs b between functions.</w:t>
+      </w:r>
+      <w:r>
+        <w:rPr>
+          <w:lang w:val="en-US"/>
+        </w:rPr>
+        <w:t xml:space="preserve"> Best way is to plot the decision variables for each solution. This allows the decision maker to choose a solution that fits their personal </w:t>
+      </w:r>
+      <w:proofErr w:type="gramStart"/>
+      <w:r>
+        <w:rPr>
+          <w:lang w:val="en-US"/>
+        </w:rPr>
+        <w:t>preferences</w:t>
+      </w:r>
+      <w:proofErr w:type="gramEnd"/>
+    </w:p>
+    <w:p>
+      <w:pPr>
+        <w:rPr>
+          <w:lang w:val="en-US"/>
+        </w:rPr>
+      </w:pPr>
+    </w:p>
+    <w:p>
+      <w:pPr>
+        <w:rPr>
+          <w:lang w:val="en-US"/>
+        </w:rPr>
+      </w:pPr>
+      <w:r>
+        <w:rPr>
+          <w:lang w:val="en-US"/>
+        </w:rPr>
+        <w:t>Sudoku</w:t>
+      </w:r>
+    </w:p>
+    <w:p>
+      <w:pPr>
+        <w:pStyle w:val="ListParagraph"/>
+        <w:numPr>
+          <w:ilvl w:val="0"/>
+          <w:numId w:val="4"/>
+        </w:numPr>
+        <w:rPr>
+          <w:lang w:val="en-US"/>
+        </w:rPr>
+      </w:pPr>
+      <w:r>
+        <w:rPr>
+          <w:lang w:val="en-US"/>
+        </w:rPr>
+        <w:t xml:space="preserve">A popular number </w:t>
+      </w:r>
+      <w:proofErr w:type="gramStart"/>
+      <w:r>
+        <w:rPr>
+          <w:lang w:val="en-US"/>
+        </w:rPr>
+        <w:t>puzzle</w:t>
+      </w:r>
+      <w:proofErr w:type="gramEnd"/>
+      <w:r>
+        <w:rPr>
+          <w:lang w:val="en-US"/>
+        </w:rPr>
+        <w:t>. Rules:</w:t>
+      </w:r>
+    </w:p>
+    <w:p>
+      <w:pPr>
+        <w:pStyle w:val="ListParagraph"/>
+        <w:numPr>
+          <w:ilvl w:val="1"/>
+          <w:numId w:val="4"/>
+        </w:numPr>
+        <w:rPr>
+          <w:lang w:val="en-US"/>
+        </w:rPr>
+      </w:pPr>
+      <w:r>
+        <w:rPr>
+          <w:lang w:val="en-US"/>
+        </w:rPr>
+        <w:t xml:space="preserve">The numbers 1-9 must appear in each 3x3 </w:t>
+      </w:r>
+      <w:proofErr w:type="gramStart"/>
+      <w:r>
+        <w:rPr>
+          <w:lang w:val="en-US"/>
+        </w:rPr>
+        <w:t>square</w:t>
+      </w:r>
+      <w:proofErr w:type="gramEnd"/>
+    </w:p>
+    <w:p>
+      <w:pPr>
+        <w:pStyle w:val="ListParagraph"/>
+        <w:numPr>
+          <w:ilvl w:val="1"/>
+          <w:numId w:val="4"/>
+        </w:numPr>
+        <w:rPr>
+          <w:lang w:val="en-US"/>
+        </w:rPr>
+      </w:pPr>
+      <w:r>
+        <w:rPr>
+          <w:lang w:val="en-US"/>
+        </w:rPr>
+        <w:t xml:space="preserve">The numbers 1-9 must appear in each </w:t>
+      </w:r>
+      <w:proofErr w:type="gramStart"/>
+      <w:r>
+        <w:rPr>
+          <w:lang w:val="en-US"/>
+        </w:rPr>
+        <w:t>row</w:t>
+      </w:r>
+      <w:proofErr w:type="gramEnd"/>
+    </w:p>
+    <w:p>
+      <w:pPr>
+        <w:pStyle w:val="ListParagraph"/>
+        <w:numPr>
+          <w:ilvl w:val="1"/>
+          <w:numId w:val="4"/>
+        </w:numPr>
+        <w:rPr>
+          <w:lang w:val="en-US"/>
+        </w:rPr>
+      </w:pPr>
+      <w:r>
+        <w:rPr>
+          <w:lang w:val="en-US"/>
+        </w:rPr>
+        <w:t xml:space="preserve">The numbers 1-9 must appear in each </w:t>
+      </w:r>
+      <w:proofErr w:type="gramStart"/>
+      <w:r>
+        <w:rPr>
+          <w:lang w:val="en-US"/>
+        </w:rPr>
+        <w:t>column</w:t>
+      </w:r>
+      <w:proofErr w:type="gramEnd"/>
+    </w:p>
+    <w:p>
+      <w:pPr>
+        <w:pStyle w:val="ListParagraph"/>
+        <w:numPr>
+          <w:ilvl w:val="1"/>
+          <w:numId w:val="4"/>
+        </w:numPr>
+        <w:rPr>
+          <w:lang w:val="en-US"/>
+        </w:rPr>
+      </w:pPr>
+      <w:r>
+        <w:rPr>
+          <w:lang w:val="en-US"/>
+        </w:rPr>
+        <w:lastRenderedPageBreak/>
+        <w:t xml:space="preserve">Objective is to satisfy these rules, in other words not a maximization or minimization </w:t>
+      </w:r>
+      <w:proofErr w:type="gramStart"/>
+      <w:r>
+        <w:rPr>
+          <w:lang w:val="en-US"/>
+        </w:rPr>
+        <w:t>problem</w:t>
+      </w:r>
+      <w:proofErr w:type="gramEnd"/>
+    </w:p>
+    <w:p>
+      <w:pPr>
+        <w:pStyle w:val="ListParagraph"/>
+        <w:numPr>
+          <w:ilvl w:val="1"/>
+          <w:numId w:val="4"/>
+        </w:numPr>
+        <w:rPr>
+          <w:lang w:val="en-US"/>
+        </w:rPr>
+      </w:pPr>
+      <w:r>
+        <w:rPr>
+          <w:lang w:val="en-US"/>
+        </w:rPr>
+        <w:t xml:space="preserve">We can model this problem where all decision variables are binary, or 0-1 integer </w:t>
+      </w:r>
+      <w:proofErr w:type="gramStart"/>
+      <w:r>
+        <w:rPr>
+          <w:lang w:val="en-US"/>
+        </w:rPr>
+        <w:t>programming</w:t>
+      </w:r>
+      <w:proofErr w:type="gramEnd"/>
+    </w:p>
+    <w:p>
+      <w:pPr>
+        <w:pStyle w:val="ListParagraph"/>
+        <w:numPr>
+          <w:ilvl w:val="1"/>
+          <w:numId w:val="4"/>
+        </w:numPr>
+        <w:rPr>
+          <w:lang w:val="en-US"/>
+        </w:rPr>
+      </w:pPr>
+      <w:r>
+        <w:rPr>
+          <w:lang w:val="en-US"/>
+        </w:rPr>
+        <w:t>We will initialize a binary variable as an indicator for each possible number in each possible cell occurring. This takes the form x[</w:t>
+      </w:r>
+      <w:proofErr w:type="spellStart"/>
+      <w:proofErr w:type="gramStart"/>
+      <w:r>
+        <w:rPr>
+          <w:lang w:val="en-US"/>
+        </w:rPr>
+        <w:t>i,j</w:t>
+      </w:r>
+      <w:proofErr w:type="gramEnd"/>
+      <w:r>
+        <w:rPr>
+          <w:lang w:val="en-US"/>
+        </w:rPr>
+        <w:t>,k</w:t>
+      </w:r>
+      <w:proofErr w:type="spellEnd"/>
+      <w:r>
+        <w:rPr>
+          <w:lang w:val="en-US"/>
+        </w:rPr>
+        <w:t xml:space="preserve">], as an indicator for whether the value k is present at row </w:t>
+      </w:r>
+      <w:proofErr w:type="spellStart"/>
+      <w:r>
+        <w:rPr>
+          <w:lang w:val="en-US"/>
+        </w:rPr>
+        <w:t>i</w:t>
+      </w:r>
+      <w:proofErr w:type="spellEnd"/>
+      <w:r>
+        <w:rPr>
+          <w:lang w:val="en-US"/>
+        </w:rPr>
+        <w:t xml:space="preserve"> and column j. </w:t>
+      </w:r>
+    </w:p>
+    <w:p>
+      <w:pPr>
+        <w:pStyle w:val="ListParagraph"/>
+        <w:numPr>
+          <w:ilvl w:val="1"/>
+          <w:numId w:val="4"/>
+        </w:numPr>
+        <w:rPr>
+          <w:lang w:val="en-US"/>
+        </w:rPr>
+      </w:pPr>
+      <w:r>
+        <w:rPr>
+          <w:lang w:val="en-US"/>
+        </w:rPr>
+        <w:t xml:space="preserve">We will then create a constraint that each column and row must contain one of each </w:t>
+      </w:r>
+      <w:proofErr w:type="gramStart"/>
+      <w:r>
+        <w:rPr>
+          <w:lang w:val="en-US"/>
+        </w:rPr>
+        <w:t>character</w:t>
+      </w:r>
+      <w:proofErr w:type="gramEnd"/>
+    </w:p>
+    <w:p>
+      <w:pPr>
+        <w:pStyle w:val="ListParagraph"/>
+        <w:numPr>
+          <w:ilvl w:val="1"/>
+          <w:numId w:val="4"/>
+        </w:numPr>
+        <w:rPr>
+          <w:lang w:val="en-US"/>
+        </w:rPr>
+      </w:pPr>
+      <w:r>
+        <w:rPr>
+          <w:lang w:val="en-US"/>
+        </w:rPr>
+        <w:t xml:space="preserve">We can then create a constraint that each 3x3 square must include each of the 9 </w:t>
+      </w:r>
+      <w:proofErr w:type="gramStart"/>
+      <w:r>
+        <w:rPr>
+          <w:lang w:val="en-US"/>
+        </w:rPr>
+        <w:t>digits</w:t>
+      </w:r>
+      <w:proofErr w:type="gramEnd"/>
+    </w:p>
+    <w:p>
+      <w:pPr>
+        <w:rPr>
+          <w:lang w:val="en-US"/>
+        </w:rPr>
+      </w:pPr>
+    </w:p>
+    <w:p>
+      <w:pPr>
+        <w:rPr>
+          <w:lang w:val="en-US"/>
+        </w:rPr>
+      </w:pPr>
+      <w:r>
+        <w:rPr>
+          <w:lang w:val="en-US"/>
+        </w:rPr>
+        <w:t>N-Queens Problem</w:t>
+      </w:r>
+    </w:p>
+    <w:p>
+      <w:pPr>
+        <w:pStyle w:val="ListParagraph"/>
+        <w:numPr>
+          <w:ilvl w:val="0"/>
+          <w:numId w:val="4"/>
+        </w:numPr>
+        <w:rPr>
+          <w:lang w:val="en-US"/>
+        </w:rPr>
+      </w:pPr>
+      <w:r>
+        <w:rPr>
+          <w:lang w:val="en-US"/>
+        </w:rPr>
+        <w:t xml:space="preserve">Involves placing a number of queens on an N*N chessboard such that none of the queens can attack </w:t>
+      </w:r>
+      <w:proofErr w:type="gramStart"/>
+      <w:r>
+        <w:rPr>
+          <w:lang w:val="en-US"/>
+        </w:rPr>
+        <w:t>each other</w:t>
+      </w:r>
+      <w:proofErr w:type="gramEnd"/>
+    </w:p>
+    <w:p>
+      <w:pPr>
+        <w:pStyle w:val="ListParagraph"/>
+        <w:numPr>
+          <w:ilvl w:val="0"/>
+          <w:numId w:val="4"/>
+        </w:numPr>
+        <w:rPr>
+          <w:lang w:val="en-US"/>
+        </w:rPr>
+      </w:pPr>
+      <w:r>
+        <w:rPr>
+          <w:lang w:val="en-US"/>
+        </w:rPr>
+        <w:t xml:space="preserve">We can create a variable that represents a matrix version of the chessboard, where each value takes 1 if a queen sits on the board and 0 </w:t>
+      </w:r>
+      <w:proofErr w:type="gramStart"/>
+      <w:r>
+        <w:rPr>
+          <w:lang w:val="en-US"/>
+        </w:rPr>
+        <w:t>otherwise</w:t>
+      </w:r>
+      <w:proofErr w:type="gramEnd"/>
+    </w:p>
+    <w:p>
+      <w:pPr>
+        <w:pStyle w:val="ListParagraph"/>
+        <w:numPr>
+          <w:ilvl w:val="0"/>
+          <w:numId w:val="4"/>
+        </w:numPr>
+        <w:rPr>
+          <w:lang w:val="en-US"/>
+        </w:rPr>
+      </w:pPr>
+      <w:r>
+        <w:rPr>
+          <w:lang w:val="en-US"/>
+        </w:rPr>
+        <w:t>We can initialize the following constraints to make the model work:</w:t>
+      </w:r>
+    </w:p>
+    <w:p>
+      <w:pPr>
+        <w:pStyle w:val="ListParagraph"/>
+        <w:numPr>
+          <w:ilvl w:val="1"/>
+          <w:numId w:val="4"/>
+        </w:numPr>
+        <w:rPr>
+          <w:lang w:val="en-US"/>
+        </w:rPr>
+      </w:pPr>
+      <w:r>
+        <w:rPr>
+          <w:lang w:val="en-US"/>
+        </w:rPr>
+        <w:t>There must be exactly one queen in each row/</w:t>
+      </w:r>
+      <w:proofErr w:type="gramStart"/>
+      <w:r>
+        <w:rPr>
+          <w:lang w:val="en-US"/>
+        </w:rPr>
+        <w:t>column</w:t>
+      </w:r>
+      <w:proofErr w:type="gramEnd"/>
+    </w:p>
+    <w:p>
+      <w:pPr>
+        <w:pStyle w:val="ListParagraph"/>
+        <w:numPr>
+          <w:ilvl w:val="1"/>
+          <w:numId w:val="4"/>
+        </w:numPr>
+        <w:rPr>
+          <w:lang w:val="en-US"/>
+        </w:rPr>
+      </w:pPr>
+      <w:r>
+        <w:rPr>
+          <w:lang w:val="en-US"/>
+        </w:rPr>
+        <w:t xml:space="preserve">There can only be one queen on any given </w:t>
+      </w:r>
+      <w:proofErr w:type="gramStart"/>
+      <w:r>
+        <w:rPr>
+          <w:lang w:val="en-US"/>
+        </w:rPr>
+        <w:t>diagonal</w:t>
+      </w:r>
+      <w:proofErr w:type="gramEnd"/>
+    </w:p>
+    <w:p>
+      <w:pPr>
+        <w:rPr>
+          <w:lang w:val="en-US"/>
+        </w:rPr>
+      </w:pPr>
+    </w:p>
+    <w:p>
+      <w:pPr>
+        <w:rPr>
+          <w:lang w:val="en-US"/>
+        </w:rPr>
+      </w:pPr>
+      <w:r>
+        <w:rPr>
+          <w:lang w:val="en-US"/>
+        </w:rPr>
+        <w:t>Constraint Programming</w:t>
+      </w:r>
+    </w:p>
+    <w:p>
+      <w:pPr>
+        <w:pStyle w:val="ListParagraph"/>
+        <w:numPr>
+          <w:ilvl w:val="0"/>
+          <w:numId w:val="4"/>
+        </w:numPr>
+        <w:rPr>
+          <w:lang w:val="en-US"/>
+        </w:rPr>
+      </w:pPr>
+      <w:proofErr w:type="spellStart"/>
+      <w:r>
+        <w:rPr>
+          <w:lang w:val="en-US"/>
+        </w:rPr>
+        <w:t>JuMP</w:t>
+      </w:r>
+      <w:proofErr w:type="spellEnd"/>
+      <w:r>
+        <w:rPr>
+          <w:lang w:val="en-US"/>
+        </w:rPr>
+        <w:t xml:space="preserve"> supports a range of constraint-programming type constraints through sets in </w:t>
+      </w:r>
+      <w:proofErr w:type="spellStart"/>
+      <w:r>
+        <w:rPr>
+          <w:lang w:val="en-US"/>
+        </w:rPr>
+        <w:t>MathOptInterface</w:t>
+      </w:r>
+      <w:proofErr w:type="spellEnd"/>
+      <w:r>
+        <w:rPr>
+          <w:lang w:val="en-US"/>
+        </w:rPr>
+        <w:t xml:space="preserve"> (MOI)</w:t>
+      </w:r>
+    </w:p>
+    <w:p>
+      <w:pPr>
+        <w:pStyle w:val="ListParagraph"/>
+        <w:numPr>
+          <w:ilvl w:val="0"/>
+          <w:numId w:val="4"/>
+        </w:numPr>
+        <w:rPr>
+          <w:lang w:val="en-US"/>
+        </w:rPr>
+      </w:pPr>
+      <w:r>
+        <w:rPr>
+          <w:lang w:val="en-US"/>
+        </w:rPr>
+        <w:t xml:space="preserve">Due to the ability to convert models to MIPs, </w:t>
+      </w:r>
+      <w:r>
+        <w:rPr>
+          <w:lang w:val="en-US"/>
+        </w:rPr>
+        <w:t xml:space="preserve">variables can only take on integer forms **is this </w:t>
+      </w:r>
+      <w:proofErr w:type="gramStart"/>
+      <w:r>
+        <w:rPr>
+          <w:lang w:val="en-US"/>
+        </w:rPr>
+        <w:t>correct?*</w:t>
+      </w:r>
+      <w:proofErr w:type="gramEnd"/>
+      <w:r>
+        <w:rPr>
+          <w:lang w:val="en-US"/>
+        </w:rPr>
+        <w:t>*</w:t>
+      </w:r>
+    </w:p>
+    <w:p>
+      <w:pPr>
+        <w:pStyle w:val="ListParagraph"/>
+        <w:numPr>
+          <w:ilvl w:val="0"/>
+          <w:numId w:val="4"/>
+        </w:numPr>
+        <w:rPr>
+          <w:lang w:val="en-US"/>
+        </w:rPr>
+      </w:pPr>
+      <w:r>
+        <w:rPr>
+          <w:lang w:val="en-US"/>
+        </w:rPr>
+        <w:t>MOI applications for constraints</w:t>
+      </w:r>
+    </w:p>
+    <w:p>
+      <w:pPr>
+        <w:pStyle w:val="ListParagraph"/>
+        <w:numPr>
+          <w:ilvl w:val="1"/>
+          <w:numId w:val="4"/>
+        </w:numPr>
+        <w:rPr>
+          <w:lang w:val="en-US"/>
+        </w:rPr>
+      </w:pPr>
+      <w:proofErr w:type="spellStart"/>
+      <w:r>
+        <w:rPr>
+          <w:lang w:val="en-US"/>
+        </w:rPr>
+        <w:t>MOI.AllDifferent</w:t>
+      </w:r>
+      <w:proofErr w:type="spellEnd"/>
+      <w:r>
+        <w:rPr>
+          <w:lang w:val="en-US"/>
+        </w:rPr>
+        <w:t xml:space="preserve"> set ensures that every element in a list takes a different integer </w:t>
+      </w:r>
+      <w:proofErr w:type="gramStart"/>
+      <w:r>
+        <w:rPr>
+          <w:lang w:val="en-US"/>
+        </w:rPr>
+        <w:t>value</w:t>
+      </w:r>
+      <w:proofErr w:type="gramEnd"/>
+    </w:p>
+    <w:p>
+      <w:pPr>
+        <w:pStyle w:val="ListParagraph"/>
+        <w:numPr>
+          <w:ilvl w:val="1"/>
+          <w:numId w:val="4"/>
+        </w:numPr>
+        <w:rPr>
+          <w:lang w:val="en-US"/>
+        </w:rPr>
+      </w:pPr>
+      <w:proofErr w:type="spellStart"/>
+      <w:r>
+        <w:rPr>
+          <w:lang w:val="en-US"/>
+        </w:rPr>
+        <w:t>MOI.BinPacking</w:t>
+      </w:r>
+      <w:proofErr w:type="spellEnd"/>
+      <w:r>
+        <w:rPr>
+          <w:lang w:val="en-US"/>
+        </w:rPr>
+        <w:t xml:space="preserve"> set can be useful for placing a set of items into different bins given some capacity for each </w:t>
+      </w:r>
+      <w:proofErr w:type="gramStart"/>
+      <w:r>
+        <w:rPr>
+          <w:lang w:val="en-US"/>
+        </w:rPr>
+        <w:t>bin</w:t>
+      </w:r>
+      <w:proofErr w:type="gramEnd"/>
+    </w:p>
+    <w:p>
+      <w:pPr>
+        <w:pStyle w:val="ListParagraph"/>
+        <w:numPr>
+          <w:ilvl w:val="1"/>
+          <w:numId w:val="4"/>
+        </w:numPr>
+        <w:rPr>
+          <w:lang w:val="en-US"/>
+        </w:rPr>
+      </w:pPr>
+      <w:proofErr w:type="spellStart"/>
+      <w:r>
+        <w:rPr>
+          <w:lang w:val="en-US"/>
+        </w:rPr>
+        <w:t>MOI.Circuit</w:t>
+      </w:r>
+      <w:proofErr w:type="spellEnd"/>
+      <w:r>
+        <w:rPr>
+          <w:lang w:val="en-US"/>
+        </w:rPr>
+        <w:t xml:space="preserve"> set is used for constructing a tour of a list of N variables. (From the textbook) “They will each be assigned an integer from 1 to N that describes the successor to each variable in the list” **I don’t understand this. What is the </w:t>
+      </w:r>
+      <w:proofErr w:type="gramStart"/>
+      <w:r>
+        <w:rPr>
+          <w:lang w:val="en-US"/>
+        </w:rPr>
+        <w:t>successor?*</w:t>
+      </w:r>
+      <w:proofErr w:type="gramEnd"/>
+      <w:r>
+        <w:rPr>
+          <w:lang w:val="en-US"/>
+        </w:rPr>
+        <w:t>*</w:t>
+      </w:r>
+    </w:p>
+    <w:p>
+      <w:pPr>
+        <w:pStyle w:val="ListParagraph"/>
+        <w:numPr>
+          <w:ilvl w:val="1"/>
+          <w:numId w:val="4"/>
+        </w:numPr>
+        <w:rPr>
+          <w:lang w:val="en-US"/>
+        </w:rPr>
+      </w:pPr>
+      <w:proofErr w:type="spellStart"/>
+      <w:r>
+        <w:rPr>
+          <w:lang w:val="en-US"/>
+        </w:rPr>
+        <w:t>MOI.CountAtLeast</w:t>
+      </w:r>
+      <w:proofErr w:type="spellEnd"/>
+      <w:r>
+        <w:rPr>
+          <w:lang w:val="en-US"/>
+        </w:rPr>
+        <w:t xml:space="preserve"> is used to test whether n elements of a set of variables belong to some set of values. For example, we want to ensure that at least one of </w:t>
+      </w:r>
+      <w:proofErr w:type="gramStart"/>
+      <w:r>
+        <w:rPr>
+          <w:lang w:val="en-US"/>
+        </w:rPr>
+        <w:t>x[</w:t>
+      </w:r>
+      <w:proofErr w:type="gramEnd"/>
+      <w:r>
+        <w:rPr>
+          <w:lang w:val="en-US"/>
+        </w:rPr>
+        <w:t>1] and x[2] in our model takes on the value of 3</w:t>
+      </w:r>
+    </w:p>
+    <w:p>
+      <w:pPr>
+        <w:pStyle w:val="ListParagraph"/>
+        <w:numPr>
+          <w:ilvl w:val="2"/>
+          <w:numId w:val="4"/>
+        </w:numPr>
+        <w:rPr>
+          <w:lang w:val="en-US"/>
+        </w:rPr>
+      </w:pPr>
+      <w:r>
+        <w:rPr>
+          <w:lang w:val="en-US"/>
+        </w:rPr>
+        <w:t>We can use a partition for testing multiple sets of variables simultaneously. The partition is a vector with the number of elements per variable set (or the number of variables per set)</w:t>
+      </w:r>
+    </w:p>
+    <w:p>
+      <w:pPr>
+        <w:pStyle w:val="ListParagraph"/>
+        <w:numPr>
+          <w:ilvl w:val="2"/>
+          <w:numId w:val="4"/>
+        </w:numPr>
+        <w:rPr>
+          <w:lang w:val="en-US"/>
+        </w:rPr>
+      </w:pPr>
+      <w:r>
+        <w:rPr>
+          <w:lang w:val="en-US"/>
+        </w:rPr>
+        <w:t>Then we can define the value set that the variable elements must be a part of</w:t>
+      </w:r>
+    </w:p>
+    <w:p>
+      <w:pPr>
+        <w:pStyle w:val="ListParagraph"/>
+        <w:numPr>
+          <w:ilvl w:val="2"/>
+          <w:numId w:val="4"/>
+        </w:numPr>
+        <w:rPr>
+          <w:lang w:val="en-US"/>
+        </w:rPr>
+      </w:pPr>
+      <w:r>
+        <w:rPr>
+          <w:lang w:val="en-US"/>
+        </w:rPr>
+        <w:lastRenderedPageBreak/>
+        <w:t xml:space="preserve">And the number, n, of elements per variable set that must be in the value </w:t>
+      </w:r>
+      <w:proofErr w:type="gramStart"/>
+      <w:r>
+        <w:rPr>
+          <w:lang w:val="en-US"/>
+        </w:rPr>
+        <w:t>set</w:t>
+      </w:r>
+      <w:proofErr w:type="gramEnd"/>
+    </w:p>
+    <w:p>
+      <w:pPr>
+        <w:pStyle w:val="ListParagraph"/>
+        <w:numPr>
+          <w:ilvl w:val="1"/>
+          <w:numId w:val="4"/>
+        </w:numPr>
+        <w:rPr>
+          <w:lang w:val="en-US"/>
+        </w:rPr>
+      </w:pPr>
+      <w:proofErr w:type="spellStart"/>
+      <w:r>
+        <w:rPr>
+          <w:lang w:val="en-US"/>
+        </w:rPr>
+        <w:t>MOI.CountBelongs</w:t>
+      </w:r>
+      <w:proofErr w:type="spellEnd"/>
+      <w:r>
+        <w:rPr>
+          <w:lang w:val="en-US"/>
+        </w:rPr>
+        <w:t xml:space="preserve"> is used to count how many elements in a set of elements belong to some set of </w:t>
+      </w:r>
+      <w:proofErr w:type="gramStart"/>
+      <w:r>
+        <w:rPr>
+          <w:lang w:val="en-US"/>
+        </w:rPr>
+        <w:t>values</w:t>
+      </w:r>
+      <w:proofErr w:type="gramEnd"/>
+    </w:p>
+    <w:p>
+      <w:pPr>
+        <w:pStyle w:val="ListParagraph"/>
+        <w:numPr>
+          <w:ilvl w:val="1"/>
+          <w:numId w:val="4"/>
+        </w:numPr>
+        <w:rPr>
+          <w:lang w:val="en-US"/>
+        </w:rPr>
+      </w:pPr>
+      <w:proofErr w:type="spellStart"/>
+      <w:r>
+        <w:rPr>
+          <w:lang w:val="en-US"/>
+        </w:rPr>
+        <w:t>MOI.CountDistinct</w:t>
+      </w:r>
+      <w:proofErr w:type="spellEnd"/>
+      <w:r>
+        <w:rPr>
+          <w:lang w:val="en-US"/>
+        </w:rPr>
+        <w:t xml:space="preserve"> set is used to count the number of distinct elements in a set of </w:t>
+      </w:r>
+      <w:proofErr w:type="gramStart"/>
+      <w:r>
+        <w:rPr>
+          <w:lang w:val="en-US"/>
+        </w:rPr>
+        <w:t>variables</w:t>
+      </w:r>
+      <w:proofErr w:type="gramEnd"/>
+    </w:p>
+    <w:p>
+      <w:pPr>
+        <w:pStyle w:val="ListParagraph"/>
+        <w:numPr>
+          <w:ilvl w:val="1"/>
+          <w:numId w:val="4"/>
+        </w:numPr>
+        <w:rPr>
+          <w:lang w:val="en-US"/>
+        </w:rPr>
+      </w:pPr>
+      <w:proofErr w:type="spellStart"/>
+      <w:r>
+        <w:rPr>
+          <w:lang w:val="en-US"/>
+        </w:rPr>
+        <w:t>MOI.CountGreaterThan</w:t>
+      </w:r>
+      <w:proofErr w:type="spellEnd"/>
+      <w:r>
+        <w:rPr>
+          <w:lang w:val="en-US"/>
+        </w:rPr>
+        <w:t xml:space="preserve"> is used to limit the number of variables in </w:t>
+      </w:r>
+      <w:r>
+        <w:rPr>
+          <w:lang w:val="en-US"/>
+        </w:rPr>
+        <w:t xml:space="preserve">a set that have a value equal to another </w:t>
+      </w:r>
+      <w:proofErr w:type="gramStart"/>
+      <w:r>
+        <w:rPr>
+          <w:lang w:val="en-US"/>
+        </w:rPr>
+        <w:t>variable</w:t>
+      </w:r>
+      <w:proofErr w:type="gramEnd"/>
+    </w:p>
+    <w:p>
+      <w:pPr>
+        <w:pStyle w:val="ListParagraph"/>
+        <w:numPr>
+          <w:ilvl w:val="2"/>
+          <w:numId w:val="4"/>
+        </w:numPr>
+        <w:rPr>
+          <w:lang w:val="en-US"/>
+        </w:rPr>
+      </w:pPr>
+      <w:r>
+        <w:rPr>
+          <w:lang w:val="en-US"/>
+        </w:rPr>
+        <w:t xml:space="preserve">We compute some value n that is strictly greater than the number of times that variable set y appears in </w:t>
+      </w:r>
+      <w:proofErr w:type="gramStart"/>
+      <w:r>
+        <w:rPr>
+          <w:lang w:val="en-US"/>
+        </w:rPr>
+        <w:t>x</w:t>
+      </w:r>
+      <w:proofErr w:type="gramEnd"/>
+    </w:p>
+    <w:p>
+      <w:pPr>
+        <w:pStyle w:val="ListParagraph"/>
+        <w:numPr>
+          <w:ilvl w:val="2"/>
+          <w:numId w:val="4"/>
+        </w:numPr>
+        <w:rPr>
+          <w:lang w:val="en-US"/>
+        </w:rPr>
+      </w:pPr>
+      <w:r>
+        <w:rPr>
+          <w:lang w:val="en-US"/>
+        </w:rPr>
+        <w:t>**Don’t understand the application of this**</w:t>
+      </w:r>
+    </w:p>
+    <w:p>
+      <w:pPr>
+        <w:pStyle w:val="ListParagraph"/>
+        <w:numPr>
+          <w:ilvl w:val="1"/>
+          <w:numId w:val="4"/>
+        </w:numPr>
+        <w:rPr>
+          <w:lang w:val="en-US"/>
+        </w:rPr>
+      </w:pPr>
+      <w:proofErr w:type="spellStart"/>
+      <w:r>
+        <w:rPr>
+          <w:lang w:val="en-US"/>
+        </w:rPr>
+        <w:t>MOI.Table</w:t>
+      </w:r>
+      <w:proofErr w:type="spellEnd"/>
+      <w:r>
+        <w:rPr>
+          <w:lang w:val="en-US"/>
+        </w:rPr>
+        <w:t xml:space="preserve"> is used to select a single row in a matrix / 2d </w:t>
+      </w:r>
+      <w:proofErr w:type="gramStart"/>
+      <w:r>
+        <w:rPr>
+          <w:lang w:val="en-US"/>
+        </w:rPr>
+        <w:t>list</w:t>
+      </w:r>
+      <w:proofErr w:type="gramEnd"/>
+    </w:p>
+    <w:p>
+      <w:pPr>
+        <w:pStyle w:val="ListParagraph"/>
+        <w:numPr>
+          <w:ilvl w:val="1"/>
+          <w:numId w:val="4"/>
+        </w:numPr>
+        <w:rPr>
+          <w:lang w:val="en-US"/>
+        </w:rPr>
+      </w:pPr>
+      <w:r>
+        <w:rPr>
+          <w:lang w:val="en-US"/>
+        </w:rPr>
+        <w:t xml:space="preserve">**How do you select the row </w:t>
+      </w:r>
+      <w:proofErr w:type="gramStart"/>
+      <w:r>
+        <w:rPr>
+          <w:lang w:val="en-US"/>
+        </w:rPr>
+        <w:t>#?*</w:t>
+      </w:r>
+      <w:proofErr w:type="gramEnd"/>
+      <w:r>
+        <w:rPr>
+          <w:lang w:val="en-US"/>
+        </w:rPr>
+        <w:t>*</w:t>
+      </w:r>
+    </w:p>
+    <w:p>
+      <w:pPr>
+        <w:rPr>
+          <w:lang w:val="en-US"/>
+        </w:rPr>
+      </w:pPr>
+      <w:r>
+        <w:rPr>
+          <w:lang w:val="en-US"/>
+        </w:rPr>
+        <w:t>Callbacks</w:t>
+      </w:r>
+    </w:p>
+    <w:p>
+      <w:pPr>
+        <w:pStyle w:val="ListParagraph"/>
+        <w:numPr>
+          <w:ilvl w:val="0"/>
+          <w:numId w:val="4"/>
+        </w:numPr>
+        <w:rPr>
+          <w:lang w:val="en-US"/>
+        </w:rPr>
+      </w:pPr>
+      <w:r>
+        <w:rPr>
+          <w:lang w:val="en-US"/>
+        </w:rPr>
+        <w:t>**Don’t understand callbacks**</w:t>
+      </w:r>
+    </w:p>
+    <w:p>
+      <w:pPr>
+        <w:rPr>
+          <w:lang w:val="en-US"/>
+        </w:rPr>
+      </w:pPr>
+    </w:p>
+    <w:p>
+      <w:pPr>
+        <w:rPr>
+          <w:lang w:val="en-US"/>
+        </w:rPr>
+      </w:pPr>
+      <w:r>
+        <w:rPr>
+          <w:lang w:val="en-US"/>
+        </w:rPr>
+        <w:t>Sensitivity Analysis of an LP</w:t>
+      </w:r>
+    </w:p>
+    <w:p>
+      <w:pPr>
+        <w:pStyle w:val="ListParagraph"/>
+        <w:numPr>
+          <w:ilvl w:val="0"/>
+          <w:numId w:val="4"/>
+        </w:numPr>
+        <w:rPr>
+          <w:lang w:val="en-US"/>
+        </w:rPr>
+      </w:pPr>
+      <w:proofErr w:type="spellStart"/>
+      <w:r>
+        <w:rPr>
+          <w:lang w:val="en-US"/>
+        </w:rPr>
+        <w:t>lp_sensitivity_report</w:t>
+      </w:r>
+      <w:proofErr w:type="spellEnd"/>
+      <w:r>
+        <w:rPr>
+          <w:lang w:val="en-US"/>
+        </w:rPr>
+        <w:t xml:space="preserve"> function can create a sensitivity report of an LP similar to excel </w:t>
+      </w:r>
+      <w:proofErr w:type="gramStart"/>
+      <w:r>
+        <w:rPr>
+          <w:lang w:val="en-US"/>
+        </w:rPr>
+        <w:t>solver</w:t>
+      </w:r>
+      <w:proofErr w:type="gramEnd"/>
+    </w:p>
+    <w:p>
+      <w:pPr>
+        <w:pStyle w:val="ListParagraph"/>
+        <w:numPr>
+          <w:ilvl w:val="0"/>
+          <w:numId w:val="4"/>
+        </w:numPr>
+        <w:rPr>
+          <w:lang w:val="en-US"/>
+        </w:rPr>
+      </w:pPr>
+      <w:r>
+        <w:rPr>
+          <w:lang w:val="en-US"/>
+        </w:rPr>
+        <w:t xml:space="preserve">Sensitivity analysis of an LP asks 2 </w:t>
+      </w:r>
+      <w:proofErr w:type="gramStart"/>
+      <w:r>
+        <w:rPr>
+          <w:lang w:val="en-US"/>
+        </w:rPr>
+        <w:t>questions</w:t>
+      </w:r>
+      <w:proofErr w:type="gramEnd"/>
+    </w:p>
+    <w:p>
+      <w:pPr>
+        <w:pStyle w:val="ListParagraph"/>
+        <w:numPr>
+          <w:ilvl w:val="1"/>
+          <w:numId w:val="4"/>
+        </w:numPr>
+        <w:rPr>
+          <w:lang w:val="en-US"/>
+        </w:rPr>
+      </w:pPr>
+      <w:r>
+        <w:rPr>
+          <w:lang w:val="en-US"/>
+        </w:rPr>
+        <w:t xml:space="preserve">How much can the objective coefficients change before a different solution becomes </w:t>
+      </w:r>
+      <w:proofErr w:type="gramStart"/>
+      <w:r>
+        <w:rPr>
+          <w:lang w:val="en-US"/>
+        </w:rPr>
+        <w:t>optimal</w:t>
+      </w:r>
+      <w:proofErr w:type="gramEnd"/>
+    </w:p>
+    <w:p>
+      <w:pPr>
+        <w:pStyle w:val="ListParagraph"/>
+        <w:numPr>
+          <w:ilvl w:val="1"/>
+          <w:numId w:val="4"/>
+        </w:numPr>
+        <w:rPr>
+          <w:lang w:val="en-US"/>
+        </w:rPr>
+      </w:pPr>
+      <w:r>
+        <w:rPr>
+          <w:lang w:val="en-US"/>
+        </w:rPr>
+        <w:t xml:space="preserve">How much can the right-hand side of a constraint change before the optimal solution </w:t>
+      </w:r>
+      <w:proofErr w:type="gramStart"/>
+      <w:r>
+        <w:rPr>
+          <w:lang w:val="en-US"/>
+        </w:rPr>
+        <w:t>changes</w:t>
+      </w:r>
+      <w:proofErr w:type="gramEnd"/>
+    </w:p>
+    <w:p>
+      <w:pPr>
+        <w:pStyle w:val="ListParagraph"/>
+        <w:numPr>
+          <w:ilvl w:val="1"/>
+          <w:numId w:val="4"/>
+        </w:numPr>
+        <w:rPr>
+          <w:lang w:val="en-US"/>
+        </w:rPr>
+      </w:pPr>
+      <w:r>
+        <w:rPr>
+          <w:lang w:val="en-US"/>
+        </w:rPr>
+        <w:t>Sensitivity Report object</w:t>
+      </w:r>
+    </w:p>
+    <w:p>
+      <w:pPr>
+        <w:pStyle w:val="ListParagraph"/>
+        <w:numPr>
+          <w:ilvl w:val="2"/>
+          <w:numId w:val="4"/>
+        </w:numPr>
+        <w:rPr>
+          <w:lang w:val="en-US"/>
+        </w:rPr>
+      </w:pPr>
+      <w:r>
+        <w:rPr>
+          <w:lang w:val="en-US"/>
+        </w:rPr>
+        <w:t xml:space="preserve">Provides a tuple for each variable in the objective function with lower and upper bounds that illustrate how much the objective coefficient can change before the optimal solution </w:t>
+      </w:r>
+      <w:proofErr w:type="gramStart"/>
+      <w:r>
+        <w:rPr>
+          <w:lang w:val="en-US"/>
+        </w:rPr>
+        <w:t>changes</w:t>
+      </w:r>
+      <w:proofErr w:type="gramEnd"/>
+    </w:p>
+    <w:p>
+      <w:pPr>
+        <w:pStyle w:val="ListParagraph"/>
+        <w:numPr>
+          <w:ilvl w:val="2"/>
+          <w:numId w:val="4"/>
+        </w:numPr>
+        <w:rPr>
+          <w:lang w:val="en-US"/>
+        </w:rPr>
+      </w:pPr>
+      <w:r>
+        <w:rPr>
+          <w:lang w:val="en-US"/>
+        </w:rPr>
+        <w:t xml:space="preserve">A tuple for each constraint </w:t>
+      </w:r>
+      <w:r>
+        <w:rPr>
+          <w:lang w:val="en-US"/>
+        </w:rPr>
+        <w:t xml:space="preserve">that explains how much the RHS can change before the optimal solution </w:t>
+      </w:r>
+      <w:proofErr w:type="gramStart"/>
+      <w:r>
+        <w:rPr>
+          <w:lang w:val="en-US"/>
+        </w:rPr>
+        <w:t>changes</w:t>
+      </w:r>
+      <w:proofErr w:type="gramEnd"/>
+    </w:p>
+    <w:p>
+      <w:pPr>
+        <w:pStyle w:val="ListParagraph"/>
+        <w:numPr>
+          <w:ilvl w:val="2"/>
+          <w:numId w:val="4"/>
+        </w:numPr>
+        <w:rPr>
+          <w:lang w:val="en-US"/>
+        </w:rPr>
+      </w:pPr>
+      <w:r>
+        <w:rPr>
+          <w:lang w:val="en-US"/>
+        </w:rPr>
+        <w:t xml:space="preserve">We can use a function to create a </w:t>
+      </w:r>
+      <w:proofErr w:type="spellStart"/>
+      <w:r>
+        <w:rPr>
+          <w:lang w:val="en-US"/>
+        </w:rPr>
+        <w:t>dataframe</w:t>
+      </w:r>
+      <w:proofErr w:type="spellEnd"/>
+      <w:r>
+        <w:rPr>
+          <w:lang w:val="en-US"/>
+        </w:rPr>
+        <w:t xml:space="preserve"> for each constraint or variable with upper and lower bounds</w:t>
+      </w:r>
+      <w:r>
+        <w:rPr>
+          <w:lang w:val="en-US"/>
+        </w:rPr>
+        <w:t xml:space="preserve">, reduced cost, and other </w:t>
+      </w:r>
+      <w:proofErr w:type="gramStart"/>
+      <w:r>
+        <w:rPr>
+          <w:lang w:val="en-US"/>
+        </w:rPr>
+        <w:t>columns</w:t>
+      </w:r>
+      <w:proofErr w:type="gramEnd"/>
+    </w:p>
+    <w:p>
+      <w:pPr>
+        <w:rPr>
+          <w:lang w:val="en-US"/>
+        </w:rPr>
+      </w:pPr>
+    </w:p>
+    <w:p>
+      <w:pPr>
+        <w:rPr>
+          <w:lang w:val="en-US"/>
+        </w:rPr>
+      </w:pPr>
+      <w:r>
+        <w:rPr>
+          <w:lang w:val="en-US"/>
+        </w:rPr>
+        <w:t>Week 3 Hours: 10</w:t>
+      </w:r>
+    </w:p>
+    <w:p>
+      <w:pPr>
+        <w:rPr>
+          <w:lang w:val="en-US"/>
+        </w:rPr>
+      </w:pPr>
+    </w:p>
+    <w:p>
+      <w:pPr>
+        <w:rPr>
+          <w:lang w:val="en-US"/>
+        </w:rPr>
+      </w:pPr>
     </w:p>
     <w:sectPr>
       <w:pgSz w:w="12240" w:h="15840"/>
@@ -3506,6 +6853,344 @@
 <file path=word/numbering.xml><?xml version="1.0" encoding="utf-8"?>
 <w:numbering xmlns:wpc="http://schemas.microsoft.com/office/word/2010/wordprocessingCanvas" xmlns:cx="http://schemas.microsoft.com/office/drawing/2014/chartex" xmlns:cx1="http://schemas.microsoft.com/office/drawing/2015/9/8/chartex" xmlns:cx2="http://schemas.microsoft.com/office/drawing/2015/10/21/chartex" xmlns:cx3="http://schemas.microsoft.com/office/drawing/2016/5/9/chartex" xmlns:cx4="http://schemas.microsoft.com/office/drawing/2016/5/10/chartex" xmlns:cx5="http://schemas.microsoft.com/office/drawing/2016/5/11/chartex" xmlns:cx6="http://schemas.microsoft.com/office/drawing/2016/5/12/chartex" xmlns:cx7="http://schemas.microsoft.com/office/drawing/2016/5/13/chartex" xmlns:cx8="http://schemas.microsoft.com/office/drawing/2016/5/14/chartex" xmlns:mc="http://schemas.openxmlformats.org/markup-compatibility/2006" xmlns:aink="http://schemas.microsoft.com/office/drawing/2016/ink" xmlns:am3d="http://schemas.microsoft.com/office/drawing/2017/model3d" xmlns:o="urn:schemas-microsoft-com:office:office" xmlns:oel="http://schemas.microsoft.com/office/2019/extlst" xmlns:r="http://schemas.openxmlformats.org/officeDocument/2006/relationships" xmlns:m="http://schemas.openxmlformats.org/officeDocument/2006/math" xmlns:v="urn:schemas-microsoft-com:vml" xmlns:wp14="http://schemas.microsoft.com/office/word/2010/wordprocessingDrawing" xmlns:wp="http://schemas.openxmlformats.org/drawingml/2006/wordprocessingDrawing" xmlns:w10="urn:schemas-microsoft-com:office:word" xmlns:w="http://schemas.openxmlformats.org/wordprocessingml/2006/main" xmlns:w14="http://schemas.microsoft.com/office/word/2010/wordml" xmlns:w15="http://schemas.microsoft.com/office/word/2012/wordml" xmlns:w16cex="http://schemas.microsoft.com/office/word/2018/wordml/cex" xmlns:w16cid="http://schemas.microsoft.com/office/word/2016/wordml/cid" xmlns:w16="http://schemas.microsoft.com/office/word/2018/wordml" xmlns:w16sdtdh="http://schemas.microsoft.com/office/word/2020/wordml/sdtdatahash" xmlns:w16se="http://schemas.microsoft.com/office/word/2015/wordml/symex" xmlns:wpg="http://schemas.microsoft.com/office/word/2010/wordprocessingGroup" xmlns:wpi="http://schemas.microsoft.com/office/word/2010/wordprocessingInk" xmlns:wne="http://schemas.microsoft.com/office/word/2006/wordml" xmlns:wps="http://schemas.microsoft.com/office/word/2010/wordprocessingShape" mc:Ignorable="w14 w15 w16se w16cid w16 w16cex w16sdtdh wp14">
   <w:abstractNum w:abstractNumId="0" w15:restartNumberingAfterBreak="0">
+    <w:nsid w:val="090F3B2F"/>
+    <w:multiLevelType w:val="hybridMultilevel"/>
+    <w:tmpl w:val="7F380FBA"/>
+    <w:lvl w:ilvl="0" w:tplc="04090003">
+      <w:start w:val="1"/>
+      <w:numFmt w:val="bullet"/>
+      <w:lvlText w:val="o"/>
+      <w:lvlJc w:val="left"/>
+      <w:pPr>
+        <w:ind w:left="1080" w:hanging="360"/>
+      </w:pPr>
+      <w:rPr>
+        <w:rFonts w:ascii="Courier New" w:hAnsi="Courier New" w:cs="Courier New" w:hint="default"/>
+      </w:rPr>
+    </w:lvl>
+    <w:lvl w:ilvl="1" w:tplc="04090003">
+      <w:start w:val="1"/>
+      <w:numFmt w:val="bullet"/>
+      <w:lvlText w:val="o"/>
+      <w:lvlJc w:val="left"/>
+      <w:pPr>
+        <w:ind w:left="1800" w:hanging="360"/>
+      </w:pPr>
+      <w:rPr>
+        <w:rFonts w:ascii="Courier New" w:hAnsi="Courier New" w:cs="Courier New" w:hint="default"/>
+      </w:rPr>
+    </w:lvl>
+    <w:lvl w:ilvl="2" w:tplc="04090005">
+      <w:start w:val="1"/>
+      <w:numFmt w:val="bullet"/>
+      <w:lvlText w:val=""/>
+      <w:lvlJc w:val="left"/>
+      <w:pPr>
+        <w:ind w:left="2520" w:hanging="360"/>
+      </w:pPr>
+      <w:rPr>
+        <w:rFonts w:ascii="Wingdings" w:hAnsi="Wingdings" w:hint="default"/>
+      </w:rPr>
+    </w:lvl>
+    <w:lvl w:ilvl="3" w:tplc="04090001">
+      <w:start w:val="1"/>
+      <w:numFmt w:val="bullet"/>
+      <w:lvlText w:val=""/>
+      <w:lvlJc w:val="left"/>
+      <w:pPr>
+        <w:ind w:left="3240" w:hanging="360"/>
+      </w:pPr>
+      <w:rPr>
+        <w:rFonts w:ascii="Symbol" w:hAnsi="Symbol" w:hint="default"/>
+      </w:rPr>
+    </w:lvl>
+    <w:lvl w:ilvl="4" w:tplc="04090003" w:tentative="1">
+      <w:start w:val="1"/>
+      <w:numFmt w:val="bullet"/>
+      <w:lvlText w:val="o"/>
+      <w:lvlJc w:val="left"/>
+      <w:pPr>
+        <w:ind w:left="3960" w:hanging="360"/>
+      </w:pPr>
+      <w:rPr>
+        <w:rFonts w:ascii="Courier New" w:hAnsi="Courier New" w:cs="Courier New" w:hint="default"/>
+      </w:rPr>
+    </w:lvl>
+    <w:lvl w:ilvl="5" w:tplc="04090005" w:tentative="1">
+      <w:start w:val="1"/>
+      <w:numFmt w:val="bullet"/>
+      <w:lvlText w:val=""/>
+      <w:lvlJc w:val="left"/>
+      <w:pPr>
+        <w:ind w:left="4680" w:hanging="360"/>
+      </w:pPr>
+      <w:rPr>
+        <w:rFonts w:ascii="Wingdings" w:hAnsi="Wingdings" w:hint="default"/>
+      </w:rPr>
+    </w:lvl>
+    <w:lvl w:ilvl="6" w:tplc="04090001" w:tentative="1">
+      <w:start w:val="1"/>
+      <w:numFmt w:val="bullet"/>
+      <w:lvlText w:val=""/>
+      <w:lvlJc w:val="left"/>
+      <w:pPr>
+        <w:ind w:left="5400" w:hanging="360"/>
+      </w:pPr>
+      <w:rPr>
+        <w:rFonts w:ascii="Symbol" w:hAnsi="Symbol" w:hint="default"/>
+      </w:rPr>
+    </w:lvl>
+    <w:lvl w:ilvl="7" w:tplc="04090003" w:tentative="1">
+      <w:start w:val="1"/>
+      <w:numFmt w:val="bullet"/>
+      <w:lvlText w:val="o"/>
+      <w:lvlJc w:val="left"/>
+      <w:pPr>
+        <w:ind w:left="6120" w:hanging="360"/>
+      </w:pPr>
+      <w:rPr>
+        <w:rFonts w:ascii="Courier New" w:hAnsi="Courier New" w:cs="Courier New" w:hint="default"/>
+      </w:rPr>
+    </w:lvl>
+    <w:lvl w:ilvl="8" w:tplc="04090005" w:tentative="1">
+      <w:start w:val="1"/>
+      <w:numFmt w:val="bullet"/>
+      <w:lvlText w:val=""/>
+      <w:lvlJc w:val="left"/>
+      <w:pPr>
+        <w:ind w:left="6840" w:hanging="360"/>
+      </w:pPr>
+      <w:rPr>
+        <w:rFonts w:ascii="Wingdings" w:hAnsi="Wingdings" w:hint="default"/>
+      </w:rPr>
+    </w:lvl>
+  </w:abstractNum>
+  <w:abstractNum w:abstractNumId="1" w15:restartNumberingAfterBreak="0">
+    <w:nsid w:val="3C252550"/>
+    <w:multiLevelType w:val="hybridMultilevel"/>
+    <w:tmpl w:val="6686BA02"/>
+    <w:lvl w:ilvl="0" w:tplc="01E4C7C8">
+      <w:numFmt w:val="bullet"/>
+      <w:lvlText w:val="-"/>
+      <w:lvlJc w:val="left"/>
+      <w:pPr>
+        <w:ind w:left="360" w:hanging="360"/>
+      </w:pPr>
+      <w:rPr>
+        <w:rFonts w:ascii="Calibri" w:eastAsiaTheme="minorEastAsia" w:hAnsi="Calibri" w:cs="Calibri" w:hint="default"/>
+      </w:rPr>
+    </w:lvl>
+    <w:lvl w:ilvl="1" w:tplc="04090003" w:tentative="1">
+      <w:start w:val="1"/>
+      <w:numFmt w:val="bullet"/>
+      <w:lvlText w:val="o"/>
+      <w:lvlJc w:val="left"/>
+      <w:pPr>
+        <w:ind w:left="1080" w:hanging="360"/>
+      </w:pPr>
+      <w:rPr>
+        <w:rFonts w:ascii="Courier New" w:hAnsi="Courier New" w:cs="Courier New" w:hint="default"/>
+      </w:rPr>
+    </w:lvl>
+    <w:lvl w:ilvl="2" w:tplc="04090005" w:tentative="1">
+      <w:start w:val="1"/>
+      <w:numFmt w:val="bullet"/>
+      <w:lvlText w:val=""/>
+      <w:lvlJc w:val="left"/>
+      <w:pPr>
+        <w:ind w:left="1800" w:hanging="360"/>
+      </w:pPr>
+      <w:rPr>
+        <w:rFonts w:ascii="Wingdings" w:hAnsi="Wingdings" w:hint="default"/>
+      </w:rPr>
+    </w:lvl>
+    <w:lvl w:ilvl="3" w:tplc="04090001" w:tentative="1">
+      <w:start w:val="1"/>
+      <w:numFmt w:val="bullet"/>
+      <w:lvlText w:val=""/>
+      <w:lvlJc w:val="left"/>
+      <w:pPr>
+        <w:ind w:left="2520" w:hanging="360"/>
+      </w:pPr>
+      <w:rPr>
+        <w:rFonts w:ascii="Symbol" w:hAnsi="Symbol" w:hint="default"/>
+      </w:rPr>
+    </w:lvl>
+    <w:lvl w:ilvl="4" w:tplc="04090003" w:tentative="1">
+      <w:start w:val="1"/>
+      <w:numFmt w:val="bullet"/>
+      <w:lvlText w:val="o"/>
+      <w:lvlJc w:val="left"/>
+      <w:pPr>
+        <w:ind w:left="3240" w:hanging="360"/>
+      </w:pPr>
+      <w:rPr>
+        <w:rFonts w:ascii="Courier New" w:hAnsi="Courier New" w:cs="Courier New" w:hint="default"/>
+      </w:rPr>
+    </w:lvl>
+    <w:lvl w:ilvl="5" w:tplc="04090005" w:tentative="1">
+      <w:start w:val="1"/>
+      <w:numFmt w:val="bullet"/>
+      <w:lvlText w:val=""/>
+      <w:lvlJc w:val="left"/>
+      <w:pPr>
+        <w:ind w:left="3960" w:hanging="360"/>
+      </w:pPr>
+      <w:rPr>
+        <w:rFonts w:ascii="Wingdings" w:hAnsi="Wingdings" w:hint="default"/>
+      </w:rPr>
+    </w:lvl>
+    <w:lvl w:ilvl="6" w:tplc="04090001" w:tentative="1">
+      <w:start w:val="1"/>
+      <w:numFmt w:val="bullet"/>
+      <w:lvlText w:val=""/>
+      <w:lvlJc w:val="left"/>
+      <w:pPr>
+        <w:ind w:left="4680" w:hanging="360"/>
+      </w:pPr>
+      <w:rPr>
+        <w:rFonts w:ascii="Symbol" w:hAnsi="Symbol" w:hint="default"/>
+      </w:rPr>
+    </w:lvl>
+    <w:lvl w:ilvl="7" w:tplc="04090003" w:tentative="1">
+      <w:start w:val="1"/>
+      <w:numFmt w:val="bullet"/>
+      <w:lvlText w:val="o"/>
+      <w:lvlJc w:val="left"/>
+      <w:pPr>
+        <w:ind w:left="5400" w:hanging="360"/>
+      </w:pPr>
+      <w:rPr>
+        <w:rFonts w:ascii="Courier New" w:hAnsi="Courier New" w:cs="Courier New" w:hint="default"/>
+      </w:rPr>
+    </w:lvl>
+    <w:lvl w:ilvl="8" w:tplc="04090005" w:tentative="1">
+      <w:start w:val="1"/>
+      <w:numFmt w:val="bullet"/>
+      <w:lvlText w:val=""/>
+      <w:lvlJc w:val="left"/>
+      <w:pPr>
+        <w:ind w:left="6120" w:hanging="360"/>
+      </w:pPr>
+      <w:rPr>
+        <w:rFonts w:ascii="Wingdings" w:hAnsi="Wingdings" w:hint="default"/>
+      </w:rPr>
+    </w:lvl>
+  </w:abstractNum>
+  <w:abstractNum w:abstractNumId="2" w15:restartNumberingAfterBreak="0">
+    <w:nsid w:val="3CCF0DBA"/>
+    <w:multiLevelType w:val="hybridMultilevel"/>
+    <w:tmpl w:val="AD72A174"/>
+    <w:lvl w:ilvl="0" w:tplc="04090001">
+      <w:start w:val="1"/>
+      <w:numFmt w:val="bullet"/>
+      <w:lvlText w:val=""/>
+      <w:lvlJc w:val="left"/>
+      <w:pPr>
+        <w:ind w:left="720" w:hanging="360"/>
+      </w:pPr>
+      <w:rPr>
+        <w:rFonts w:ascii="Symbol" w:hAnsi="Symbol" w:hint="default"/>
+      </w:rPr>
+    </w:lvl>
+    <w:lvl w:ilvl="1" w:tplc="04090003" w:tentative="1">
+      <w:start w:val="1"/>
+      <w:numFmt w:val="bullet"/>
+      <w:lvlText w:val="o"/>
+      <w:lvlJc w:val="left"/>
+      <w:pPr>
+        <w:ind w:left="1440" w:hanging="360"/>
+      </w:pPr>
+      <w:rPr>
+        <w:rFonts w:ascii="Courier New" w:hAnsi="Courier New" w:cs="Courier New" w:hint="default"/>
+      </w:rPr>
+    </w:lvl>
+    <w:lvl w:ilvl="2" w:tplc="04090005" w:tentative="1">
+      <w:start w:val="1"/>
+      <w:numFmt w:val="bullet"/>
+      <w:lvlText w:val=""/>
+      <w:lvlJc w:val="left"/>
+      <w:pPr>
+        <w:ind w:left="2160" w:hanging="360"/>
+      </w:pPr>
+      <w:rPr>
+        <w:rFonts w:ascii="Wingdings" w:hAnsi="Wingdings" w:hint="default"/>
+      </w:rPr>
+    </w:lvl>
+    <w:lvl w:ilvl="3" w:tplc="04090001" w:tentative="1">
+      <w:start w:val="1"/>
+      <w:numFmt w:val="bullet"/>
+      <w:lvlText w:val=""/>
+      <w:lvlJc w:val="left"/>
+      <w:pPr>
+        <w:ind w:left="2880" w:hanging="360"/>
+      </w:pPr>
+      <w:rPr>
+        <w:rFonts w:ascii="Symbol" w:hAnsi="Symbol" w:hint="default"/>
+      </w:rPr>
+    </w:lvl>
+    <w:lvl w:ilvl="4" w:tplc="04090003" w:tentative="1">
+      <w:start w:val="1"/>
+      <w:numFmt w:val="bullet"/>
+      <w:lvlText w:val="o"/>
+      <w:lvlJc w:val="left"/>
+      <w:pPr>
+        <w:ind w:left="3600" w:hanging="360"/>
+      </w:pPr>
+      <w:rPr>
+        <w:rFonts w:ascii="Courier New" w:hAnsi="Courier New" w:cs="Courier New" w:hint="default"/>
+      </w:rPr>
+    </w:lvl>
+    <w:lvl w:ilvl="5" w:tplc="04090005" w:tentative="1">
+      <w:start w:val="1"/>
+      <w:numFmt w:val="bullet"/>
+      <w:lvlText w:val=""/>
+      <w:lvlJc w:val="left"/>
+      <w:pPr>
+        <w:ind w:left="4320" w:hanging="360"/>
+      </w:pPr>
+      <w:rPr>
+        <w:rFonts w:ascii="Wingdings" w:hAnsi="Wingdings" w:hint="default"/>
+      </w:rPr>
+    </w:lvl>
+    <w:lvl w:ilvl="6" w:tplc="04090001" w:tentative="1">
+      <w:start w:val="1"/>
+      <w:numFmt w:val="bullet"/>
+      <w:lvlText w:val=""/>
+      <w:lvlJc w:val="left"/>
+      <w:pPr>
+        <w:ind w:left="5040" w:hanging="360"/>
+      </w:pPr>
+      <w:rPr>
+        <w:rFonts w:ascii="Symbol" w:hAnsi="Symbol" w:hint="default"/>
+      </w:rPr>
+    </w:lvl>
+    <w:lvl w:ilvl="7" w:tplc="04090003" w:tentative="1">
+      <w:start w:val="1"/>
+      <w:numFmt w:val="bullet"/>
+      <w:lvlText w:val="o"/>
+      <w:lvlJc w:val="left"/>
+      <w:pPr>
+        <w:ind w:left="5760" w:hanging="360"/>
+      </w:pPr>
+      <w:rPr>
+        <w:rFonts w:ascii="Courier New" w:hAnsi="Courier New" w:cs="Courier New" w:hint="default"/>
+      </w:rPr>
+    </w:lvl>
+    <w:lvl w:ilvl="8" w:tplc="04090005" w:tentative="1">
+      <w:start w:val="1"/>
+      <w:numFmt w:val="bullet"/>
+      <w:lvlText w:val=""/>
+      <w:lvlJc w:val="left"/>
+      <w:pPr>
+        <w:ind w:left="6480" w:hanging="360"/>
+      </w:pPr>
+      <w:rPr>
+        <w:rFonts w:ascii="Wingdings" w:hAnsi="Wingdings" w:hint="default"/>
+      </w:rPr>
+    </w:lvl>
+  </w:abstractNum>
+  <w:abstractNum w:abstractNumId="3" w15:restartNumberingAfterBreak="0">
     <w:nsid w:val="65943353"/>
     <w:multiLevelType w:val="hybridMultilevel"/>
     <w:tmpl w:val="F5F2FE80"/>
@@ -3618,6 +7303,15 @@
     </w:lvl>
   </w:abstractNum>
   <w:num w:numId="1" w16cid:durableId="1930651160">
+    <w:abstractNumId w:val="3"/>
+  </w:num>
+  <w:num w:numId="2" w16cid:durableId="362024408">
+    <w:abstractNumId w:val="1"/>
+  </w:num>
+  <w:num w:numId="3" w16cid:durableId="1610508386">
+    <w:abstractNumId w:val="2"/>
+  </w:num>
+  <w:num w:numId="4" w16cid:durableId="256719945">
     <w:abstractNumId w:val="0"/>
   </w:num>
 </w:numbering>

--- a/Research Assistant Work - Readable File.docx
+++ b/Research Assistant Work - Readable File.docx
@@ -4409,19 +4409,7 @@
         <w:rPr>
           <w:lang w:val="en-US"/>
         </w:rPr>
-        <w:t xml:space="preserve">” </w:t>
-      </w:r>
-      <w:r>
-        <w:rPr>
-          <w:lang w:val="en-US"/>
-        </w:rPr>
-        <w:t xml:space="preserve">has some demand </w:t>
-      </w:r>
-      <w:r>
-        <w:rPr>
-          <w:lang w:val="en-US"/>
-        </w:rPr>
-        <w:t>a(</w:t>
+        <w:t>” has some demand a(</w:t>
       </w:r>
       <w:proofErr w:type="spellStart"/>
       <w:r>
@@ -6839,6 +6827,1295 @@
           <w:lang w:val="en-US"/>
         </w:rPr>
       </w:pPr>
+    </w:p>
+    <w:p>
+      <w:pPr>
+        <w:rPr>
+          <w:lang w:val="en-US"/>
+        </w:rPr>
+      </w:pPr>
+    </w:p>
+    <w:p>
+      <w:pPr>
+        <w:rPr>
+          <w:lang w:val="en-US"/>
+        </w:rPr>
+      </w:pPr>
+    </w:p>
+    <w:p>
+      <w:pPr>
+        <w:rPr>
+          <w:lang w:val="en-US"/>
+        </w:rPr>
+      </w:pPr>
+    </w:p>
+    <w:p>
+      <w:pPr>
+        <w:rPr>
+          <w:lang w:val="en-US"/>
+        </w:rPr>
+      </w:pPr>
+    </w:p>
+    <w:p>
+      <w:pPr>
+        <w:rPr>
+          <w:lang w:val="en-US"/>
+        </w:rPr>
+      </w:pPr>
+    </w:p>
+    <w:p>
+      <w:pPr>
+        <w:rPr>
+          <w:lang w:val="en-US"/>
+        </w:rPr>
+      </w:pPr>
+    </w:p>
+    <w:p>
+      <w:pPr>
+        <w:rPr>
+          <w:lang w:val="en-US"/>
+        </w:rPr>
+      </w:pPr>
+    </w:p>
+    <w:p>
+      <w:pPr>
+        <w:rPr>
+          <w:lang w:val="en-US"/>
+        </w:rPr>
+      </w:pPr>
+      <w:r>
+        <w:rPr>
+          <w:lang w:val="en-US"/>
+        </w:rPr>
+        <w:lastRenderedPageBreak/>
+        <w:t>Non-Linear Programs</w:t>
+      </w:r>
+      <w:r>
+        <w:rPr>
+          <w:lang w:val="en-US"/>
+        </w:rPr>
+        <w:t xml:space="preserve"> (NLP)</w:t>
+      </w:r>
+    </w:p>
+    <w:p>
+      <w:pPr>
+        <w:pStyle w:val="ListParagraph"/>
+        <w:numPr>
+          <w:ilvl w:val="0"/>
+          <w:numId w:val="4"/>
+        </w:numPr>
+        <w:rPr>
+          <w:lang w:val="en-US"/>
+        </w:rPr>
+      </w:pPr>
+      <w:r>
+        <w:rPr>
+          <w:lang w:val="en-US"/>
+        </w:rPr>
+        <w:t xml:space="preserve">NLPs are a class of optimization problems where at least one constraint or objective function is </w:t>
+      </w:r>
+      <w:proofErr w:type="gramStart"/>
+      <w:r>
+        <w:rPr>
+          <w:lang w:val="en-US"/>
+        </w:rPr>
+        <w:t>nonlinear</w:t>
+      </w:r>
+      <w:proofErr w:type="gramEnd"/>
+    </w:p>
+    <w:p>
+      <w:pPr>
+        <w:pStyle w:val="ListParagraph"/>
+        <w:numPr>
+          <w:ilvl w:val="0"/>
+          <w:numId w:val="4"/>
+        </w:numPr>
+        <w:rPr>
+          <w:lang w:val="en-US"/>
+        </w:rPr>
+      </w:pPr>
+      <w:r>
+        <w:rPr>
+          <w:lang w:val="en-US"/>
+        </w:rPr>
+        <w:t xml:space="preserve">Mixed-integer nonlinear programs (MINLPs) enforce integrality for non-linear programs, similar to </w:t>
+      </w:r>
+      <w:proofErr w:type="gramStart"/>
+      <w:r>
+        <w:rPr>
+          <w:lang w:val="en-US"/>
+        </w:rPr>
+        <w:t>LPs</w:t>
+      </w:r>
+      <w:proofErr w:type="gramEnd"/>
+    </w:p>
+    <w:p>
+      <w:pPr>
+        <w:pStyle w:val="ListParagraph"/>
+        <w:numPr>
+          <w:ilvl w:val="0"/>
+          <w:numId w:val="4"/>
+        </w:numPr>
+        <w:rPr>
+          <w:lang w:val="en-US"/>
+        </w:rPr>
+      </w:pPr>
+      <w:r>
+        <w:rPr>
+          <w:lang w:val="en-US"/>
+        </w:rPr>
+        <w:t>For choosing a solver, use one that begins with NLP. Solvers that start with MI support integrality</w:t>
+      </w:r>
+    </w:p>
+    <w:p>
+      <w:pPr>
+        <w:rPr>
+          <w:lang w:val="en-US"/>
+        </w:rPr>
+      </w:pPr>
+    </w:p>
+    <w:p>
+      <w:pPr>
+        <w:rPr>
+          <w:lang w:val="en-US"/>
+        </w:rPr>
+      </w:pPr>
+      <w:r>
+        <w:rPr>
+          <w:lang w:val="en-US"/>
+        </w:rPr>
+        <w:t>Simple Examples</w:t>
+      </w:r>
+    </w:p>
+    <w:p>
+      <w:pPr>
+        <w:pStyle w:val="ListParagraph"/>
+        <w:numPr>
+          <w:ilvl w:val="0"/>
+          <w:numId w:val="4"/>
+        </w:numPr>
+        <w:rPr>
+          <w:lang w:val="en-US"/>
+        </w:rPr>
+      </w:pPr>
+      <w:r>
+        <w:rPr>
+          <w:lang w:val="en-US"/>
+        </w:rPr>
+        <w:t>For choosing a solver, use one that begins with NLP. Solvers that start with MI support integrality</w:t>
+      </w:r>
+    </w:p>
+    <w:p>
+      <w:pPr>
+        <w:pStyle w:val="ListParagraph"/>
+        <w:numPr>
+          <w:ilvl w:val="0"/>
+          <w:numId w:val="4"/>
+        </w:numPr>
+        <w:rPr>
+          <w:lang w:val="en-US"/>
+        </w:rPr>
+      </w:pPr>
+      <w:proofErr w:type="spellStart"/>
+      <w:r>
+        <w:rPr>
+          <w:lang w:val="en-US"/>
+        </w:rPr>
+        <w:t>Rosenbrock</w:t>
+      </w:r>
+      <w:proofErr w:type="spellEnd"/>
+      <w:r>
+        <w:rPr>
+          <w:lang w:val="en-US"/>
+        </w:rPr>
+        <w:t xml:space="preserve"> Function</w:t>
+      </w:r>
+    </w:p>
+    <w:p>
+      <w:pPr>
+        <w:pStyle w:val="ListParagraph"/>
+        <w:numPr>
+          <w:ilvl w:val="1"/>
+          <w:numId w:val="4"/>
+        </w:numPr>
+        <w:rPr>
+          <w:lang w:val="en-US"/>
+        </w:rPr>
+      </w:pPr>
+      <w:r>
+        <w:rPr>
+          <w:lang w:val="en-US"/>
+        </w:rPr>
+        <w:t>Define variables “x” and “</w:t>
+      </w:r>
+      <w:proofErr w:type="gramStart"/>
+      <w:r>
+        <w:rPr>
+          <w:lang w:val="en-US"/>
+        </w:rPr>
+        <w:t>y”</w:t>
+      </w:r>
+      <w:proofErr w:type="gramEnd"/>
+    </w:p>
+    <w:p>
+      <w:pPr>
+        <w:pStyle w:val="ListParagraph"/>
+        <w:numPr>
+          <w:ilvl w:val="1"/>
+          <w:numId w:val="4"/>
+        </w:numPr>
+        <w:rPr>
+          <w:lang w:val="en-US"/>
+        </w:rPr>
+      </w:pPr>
+      <w:r>
+        <w:rPr>
+          <w:lang w:val="en-US"/>
+        </w:rPr>
+        <w:t>Set objective function to minimize a non-linear function of x and y (where random variables are multiplied by each other)</w:t>
+      </w:r>
+    </w:p>
+    <w:p>
+      <w:pPr>
+        <w:pStyle w:val="ListParagraph"/>
+        <w:numPr>
+          <w:ilvl w:val="1"/>
+          <w:numId w:val="4"/>
+        </w:numPr>
+        <w:rPr>
+          <w:lang w:val="en-US"/>
+        </w:rPr>
+      </w:pPr>
+      <w:r>
+        <w:rPr>
+          <w:lang w:val="en-US"/>
+        </w:rPr>
+        <w:t>**@Test keyword**</w:t>
+      </w:r>
+    </w:p>
+    <w:p>
+      <w:pPr>
+        <w:pStyle w:val="ListParagraph"/>
+        <w:numPr>
+          <w:ilvl w:val="0"/>
+          <w:numId w:val="4"/>
+        </w:numPr>
+        <w:rPr>
+          <w:lang w:val="en-US"/>
+        </w:rPr>
+      </w:pPr>
+      <w:proofErr w:type="spellStart"/>
+      <w:r>
+        <w:rPr>
+          <w:lang w:val="en-US"/>
+        </w:rPr>
+        <w:t>Clnlbeam</w:t>
+      </w:r>
+      <w:proofErr w:type="spellEnd"/>
+    </w:p>
+    <w:p>
+      <w:pPr>
+        <w:pStyle w:val="ListParagraph"/>
+        <w:numPr>
+          <w:ilvl w:val="1"/>
+          <w:numId w:val="4"/>
+        </w:numPr>
+        <w:rPr>
+          <w:lang w:val="en-US"/>
+        </w:rPr>
+      </w:pPr>
+      <w:r>
+        <w:rPr>
+          <w:lang w:val="en-US"/>
+        </w:rPr>
+        <w:t xml:space="preserve">Initialize constants h, N, and </w:t>
+      </w:r>
+      <w:proofErr w:type="gramStart"/>
+      <w:r>
+        <w:rPr>
+          <w:lang w:val="en-US"/>
+        </w:rPr>
+        <w:t>alpha</w:t>
+      </w:r>
+      <w:proofErr w:type="gramEnd"/>
+    </w:p>
+    <w:p>
+      <w:pPr>
+        <w:pStyle w:val="ListParagraph"/>
+        <w:numPr>
+          <w:ilvl w:val="1"/>
+          <w:numId w:val="4"/>
+        </w:numPr>
+        <w:rPr>
+          <w:lang w:val="en-US"/>
+        </w:rPr>
+      </w:pPr>
+      <w:r>
+        <w:rPr>
+          <w:lang w:val="en-US"/>
+        </w:rPr>
+        <w:t>i</w:t>
+      </w:r>
+      <w:r>
+        <w:rPr>
+          <w:lang w:val="en-US"/>
+        </w:rPr>
+        <w:t>nitialize variables “t”, “x”, “u” that are vectors with N</w:t>
+      </w:r>
+      <w:r>
+        <w:rPr>
+          <w:lang w:val="en-US"/>
+        </w:rPr>
+        <w:t>+1</w:t>
+      </w:r>
+      <w:r>
+        <w:rPr>
+          <w:lang w:val="en-US"/>
+        </w:rPr>
+        <w:t xml:space="preserve"> elements (index </w:t>
+      </w:r>
+      <w:proofErr w:type="spellStart"/>
+      <w:r>
+        <w:rPr>
+          <w:lang w:val="en-US"/>
+        </w:rPr>
+        <w:t>i</w:t>
+      </w:r>
+      <w:proofErr w:type="spellEnd"/>
+      <w:r>
+        <w:rPr>
+          <w:lang w:val="en-US"/>
+        </w:rPr>
+        <w:t xml:space="preserve"> from 1 to 1001</w:t>
+      </w:r>
+    </w:p>
+    <w:p>
+      <w:pPr>
+        <w:pStyle w:val="ListParagraph"/>
+        <w:numPr>
+          <w:ilvl w:val="1"/>
+          <w:numId w:val="4"/>
+        </w:numPr>
+        <w:rPr>
+          <w:lang w:val="en-US"/>
+        </w:rPr>
+      </w:pPr>
+      <w:r>
+        <w:rPr>
+          <w:lang w:val="en-US"/>
+        </w:rPr>
+        <w:t xml:space="preserve">Set constraints as functions of variables and </w:t>
+      </w:r>
+      <w:proofErr w:type="gramStart"/>
+      <w:r>
+        <w:rPr>
+          <w:lang w:val="en-US"/>
+        </w:rPr>
+        <w:t>constants</w:t>
+      </w:r>
+      <w:proofErr w:type="gramEnd"/>
+    </w:p>
+    <w:p>
+      <w:pPr>
+        <w:pStyle w:val="ListParagraph"/>
+        <w:numPr>
+          <w:ilvl w:val="0"/>
+          <w:numId w:val="4"/>
+        </w:numPr>
+        <w:rPr>
+          <w:lang w:val="en-US"/>
+        </w:rPr>
+      </w:pPr>
+      <w:r>
+        <w:rPr>
+          <w:lang w:val="en-US"/>
+        </w:rPr>
+        <w:t>Maximum Likelihood Estimation</w:t>
+      </w:r>
+    </w:p>
+    <w:p>
+      <w:pPr>
+        <w:pStyle w:val="ListParagraph"/>
+        <w:numPr>
+          <w:ilvl w:val="1"/>
+          <w:numId w:val="4"/>
+        </w:numPr>
+        <w:ind w:left="1440"/>
+        <w:rPr>
+          <w:lang w:val="en-US"/>
+        </w:rPr>
+      </w:pPr>
+      <w:r>
+        <w:rPr>
+          <w:lang w:val="en-US"/>
+        </w:rPr>
+        <w:t>“</w:t>
+      </w:r>
+      <w:proofErr w:type="spellStart"/>
+      <w:proofErr w:type="gramStart"/>
+      <w:r>
+        <w:rPr>
+          <w:lang w:val="en-US"/>
+        </w:rPr>
+        <w:t>randn</w:t>
+      </w:r>
+      <w:proofErr w:type="spellEnd"/>
+      <w:proofErr w:type="gramEnd"/>
+      <w:r>
+        <w:rPr>
+          <w:lang w:val="en-US"/>
+        </w:rPr>
+        <w:t>(x)” function produces a vector of length x with numbers sampled from a standard normal distribution</w:t>
+      </w:r>
+    </w:p>
+    <w:p>
+      <w:pPr>
+        <w:pStyle w:val="ListParagraph"/>
+        <w:numPr>
+          <w:ilvl w:val="1"/>
+          <w:numId w:val="4"/>
+        </w:numPr>
+        <w:ind w:left="1440"/>
+        <w:rPr>
+          <w:lang w:val="en-US"/>
+        </w:rPr>
+      </w:pPr>
+      <w:r>
+        <w:rPr>
+          <w:lang w:val="en-US"/>
+        </w:rPr>
+        <w:t xml:space="preserve">**what does setting a start value do, particularly if a variable is not a </w:t>
+      </w:r>
+      <w:r>
+        <w:rPr>
+          <w:lang w:val="en-US"/>
+        </w:rPr>
+        <w:t>list/only has a single element**</w:t>
+      </w:r>
+    </w:p>
+    <w:p>
+      <w:pPr>
+        <w:pStyle w:val="ListParagraph"/>
+        <w:numPr>
+          <w:ilvl w:val="0"/>
+          <w:numId w:val="4"/>
+        </w:numPr>
+        <w:rPr>
+          <w:lang w:val="en-US"/>
+        </w:rPr>
+      </w:pPr>
+      <w:r>
+        <w:rPr>
+          <w:lang w:val="en-US"/>
+        </w:rPr>
+        <w:t>Quadratically Constrained Programs</w:t>
+      </w:r>
+    </w:p>
+    <w:p>
+      <w:pPr>
+        <w:pStyle w:val="ListParagraph"/>
+        <w:numPr>
+          <w:ilvl w:val="1"/>
+          <w:numId w:val="4"/>
+        </w:numPr>
+        <w:rPr>
+          <w:lang w:val="en-US"/>
+        </w:rPr>
+      </w:pPr>
+      <w:r>
+        <w:rPr>
+          <w:lang w:val="en-US"/>
+        </w:rPr>
+        <w:t>Set variables x, y, and z (atomic)</w:t>
+      </w:r>
+    </w:p>
+    <w:p>
+      <w:pPr>
+        <w:pStyle w:val="ListParagraph"/>
+        <w:numPr>
+          <w:ilvl w:val="1"/>
+          <w:numId w:val="4"/>
+        </w:numPr>
+        <w:rPr>
+          <w:lang w:val="en-US"/>
+        </w:rPr>
+      </w:pPr>
+      <w:r>
+        <w:rPr>
+          <w:lang w:val="en-US"/>
+        </w:rPr>
+        <w:t xml:space="preserve">Create sets of constraints that include variable addition and </w:t>
+      </w:r>
+      <w:proofErr w:type="gramStart"/>
+      <w:r>
+        <w:rPr>
+          <w:lang w:val="en-US"/>
+        </w:rPr>
+        <w:t>multiplication</w:t>
+      </w:r>
+      <w:proofErr w:type="gramEnd"/>
+    </w:p>
+    <w:p>
+      <w:pPr>
+        <w:pStyle w:val="ListParagraph"/>
+        <w:numPr>
+          <w:ilvl w:val="1"/>
+          <w:numId w:val="4"/>
+        </w:numPr>
+        <w:rPr>
+          <w:lang w:val="en-US"/>
+        </w:rPr>
+      </w:pPr>
+      <w:r>
+        <w:rPr>
+          <w:lang w:val="en-US"/>
+        </w:rPr>
+        <w:t>Optimize</w:t>
+      </w:r>
+    </w:p>
+    <w:p>
+      <w:pPr>
+        <w:pStyle w:val="ListParagraph"/>
+        <w:numPr>
+          <w:ilvl w:val="1"/>
+          <w:numId w:val="4"/>
+        </w:numPr>
+        <w:rPr>
+          <w:lang w:val="en-US"/>
+        </w:rPr>
+      </w:pPr>
+      <w:r>
+        <w:rPr>
+          <w:lang w:val="en-US"/>
+        </w:rPr>
+        <w:t xml:space="preserve">Print objective value and the values of “x” and “y” </w:t>
+      </w:r>
+    </w:p>
+    <w:p>
+      <w:pPr>
+        <w:pStyle w:val="ListParagraph"/>
+        <w:numPr>
+          <w:ilvl w:val="1"/>
+          <w:numId w:val="4"/>
+        </w:numPr>
+        <w:rPr>
+          <w:lang w:val="en-US"/>
+        </w:rPr>
+      </w:pPr>
+      <w:r>
+        <w:rPr>
+          <w:lang w:val="en-US"/>
+        </w:rPr>
+        <w:t xml:space="preserve">Test that the model is feasible and locally solved **what does locally solved mean in this </w:t>
+      </w:r>
+      <w:proofErr w:type="gramStart"/>
+      <w:r>
+        <w:rPr>
+          <w:lang w:val="en-US"/>
+        </w:rPr>
+        <w:t>context</w:t>
+      </w:r>
+      <w:r>
+        <w:rPr>
+          <w:lang w:val="en-US"/>
+        </w:rPr>
+        <w:t>?</w:t>
+      </w:r>
+      <w:r>
+        <w:rPr>
+          <w:lang w:val="en-US"/>
+        </w:rPr>
+        <w:t>*</w:t>
+      </w:r>
+      <w:proofErr w:type="gramEnd"/>
+      <w:r>
+        <w:rPr>
+          <w:lang w:val="en-US"/>
+        </w:rPr>
+        <w:t>*</w:t>
+      </w:r>
+    </w:p>
+    <w:p>
+      <w:pPr>
+        <w:rPr>
+          <w:lang w:val="en-US"/>
+        </w:rPr>
+      </w:pPr>
+    </w:p>
+    <w:p>
+      <w:pPr>
+        <w:rPr>
+          <w:lang w:val="en-US"/>
+        </w:rPr>
+      </w:pPr>
+      <w:r>
+        <w:rPr>
+          <w:lang w:val="en-US"/>
+        </w:rPr>
+        <w:t>Rocket Control</w:t>
+      </w:r>
+    </w:p>
+    <w:p>
+      <w:pPr>
+        <w:pStyle w:val="ListParagraph"/>
+        <w:numPr>
+          <w:ilvl w:val="0"/>
+          <w:numId w:val="4"/>
+        </w:numPr>
+        <w:rPr>
+          <w:lang w:val="en-US"/>
+        </w:rPr>
+      </w:pPr>
+      <w:r>
+        <w:rPr>
+          <w:lang w:val="en-US"/>
+        </w:rPr>
+        <w:t xml:space="preserve">Objective is to maximize the final altitude of a rocket launched vertically, where “final” is the highest point of the </w:t>
+      </w:r>
+      <w:proofErr w:type="gramStart"/>
+      <w:r>
+        <w:rPr>
+          <w:lang w:val="en-US"/>
+        </w:rPr>
+        <w:t>rocket</w:t>
+      </w:r>
+      <w:proofErr w:type="gramEnd"/>
+    </w:p>
+    <w:p>
+      <w:pPr>
+        <w:pStyle w:val="ListParagraph"/>
+        <w:numPr>
+          <w:ilvl w:val="0"/>
+          <w:numId w:val="4"/>
+        </w:numPr>
+        <w:rPr>
+          <w:lang w:val="en-US"/>
+        </w:rPr>
+      </w:pPr>
+      <w:r>
+        <w:rPr>
+          <w:lang w:val="en-US"/>
+        </w:rPr>
+        <w:t xml:space="preserve">We must take into account the mass, fuel consumption, gravity (a function of altitude), and aerodynamic drag </w:t>
+      </w:r>
+      <w:proofErr w:type="gramStart"/>
+      <w:r>
+        <w:rPr>
+          <w:lang w:val="en-US"/>
+        </w:rPr>
+        <w:t>D(</w:t>
+      </w:r>
+      <w:proofErr w:type="gramEnd"/>
+      <w:r>
+        <w:rPr>
+          <w:lang w:val="en-US"/>
+        </w:rPr>
+        <w:t xml:space="preserve">function of altitude and velocity) </w:t>
+      </w:r>
+      <w:r>
+        <w:rPr>
+          <w:lang w:val="en-US"/>
+        </w:rPr>
+        <w:t>in each scenario</w:t>
+      </w:r>
+    </w:p>
+    <w:p>
+      <w:pPr>
+        <w:pStyle w:val="ListParagraph"/>
+        <w:numPr>
+          <w:ilvl w:val="1"/>
+          <w:numId w:val="4"/>
+        </w:numPr>
+        <w:rPr>
+          <w:lang w:val="en-US"/>
+        </w:rPr>
+      </w:pPr>
+      <w:r>
+        <w:rPr>
+          <w:lang w:val="en-US"/>
+        </w:rPr>
+        <w:t>We use these variables to compute the measures of rate of ascent (velocity), acceleration (velocity derivative), and rate of mass loss (a function of thrust leading to fuel loss and lower mass)</w:t>
+      </w:r>
+    </w:p>
+    <w:p>
+      <w:pPr>
+        <w:pStyle w:val="ListParagraph"/>
+        <w:numPr>
+          <w:ilvl w:val="1"/>
+          <w:numId w:val="4"/>
+        </w:numPr>
+        <w:rPr>
+          <w:lang w:val="en-US"/>
+        </w:rPr>
+      </w:pPr>
+      <w:r>
+        <w:rPr>
+          <w:lang w:val="en-US"/>
+        </w:rPr>
+        <w:t xml:space="preserve">These equations control the dynamics of the </w:t>
+      </w:r>
+      <w:proofErr w:type="gramStart"/>
+      <w:r>
+        <w:rPr>
+          <w:lang w:val="en-US"/>
+        </w:rPr>
+        <w:t>rocket</w:t>
+      </w:r>
+      <w:proofErr w:type="gramEnd"/>
+    </w:p>
+    <w:p>
+      <w:pPr>
+        <w:pStyle w:val="ListParagraph"/>
+        <w:numPr>
+          <w:ilvl w:val="0"/>
+          <w:numId w:val="4"/>
+        </w:numPr>
+        <w:rPr>
+          <w:lang w:val="en-US"/>
+        </w:rPr>
+      </w:pPr>
+      <w:r>
+        <w:rPr>
+          <w:lang w:val="en-US"/>
+        </w:rPr>
+        <w:lastRenderedPageBreak/>
+        <w:t>We set variables required for dynamically computing the three measures over time</w:t>
+      </w:r>
+      <w:r>
+        <w:rPr>
+          <w:lang w:val="en-US"/>
+        </w:rPr>
+        <w:t xml:space="preserve"> and solving the </w:t>
+      </w:r>
+      <w:proofErr w:type="gramStart"/>
+      <w:r>
+        <w:rPr>
+          <w:lang w:val="en-US"/>
+        </w:rPr>
+        <w:t>model</w:t>
+      </w:r>
+      <w:proofErr w:type="gramEnd"/>
+    </w:p>
+    <w:p>
+      <w:pPr>
+        <w:pStyle w:val="ListParagraph"/>
+        <w:numPr>
+          <w:ilvl w:val="1"/>
+          <w:numId w:val="4"/>
+        </w:numPr>
+        <w:rPr>
+          <w:lang w:val="en-US"/>
+        </w:rPr>
+      </w:pPr>
+      <w:r>
+        <w:rPr>
+          <w:lang w:val="en-US"/>
+        </w:rPr>
+        <w:t xml:space="preserve">We create initial constants that include constants for starting velocity, mass, gravity, and height, alongside final mass, the mass loss constant, the total amount of time measured in the model, and the number of steps (frames) where variables are computed. We can then calculate the time per step (total time/# of steps). </w:t>
+      </w:r>
+      <w:r>
+        <w:rPr>
+          <w:lang w:val="en-US"/>
+        </w:rPr>
+        <w:t xml:space="preserve">We also set the thrust-to-fuel mass, drag scaling, and maximum thrust </w:t>
+      </w:r>
+      <w:proofErr w:type="gramStart"/>
+      <w:r>
+        <w:rPr>
+          <w:lang w:val="en-US"/>
+        </w:rPr>
+        <w:t>constants</w:t>
+      </w:r>
+      <w:proofErr w:type="gramEnd"/>
+    </w:p>
+    <w:p>
+      <w:pPr>
+        <w:pStyle w:val="ListParagraph"/>
+        <w:numPr>
+          <w:ilvl w:val="1"/>
+          <w:numId w:val="4"/>
+        </w:numPr>
+        <w:rPr>
+          <w:lang w:val="en-US"/>
+        </w:rPr>
+      </w:pPr>
+      <w:r>
+        <w:rPr>
+          <w:lang w:val="en-US"/>
+        </w:rPr>
+        <w:t xml:space="preserve">Using these </w:t>
+      </w:r>
+      <w:r>
+        <w:rPr>
+          <w:lang w:val="en-US"/>
+        </w:rPr>
+        <w:t>constants, we can initialize our variables velocity, height, mass, and thrust</w:t>
+      </w:r>
+      <w:r>
+        <w:rPr>
+          <w:lang w:val="en-US"/>
+        </w:rPr>
+        <w:t xml:space="preserve"> as vectors</w:t>
+      </w:r>
+      <w:r>
+        <w:rPr>
+          <w:lang w:val="en-US"/>
+        </w:rPr>
+        <w:t xml:space="preserve">, such that </w:t>
+      </w:r>
+      <w:r>
+        <w:rPr>
+          <w:lang w:val="en-US"/>
+        </w:rPr>
+        <w:t>each element</w:t>
+      </w:r>
+      <w:r>
+        <w:rPr>
+          <w:lang w:val="en-US"/>
+        </w:rPr>
+        <w:t xml:space="preserve"> must be greater than or equal to 0</w:t>
+      </w:r>
+      <w:r>
+        <w:rPr>
+          <w:lang w:val="en-US"/>
+        </w:rPr>
+        <w:t xml:space="preserve"> and start at the initial value constants. The number of elements for each variable is the number of steps defined as a constant. Mass at any point must be greater than final mass (**final mass assumes all fuel has been used**?)</w:t>
+      </w:r>
+    </w:p>
+    <w:p>
+      <w:pPr>
+        <w:pStyle w:val="ListParagraph"/>
+        <w:numPr>
+          <w:ilvl w:val="1"/>
+          <w:numId w:val="4"/>
+        </w:numPr>
+        <w:rPr>
+          <w:lang w:val="en-US"/>
+        </w:rPr>
+      </w:pPr>
+      <w:r>
+        <w:rPr>
+          <w:lang w:val="en-US"/>
+        </w:rPr>
+        <w:t xml:space="preserve">We can use the </w:t>
+      </w:r>
+      <w:proofErr w:type="gramStart"/>
+      <w:r>
+        <w:rPr>
+          <w:lang w:val="en-US"/>
+        </w:rPr>
+        <w:t>fix(</w:t>
+      </w:r>
+      <w:proofErr w:type="gramEnd"/>
+      <w:r>
+        <w:rPr>
+          <w:lang w:val="en-US"/>
+        </w:rPr>
+        <w:t>) function to force the first elements of variables to be equal to the starting (initial) values defined for each variable.</w:t>
+      </w:r>
+    </w:p>
+    <w:p>
+      <w:pPr>
+        <w:pStyle w:val="ListParagraph"/>
+        <w:numPr>
+          <w:ilvl w:val="1"/>
+          <w:numId w:val="4"/>
+        </w:numPr>
+        <w:rPr>
+          <w:lang w:val="en-US"/>
+        </w:rPr>
+      </w:pPr>
+      <w:r>
+        <w:rPr>
+          <w:lang w:val="en-US"/>
+        </w:rPr>
+        <w:t xml:space="preserve">Objective is to maximize the height of the rocket at the final time </w:t>
+      </w:r>
+      <w:proofErr w:type="gramStart"/>
+      <w:r>
+        <w:rPr>
+          <w:lang w:val="en-US"/>
+        </w:rPr>
+        <w:t>period</w:t>
+      </w:r>
+      <w:proofErr w:type="gramEnd"/>
+    </w:p>
+    <w:p>
+      <w:pPr>
+        <w:pStyle w:val="ListParagraph"/>
+        <w:numPr>
+          <w:ilvl w:val="1"/>
+          <w:numId w:val="4"/>
+        </w:numPr>
+        <w:rPr>
+          <w:lang w:val="en-US"/>
+        </w:rPr>
+      </w:pPr>
+      <w:r>
+        <w:rPr>
+          <w:lang w:val="en-US"/>
+        </w:rPr>
+        <w:t xml:space="preserve">Drag and gravity are defined as functions, with drag a function of height and velocity, and gravity a function of </w:t>
+      </w:r>
+      <w:proofErr w:type="gramStart"/>
+      <w:r>
+        <w:rPr>
+          <w:lang w:val="en-US"/>
+        </w:rPr>
+        <w:t>height</w:t>
+      </w:r>
+      <w:proofErr w:type="gramEnd"/>
+    </w:p>
+    <w:p>
+      <w:pPr>
+        <w:pStyle w:val="ListParagraph"/>
+        <w:numPr>
+          <w:ilvl w:val="1"/>
+          <w:numId w:val="4"/>
+        </w:numPr>
+        <w:rPr>
+          <w:lang w:val="en-US"/>
+        </w:rPr>
+      </w:pPr>
+      <w:r>
+        <w:rPr>
+          <w:lang w:val="en-US"/>
+        </w:rPr>
+        <w:t>We set constraints to ensure that the variables are abide by the laws of physics **what does</w:t>
+      </w:r>
+      <w:r>
+        <w:t xml:space="preserve"> </w:t>
+      </w:r>
+      <w:proofErr w:type="spellStart"/>
+      <w:proofErr w:type="gramStart"/>
+      <w:r>
+        <w:rPr>
+          <w:lang w:val="en-US"/>
+        </w:rPr>
+        <w:t>ddt</w:t>
+      </w:r>
+      <w:proofErr w:type="spellEnd"/>
+      <w:r>
+        <w:rPr>
+          <w:lang w:val="en-US"/>
+        </w:rPr>
+        <w:t>(</w:t>
+      </w:r>
+      <w:proofErr w:type="gramEnd"/>
+      <w:r>
+        <w:rPr>
+          <w:lang w:val="en-US"/>
+        </w:rPr>
+        <w:t xml:space="preserve">x::Vector, t::Int) </w:t>
+      </w:r>
+      <w:r>
+        <w:rPr>
+          <w:lang w:val="en-US"/>
+        </w:rPr>
+        <w:t>do?**</w:t>
+      </w:r>
+    </w:p>
+    <w:p>
+      <w:pPr>
+        <w:pStyle w:val="ListParagraph"/>
+        <w:numPr>
+          <w:ilvl w:val="1"/>
+          <w:numId w:val="4"/>
+        </w:numPr>
+        <w:rPr>
+          <w:lang w:val="en-US"/>
+        </w:rPr>
+      </w:pPr>
+      <w:r>
+        <w:rPr>
+          <w:lang w:val="en-US"/>
+        </w:rPr>
+        <w:t xml:space="preserve">We can create a function </w:t>
+      </w:r>
+      <w:r>
+        <w:rPr>
+          <w:lang w:val="en-US"/>
+        </w:rPr>
+        <w:t xml:space="preserve">to plot our variables over time by defining x as seconds </w:t>
+      </w:r>
+      <w:r>
+        <w:rPr>
+          <w:lang w:val="en-US"/>
+        </w:rPr>
+        <w:t>elapsed at each frame</w:t>
+      </w:r>
+      <w:r>
+        <w:rPr>
+          <w:lang w:val="en-US"/>
+        </w:rPr>
+        <w:t xml:space="preserve"> (</w:t>
+      </w:r>
+      <w:proofErr w:type="gramStart"/>
+      <w:r>
+        <w:rPr>
+          <w:lang w:val="en-US"/>
+        </w:rPr>
+        <w:t>delta</w:t>
+      </w:r>
+      <w:proofErr w:type="spellStart"/>
+      <w:r>
+        <w:rPr>
+          <w:lang w:val="en-US"/>
+        </w:rPr>
+        <w:t>T</w:t>
+      </w:r>
+      <w:proofErr w:type="spellEnd"/>
+      <w:r>
+        <w:rPr>
+          <w:lang w:val="en-US"/>
+        </w:rPr>
+        <w:t>(</w:t>
+      </w:r>
+      <w:proofErr w:type="gramEnd"/>
+      <w:r>
+        <w:rPr>
+          <w:lang w:val="en-US"/>
+        </w:rPr>
+        <w:t>or seconds per frame)</w:t>
+      </w:r>
+      <w:r>
+        <w:rPr>
+          <w:lang w:val="en-US"/>
+        </w:rPr>
+        <w:t>*</w:t>
+      </w:r>
+      <w:r>
+        <w:rPr>
+          <w:lang w:val="en-US"/>
+        </w:rPr>
+        <w:t xml:space="preserve"> # of frames elapsed). We can then call our plotting function and set the y-variable to each of our variables.</w:t>
+      </w:r>
+    </w:p>
+    <w:p>
+      <w:pPr>
+        <w:pStyle w:val="ListParagraph"/>
+        <w:numPr>
+          <w:ilvl w:val="1"/>
+          <w:numId w:val="4"/>
+        </w:numPr>
+        <w:rPr>
+          <w:lang w:val="en-US"/>
+        </w:rPr>
+      </w:pPr>
+      <w:r>
+        <w:rPr>
+          <w:lang w:val="en-US"/>
+        </w:rPr>
+        <w:t>**This model only looks at the first 0.2 seconds of a rocket launch. But how would it change with different numbers of frames or a different duration (1 second)? Would like to test this model in Julia to understand it better**</w:t>
+      </w:r>
+    </w:p>
+    <w:p>
+      <w:pPr>
+        <w:rPr>
+          <w:lang w:val="en-US"/>
+        </w:rPr>
+      </w:pPr>
+    </w:p>
+    <w:p>
+      <w:pPr>
+        <w:rPr>
+          <w:lang w:val="en-US"/>
+        </w:rPr>
+      </w:pPr>
+      <w:r>
+        <w:rPr>
+          <w:lang w:val="en-US"/>
+        </w:rPr>
+        <w:t>Portfolio Optimization</w:t>
+      </w:r>
+    </w:p>
+    <w:p>
+      <w:pPr>
+        <w:pStyle w:val="ListParagraph"/>
+        <w:numPr>
+          <w:ilvl w:val="0"/>
+          <w:numId w:val="4"/>
+        </w:numPr>
+        <w:rPr>
+          <w:lang w:val="en-US"/>
+        </w:rPr>
+      </w:pPr>
+      <w:r>
+        <w:rPr>
+          <w:lang w:val="en-US"/>
+        </w:rPr>
+        <w:t>Say that we will be investing x dollars in 3 stocks, so x is defined as x(</w:t>
+      </w:r>
+      <w:proofErr w:type="spellStart"/>
+      <w:r>
+        <w:rPr>
+          <w:lang w:val="en-US"/>
+        </w:rPr>
+        <w:t>i</w:t>
+      </w:r>
+      <w:proofErr w:type="spellEnd"/>
+      <w:r>
+        <w:rPr>
+          <w:lang w:val="en-US"/>
+        </w:rPr>
+        <w:t xml:space="preserve">=1,2,3) where x is money invested in </w:t>
+      </w:r>
+      <w:proofErr w:type="spellStart"/>
+      <w:r>
+        <w:rPr>
+          <w:lang w:val="en-US"/>
+        </w:rPr>
+        <w:t>i</w:t>
+      </w:r>
+      <w:proofErr w:type="spellEnd"/>
+      <w:r>
+        <w:rPr>
+          <w:lang w:val="en-US"/>
+        </w:rPr>
+        <w:t xml:space="preserve">. We want to earn at least $50 dollars of profit </w:t>
+      </w:r>
+      <w:r>
+        <w:rPr>
+          <w:lang w:val="en-US"/>
+        </w:rPr>
+        <w:t xml:space="preserve">from our collective investments, or 5% (assuming we start with $1000). In earning our $50 of profit, we also want to minimize our risk. </w:t>
+      </w:r>
+    </w:p>
+    <w:p>
+      <w:pPr>
+        <w:pStyle w:val="ListParagraph"/>
+        <w:numPr>
+          <w:ilvl w:val="0"/>
+          <w:numId w:val="4"/>
+        </w:numPr>
+        <w:rPr>
+          <w:lang w:val="en-US"/>
+        </w:rPr>
+      </w:pPr>
+      <w:r>
+        <w:rPr>
+          <w:lang w:val="en-US"/>
+        </w:rPr>
+        <w:t xml:space="preserve">Risk is measured as the variance of portfolio returns, and can be simplified as the sum of the product of weights ($ invested in this </w:t>
+      </w:r>
+      <w:proofErr w:type="gramStart"/>
+      <w:r>
+        <w:rPr>
+          <w:lang w:val="en-US"/>
+        </w:rPr>
+        <w:t>case)  for</w:t>
+      </w:r>
+      <w:proofErr w:type="gramEnd"/>
+      <w:r>
+        <w:rPr>
+          <w:lang w:val="en-US"/>
+        </w:rPr>
+        <w:t xml:space="preserve"> each security combination times </w:t>
+      </w:r>
+      <w:r>
+        <w:rPr>
+          <w:lang w:val="en-US"/>
+        </w:rPr>
+        <w:t>the</w:t>
+      </w:r>
+      <w:r>
+        <w:rPr>
+          <w:lang w:val="en-US"/>
+        </w:rPr>
+        <w:t xml:space="preserve"> covariance</w:t>
+      </w:r>
+      <w:r>
+        <w:rPr>
+          <w:lang w:val="en-US"/>
+        </w:rPr>
+        <w:t xml:space="preserve"> of returns for that combination</w:t>
+      </w:r>
+    </w:p>
+    <w:p>
+      <w:pPr>
+        <w:pStyle w:val="ListParagraph"/>
+        <w:numPr>
+          <w:ilvl w:val="0"/>
+          <w:numId w:val="4"/>
+        </w:numPr>
+        <w:rPr>
+          <w:lang w:val="en-US"/>
+        </w:rPr>
+      </w:pPr>
+      <w:r>
+        <w:rPr>
+          <w:lang w:val="en-US"/>
+        </w:rPr>
+        <w:t xml:space="preserve">This simplifies to the transpose of the weight vector times the covariance matrix times the weight </w:t>
+      </w:r>
+      <w:proofErr w:type="gramStart"/>
+      <w:r>
+        <w:rPr>
+          <w:lang w:val="en-US"/>
+        </w:rPr>
+        <w:t>vector</w:t>
+      </w:r>
+      <w:proofErr w:type="gramEnd"/>
+    </w:p>
+    <w:p>
+      <w:pPr>
+        <w:pStyle w:val="ListParagraph"/>
+        <w:numPr>
+          <w:ilvl w:val="0"/>
+          <w:numId w:val="4"/>
+        </w:numPr>
+        <w:rPr>
+          <w:lang w:val="en-US"/>
+        </w:rPr>
+      </w:pPr>
+      <w:r>
+        <w:rPr>
+          <w:lang w:val="en-US"/>
+        </w:rPr>
+        <w:t xml:space="preserve">Understanding these rules, we can define our objective as minimizing the total variance of the portfolio returns. We set constraints, such as total </w:t>
+      </w:r>
+      <w:proofErr w:type="gramStart"/>
+      <w:r>
+        <w:rPr>
+          <w:lang w:val="en-US"/>
+        </w:rPr>
+        <w:t>return(</w:t>
+      </w:r>
+      <w:proofErr w:type="gramEnd"/>
+      <w:r>
+        <w:rPr>
+          <w:lang w:val="en-US"/>
+        </w:rPr>
+        <w:t>or profit) being at least 50 and the total amount invested being less than or equal to 1000. You cannot invest negative amounts (x must be greater than 0 for each stock)</w:t>
+      </w:r>
+    </w:p>
+    <w:p>
+      <w:pPr>
+        <w:rPr>
+          <w:lang w:val="en-US"/>
+        </w:rPr>
+      </w:pPr>
+    </w:p>
+    <w:p>
+      <w:pPr>
+        <w:rPr>
+          <w:lang w:val="en-US"/>
+        </w:rPr>
+      </w:pPr>
+    </w:p>
+    <w:p>
+      <w:pPr>
+        <w:rPr>
+          <w:lang w:val="en-US"/>
+        </w:rPr>
+      </w:pPr>
+      <w:r>
+        <w:rPr>
+          <w:lang w:val="en-US"/>
+        </w:rPr>
+        <w:lastRenderedPageBreak/>
+        <w:t>Week 5: 4 Hours</w:t>
+      </w:r>
     </w:p>
     <w:sectPr>
       <w:pgSz w:w="12240" w:h="15840"/>

--- a/Research Assistant Work - Readable File.docx
+++ b/Research Assistant Work - Readable File.docx
@@ -7413,19 +7413,7 @@
         <w:rPr>
           <w:lang w:val="en-US"/>
         </w:rPr>
-        <w:t>context</w:t>
-      </w:r>
-      <w:r>
-        <w:rPr>
-          <w:lang w:val="en-US"/>
-        </w:rPr>
-        <w:t>?</w:t>
-      </w:r>
-      <w:r>
-        <w:rPr>
-          <w:lang w:val="en-US"/>
-        </w:rPr>
-        <w:t>*</w:t>
+        <w:t>context?*</w:t>
       </w:r>
       <w:proofErr w:type="gramEnd"/>
       <w:r>
@@ -7850,19 +7838,13 @@
         </w:rPr>
         <w:t xml:space="preserve"> (</w:t>
       </w:r>
-      <w:proofErr w:type="gramStart"/>
-      <w:r>
-        <w:rPr>
-          <w:lang w:val="en-US"/>
-        </w:rPr>
-        <w:t>delta</w:t>
-      </w:r>
       <w:proofErr w:type="spellStart"/>
-      <w:r>
-        <w:rPr>
-          <w:lang w:val="en-US"/>
-        </w:rPr>
-        <w:t>T</w:t>
+      <w:proofErr w:type="gramStart"/>
+      <w:r>
+        <w:rPr>
+          <w:lang w:val="en-US"/>
+        </w:rPr>
+        <w:t>deltaT</w:t>
       </w:r>
       <w:proofErr w:type="spellEnd"/>
       <w:r>
@@ -8115,6 +8097,1193 @@
         </w:rPr>
         <w:lastRenderedPageBreak/>
         <w:t>Week 5: 4 Hours</w:t>
+      </w:r>
+    </w:p>
+    <w:p>
+      <w:pPr>
+        <w:rPr>
+          <w:lang w:val="en-US"/>
+        </w:rPr>
+      </w:pPr>
+    </w:p>
+    <w:p>
+      <w:pPr>
+        <w:rPr>
+          <w:lang w:val="en-US"/>
+        </w:rPr>
+      </w:pPr>
+      <w:r>
+        <w:rPr>
+          <w:lang w:val="en-US"/>
+        </w:rPr>
+        <w:t>Optimal control for a Space Shuttle reentry trajectory:</w:t>
+      </w:r>
+    </w:p>
+    <w:p>
+      <w:pPr>
+        <w:pStyle w:val="ListParagraph"/>
+        <w:numPr>
+          <w:ilvl w:val="0"/>
+          <w:numId w:val="4"/>
+        </w:numPr>
+        <w:rPr>
+          <w:lang w:val="en-US"/>
+        </w:rPr>
+      </w:pPr>
+      <w:r>
+        <w:rPr>
+          <w:lang w:val="en-US"/>
+        </w:rPr>
+        <w:t>We aim to determine the trajectory of a space shuttle’s reentry</w:t>
+      </w:r>
+      <w:r>
+        <w:rPr>
+          <w:lang w:val="en-US"/>
+        </w:rPr>
+        <w:t xml:space="preserve"> using a set of equations to solve for variables such as height, velocity, angle, etc.</w:t>
+      </w:r>
+    </w:p>
+    <w:p>
+      <w:pPr>
+        <w:pStyle w:val="ListParagraph"/>
+        <w:numPr>
+          <w:ilvl w:val="0"/>
+          <w:numId w:val="4"/>
+        </w:numPr>
+        <w:rPr>
+          <w:lang w:val="en-US"/>
+        </w:rPr>
+      </w:pPr>
+      <w:r>
+        <w:rPr>
+          <w:lang w:val="en-US"/>
+        </w:rPr>
+        <w:t xml:space="preserve">We set constant values for some variables in our calculation, for example </w:t>
+      </w:r>
+      <w:r>
+        <w:rPr>
+          <w:lang w:val="en-US"/>
+        </w:rPr>
+        <w:t>the force</w:t>
+      </w:r>
+      <w:r>
+        <w:rPr>
+          <w:lang w:val="en-US"/>
+        </w:rPr>
+        <w:t xml:space="preserve"> of </w:t>
+      </w:r>
+      <w:proofErr w:type="gramStart"/>
+      <w:r>
+        <w:rPr>
+          <w:lang w:val="en-US"/>
+        </w:rPr>
+        <w:t>gravity</w:t>
+      </w:r>
+      <w:proofErr w:type="gramEnd"/>
+    </w:p>
+    <w:p>
+      <w:pPr>
+        <w:pStyle w:val="ListParagraph"/>
+        <w:numPr>
+          <w:ilvl w:val="0"/>
+          <w:numId w:val="4"/>
+        </w:numPr>
+        <w:rPr>
+          <w:lang w:val="en-US"/>
+        </w:rPr>
+      </w:pPr>
+      <w:r>
+        <w:rPr>
+          <w:lang w:val="en-US"/>
+        </w:rPr>
+        <w:t xml:space="preserve">We set initial </w:t>
+      </w:r>
+      <w:r>
+        <w:rPr>
+          <w:lang w:val="en-US"/>
+        </w:rPr>
+        <w:t>values</w:t>
+      </w:r>
+      <w:r>
+        <w:rPr>
+          <w:lang w:val="en-US"/>
+        </w:rPr>
+        <w:t xml:space="preserve"> for</w:t>
+      </w:r>
+      <w:r>
+        <w:rPr>
+          <w:lang w:val="en-US"/>
+        </w:rPr>
+        <w:t xml:space="preserve"> some of our dynamic variables</w:t>
+      </w:r>
+      <w:r>
+        <w:rPr>
+          <w:lang w:val="en-US"/>
+        </w:rPr>
+        <w:t xml:space="preserve">, such as the height of the </w:t>
+      </w:r>
+      <w:proofErr w:type="gramStart"/>
+      <w:r>
+        <w:rPr>
+          <w:lang w:val="en-US"/>
+        </w:rPr>
+        <w:t>aircraft</w:t>
+      </w:r>
+      <w:proofErr w:type="gramEnd"/>
+    </w:p>
+    <w:p>
+      <w:pPr>
+        <w:pStyle w:val="ListParagraph"/>
+        <w:numPr>
+          <w:ilvl w:val="0"/>
+          <w:numId w:val="4"/>
+        </w:numPr>
+        <w:rPr>
+          <w:lang w:val="en-US"/>
+        </w:rPr>
+      </w:pPr>
+      <w:r>
+        <w:rPr>
+          <w:lang w:val="en-US"/>
+        </w:rPr>
+        <w:t xml:space="preserve">We set some values for the final point of the </w:t>
+      </w:r>
+      <w:r>
+        <w:rPr>
+          <w:lang w:val="en-US"/>
+        </w:rPr>
+        <w:t>reentry</w:t>
+      </w:r>
+      <w:r>
+        <w:rPr>
+          <w:lang w:val="en-US"/>
+        </w:rPr>
+        <w:t xml:space="preserve">, which indicate when the shuttle has completed its </w:t>
+      </w:r>
+      <w:proofErr w:type="gramStart"/>
+      <w:r>
+        <w:rPr>
+          <w:lang w:val="en-US"/>
+        </w:rPr>
+        <w:t>reentry</w:t>
+      </w:r>
+      <w:proofErr w:type="gramEnd"/>
+    </w:p>
+    <w:p>
+      <w:pPr>
+        <w:pStyle w:val="ListParagraph"/>
+        <w:numPr>
+          <w:ilvl w:val="0"/>
+          <w:numId w:val="4"/>
+        </w:numPr>
+        <w:rPr>
+          <w:lang w:val="en-US"/>
+        </w:rPr>
+      </w:pPr>
+      <w:r>
+        <w:rPr>
+          <w:lang w:val="en-US"/>
+        </w:rPr>
+        <w:t>The objective is to maximize latitude of the vehicle (or cross-range)</w:t>
+      </w:r>
+    </w:p>
+    <w:p>
+      <w:pPr>
+        <w:pStyle w:val="ListParagraph"/>
+        <w:numPr>
+          <w:ilvl w:val="0"/>
+          <w:numId w:val="4"/>
+        </w:numPr>
+        <w:rPr>
+          <w:lang w:val="en-US"/>
+        </w:rPr>
+      </w:pPr>
+      <w:r>
+        <w:rPr>
+          <w:lang w:val="en-US"/>
+        </w:rPr>
+        <w:t xml:space="preserve">We can use a set of discretized points, n, with time step size </w:t>
+      </w:r>
+      <w:proofErr w:type="spellStart"/>
+      <w:r>
+        <w:rPr>
+          <w:lang w:val="en-US"/>
+        </w:rPr>
+        <w:t>delta_t</w:t>
+      </w:r>
+      <w:proofErr w:type="spellEnd"/>
+      <w:r>
+        <w:rPr>
+          <w:lang w:val="en-US"/>
+        </w:rPr>
+        <w:t>, which we can choose and define as a variable (done in seconds, in this case)</w:t>
+      </w:r>
+    </w:p>
+    <w:p>
+      <w:pPr>
+        <w:pStyle w:val="ListParagraph"/>
+        <w:numPr>
+          <w:ilvl w:val="0"/>
+          <w:numId w:val="4"/>
+        </w:numPr>
+        <w:rPr>
+          <w:lang w:val="en-US"/>
+        </w:rPr>
+      </w:pPr>
+      <w:r>
+        <w:rPr>
+          <w:lang w:val="en-US"/>
+        </w:rPr>
+        <w:t>Begin by setting our constants, which include:</w:t>
+      </w:r>
+    </w:p>
+    <w:p>
+      <w:pPr>
+        <w:pStyle w:val="ListParagraph"/>
+        <w:numPr>
+          <w:ilvl w:val="1"/>
+          <w:numId w:val="4"/>
+        </w:numPr>
+        <w:rPr>
+          <w:lang w:val="en-US"/>
+        </w:rPr>
+      </w:pPr>
+      <w:r>
+        <w:rPr>
+          <w:lang w:val="en-US"/>
+        </w:rPr>
+        <w:t>Global variables (remain the same regardless of dynamic variables)</w:t>
+      </w:r>
+    </w:p>
+    <w:p>
+      <w:pPr>
+        <w:pStyle w:val="ListParagraph"/>
+        <w:numPr>
+          <w:ilvl w:val="1"/>
+          <w:numId w:val="4"/>
+        </w:numPr>
+        <w:rPr>
+          <w:lang w:val="en-US"/>
+        </w:rPr>
+      </w:pPr>
+      <w:r>
+        <w:rPr>
+          <w:lang w:val="en-US"/>
+        </w:rPr>
+        <w:t>Aerodynamic and atmospheric forces on the vehicle (</w:t>
+      </w:r>
+    </w:p>
+    <w:p>
+      <w:pPr>
+        <w:pStyle w:val="ListParagraph"/>
+        <w:numPr>
+          <w:ilvl w:val="1"/>
+          <w:numId w:val="4"/>
+        </w:numPr>
+        <w:rPr>
+          <w:lang w:val="en-US"/>
+        </w:rPr>
+      </w:pPr>
+      <w:r>
+        <w:rPr>
+          <w:lang w:val="en-US"/>
+        </w:rPr>
+        <w:t>Initial conditions</w:t>
+      </w:r>
+      <w:r>
+        <w:rPr>
+          <w:lang w:val="en-US"/>
+        </w:rPr>
+        <w:t xml:space="preserve"> at time = 0</w:t>
+      </w:r>
+      <w:r>
+        <w:rPr>
+          <w:lang w:val="en-US"/>
+        </w:rPr>
+        <w:t xml:space="preserve"> (or n=1)</w:t>
+      </w:r>
+    </w:p>
+    <w:p>
+      <w:pPr>
+        <w:pStyle w:val="ListParagraph"/>
+        <w:numPr>
+          <w:ilvl w:val="1"/>
+          <w:numId w:val="4"/>
+        </w:numPr>
+        <w:rPr>
+          <w:lang w:val="en-US"/>
+        </w:rPr>
+      </w:pPr>
+      <w:r>
+        <w:rPr>
+          <w:lang w:val="en-US"/>
+        </w:rPr>
+        <w:t>Final conditions</w:t>
+      </w:r>
+      <w:r>
+        <w:rPr>
+          <w:lang w:val="en-US"/>
+        </w:rPr>
+        <w:t xml:space="preserve"> that mark the reentry complete</w:t>
+      </w:r>
+      <w:r>
+        <w:rPr>
+          <w:lang w:val="en-US"/>
+        </w:rPr>
+        <w:t xml:space="preserve"> (set for our final time point, n)</w:t>
+      </w:r>
+    </w:p>
+    <w:p>
+      <w:pPr>
+        <w:pStyle w:val="ListParagraph"/>
+        <w:numPr>
+          <w:ilvl w:val="1"/>
+          <w:numId w:val="4"/>
+        </w:numPr>
+        <w:rPr>
+          <w:lang w:val="en-US"/>
+        </w:rPr>
+      </w:pPr>
+      <w:r>
+        <w:rPr>
+          <w:lang w:val="en-US"/>
+        </w:rPr>
+        <w:t>Our mesh points (**) and integration scheme</w:t>
+      </w:r>
+    </w:p>
+    <w:p>
+      <w:pPr>
+        <w:pStyle w:val="ListParagraph"/>
+        <w:numPr>
+          <w:ilvl w:val="0"/>
+          <w:numId w:val="4"/>
+        </w:numPr>
+        <w:rPr>
+          <w:lang w:val="en-US"/>
+        </w:rPr>
+      </w:pPr>
+      <w:r>
+        <w:rPr>
+          <w:lang w:val="en-US"/>
+        </w:rPr>
+        <w:t xml:space="preserve">We </w:t>
+      </w:r>
+      <w:r>
+        <w:rPr>
+          <w:lang w:val="en-US"/>
+        </w:rPr>
+        <w:t xml:space="preserve">can set our decision (or dynamic) variables using the @variable </w:t>
+      </w:r>
+      <w:proofErr w:type="gramStart"/>
+      <w:r>
+        <w:rPr>
+          <w:lang w:val="en-US"/>
+        </w:rPr>
+        <w:t>function</w:t>
+      </w:r>
+      <w:proofErr w:type="gramEnd"/>
+      <w:r>
+        <w:rPr>
+          <w:lang w:val="en-US"/>
+        </w:rPr>
+        <w:t xml:space="preserve"> </w:t>
+      </w:r>
+    </w:p>
+    <w:p>
+      <w:pPr>
+        <w:pStyle w:val="ListParagraph"/>
+        <w:numPr>
+          <w:ilvl w:val="0"/>
+          <w:numId w:val="4"/>
+        </w:numPr>
+        <w:rPr>
+          <w:highlight w:val="yellow"/>
+          <w:lang w:val="en-US"/>
+        </w:rPr>
+      </w:pPr>
+      <w:r>
+        <w:rPr>
+          <w:highlight w:val="yellow"/>
+          <w:lang w:val="en-US"/>
+        </w:rPr>
+        <w:t xml:space="preserve">We can then use expressions to define the mathematical relationships between variables </w:t>
+      </w:r>
+      <w:r>
+        <w:rPr>
+          <w:highlight w:val="yellow"/>
+          <w:lang w:val="en-US"/>
+        </w:rPr>
+        <w:t xml:space="preserve">**why are these not defined </w:t>
+      </w:r>
+      <w:r>
+        <w:rPr>
+          <w:highlight w:val="yellow"/>
+          <w:lang w:val="en-US"/>
+        </w:rPr>
+        <w:t xml:space="preserve">as </w:t>
+      </w:r>
+      <w:r>
+        <w:rPr>
+          <w:highlight w:val="yellow"/>
+          <w:lang w:val="en-US"/>
+        </w:rPr>
+        <w:t>constraints but as expressions</w:t>
+      </w:r>
+      <w:r>
+        <w:rPr>
+          <w:highlight w:val="yellow"/>
+          <w:lang w:val="en-US"/>
+        </w:rPr>
+        <w:t>?</w:t>
+      </w:r>
+      <w:r>
+        <w:rPr>
+          <w:highlight w:val="yellow"/>
+          <w:lang w:val="en-US"/>
+        </w:rPr>
+        <w:t xml:space="preserve"> Do they have the same effect in this </w:t>
+      </w:r>
+      <w:proofErr w:type="gramStart"/>
+      <w:r>
+        <w:rPr>
+          <w:highlight w:val="yellow"/>
+          <w:lang w:val="en-US"/>
+        </w:rPr>
+        <w:t>case?</w:t>
+      </w:r>
+      <w:r>
+        <w:rPr>
+          <w:highlight w:val="yellow"/>
+          <w:lang w:val="en-US"/>
+        </w:rPr>
+        <w:t>*</w:t>
+      </w:r>
+      <w:proofErr w:type="gramEnd"/>
+      <w:r>
+        <w:rPr>
+          <w:highlight w:val="yellow"/>
+          <w:lang w:val="en-US"/>
+        </w:rPr>
+        <w:t>*</w:t>
+      </w:r>
+    </w:p>
+    <w:p>
+      <w:pPr>
+        <w:pStyle w:val="ListParagraph"/>
+        <w:numPr>
+          <w:ilvl w:val="0"/>
+          <w:numId w:val="4"/>
+        </w:numPr>
+        <w:rPr>
+          <w:lang w:val="en-US"/>
+        </w:rPr>
+      </w:pPr>
+      <w:r>
+        <w:rPr>
+          <w:lang w:val="en-US"/>
+        </w:rPr>
+        <w:t xml:space="preserve"> </w:t>
+      </w:r>
+      <w:r>
+        <w:rPr>
+          <w:lang w:val="en-US"/>
+        </w:rPr>
+        <w:t xml:space="preserve">We can create our own method of integration using brute-force rectangular or trapezoidal integration </w:t>
+      </w:r>
+      <w:proofErr w:type="gramStart"/>
+      <w:r>
+        <w:rPr>
+          <w:lang w:val="en-US"/>
+        </w:rPr>
+        <w:t>constraints</w:t>
+      </w:r>
+      <w:proofErr w:type="gramEnd"/>
+    </w:p>
+    <w:p>
+      <w:pPr>
+        <w:pStyle w:val="ListParagraph"/>
+        <w:numPr>
+          <w:ilvl w:val="0"/>
+          <w:numId w:val="4"/>
+        </w:numPr>
+        <w:rPr>
+          <w:lang w:val="en-US"/>
+        </w:rPr>
+      </w:pPr>
+      <w:r>
+        <w:rPr>
+          <w:lang w:val="en-US"/>
+        </w:rPr>
+        <w:t xml:space="preserve">We can then set our objective function to maximize our cross-range, or </w:t>
+      </w:r>
+      <w:proofErr w:type="gramStart"/>
+      <w:r>
+        <w:rPr>
+          <w:lang w:val="en-US"/>
+        </w:rPr>
+        <w:t>longitude</w:t>
+      </w:r>
+      <w:proofErr w:type="gramEnd"/>
+    </w:p>
+    <w:p>
+      <w:pPr>
+        <w:pStyle w:val="ListParagraph"/>
+        <w:numPr>
+          <w:ilvl w:val="0"/>
+          <w:numId w:val="4"/>
+        </w:numPr>
+        <w:rPr>
+          <w:lang w:val="en-US"/>
+        </w:rPr>
+      </w:pPr>
+      <w:r>
+        <w:rPr>
+          <w:lang w:val="en-US"/>
+        </w:rPr>
+        <w:t xml:space="preserve">We can then plot various decision variables over </w:t>
+      </w:r>
+      <w:proofErr w:type="gramStart"/>
+      <w:r>
+        <w:rPr>
+          <w:lang w:val="en-US"/>
+        </w:rPr>
+        <w:t>time</w:t>
+      </w:r>
+      <w:proofErr w:type="gramEnd"/>
+    </w:p>
+    <w:p>
+      <w:pPr>
+        <w:rPr>
+          <w:lang w:val="en-US"/>
+        </w:rPr>
+      </w:pPr>
+    </w:p>
+    <w:p>
+      <w:pPr>
+        <w:rPr>
+          <w:lang w:val="en-US"/>
+        </w:rPr>
+      </w:pPr>
+      <w:r>
+        <w:rPr>
+          <w:lang w:val="en-US"/>
+        </w:rPr>
+        <w:t>Tips and Tricks</w:t>
+      </w:r>
+    </w:p>
+    <w:p>
+      <w:pPr>
+        <w:pStyle w:val="ListParagraph"/>
+        <w:numPr>
+          <w:ilvl w:val="0"/>
+          <w:numId w:val="4"/>
+        </w:numPr>
+        <w:rPr>
+          <w:lang w:val="en-US"/>
+        </w:rPr>
+      </w:pPr>
+      <w:r>
+        <w:rPr>
+          <w:lang w:val="en-US"/>
+        </w:rPr>
+        <w:t>One useful functionality is to define functions that allow multiple outputs (a single vector output)</w:t>
+      </w:r>
+    </w:p>
+    <w:p>
+      <w:pPr>
+        <w:pStyle w:val="ListParagraph"/>
+        <w:numPr>
+          <w:ilvl w:val="1"/>
+          <w:numId w:val="4"/>
+        </w:numPr>
+        <w:rPr>
+          <w:lang w:val="en-US"/>
+        </w:rPr>
+      </w:pPr>
+      <w:r>
+        <w:rPr>
+          <w:lang w:val="en-US"/>
+        </w:rPr>
+        <w:t>This may help with efficiency, particularly if t</w:t>
+      </w:r>
+      <w:r>
+        <w:rPr>
+          <w:lang w:val="en-US"/>
+        </w:rPr>
+        <w:t xml:space="preserve">he variables are related and </w:t>
+      </w:r>
+      <w:r>
+        <w:rPr>
+          <w:lang w:val="en-US"/>
+        </w:rPr>
+        <w:t xml:space="preserve">share (computationally) expensive calculations to get </w:t>
+      </w:r>
+      <w:proofErr w:type="gramStart"/>
+      <w:r>
+        <w:rPr>
+          <w:lang w:val="en-US"/>
+        </w:rPr>
+        <w:t>there</w:t>
+      </w:r>
+      <w:proofErr w:type="gramEnd"/>
+    </w:p>
+    <w:p>
+      <w:pPr>
+        <w:pStyle w:val="ListParagraph"/>
+        <w:numPr>
+          <w:ilvl w:val="1"/>
+          <w:numId w:val="4"/>
+        </w:numPr>
+        <w:rPr>
+          <w:lang w:val="en-US"/>
+        </w:rPr>
+      </w:pPr>
+      <w:r>
+        <w:rPr>
+          <w:lang w:val="en-US"/>
+        </w:rPr>
+        <w:t xml:space="preserve">You can also use </w:t>
+      </w:r>
+      <w:proofErr w:type="spellStart"/>
+      <w:r>
+        <w:rPr>
+          <w:lang w:val="en-US"/>
+        </w:rPr>
+        <w:t>memoization</w:t>
+      </w:r>
+      <w:proofErr w:type="spellEnd"/>
+      <w:r>
+        <w:rPr>
+          <w:lang w:val="en-US"/>
+        </w:rPr>
+        <w:t xml:space="preserve"> **</w:t>
+      </w:r>
+      <w:r>
+        <w:rPr>
+          <w:lang w:val="en-US"/>
+        </w:rPr>
+        <w:t xml:space="preserve">Can you explain how memoization </w:t>
+      </w:r>
+      <w:proofErr w:type="gramStart"/>
+      <w:r>
+        <w:rPr>
+          <w:lang w:val="en-US"/>
+        </w:rPr>
+        <w:t>works</w:t>
+      </w:r>
+      <w:r>
+        <w:rPr>
+          <w:lang w:val="en-US"/>
+        </w:rPr>
+        <w:t>?*</w:t>
+      </w:r>
+      <w:proofErr w:type="gramEnd"/>
+      <w:r>
+        <w:rPr>
+          <w:lang w:val="en-US"/>
+        </w:rPr>
+        <w:t>*</w:t>
+      </w:r>
+    </w:p>
+    <w:p>
+      <w:pPr>
+        <w:pStyle w:val="ListParagraph"/>
+        <w:numPr>
+          <w:ilvl w:val="1"/>
+          <w:numId w:val="4"/>
+        </w:numPr>
+        <w:rPr>
+          <w:highlight w:val="yellow"/>
+          <w:lang w:val="en-US"/>
+        </w:rPr>
+      </w:pPr>
+      <w:r>
+        <w:rPr>
+          <w:highlight w:val="yellow"/>
+          <w:lang w:val="en-US"/>
+        </w:rPr>
+        <w:t xml:space="preserve">**What does @operator do, seems like it integrates an existing function into a model. How is this different from @expression? Why is it </w:t>
+      </w:r>
+      <w:proofErr w:type="gramStart"/>
+      <w:r>
+        <w:rPr>
+          <w:highlight w:val="yellow"/>
+          <w:lang w:val="en-US"/>
+        </w:rPr>
+        <w:t>useful?*</w:t>
+      </w:r>
+      <w:proofErr w:type="gramEnd"/>
+      <w:r>
+        <w:rPr>
+          <w:highlight w:val="yellow"/>
+          <w:lang w:val="en-US"/>
+        </w:rPr>
+        <w:t>*</w:t>
+      </w:r>
+    </w:p>
+    <w:p>
+      <w:pPr>
+        <w:rPr>
+          <w:lang w:val="en-US"/>
+        </w:rPr>
+      </w:pPr>
+    </w:p>
+    <w:p>
+      <w:pPr>
+        <w:rPr>
+          <w:lang w:val="en-US"/>
+        </w:rPr>
+      </w:pPr>
+    </w:p>
+    <w:p>
+      <w:pPr>
+        <w:rPr>
+          <w:lang w:val="en-US"/>
+        </w:rPr>
+      </w:pPr>
+    </w:p>
+    <w:p>
+      <w:pPr>
+        <w:rPr>
+          <w:lang w:val="en-US"/>
+        </w:rPr>
+      </w:pPr>
+    </w:p>
+    <w:p>
+      <w:pPr>
+        <w:rPr>
+          <w:lang w:val="en-US"/>
+        </w:rPr>
+      </w:pPr>
+    </w:p>
+    <w:p>
+      <w:pPr>
+        <w:rPr>
+          <w:lang w:val="en-US"/>
+        </w:rPr>
+      </w:pPr>
+      <w:r>
+        <w:rPr>
+          <w:lang w:val="en-US"/>
+        </w:rPr>
+        <w:lastRenderedPageBreak/>
+        <w:t>User-defined Hessians</w:t>
+      </w:r>
+    </w:p>
+    <w:p>
+      <w:pPr>
+        <w:pStyle w:val="ListParagraph"/>
+        <w:numPr>
+          <w:ilvl w:val="1"/>
+          <w:numId w:val="4"/>
+        </w:numPr>
+        <w:rPr>
+          <w:lang w:val="en-US"/>
+        </w:rPr>
+      </w:pPr>
+      <w:r>
+        <w:rPr>
+          <w:lang w:val="en-US"/>
+        </w:rPr>
+        <w:t xml:space="preserve">Hessian matrix contains </w:t>
+      </w:r>
+      <w:proofErr w:type="gramStart"/>
+      <w:r>
+        <w:rPr>
+          <w:lang w:val="en-US"/>
+        </w:rPr>
+        <w:t>all of</w:t>
+      </w:r>
+      <w:proofErr w:type="gramEnd"/>
+      <w:r>
+        <w:rPr>
+          <w:lang w:val="en-US"/>
+        </w:rPr>
+        <w:t xml:space="preserve"> the second partial derivatives of a multi-variate function. In other words, the second derivative of a function with respect to</w:t>
+      </w:r>
+      <w:r>
+        <w:rPr>
+          <w:lang w:val="en-US"/>
+        </w:rPr>
+        <w:t xml:space="preserve"> its variables in each possible combination (with respect to x, y, y then x, and x then y</w:t>
+      </w:r>
+    </w:p>
+    <w:p>
+      <w:pPr>
+        <w:pStyle w:val="ListParagraph"/>
+        <w:numPr>
+          <w:ilvl w:val="1"/>
+          <w:numId w:val="4"/>
+        </w:numPr>
+        <w:rPr>
+          <w:lang w:val="en-US"/>
+        </w:rPr>
+      </w:pPr>
+      <w:r>
+        <w:rPr>
+          <w:lang w:val="en-US"/>
+        </w:rPr>
+        <w:t xml:space="preserve">We can define the hessian matrix of the </w:t>
+      </w:r>
+      <w:proofErr w:type="spellStart"/>
+      <w:r>
+        <w:rPr>
+          <w:lang w:val="en-US"/>
+        </w:rPr>
+        <w:t>rosenbrock</w:t>
+      </w:r>
+      <w:proofErr w:type="spellEnd"/>
+      <w:r>
+        <w:rPr>
+          <w:lang w:val="en-US"/>
+        </w:rPr>
+        <w:t xml:space="preserve"> </w:t>
+      </w:r>
+      <w:proofErr w:type="gramStart"/>
+      <w:r>
+        <w:rPr>
+          <w:lang w:val="en-US"/>
+        </w:rPr>
+        <w:t>function</w:t>
+      </w:r>
+      <w:proofErr w:type="gramEnd"/>
+    </w:p>
+    <w:p>
+      <w:pPr>
+        <w:pStyle w:val="ListParagraph"/>
+        <w:numPr>
+          <w:ilvl w:val="1"/>
+          <w:numId w:val="4"/>
+        </w:numPr>
+        <w:rPr>
+          <w:lang w:val="en-US"/>
+        </w:rPr>
+      </w:pPr>
+      <w:r>
+        <w:rPr>
+          <w:lang w:val="en-US"/>
+        </w:rPr>
+        <w:t xml:space="preserve">Only need to fill in one lower-rectangular portion of a hessian matrix because it does not matter in what order you take partial derivatives – the matrix will ultimately be </w:t>
+      </w:r>
+      <w:proofErr w:type="gramStart"/>
+      <w:r>
+        <w:rPr>
+          <w:lang w:val="en-US"/>
+        </w:rPr>
+        <w:t>symmetrical</w:t>
+      </w:r>
+      <w:proofErr w:type="gramEnd"/>
+    </w:p>
+    <w:p>
+      <w:pPr>
+        <w:pStyle w:val="ListParagraph"/>
+        <w:numPr>
+          <w:ilvl w:val="1"/>
+          <w:numId w:val="4"/>
+        </w:numPr>
+        <w:rPr>
+          <w:lang w:val="en-US"/>
+        </w:rPr>
+      </w:pPr>
+      <w:r>
+        <w:rPr>
+          <w:lang w:val="en-US"/>
+        </w:rPr>
+        <w:t>For operator functions, we can add additional functions to the operator equal to the first-order derivative (gradient vector for multi-variate) and second-order derivative (hessian matrix for multi-variate)</w:t>
+      </w:r>
+      <w:r>
+        <w:rPr>
+          <w:lang w:val="en-US"/>
+        </w:rPr>
+        <w:br/>
+      </w:r>
+    </w:p>
+    <w:p>
+      <w:pPr>
+        <w:rPr>
+          <w:lang w:val="en-US"/>
+        </w:rPr>
+      </w:pPr>
+      <w:r>
+        <w:rPr>
+          <w:lang w:val="en-US"/>
+        </w:rPr>
+        <w:t>Nested Optimization Problems</w:t>
+      </w:r>
+    </w:p>
+    <w:p>
+      <w:pPr>
+        <w:pStyle w:val="ListParagraph"/>
+        <w:numPr>
+          <w:ilvl w:val="1"/>
+          <w:numId w:val="4"/>
+        </w:numPr>
+        <w:rPr>
+          <w:lang w:val="en-US"/>
+        </w:rPr>
+      </w:pPr>
+      <w:r>
+        <w:rPr>
+          <w:lang w:val="en-US"/>
+        </w:rPr>
+        <w:t xml:space="preserve">We can look at nested optimization problems, where our ultimate optimization problem depends on the results of an initial </w:t>
+      </w:r>
+      <w:proofErr w:type="gramStart"/>
+      <w:r>
+        <w:rPr>
+          <w:lang w:val="en-US"/>
+        </w:rPr>
+        <w:t>optimization</w:t>
+      </w:r>
+      <w:proofErr w:type="gramEnd"/>
+    </w:p>
+    <w:p>
+      <w:pPr>
+        <w:pStyle w:val="ListParagraph"/>
+        <w:numPr>
+          <w:ilvl w:val="1"/>
+          <w:numId w:val="4"/>
+        </w:numPr>
+        <w:rPr>
+          <w:lang w:val="en-US"/>
+        </w:rPr>
+      </w:pPr>
+      <w:r>
+        <w:rPr>
+          <w:lang w:val="en-US"/>
+        </w:rPr>
+        <w:t>Here, we can use an example of a minimization function subject to a constraint where some variable is the maximum of another function</w:t>
+      </w:r>
+      <w:r>
+        <w:rPr>
+          <w:lang w:val="en-US"/>
+        </w:rPr>
+        <w:t xml:space="preserve"> over a variable exclusively in the lower-level (sub) </w:t>
+      </w:r>
+      <w:proofErr w:type="gramStart"/>
+      <w:r>
+        <w:rPr>
+          <w:lang w:val="en-US"/>
+        </w:rPr>
+        <w:t>function</w:t>
+      </w:r>
+      <w:proofErr w:type="gramEnd"/>
+    </w:p>
+    <w:p>
+      <w:pPr>
+        <w:pStyle w:val="ListParagraph"/>
+        <w:numPr>
+          <w:ilvl w:val="1"/>
+          <w:numId w:val="4"/>
+        </w:numPr>
+        <w:rPr>
+          <w:lang w:val="en-US"/>
+        </w:rPr>
+      </w:pPr>
+      <w:r>
+        <w:rPr>
+          <w:lang w:val="en-US"/>
+        </w:rPr>
+        <w:t>We can create a container function for our lower-level function that takes fixed variables as arguments (</w:t>
+      </w:r>
+      <w:r>
+        <w:rPr>
+          <w:lang w:val="en-US"/>
+        </w:rPr>
+        <w:t xml:space="preserve">those that are not involved as sub-problem decision variables) and computes the value of the sub-problem using </w:t>
+      </w:r>
+      <w:r>
+        <w:rPr>
+          <w:lang w:val="en-US"/>
+        </w:rPr>
+        <w:t xml:space="preserve">our decision variables </w:t>
+      </w:r>
+      <w:proofErr w:type="gramStart"/>
+      <w:r>
+        <w:rPr>
+          <w:lang w:val="en-US"/>
+        </w:rPr>
+        <w:t>y</w:t>
+      </w:r>
+      <w:proofErr w:type="gramEnd"/>
+    </w:p>
+    <w:p>
+      <w:pPr>
+        <w:pStyle w:val="ListParagraph"/>
+        <w:numPr>
+          <w:ilvl w:val="1"/>
+          <w:numId w:val="4"/>
+        </w:numPr>
+        <w:rPr>
+          <w:lang w:val="en-US"/>
+        </w:rPr>
+      </w:pPr>
+      <w:r>
+        <w:rPr>
+          <w:lang w:val="en-US"/>
+        </w:rPr>
+        <w:t xml:space="preserve">However, we can also represent the subproblem optimization as a </w:t>
+      </w:r>
+      <w:r>
+        <w:rPr>
+          <w:lang w:val="en-US"/>
+        </w:rPr>
+        <w:t>@operator function with the first order being our sub-problem optimization function, our second order being the gradient vector of the function, and our third order being the hessian matrix with respect to our objective variables (decision variables in the objective function)</w:t>
+      </w:r>
+    </w:p>
+    <w:p>
+      <w:pPr>
+        <w:pStyle w:val="ListParagraph"/>
+        <w:numPr>
+          <w:ilvl w:val="2"/>
+          <w:numId w:val="4"/>
+        </w:numPr>
+        <w:rPr>
+          <w:lang w:val="en-US"/>
+        </w:rPr>
+      </w:pPr>
+      <w:r>
+        <w:rPr>
+          <w:lang w:val="en-US"/>
+        </w:rPr>
+        <w:t xml:space="preserve">The reason for only providing derivatives with respect to the x’s (obj function decision variables) is that we are maximizing our sub-problem optimization with respect to y (this will set our decision variables for y such that the objective is maximized absolutely), but our </w:t>
+      </w:r>
+      <w:r>
+        <w:rPr>
+          <w:lang w:val="en-US"/>
+        </w:rPr>
+        <w:t xml:space="preserve">sub-problem </w:t>
+      </w:r>
+      <w:r>
+        <w:rPr>
+          <w:lang w:val="en-US"/>
+        </w:rPr>
+        <w:t xml:space="preserve">value will depend on our x-values in the problem, so we want to maximize our overall objective function as a function of the x’s with respect to the sub-problem and with respect to the </w:t>
+      </w:r>
+      <w:r>
+        <w:rPr>
+          <w:lang w:val="en-US"/>
+        </w:rPr>
+        <w:t>overall problem. For this reason, we look at how the sub-problem changes to with respect to x, such that we can determine the overall maximum of the objective function.</w:t>
+      </w:r>
+    </w:p>
+    <w:p>
+      <w:pPr>
+        <w:pStyle w:val="ListParagraph"/>
+        <w:numPr>
+          <w:ilvl w:val="1"/>
+          <w:numId w:val="4"/>
+        </w:numPr>
+        <w:rPr>
+          <w:highlight w:val="yellow"/>
+          <w:lang w:val="en-US"/>
+        </w:rPr>
+      </w:pPr>
+      <w:r>
+        <w:rPr>
+          <w:highlight w:val="yellow"/>
+          <w:lang w:val="en-US"/>
+        </w:rPr>
+        <w:t>**Why do we need to define our second and third-order functions with respect to the x’s (the objective function decision variables</w:t>
+      </w:r>
+      <w:proofErr w:type="gramStart"/>
+      <w:r>
+        <w:rPr>
+          <w:highlight w:val="yellow"/>
+          <w:lang w:val="en-US"/>
+        </w:rPr>
+        <w:t>)</w:t>
+      </w:r>
+      <w:r>
+        <w:rPr>
+          <w:highlight w:val="yellow"/>
+          <w:lang w:val="en-US"/>
+        </w:rPr>
+        <w:t>?,</w:t>
+      </w:r>
+      <w:proofErr w:type="gramEnd"/>
+      <w:r>
+        <w:rPr>
+          <w:highlight w:val="yellow"/>
+          <w:lang w:val="en-US"/>
+        </w:rPr>
+        <w:t xml:space="preserve"> What is the point of providing the first and second order derivatives, anyway if you’re going to brute force the calculation?</w:t>
+      </w:r>
+      <w:r>
+        <w:rPr>
+          <w:highlight w:val="yellow"/>
+          <w:lang w:val="en-US"/>
+        </w:rPr>
+        <w:t xml:space="preserve"> In other words, do solvers work through fast brute force, or do they exercise calculus (derivatives) to determine maximum, minimum, etc. points for these </w:t>
+      </w:r>
+      <w:proofErr w:type="gramStart"/>
+      <w:r>
+        <w:rPr>
+          <w:highlight w:val="yellow"/>
+          <w:lang w:val="en-US"/>
+        </w:rPr>
+        <w:t>models?*</w:t>
+      </w:r>
+      <w:proofErr w:type="gramEnd"/>
+      <w:r>
+        <w:rPr>
+          <w:highlight w:val="yellow"/>
+          <w:lang w:val="en-US"/>
+        </w:rPr>
+        <w:t>*</w:t>
+      </w:r>
+    </w:p>
+    <w:p>
+      <w:pPr>
+        <w:pStyle w:val="ListParagraph"/>
+        <w:numPr>
+          <w:ilvl w:val="1"/>
+          <w:numId w:val="4"/>
+        </w:numPr>
+        <w:rPr>
+          <w:lang w:val="en-US"/>
+        </w:rPr>
+      </w:pPr>
+      <w:r>
+        <w:rPr>
+          <w:lang w:val="en-US"/>
+        </w:rPr>
+        <w:lastRenderedPageBreak/>
+        <w:t xml:space="preserve">To improve performance, we can use a cache to avoid recalling the sub-problem’s order </w:t>
+      </w:r>
+      <w:proofErr w:type="gramStart"/>
+      <w:r>
+        <w:rPr>
+          <w:lang w:val="en-US"/>
+        </w:rPr>
+        <w:t>conditions</w:t>
+      </w:r>
+      <w:proofErr w:type="gramEnd"/>
+      <w:r>
+        <w:rPr>
+          <w:lang w:val="en-US"/>
+        </w:rPr>
+        <w:t xml:space="preserve"> </w:t>
+      </w:r>
+    </w:p>
+    <w:p>
+      <w:pPr>
+        <w:rPr>
+          <w:lang w:val="en-US"/>
+        </w:rPr>
+      </w:pPr>
+    </w:p>
+    <w:p>
+      <w:pPr>
+        <w:rPr>
+          <w:lang w:val="en-US"/>
+        </w:rPr>
+      </w:pPr>
+      <w:r>
+        <w:rPr>
+          <w:lang w:val="en-US"/>
+        </w:rPr>
+        <w:t>Week 7: 4 hours</w:t>
       </w:r>
     </w:p>
     <w:sectPr>

--- a/Research Assistant Work - Readable File.docx
+++ b/Research Assistant Work - Readable File.docx
@@ -8571,6 +8571,19 @@
       <w:pPr>
         <w:pStyle w:val="ListParagraph"/>
         <w:numPr>
+          <w:ilvl w:val="1"/>
+          <w:numId w:val="4"/>
+        </w:numPr>
+        <w:rPr>
+          <w:highlight w:val="yellow"/>
+          <w:lang w:val="en-US"/>
+        </w:rPr>
+      </w:pPr>
+    </w:p>
+    <w:p>
+      <w:pPr>
+        <w:pStyle w:val="ListParagraph"/>
+        <w:numPr>
           <w:ilvl w:val="0"/>
           <w:numId w:val="4"/>
         </w:numPr>
@@ -8866,372 +8879,1400 @@
         <w:rPr>
           <w:lang w:val="en-US"/>
         </w:rPr>
+        <w:t>User-defined Hessians</w:t>
+      </w:r>
+    </w:p>
+    <w:p>
+      <w:pPr>
+        <w:pStyle w:val="ListParagraph"/>
+        <w:numPr>
+          <w:ilvl w:val="1"/>
+          <w:numId w:val="4"/>
+        </w:numPr>
+        <w:rPr>
+          <w:lang w:val="en-US"/>
+        </w:rPr>
+      </w:pPr>
+      <w:r>
+        <w:rPr>
+          <w:lang w:val="en-US"/>
+        </w:rPr>
+        <w:t xml:space="preserve">Hessian matrix contains </w:t>
+      </w:r>
+      <w:proofErr w:type="gramStart"/>
+      <w:r>
+        <w:rPr>
+          <w:lang w:val="en-US"/>
+        </w:rPr>
+        <w:t>all of</w:t>
+      </w:r>
+      <w:proofErr w:type="gramEnd"/>
+      <w:r>
+        <w:rPr>
+          <w:lang w:val="en-US"/>
+        </w:rPr>
+        <w:t xml:space="preserve"> the second partial derivatives of a multi-variate function. In other words, the second derivative of a function with respect to its variables in each possible combination (with respect to x, y, y then x, and x then y</w:t>
+      </w:r>
+    </w:p>
+    <w:p>
+      <w:pPr>
+        <w:pStyle w:val="ListParagraph"/>
+        <w:numPr>
+          <w:ilvl w:val="1"/>
+          <w:numId w:val="4"/>
+        </w:numPr>
+        <w:rPr>
+          <w:lang w:val="en-US"/>
+        </w:rPr>
+      </w:pPr>
+      <w:r>
+        <w:rPr>
+          <w:lang w:val="en-US"/>
+        </w:rPr>
+        <w:t xml:space="preserve">We can define the hessian matrix of the </w:t>
+      </w:r>
+      <w:proofErr w:type="spellStart"/>
+      <w:r>
+        <w:rPr>
+          <w:lang w:val="en-US"/>
+        </w:rPr>
+        <w:t>rosenbrock</w:t>
+      </w:r>
+      <w:proofErr w:type="spellEnd"/>
+      <w:r>
+        <w:rPr>
+          <w:lang w:val="en-US"/>
+        </w:rPr>
+        <w:t xml:space="preserve"> </w:t>
+      </w:r>
+      <w:proofErr w:type="gramStart"/>
+      <w:r>
+        <w:rPr>
+          <w:lang w:val="en-US"/>
+        </w:rPr>
+        <w:t>function</w:t>
+      </w:r>
+      <w:proofErr w:type="gramEnd"/>
+    </w:p>
+    <w:p>
+      <w:pPr>
+        <w:pStyle w:val="ListParagraph"/>
+        <w:numPr>
+          <w:ilvl w:val="1"/>
+          <w:numId w:val="4"/>
+        </w:numPr>
+        <w:rPr>
+          <w:lang w:val="en-US"/>
+        </w:rPr>
+      </w:pPr>
+      <w:r>
+        <w:rPr>
+          <w:lang w:val="en-US"/>
+        </w:rPr>
+        <w:t xml:space="preserve">Only need to fill in one lower-rectangular portion of a hessian matrix because it does not matter in what order you take partial derivatives – the matrix will ultimately be </w:t>
+      </w:r>
+      <w:proofErr w:type="gramStart"/>
+      <w:r>
+        <w:rPr>
+          <w:lang w:val="en-US"/>
+        </w:rPr>
+        <w:t>symmetrical</w:t>
+      </w:r>
+      <w:proofErr w:type="gramEnd"/>
+    </w:p>
+    <w:p>
+      <w:pPr>
+        <w:pStyle w:val="ListParagraph"/>
+        <w:numPr>
+          <w:ilvl w:val="1"/>
+          <w:numId w:val="4"/>
+        </w:numPr>
+        <w:rPr>
+          <w:lang w:val="en-US"/>
+        </w:rPr>
+      </w:pPr>
+      <w:r>
+        <w:rPr>
+          <w:lang w:val="en-US"/>
+        </w:rPr>
+        <w:t>For operator functions, we can add additional functions to the operator equal to the first-order derivative (gradient vector for multi-variate) and second-order derivative (hessian matrix for multi-variate)</w:t>
+      </w:r>
+      <w:r>
+        <w:rPr>
+          <w:lang w:val="en-US"/>
+        </w:rPr>
+        <w:br/>
+      </w:r>
+    </w:p>
+    <w:p>
+      <w:pPr>
+        <w:rPr>
+          <w:lang w:val="en-US"/>
+        </w:rPr>
+      </w:pPr>
+      <w:r>
+        <w:rPr>
+          <w:lang w:val="en-US"/>
+        </w:rPr>
+        <w:t>Nested Optimization Problems</w:t>
+      </w:r>
+    </w:p>
+    <w:p>
+      <w:pPr>
+        <w:pStyle w:val="ListParagraph"/>
+        <w:numPr>
+          <w:ilvl w:val="1"/>
+          <w:numId w:val="4"/>
+        </w:numPr>
+        <w:rPr>
+          <w:lang w:val="en-US"/>
+        </w:rPr>
+      </w:pPr>
+      <w:r>
+        <w:rPr>
+          <w:lang w:val="en-US"/>
+        </w:rPr>
+        <w:t xml:space="preserve">We can look at nested optimization problems, where our ultimate optimization problem depends on the results of an initial </w:t>
+      </w:r>
+      <w:proofErr w:type="gramStart"/>
+      <w:r>
+        <w:rPr>
+          <w:lang w:val="en-US"/>
+        </w:rPr>
+        <w:t>optimization</w:t>
+      </w:r>
+      <w:proofErr w:type="gramEnd"/>
+    </w:p>
+    <w:p>
+      <w:pPr>
+        <w:pStyle w:val="ListParagraph"/>
+        <w:numPr>
+          <w:ilvl w:val="1"/>
+          <w:numId w:val="4"/>
+        </w:numPr>
+        <w:rPr>
+          <w:lang w:val="en-US"/>
+        </w:rPr>
+      </w:pPr>
+      <w:r>
+        <w:rPr>
+          <w:lang w:val="en-US"/>
+        </w:rPr>
+        <w:t>Here, we can use an example of a minimization function subject to a constraint where some variable is the maximum of another function</w:t>
+      </w:r>
+      <w:r>
+        <w:rPr>
+          <w:lang w:val="en-US"/>
+        </w:rPr>
+        <w:t xml:space="preserve"> over a variable exclusively in the lower-level (sub) </w:t>
+      </w:r>
+      <w:proofErr w:type="gramStart"/>
+      <w:r>
+        <w:rPr>
+          <w:lang w:val="en-US"/>
+        </w:rPr>
+        <w:t>function</w:t>
+      </w:r>
+      <w:proofErr w:type="gramEnd"/>
+    </w:p>
+    <w:p>
+      <w:pPr>
+        <w:pStyle w:val="ListParagraph"/>
+        <w:numPr>
+          <w:ilvl w:val="1"/>
+          <w:numId w:val="4"/>
+        </w:numPr>
+        <w:rPr>
+          <w:lang w:val="en-US"/>
+        </w:rPr>
+      </w:pPr>
+      <w:r>
+        <w:rPr>
+          <w:lang w:val="en-US"/>
+        </w:rPr>
+        <w:t>We can create a container function for our lower-level function that takes fixed variables as arguments (</w:t>
+      </w:r>
+      <w:r>
+        <w:rPr>
+          <w:lang w:val="en-US"/>
+        </w:rPr>
+        <w:t xml:space="preserve">those that are not involved as sub-problem decision variables) and computes the value of the sub-problem using </w:t>
+      </w:r>
+      <w:r>
+        <w:rPr>
+          <w:lang w:val="en-US"/>
+        </w:rPr>
+        <w:t xml:space="preserve">our decision variables </w:t>
+      </w:r>
+      <w:proofErr w:type="gramStart"/>
+      <w:r>
+        <w:rPr>
+          <w:lang w:val="en-US"/>
+        </w:rPr>
+        <w:t>y</w:t>
+      </w:r>
+      <w:proofErr w:type="gramEnd"/>
+    </w:p>
+    <w:p>
+      <w:pPr>
+        <w:pStyle w:val="ListParagraph"/>
+        <w:numPr>
+          <w:ilvl w:val="1"/>
+          <w:numId w:val="4"/>
+        </w:numPr>
+        <w:rPr>
+          <w:lang w:val="en-US"/>
+        </w:rPr>
+      </w:pPr>
+      <w:r>
+        <w:rPr>
+          <w:lang w:val="en-US"/>
+        </w:rPr>
+        <w:t xml:space="preserve">However, we can also represent the subproblem optimization as a </w:t>
+      </w:r>
+      <w:r>
+        <w:rPr>
+          <w:lang w:val="en-US"/>
+        </w:rPr>
+        <w:t>@operator function with the first order being our sub-problem optimization function, our second order being the gradient vector of the function, and our third order being the hessian matrix with respect to our objective variables (decision variables in the objective function)</w:t>
+      </w:r>
+    </w:p>
+    <w:p>
+      <w:pPr>
+        <w:pStyle w:val="ListParagraph"/>
+        <w:numPr>
+          <w:ilvl w:val="2"/>
+          <w:numId w:val="4"/>
+        </w:numPr>
+        <w:rPr>
+          <w:lang w:val="en-US"/>
+        </w:rPr>
+      </w:pPr>
+      <w:r>
+        <w:rPr>
+          <w:lang w:val="en-US"/>
+        </w:rPr>
+        <w:t xml:space="preserve">The reason for only providing derivatives with respect to the x’s (obj function decision variables) is that we are maximizing our sub-problem optimization with respect to y (this will set our decision variables for y such that the objective is maximized absolutely), but our </w:t>
+      </w:r>
+      <w:r>
+        <w:rPr>
+          <w:lang w:val="en-US"/>
+        </w:rPr>
+        <w:t xml:space="preserve">sub-problem </w:t>
+      </w:r>
+      <w:r>
+        <w:rPr>
+          <w:lang w:val="en-US"/>
+        </w:rPr>
+        <w:t xml:space="preserve">value will depend on our x-values in the problem, so we want to maximize our overall objective function as a function of the x’s with respect to the sub-problem and with respect to the </w:t>
+      </w:r>
+      <w:r>
+        <w:rPr>
+          <w:lang w:val="en-US"/>
+        </w:rPr>
+        <w:t>overall problem. For this reason, we look at how the sub-problem changes to with respect to x, such that we can determine the overall maximum of the objective function.</w:t>
+      </w:r>
+    </w:p>
+    <w:p>
+      <w:pPr>
+        <w:pStyle w:val="ListParagraph"/>
+        <w:numPr>
+          <w:ilvl w:val="1"/>
+          <w:numId w:val="4"/>
+        </w:numPr>
+        <w:rPr>
+          <w:highlight w:val="yellow"/>
+          <w:lang w:val="en-US"/>
+        </w:rPr>
+      </w:pPr>
+      <w:r>
+        <w:rPr>
+          <w:highlight w:val="yellow"/>
+          <w:lang w:val="en-US"/>
+        </w:rPr>
+        <w:t>**Why do we need to define our second and third-order functions with respect to the x’s (the objective function decision variables</w:t>
+      </w:r>
+      <w:proofErr w:type="gramStart"/>
+      <w:r>
+        <w:rPr>
+          <w:highlight w:val="yellow"/>
+          <w:lang w:val="en-US"/>
+        </w:rPr>
+        <w:t>)</w:t>
+      </w:r>
+      <w:r>
+        <w:rPr>
+          <w:highlight w:val="yellow"/>
+          <w:lang w:val="en-US"/>
+        </w:rPr>
+        <w:t>?,</w:t>
+      </w:r>
+      <w:proofErr w:type="gramEnd"/>
+      <w:r>
+        <w:rPr>
+          <w:highlight w:val="yellow"/>
+          <w:lang w:val="en-US"/>
+        </w:rPr>
+        <w:t xml:space="preserve"> What is the point of providing the first and second order derivatives, anyway if you’re going to brute force the calculation?</w:t>
+      </w:r>
+      <w:r>
+        <w:rPr>
+          <w:highlight w:val="yellow"/>
+          <w:lang w:val="en-US"/>
+        </w:rPr>
+        <w:t xml:space="preserve"> In other words, do solvers work through </w:t>
+      </w:r>
+      <w:r>
+        <w:rPr>
+          <w:highlight w:val="yellow"/>
+          <w:lang w:val="en-US"/>
+        </w:rPr>
         <w:lastRenderedPageBreak/>
-        <w:t>User-defined Hessians</w:t>
-      </w:r>
-    </w:p>
-    <w:p>
-      <w:pPr>
-        <w:pStyle w:val="ListParagraph"/>
-        <w:numPr>
-          <w:ilvl w:val="1"/>
-          <w:numId w:val="4"/>
-        </w:numPr>
-        <w:rPr>
-          <w:lang w:val="en-US"/>
-        </w:rPr>
-      </w:pPr>
-      <w:r>
-        <w:rPr>
-          <w:lang w:val="en-US"/>
-        </w:rPr>
-        <w:t xml:space="preserve">Hessian matrix contains </w:t>
-      </w:r>
-      <w:proofErr w:type="gramStart"/>
-      <w:r>
-        <w:rPr>
-          <w:lang w:val="en-US"/>
-        </w:rPr>
-        <w:t>all of</w:t>
-      </w:r>
-      <w:proofErr w:type="gramEnd"/>
-      <w:r>
-        <w:rPr>
-          <w:lang w:val="en-US"/>
-        </w:rPr>
-        <w:t xml:space="preserve"> the second partial derivatives of a multi-variate function. In other words, the second derivative of a function with respect to</w:t>
-      </w:r>
-      <w:r>
-        <w:rPr>
-          <w:lang w:val="en-US"/>
-        </w:rPr>
-        <w:t xml:space="preserve"> its variables in each possible combination (with respect to x, y, y then x, and x then y</w:t>
-      </w:r>
-    </w:p>
-    <w:p>
-      <w:pPr>
-        <w:pStyle w:val="ListParagraph"/>
-        <w:numPr>
-          <w:ilvl w:val="1"/>
-          <w:numId w:val="4"/>
-        </w:numPr>
-        <w:rPr>
-          <w:lang w:val="en-US"/>
-        </w:rPr>
-      </w:pPr>
-      <w:r>
-        <w:rPr>
-          <w:lang w:val="en-US"/>
-        </w:rPr>
-        <w:t xml:space="preserve">We can define the hessian matrix of the </w:t>
+        <w:t xml:space="preserve">fast brute force, or do they exercise calculus (derivatives) to determine maximum, minimum, etc. points for these </w:t>
+      </w:r>
+      <w:proofErr w:type="gramStart"/>
+      <w:r>
+        <w:rPr>
+          <w:highlight w:val="yellow"/>
+          <w:lang w:val="en-US"/>
+        </w:rPr>
+        <w:t>models?*</w:t>
+      </w:r>
+      <w:proofErr w:type="gramEnd"/>
+      <w:r>
+        <w:rPr>
+          <w:highlight w:val="yellow"/>
+          <w:lang w:val="en-US"/>
+        </w:rPr>
+        <w:t>*</w:t>
+      </w:r>
+    </w:p>
+    <w:p>
+      <w:pPr>
+        <w:pStyle w:val="ListParagraph"/>
+        <w:numPr>
+          <w:ilvl w:val="1"/>
+          <w:numId w:val="4"/>
+        </w:numPr>
+        <w:rPr>
+          <w:lang w:val="en-US"/>
+        </w:rPr>
+      </w:pPr>
+      <w:r>
+        <w:rPr>
+          <w:lang w:val="en-US"/>
+        </w:rPr>
+        <w:t xml:space="preserve">To improve performance, we can use a cache to avoid recalling the sub-problem’s order </w:t>
+      </w:r>
+      <w:proofErr w:type="gramStart"/>
+      <w:r>
+        <w:rPr>
+          <w:lang w:val="en-US"/>
+        </w:rPr>
+        <w:t>conditions</w:t>
+      </w:r>
+      <w:proofErr w:type="gramEnd"/>
+    </w:p>
+    <w:p>
+      <w:pPr>
+        <w:rPr>
+          <w:lang w:val="en-US"/>
+        </w:rPr>
+      </w:pPr>
+    </w:p>
+    <w:p>
+      <w:pPr>
+        <w:rPr>
+          <w:lang w:val="en-US"/>
+        </w:rPr>
+      </w:pPr>
+      <w:r>
+        <w:rPr>
+          <w:lang w:val="en-US"/>
+        </w:rPr>
+        <w:t>Week 7: 4 hours</w:t>
+      </w:r>
+    </w:p>
+    <w:p>
+      <w:pPr>
+        <w:rPr>
+          <w:lang w:val="en-US"/>
+        </w:rPr>
+      </w:pPr>
+    </w:p>
+    <w:p>
+      <w:pPr>
+        <w:rPr>
+          <w:lang w:val="en-US"/>
+        </w:rPr>
+      </w:pPr>
+      <w:r>
+        <w:rPr>
+          <w:lang w:val="en-US"/>
+        </w:rPr>
+        <w:t>Next meeting – Optimization Methods in Finance</w:t>
+      </w:r>
+    </w:p>
+    <w:p>
+      <w:pPr>
+        <w:rPr>
+          <w:lang w:val="en-US"/>
+        </w:rPr>
+      </w:pPr>
+      <w:hyperlink r:id="rId5" w:history="1">
+        <w:r>
+          <w:rPr>
+            <w:rStyle w:val="Hyperlink"/>
+            <w:lang w:val="en-US"/>
+          </w:rPr>
+          <w:t>https://www.andrew.cmu.edu/user/gc0v/webpub/book.pdf</w:t>
+        </w:r>
+      </w:hyperlink>
+    </w:p>
+    <w:p>
+      <w:pPr>
+        <w:rPr>
+          <w:lang w:val="en-US"/>
+        </w:rPr>
+      </w:pPr>
+    </w:p>
+    <w:p>
+      <w:pPr>
+        <w:rPr>
+          <w:lang w:val="en-US"/>
+        </w:rPr>
+      </w:pPr>
+      <w:r>
+        <w:rPr>
+          <w:lang w:val="en-US"/>
+        </w:rPr>
+        <w:t xml:space="preserve">Identify a question or so, and try to implement that </w:t>
+      </w:r>
+      <w:proofErr w:type="gramStart"/>
+      <w:r>
+        <w:rPr>
+          <w:lang w:val="en-US"/>
+        </w:rPr>
+        <w:t>model</w:t>
+      </w:r>
+      <w:proofErr w:type="gramEnd"/>
+    </w:p>
+    <w:p>
+      <w:pPr>
+        <w:rPr>
+          <w:lang w:val="en-US"/>
+        </w:rPr>
+      </w:pPr>
+    </w:p>
+    <w:p>
+      <w:pPr>
+        <w:rPr>
+          <w:lang w:val="en-US"/>
+        </w:rPr>
+      </w:pPr>
+      <w:r>
+        <w:rPr>
+          <w:lang w:val="en-US"/>
+        </w:rPr>
+        <w:t>Finding a question with a quadratic constraint</w:t>
+      </w:r>
+    </w:p>
+    <w:p>
+      <w:pPr>
+        <w:rPr>
+          <w:lang w:val="en-US"/>
+        </w:rPr>
+      </w:pPr>
+    </w:p>
+    <w:p>
+      <w:pPr>
+        <w:rPr>
+          <w:lang w:val="en-US"/>
+        </w:rPr>
+      </w:pPr>
+    </w:p>
+    <w:p>
+      <w:pPr>
+        <w:rPr>
+          <w:lang w:val="en-US"/>
+        </w:rPr>
+      </w:pPr>
+    </w:p>
+    <w:p>
+      <w:pPr>
+        <w:rPr>
+          <w:lang w:val="en-US"/>
+        </w:rPr>
+      </w:pPr>
+    </w:p>
+    <w:p>
+      <w:pPr>
+        <w:rPr>
+          <w:lang w:val="en-US"/>
+        </w:rPr>
+      </w:pPr>
+    </w:p>
+    <w:p>
+      <w:pPr>
+        <w:rPr>
+          <w:lang w:val="en-US"/>
+        </w:rPr>
+      </w:pPr>
+    </w:p>
+    <w:p>
+      <w:pPr>
+        <w:rPr>
+          <w:lang w:val="en-US"/>
+        </w:rPr>
+      </w:pPr>
+    </w:p>
+    <w:p>
+      <w:pPr>
+        <w:rPr>
+          <w:lang w:val="en-US"/>
+        </w:rPr>
+      </w:pPr>
+    </w:p>
+    <w:p>
+      <w:pPr>
+        <w:rPr>
+          <w:lang w:val="en-US"/>
+        </w:rPr>
+      </w:pPr>
+    </w:p>
+    <w:p>
+      <w:pPr>
+        <w:rPr>
+          <w:lang w:val="en-US"/>
+        </w:rPr>
+      </w:pPr>
+    </w:p>
+    <w:p>
+      <w:pPr>
+        <w:rPr>
+          <w:lang w:val="en-US"/>
+        </w:rPr>
+      </w:pPr>
+    </w:p>
+    <w:p>
+      <w:pPr>
+        <w:rPr>
+          <w:lang w:val="en-US"/>
+        </w:rPr>
+      </w:pPr>
+    </w:p>
+    <w:p>
+      <w:pPr>
+        <w:rPr>
+          <w:lang w:val="en-US"/>
+        </w:rPr>
+      </w:pPr>
+    </w:p>
+    <w:p>
+      <w:pPr>
+        <w:rPr>
+          <w:lang w:val="en-US"/>
+        </w:rPr>
+      </w:pPr>
+    </w:p>
+    <w:p>
+      <w:pPr>
+        <w:rPr>
+          <w:lang w:val="en-US"/>
+        </w:rPr>
+      </w:pPr>
+    </w:p>
+    <w:p>
+      <w:pPr>
+        <w:rPr>
+          <w:lang w:val="en-US"/>
+        </w:rPr>
+      </w:pPr>
+    </w:p>
+    <w:p>
+      <w:pPr>
+        <w:rPr>
+          <w:lang w:val="en-US"/>
+        </w:rPr>
+      </w:pPr>
+    </w:p>
+    <w:p>
+      <w:pPr>
+        <w:rPr>
+          <w:lang w:val="en-US"/>
+        </w:rPr>
+      </w:pPr>
+    </w:p>
+    <w:p>
+      <w:pPr>
+        <w:rPr>
+          <w:lang w:val="en-US"/>
+        </w:rPr>
+      </w:pPr>
+    </w:p>
+    <w:p>
+      <w:pPr>
+        <w:rPr>
+          <w:lang w:val="en-US"/>
+        </w:rPr>
+      </w:pPr>
+    </w:p>
+    <w:p>
+      <w:pPr>
+        <w:rPr>
+          <w:lang w:val="en-US"/>
+        </w:rPr>
+      </w:pPr>
+    </w:p>
+    <w:p>
+      <w:pPr>
+        <w:rPr>
+          <w:lang w:val="en-US"/>
+        </w:rPr>
+      </w:pPr>
+    </w:p>
+    <w:p>
+      <w:pPr>
+        <w:rPr>
+          <w:lang w:val="en-US"/>
+        </w:rPr>
+      </w:pPr>
+    </w:p>
+    <w:p>
+      <w:pPr>
+        <w:rPr>
+          <w:lang w:val="en-US"/>
+        </w:rPr>
+      </w:pPr>
+    </w:p>
+    <w:p>
+      <w:pPr>
+        <w:rPr>
+          <w:lang w:val="en-US"/>
+        </w:rPr>
+      </w:pPr>
+    </w:p>
+    <w:p>
+      <w:pPr>
+        <w:rPr>
+          <w:lang w:val="en-US"/>
+        </w:rPr>
+      </w:pPr>
+    </w:p>
+    <w:p>
+      <w:pPr>
+        <w:rPr>
+          <w:lang w:val="en-US"/>
+        </w:rPr>
+      </w:pPr>
+    </w:p>
+    <w:p>
+      <w:pPr>
+        <w:rPr>
+          <w:lang w:val="en-US"/>
+        </w:rPr>
+      </w:pPr>
+    </w:p>
+    <w:p>
+      <w:pPr>
+        <w:rPr>
+          <w:lang w:val="en-US"/>
+        </w:rPr>
+      </w:pPr>
+    </w:p>
+    <w:p>
+      <w:pPr>
+        <w:rPr>
+          <w:lang w:val="en-US"/>
+        </w:rPr>
+      </w:pPr>
+    </w:p>
+    <w:p>
+      <w:pPr>
+        <w:rPr>
+          <w:lang w:val="en-US"/>
+        </w:rPr>
+      </w:pPr>
+    </w:p>
+    <w:p>
+      <w:pPr>
+        <w:rPr>
+          <w:lang w:val="en-US"/>
+        </w:rPr>
+      </w:pPr>
+      <w:r>
+        <w:rPr>
+          <w:lang w:val="en-US"/>
+        </w:rPr>
+        <w:lastRenderedPageBreak/>
+        <w:t>Optimization Methods in Finance</w:t>
+      </w:r>
+      <w:r>
+        <w:rPr>
+          <w:lang w:val="en-US"/>
+        </w:rPr>
+        <w:t xml:space="preserve"> Reading</w:t>
+      </w:r>
+    </w:p>
+    <w:p>
+      <w:pPr>
+        <w:rPr>
+          <w:lang w:val="en-US"/>
+        </w:rPr>
+      </w:pPr>
+    </w:p>
+    <w:p>
+      <w:pPr>
+        <w:rPr>
+          <w:lang w:val="en-US"/>
+        </w:rPr>
+      </w:pPr>
+      <w:r>
+        <w:rPr>
+          <w:lang w:val="en-US"/>
+        </w:rPr>
+        <w:t xml:space="preserve">An optimization can have a global and local solution, where the global solution is optimal for all feasible sets and the local solution is optimal for some subset of the feasible region that is some distance from the optimal </w:t>
+      </w:r>
+      <w:proofErr w:type="gramStart"/>
+      <w:r>
+        <w:rPr>
+          <w:lang w:val="en-US"/>
+        </w:rPr>
+        <w:t>point</w:t>
+      </w:r>
+      <w:proofErr w:type="gramEnd"/>
+    </w:p>
+    <w:p>
+      <w:pPr>
+        <w:rPr>
+          <w:lang w:val="en-US"/>
+        </w:rPr>
+      </w:pPr>
+    </w:p>
+    <w:p>
+      <w:pPr>
+        <w:rPr>
+          <w:lang w:val="en-US"/>
+        </w:rPr>
+      </w:pPr>
+      <w:r>
+        <w:rPr>
+          <w:lang w:val="en-US"/>
+        </w:rPr>
+        <w:t xml:space="preserve">**Difference between global minimizer and strict global minimizer, same </w:t>
+      </w:r>
+      <w:r>
+        <w:rPr>
+          <w:lang w:val="en-US"/>
+        </w:rPr>
+        <w:t xml:space="preserve">question </w:t>
+      </w:r>
+      <w:r>
+        <w:rPr>
+          <w:lang w:val="en-US"/>
+        </w:rPr>
+        <w:t>for strict local vs. not strict local**</w:t>
+      </w:r>
+    </w:p>
+    <w:p>
+      <w:pPr>
+        <w:rPr>
+          <w:lang w:val="en-US"/>
+        </w:rPr>
+      </w:pPr>
+    </w:p>
+    <w:p>
+      <w:pPr>
+        <w:rPr>
+          <w:lang w:val="en-US"/>
+        </w:rPr>
+      </w:pPr>
+      <w:r>
+        <w:rPr>
+          <w:lang w:val="en-US"/>
+        </w:rPr>
+        <w:t xml:space="preserve">Predictors of optimization model efficiency: </w:t>
+      </w:r>
+      <w:r>
+        <w:rPr>
+          <w:lang w:val="en-US"/>
+        </w:rPr>
+        <w:t>Decision variables, number of constraints</w:t>
+      </w:r>
+    </w:p>
+    <w:p>
+      <w:pPr>
+        <w:rPr>
+          <w:lang w:val="en-US"/>
+        </w:rPr>
+      </w:pPr>
+    </w:p>
+    <w:p>
+      <w:pPr>
+        <w:rPr>
+          <w:lang w:val="en-US"/>
+        </w:rPr>
+      </w:pPr>
+      <w:r>
+        <w:rPr>
+          <w:lang w:val="en-US"/>
+        </w:rPr>
+        <w:t xml:space="preserve">Most successful ways of solving an LP are the interior-point and </w:t>
+      </w:r>
+      <w:r>
+        <w:rPr>
+          <w:lang w:val="en-US"/>
+        </w:rPr>
+        <w:t xml:space="preserve">simplex </w:t>
+      </w:r>
+      <w:proofErr w:type="gramStart"/>
+      <w:r>
+        <w:rPr>
+          <w:lang w:val="en-US"/>
+        </w:rPr>
+        <w:t>methods</w:t>
+      </w:r>
+      <w:proofErr w:type="gramEnd"/>
+    </w:p>
+    <w:p>
+      <w:pPr>
+        <w:rPr>
+          <w:lang w:val="en-US"/>
+        </w:rPr>
+      </w:pPr>
+    </w:p>
+    <w:p>
+      <w:pPr>
+        <w:rPr>
+          <w:lang w:val="en-US"/>
+        </w:rPr>
+      </w:pPr>
+      <w:r>
+        <w:rPr>
+          <w:lang w:val="en-US"/>
+        </w:rPr>
+        <w:t>Quadratic programs:</w:t>
+      </w:r>
+    </w:p>
+    <w:p>
+      <w:pPr>
+        <w:rPr>
+          <w:lang w:val="en-US"/>
+        </w:rPr>
+      </w:pPr>
+    </w:p>
+    <w:p>
+      <w:pPr>
+        <w:rPr>
+          <w:lang w:val="en-US"/>
+        </w:rPr>
+      </w:pPr>
+      <w:r>
+        <w:rPr>
+          <w:lang w:val="en-US"/>
+        </w:rPr>
+        <w:t>Objective function has a degree of 2: 1/2 (x-</w:t>
+      </w:r>
+      <w:proofErr w:type="gramStart"/>
+      <w:r>
+        <w:rPr>
+          <w:lang w:val="en-US"/>
+        </w:rPr>
+        <w:t>transpose)*</w:t>
+      </w:r>
+      <w:proofErr w:type="gramEnd"/>
+      <w:r>
+        <w:rPr>
+          <w:lang w:val="en-US"/>
+        </w:rPr>
+        <w:t>Q(</w:t>
+      </w:r>
+      <w:r>
+        <w:rPr>
+          <w:lang w:val="en-US"/>
+        </w:rPr>
+        <w:t>linear matrix)*x + f(x)</w:t>
+      </w:r>
+    </w:p>
+    <w:p>
+      <w:pPr>
+        <w:rPr>
+          <w:lang w:val="en-US"/>
+        </w:rPr>
+      </w:pPr>
+    </w:p>
+    <w:p>
+      <w:pPr>
+        <w:rPr>
+          <w:lang w:val="en-US"/>
+        </w:rPr>
+      </w:pPr>
+      <w:r>
+        <w:rPr>
+          <w:lang w:val="en-US"/>
+        </w:rPr>
+        <w:t>Q</w:t>
+      </w:r>
+      <w:r>
+        <w:rPr>
+          <w:lang w:val="en-US"/>
+        </w:rPr>
+        <w:t xml:space="preserve"> is a linear </w:t>
+      </w:r>
+      <w:r>
+        <w:rPr>
+          <w:lang w:val="en-US"/>
+        </w:rPr>
+        <w:t>symmetric and diagonal matrix that is defined as the linear scale of the x-variable in the quadratic term, (</w:t>
+      </w:r>
+      <w:r>
+        <w:rPr>
+          <w:b/>
+          <w:bCs/>
+          <w:lang w:val="en-US"/>
+        </w:rPr>
+        <w:t>0.2</w:t>
+      </w:r>
+      <w:r>
+        <w:rPr>
+          <w:lang w:val="en-US"/>
+        </w:rPr>
+        <w:t>x^2)</w:t>
+      </w:r>
+      <w:r>
+        <w:rPr>
+          <w:lang w:val="en-US"/>
+        </w:rPr>
+        <w:t xml:space="preserve"> and f(x) is the scale on the linear term.</w:t>
+      </w:r>
+      <w:r>
+        <w:rPr>
+          <w:lang w:val="en-US"/>
+        </w:rPr>
+        <w:t xml:space="preserve"> </w:t>
+      </w:r>
+    </w:p>
+    <w:p>
+      <w:pPr>
+        <w:rPr>
+          <w:lang w:val="en-US"/>
+        </w:rPr>
+      </w:pPr>
+    </w:p>
+    <w:p>
+      <w:pPr>
+        <w:rPr>
+          <w:lang w:val="en-US"/>
+        </w:rPr>
+      </w:pPr>
+      <w:r>
+        <w:rPr>
+          <w:lang w:val="en-US"/>
+        </w:rPr>
+        <w:t xml:space="preserve">The QP solver only understands a particular format (1/2 times quadratic term, &lt;= and not &gt;= for inequality constraints. **Why is </w:t>
+      </w:r>
+      <w:proofErr w:type="gramStart"/>
+      <w:r>
+        <w:rPr>
+          <w:lang w:val="en-US"/>
+        </w:rPr>
+        <w:t>this?*</w:t>
+      </w:r>
+      <w:proofErr w:type="gramEnd"/>
+      <w:r>
+        <w:rPr>
+          <w:lang w:val="en-US"/>
+        </w:rPr>
+        <w:t>*</w:t>
+      </w:r>
+    </w:p>
+    <w:p>
+      <w:pPr>
+        <w:rPr>
+          <w:lang w:val="en-US"/>
+        </w:rPr>
+      </w:pPr>
+    </w:p>
+    <w:p>
+      <w:pPr>
+        <w:rPr>
+          <w:lang w:val="en-US"/>
+        </w:rPr>
+      </w:pPr>
+      <w:r>
+        <w:rPr>
+          <w:lang w:val="en-US"/>
+        </w:rPr>
+        <w:t>Week 10: 6 hours</w:t>
+      </w:r>
+    </w:p>
+    <w:p>
+      <w:pPr>
+        <w:rPr>
+          <w:lang w:val="en-US"/>
+        </w:rPr>
+      </w:pPr>
+    </w:p>
+    <w:p>
+      <w:pPr>
+        <w:rPr>
+          <w:lang w:val="en-US"/>
+        </w:rPr>
+      </w:pPr>
+      <w:r>
+        <w:rPr>
+          <w:lang w:val="en-US"/>
+        </w:rPr>
+        <w:t>**Dual of a ML program – can you explain</w:t>
+      </w:r>
+      <w:r>
+        <w:rPr>
+          <w:lang w:val="en-US"/>
+        </w:rPr>
+        <w:t xml:space="preserve"> what this is and what it </w:t>
+      </w:r>
+      <w:proofErr w:type="gramStart"/>
+      <w:r>
+        <w:rPr>
+          <w:lang w:val="en-US"/>
+        </w:rPr>
+        <w:t>represents</w:t>
+      </w:r>
+      <w:r>
+        <w:rPr>
+          <w:lang w:val="en-US"/>
+        </w:rPr>
+        <w:t>?*</w:t>
+      </w:r>
+      <w:proofErr w:type="gramEnd"/>
+      <w:r>
+        <w:rPr>
+          <w:lang w:val="en-US"/>
+        </w:rPr>
+        <w:t>*</w:t>
+      </w:r>
+    </w:p>
+    <w:p>
+      <w:pPr>
+        <w:rPr>
+          <w:lang w:val="en-US"/>
+        </w:rPr>
+      </w:pPr>
+    </w:p>
+    <w:p>
+      <w:pPr>
+        <w:rPr>
+          <w:lang w:val="en-US"/>
+        </w:rPr>
+      </w:pPr>
+      <w:r>
+        <w:rPr>
+          <w:lang w:val="en-US"/>
+        </w:rPr>
+        <w:t>Finance Applied Quadratic Optimization Models</w:t>
+      </w:r>
+    </w:p>
+    <w:p>
+      <w:pPr>
+        <w:rPr>
+          <w:lang w:val="en-US"/>
+        </w:rPr>
+      </w:pPr>
+    </w:p>
+    <w:p>
+      <w:pPr>
+        <w:rPr>
+          <w:lang w:val="en-US"/>
+        </w:rPr>
+      </w:pPr>
+      <w:r>
+        <w:rPr>
+          <w:lang w:val="en-US"/>
+        </w:rPr>
+        <w:t>Mean-Variance Optimization:</w:t>
+      </w:r>
+    </w:p>
+    <w:p>
+      <w:pPr>
+        <w:pStyle w:val="ListParagraph"/>
+        <w:numPr>
+          <w:ilvl w:val="1"/>
+          <w:numId w:val="4"/>
+        </w:numPr>
+        <w:rPr>
+          <w:lang w:val="en-US"/>
+        </w:rPr>
+      </w:pPr>
+      <w:r>
+        <w:rPr>
+          <w:lang w:val="en-US"/>
+        </w:rPr>
+        <w:t xml:space="preserve">Takes into account the trade-off between expected return and risk of a </w:t>
+      </w:r>
+      <w:proofErr w:type="gramStart"/>
+      <w:r>
+        <w:rPr>
+          <w:lang w:val="en-US"/>
+        </w:rPr>
+        <w:t>portfolio</w:t>
+      </w:r>
+      <w:proofErr w:type="gramEnd"/>
+    </w:p>
+    <w:p>
+      <w:pPr>
+        <w:pStyle w:val="ListParagraph"/>
+        <w:numPr>
+          <w:ilvl w:val="1"/>
+          <w:numId w:val="4"/>
+        </w:numPr>
+        <w:rPr>
+          <w:lang w:val="en-US"/>
+        </w:rPr>
+      </w:pPr>
+      <w:r>
+        <w:rPr>
+          <w:lang w:val="en-US"/>
+        </w:rPr>
+        <w:t xml:space="preserve">Consider assets </w:t>
+      </w:r>
+      <w:r>
+        <w:rPr>
+          <w:lang w:val="en-US"/>
+        </w:rPr>
+        <w:t>(</w:t>
+      </w:r>
+      <w:r>
+        <w:rPr>
+          <w:lang w:val="en-US"/>
+        </w:rPr>
+        <w:t>S1, S2… Sn</w:t>
+      </w:r>
+      <w:r>
+        <w:rPr>
+          <w:lang w:val="en-US"/>
+        </w:rPr>
+        <w:t>)</w:t>
+      </w:r>
+      <w:r>
+        <w:rPr>
+          <w:lang w:val="en-US"/>
+        </w:rPr>
+        <w:t xml:space="preserve"> with randomly distributed returns at each period. We </w:t>
+      </w:r>
+      <w:r>
+        <w:rPr>
+          <w:lang w:val="en-US"/>
+        </w:rPr>
+        <w:t xml:space="preserve">can define </w:t>
+      </w:r>
+      <w:r>
+        <w:rPr>
+          <w:lang w:val="en-US"/>
+        </w:rPr>
+        <w:t>μ</w:t>
+      </w:r>
+      <w:r>
+        <w:rPr>
+          <w:lang w:val="en-US"/>
+        </w:rPr>
+        <w:t>(</w:t>
       </w:r>
       <w:proofErr w:type="spellStart"/>
       <w:r>
         <w:rPr>
           <w:lang w:val="en-US"/>
         </w:rPr>
-        <w:t>rosenbrock</w:t>
+        <w:t>i</w:t>
       </w:r>
       <w:proofErr w:type="spellEnd"/>
       <w:r>
         <w:rPr>
           <w:lang w:val="en-US"/>
         </w:rPr>
-        <w:t xml:space="preserve"> </w:t>
-      </w:r>
-      <w:proofErr w:type="gramStart"/>
-      <w:r>
-        <w:rPr>
-          <w:lang w:val="en-US"/>
-        </w:rPr>
-        <w:t>function</w:t>
-      </w:r>
-      <w:proofErr w:type="gramEnd"/>
-    </w:p>
-    <w:p>
-      <w:pPr>
-        <w:pStyle w:val="ListParagraph"/>
-        <w:numPr>
-          <w:ilvl w:val="1"/>
-          <w:numId w:val="4"/>
-        </w:numPr>
-        <w:rPr>
-          <w:lang w:val="en-US"/>
-        </w:rPr>
-      </w:pPr>
-      <w:r>
-        <w:rPr>
-          <w:lang w:val="en-US"/>
-        </w:rPr>
-        <w:t xml:space="preserve">Only need to fill in one lower-rectangular portion of a hessian matrix because it does not matter in what order you take partial derivatives – the matrix will ultimately be </w:t>
-      </w:r>
-      <w:proofErr w:type="gramStart"/>
-      <w:r>
-        <w:rPr>
-          <w:lang w:val="en-US"/>
-        </w:rPr>
-        <w:t>symmetrical</w:t>
-      </w:r>
-      <w:proofErr w:type="gramEnd"/>
-    </w:p>
-    <w:p>
-      <w:pPr>
-        <w:pStyle w:val="ListParagraph"/>
-        <w:numPr>
-          <w:ilvl w:val="1"/>
-          <w:numId w:val="4"/>
-        </w:numPr>
-        <w:rPr>
-          <w:lang w:val="en-US"/>
-        </w:rPr>
-      </w:pPr>
-      <w:r>
-        <w:rPr>
-          <w:lang w:val="en-US"/>
-        </w:rPr>
-        <w:t>For operator functions, we can add additional functions to the operator equal to the first-order derivative (gradient vector for multi-variate) and second-order derivative (hessian matrix for multi-variate)</w:t>
-      </w:r>
-      <w:r>
-        <w:rPr>
-          <w:lang w:val="en-US"/>
-        </w:rPr>
-        <w:br/>
-      </w:r>
-    </w:p>
-    <w:p>
-      <w:pPr>
-        <w:rPr>
-          <w:lang w:val="en-US"/>
-        </w:rPr>
-      </w:pPr>
-      <w:r>
-        <w:rPr>
-          <w:lang w:val="en-US"/>
-        </w:rPr>
-        <w:t>Nested Optimization Problems</w:t>
-      </w:r>
-    </w:p>
-    <w:p>
-      <w:pPr>
-        <w:pStyle w:val="ListParagraph"/>
-        <w:numPr>
-          <w:ilvl w:val="1"/>
-          <w:numId w:val="4"/>
-        </w:numPr>
-        <w:rPr>
-          <w:lang w:val="en-US"/>
-        </w:rPr>
-      </w:pPr>
-      <w:r>
-        <w:rPr>
-          <w:lang w:val="en-US"/>
-        </w:rPr>
-        <w:t xml:space="preserve">We can look at nested optimization problems, where our ultimate optimization problem depends on the results of an initial </w:t>
-      </w:r>
-      <w:proofErr w:type="gramStart"/>
-      <w:r>
-        <w:rPr>
-          <w:lang w:val="en-US"/>
-        </w:rPr>
-        <w:t>optimization</w:t>
-      </w:r>
-      <w:proofErr w:type="gramEnd"/>
-    </w:p>
-    <w:p>
-      <w:pPr>
-        <w:pStyle w:val="ListParagraph"/>
-        <w:numPr>
-          <w:ilvl w:val="1"/>
-          <w:numId w:val="4"/>
-        </w:numPr>
-        <w:rPr>
-          <w:lang w:val="en-US"/>
-        </w:rPr>
-      </w:pPr>
-      <w:r>
-        <w:rPr>
-          <w:lang w:val="en-US"/>
-        </w:rPr>
-        <w:t>Here, we can use an example of a minimization function subject to a constraint where some variable is the maximum of another function</w:t>
-      </w:r>
-      <w:r>
-        <w:rPr>
-          <w:lang w:val="en-US"/>
-        </w:rPr>
-        <w:t xml:space="preserve"> over a variable exclusively in the lower-level (sub) </w:t>
-      </w:r>
-      <w:proofErr w:type="gramStart"/>
-      <w:r>
-        <w:rPr>
-          <w:lang w:val="en-US"/>
-        </w:rPr>
-        <w:t>function</w:t>
-      </w:r>
-      <w:proofErr w:type="gramEnd"/>
-    </w:p>
-    <w:p>
-      <w:pPr>
-        <w:pStyle w:val="ListParagraph"/>
-        <w:numPr>
-          <w:ilvl w:val="1"/>
-          <w:numId w:val="4"/>
-        </w:numPr>
-        <w:rPr>
-          <w:lang w:val="en-US"/>
-        </w:rPr>
-      </w:pPr>
-      <w:r>
-        <w:rPr>
-          <w:lang w:val="en-US"/>
-        </w:rPr>
-        <w:t>We can create a container function for our lower-level function that takes fixed variables as arguments (</w:t>
-      </w:r>
-      <w:r>
-        <w:rPr>
-          <w:lang w:val="en-US"/>
-        </w:rPr>
-        <w:t xml:space="preserve">those that are not involved as sub-problem decision variables) and computes the value of the sub-problem using </w:t>
-      </w:r>
-      <w:r>
-        <w:rPr>
-          <w:lang w:val="en-US"/>
-        </w:rPr>
-        <w:t xml:space="preserve">our decision variables </w:t>
-      </w:r>
-      <w:proofErr w:type="gramStart"/>
-      <w:r>
-        <w:rPr>
-          <w:lang w:val="en-US"/>
-        </w:rPr>
-        <w:t>y</w:t>
-      </w:r>
-      <w:proofErr w:type="gramEnd"/>
-    </w:p>
-    <w:p>
-      <w:pPr>
-        <w:pStyle w:val="ListParagraph"/>
-        <w:numPr>
-          <w:ilvl w:val="1"/>
-          <w:numId w:val="4"/>
-        </w:numPr>
-        <w:rPr>
-          <w:lang w:val="en-US"/>
-        </w:rPr>
-      </w:pPr>
-      <w:r>
-        <w:rPr>
-          <w:lang w:val="en-US"/>
-        </w:rPr>
-        <w:t xml:space="preserve">However, we can also represent the subproblem optimization as a </w:t>
-      </w:r>
-      <w:r>
-        <w:rPr>
-          <w:lang w:val="en-US"/>
-        </w:rPr>
-        <w:t>@operator function with the first order being our sub-problem optimization function, our second order being the gradient vector of the function, and our third order being the hessian matrix with respect to our objective variables (decision variables in the objective function)</w:t>
-      </w:r>
-    </w:p>
-    <w:p>
-      <w:pPr>
-        <w:pStyle w:val="ListParagraph"/>
-        <w:numPr>
-          <w:ilvl w:val="2"/>
-          <w:numId w:val="4"/>
-        </w:numPr>
-        <w:rPr>
-          <w:lang w:val="en-US"/>
-        </w:rPr>
-      </w:pPr>
-      <w:r>
-        <w:rPr>
-          <w:lang w:val="en-US"/>
-        </w:rPr>
-        <w:t xml:space="preserve">The reason for only providing derivatives with respect to the x’s (obj function decision variables) is that we are maximizing our sub-problem optimization with respect to y (this will set our decision variables for y such that the objective is maximized absolutely), but our </w:t>
-      </w:r>
-      <w:r>
-        <w:rPr>
-          <w:lang w:val="en-US"/>
-        </w:rPr>
-        <w:t xml:space="preserve">sub-problem </w:t>
-      </w:r>
-      <w:r>
-        <w:rPr>
-          <w:lang w:val="en-US"/>
-        </w:rPr>
-        <w:t xml:space="preserve">value will depend on our x-values in the problem, so we want to maximize our overall objective function as a function of the x’s with respect to the sub-problem and with respect to the </w:t>
-      </w:r>
-      <w:r>
-        <w:rPr>
-          <w:lang w:val="en-US"/>
-        </w:rPr>
-        <w:t>overall problem. For this reason, we look at how the sub-problem changes to with respect to x, such that we can determine the overall maximum of the objective function.</w:t>
-      </w:r>
-    </w:p>
-    <w:p>
-      <w:pPr>
-        <w:pStyle w:val="ListParagraph"/>
-        <w:numPr>
-          <w:ilvl w:val="1"/>
-          <w:numId w:val="4"/>
-        </w:numPr>
-        <w:rPr>
-          <w:highlight w:val="yellow"/>
-          <w:lang w:val="en-US"/>
-        </w:rPr>
-      </w:pPr>
-      <w:r>
-        <w:rPr>
-          <w:highlight w:val="yellow"/>
-          <w:lang w:val="en-US"/>
-        </w:rPr>
-        <w:t>**Why do we need to define our second and third-order functions with respect to the x’s (the objective function decision variables</w:t>
-      </w:r>
-      <w:proofErr w:type="gramStart"/>
-      <w:r>
-        <w:rPr>
-          <w:highlight w:val="yellow"/>
-          <w:lang w:val="en-US"/>
-        </w:rPr>
         <w:t>)</w:t>
       </w:r>
       <w:r>
         <w:rPr>
-          <w:highlight w:val="yellow"/>
-          <w:lang w:val="en-US"/>
-        </w:rPr>
-        <w:t>?,</w:t>
-      </w:r>
-      <w:proofErr w:type="gramEnd"/>
-      <w:r>
-        <w:rPr>
-          <w:highlight w:val="yellow"/>
-          <w:lang w:val="en-US"/>
-        </w:rPr>
-        <w:t xml:space="preserve"> What is the point of providing the first and second order derivatives, anyway if you’re going to brute force the calculation?</w:t>
-      </w:r>
-      <w:r>
-        <w:rPr>
-          <w:highlight w:val="yellow"/>
-          <w:lang w:val="en-US"/>
-        </w:rPr>
-        <w:t xml:space="preserve"> In other words, do solvers work through fast brute force, or do they exercise calculus (derivatives) to determine maximum, minimum, etc. points for these </w:t>
-      </w:r>
-      <w:proofErr w:type="gramStart"/>
-      <w:r>
-        <w:rPr>
-          <w:highlight w:val="yellow"/>
-          <w:lang w:val="en-US"/>
-        </w:rPr>
-        <w:t>models?*</w:t>
-      </w:r>
-      <w:proofErr w:type="gramEnd"/>
-      <w:r>
-        <w:rPr>
-          <w:highlight w:val="yellow"/>
-          <w:lang w:val="en-US"/>
-        </w:rPr>
-        <w:t>*</w:t>
-      </w:r>
+          <w:lang w:val="en-US"/>
+        </w:rPr>
+        <w:t xml:space="preserve"> as the expected return (conditional mean) of an asset’s returns and </w:t>
+      </w:r>
+      <w:r>
+        <w:rPr>
+          <w:lang w:val="en-US"/>
+        </w:rPr>
+        <w:t>σ</w:t>
+      </w:r>
+      <w:r>
+        <w:rPr>
+          <w:lang w:val="en-US"/>
+        </w:rPr>
+        <w:t xml:space="preserve"> as the expected risk of the investment (conditional standard deviation of returns)</w:t>
+      </w:r>
+    </w:p>
+    <w:p>
+      <w:pPr>
+        <w:pStyle w:val="ListParagraph"/>
+        <w:numPr>
+          <w:ilvl w:val="1"/>
+          <w:numId w:val="4"/>
+        </w:numPr>
+        <w:rPr>
+          <w:lang w:val="en-US"/>
+        </w:rPr>
+      </w:pPr>
+      <w:r>
+        <w:rPr>
+          <w:lang w:val="en-US"/>
+        </w:rPr>
+        <w:t xml:space="preserve">For </w:t>
+      </w:r>
+      <w:proofErr w:type="spellStart"/>
+      <w:r>
+        <w:rPr>
+          <w:lang w:val="en-US"/>
+        </w:rPr>
+        <w:t>i</w:t>
+      </w:r>
+      <w:proofErr w:type="spellEnd"/>
+      <w:r>
+        <w:rPr>
+          <w:lang w:val="en-US"/>
+        </w:rPr>
+        <w:t xml:space="preserve"> and j within S (Si, </w:t>
+      </w:r>
+      <w:proofErr w:type="spellStart"/>
+      <w:r>
+        <w:rPr>
+          <w:lang w:val="en-US"/>
+        </w:rPr>
+        <w:t>Sj</w:t>
+      </w:r>
+      <w:proofErr w:type="spellEnd"/>
+      <w:r>
+        <w:rPr>
+          <w:lang w:val="en-US"/>
+        </w:rPr>
+        <w:t xml:space="preserve">), </w:t>
+      </w:r>
+      <w:r>
+        <w:rPr>
+          <w:lang w:val="en-US"/>
+        </w:rPr>
+        <w:t>ρ</w:t>
+      </w:r>
+      <w:r>
+        <w:rPr>
+          <w:lang w:val="en-US"/>
+        </w:rPr>
+        <w:t xml:space="preserve"> is the correlation coefficient between the returns of the two assets. </w:t>
+      </w:r>
+      <w:r>
+        <w:rPr>
+          <w:lang w:val="en-US"/>
+        </w:rPr>
+        <w:t xml:space="preserve">We can represent the covariance matrix of asset returns as </w:t>
+      </w:r>
+      <w:r>
+        <w:rPr>
+          <w:lang w:val="en-US"/>
+        </w:rPr>
+        <w:t>Σ</w:t>
+      </w:r>
+      <w:r>
+        <w:rPr>
+          <w:lang w:val="en-US"/>
+        </w:rPr>
+        <w:t xml:space="preserve">, which is a symmetric </w:t>
+      </w:r>
+      <w:proofErr w:type="gramStart"/>
+      <w:r>
+        <w:rPr>
+          <w:lang w:val="en-US"/>
+        </w:rPr>
+        <w:t>matrix</w:t>
+      </w:r>
+      <w:proofErr w:type="gramEnd"/>
+    </w:p>
+    <w:p>
+      <w:pPr>
+        <w:pStyle w:val="ListParagraph"/>
+        <w:numPr>
+          <w:ilvl w:val="1"/>
+          <w:numId w:val="4"/>
+        </w:numPr>
+        <w:rPr>
+          <w:lang w:val="en-US"/>
+        </w:rPr>
+      </w:pPr>
+      <w:r>
+        <w:rPr>
+          <w:lang w:val="en-US"/>
+        </w:rPr>
+        <w:t xml:space="preserve">We can view </w:t>
+      </w:r>
+      <w:r>
+        <w:rPr>
+          <w:lang w:val="en-US"/>
+        </w:rPr>
+        <w:t>μ</w:t>
+      </w:r>
+      <w:r>
+        <w:rPr>
+          <w:lang w:val="en-US"/>
+        </w:rPr>
+        <w:t xml:space="preserve"> as a vector of a securities</w:t>
+      </w:r>
+      <w:r>
+        <w:rPr>
+          <w:lang w:val="en-US"/>
+        </w:rPr>
+        <w:t>’ expected</w:t>
+      </w:r>
+      <w:r>
+        <w:rPr>
+          <w:lang w:val="en-US"/>
+        </w:rPr>
+        <w:t xml:space="preserve"> returns </w:t>
+      </w:r>
+      <w:r>
+        <w:rPr>
+          <w:lang w:val="en-US"/>
+        </w:rPr>
+        <w:t xml:space="preserve">(one-dimensional vector) </w:t>
+      </w:r>
+      <w:r>
+        <w:rPr>
+          <w:lang w:val="en-US"/>
+        </w:rPr>
+        <w:t xml:space="preserve">and </w:t>
+      </w:r>
+      <w:r>
+        <w:rPr>
+          <w:lang w:val="en-US"/>
+        </w:rPr>
+        <w:t xml:space="preserve">x as a vector of weight of the portfolio in each security. We can derive the expected return of the portfolio as the weighted average of asset expected return by weight. We can also represent this as </w:t>
+      </w:r>
+      <w:r>
+        <w:rPr>
+          <w:lang w:val="en-US"/>
+        </w:rPr>
+        <w:t>μ</w:t>
+      </w:r>
+      <w:r>
+        <w:rPr>
+          <w:lang w:val="en-US"/>
+        </w:rPr>
+        <w:t xml:space="preserve">-transpose * </w:t>
+      </w:r>
+      <w:proofErr w:type="gramStart"/>
+      <w:r>
+        <w:rPr>
+          <w:lang w:val="en-US"/>
+        </w:rPr>
+        <w:t>x</w:t>
+      </w:r>
+      <w:proofErr w:type="gramEnd"/>
     </w:p>
     <w:p>
       <w:pPr>
@@ -9249,41 +10290,76 @@
           <w:lang w:val="en-US"/>
         </w:rPr>
         <w:lastRenderedPageBreak/>
-        <w:t xml:space="preserve">To improve performance, we can use a cache to avoid recalling the sub-problem’s order </w:t>
-      </w:r>
-      <w:proofErr w:type="gramStart"/>
-      <w:r>
-        <w:rPr>
-          <w:lang w:val="en-US"/>
-        </w:rPr>
-        <w:t>conditions</w:t>
-      </w:r>
-      <w:proofErr w:type="gramEnd"/>
-      <w:r>
-        <w:rPr>
-          <w:lang w:val="en-US"/>
-        </w:rPr>
-        <w:t xml:space="preserve"> </w:t>
-      </w:r>
-    </w:p>
-    <w:p>
-      <w:pPr>
-        <w:rPr>
-          <w:lang w:val="en-US"/>
-        </w:rPr>
-      </w:pPr>
-    </w:p>
-    <w:p>
-      <w:pPr>
-        <w:rPr>
-          <w:lang w:val="en-US"/>
-        </w:rPr>
-      </w:pPr>
-      <w:r>
-        <w:rPr>
-          <w:lang w:val="en-US"/>
-        </w:rPr>
-        <w:t>Week 7: 4 hours</w:t>
+        <w:t xml:space="preserve">The variance of a portfolio is </w:t>
+      </w:r>
+      <w:r>
+        <w:rPr>
+          <w:lang w:val="en-US"/>
+        </w:rPr>
+        <w:t>denoted as the sum, over each (</w:t>
+      </w:r>
+      <w:proofErr w:type="spellStart"/>
+      <w:proofErr w:type="gramStart"/>
+      <w:r>
+        <w:rPr>
+          <w:lang w:val="en-US"/>
+        </w:rPr>
+        <w:t>i,j</w:t>
+      </w:r>
+      <w:proofErr w:type="spellEnd"/>
+      <w:proofErr w:type="gramEnd"/>
+      <w:r>
+        <w:rPr>
+          <w:lang w:val="en-US"/>
+        </w:rPr>
+        <w:t xml:space="preserve">) combination of assets, of the covariance multiplied by product of weight in each asset. This can also be represented by the </w:t>
+      </w:r>
+      <w:r>
+        <w:rPr>
+          <w:lang w:val="en-US"/>
+        </w:rPr>
+        <w:t>formula x-transpose * covariance matrix * x</w:t>
+      </w:r>
+    </w:p>
+    <w:p>
+      <w:pPr>
+        <w:pStyle w:val="ListParagraph"/>
+        <w:numPr>
+          <w:ilvl w:val="1"/>
+          <w:numId w:val="4"/>
+        </w:numPr>
+        <w:rPr>
+          <w:lang w:val="en-US"/>
+        </w:rPr>
+      </w:pPr>
+    </w:p>
+    <w:p>
+      <w:pPr>
+        <w:rPr>
+          <w:lang w:val="en-US"/>
+        </w:rPr>
+      </w:pPr>
+    </w:p>
+    <w:p>
+      <w:pPr>
+        <w:rPr>
+          <w:b/>
+          <w:bCs/>
+          <w:lang w:val="en-US"/>
+        </w:rPr>
+      </w:pPr>
+    </w:p>
+    <w:p>
+      <w:pPr>
+        <w:rPr>
+          <w:lang w:val="en-US"/>
+        </w:rPr>
+      </w:pPr>
+      <w:r>
+        <w:rPr>
+          <w:lang w:val="en-US"/>
+        </w:rPr>
+        <w:t>Week 11: 4 Hours</w:t>
       </w:r>
     </w:p>
     <w:sectPr>
@@ -10196,6 +11272,41 @@
       <w:contextualSpacing/>
     </w:pPr>
   </w:style>
+  <w:style w:type="character" w:styleId="Hyperlink">
+    <w:name w:val="Hyperlink"/>
+    <w:basedOn w:val="DefaultParagraphFont"/>
+    <w:uiPriority w:val="99"/>
+    <w:unhideWhenUsed/>
+    <w:rsid w:val="00DA0B75"/>
+    <w:rPr>
+      <w:color w:val="0563C1" w:themeColor="hyperlink"/>
+      <w:u w:val="single"/>
+    </w:rPr>
+  </w:style>
+  <w:style w:type="character" w:styleId="UnresolvedMention">
+    <w:name w:val="Unresolved Mention"/>
+    <w:basedOn w:val="DefaultParagraphFont"/>
+    <w:uiPriority w:val="99"/>
+    <w:semiHidden/>
+    <w:unhideWhenUsed/>
+    <w:rsid w:val="00DA0B75"/>
+    <w:rPr>
+      <w:color w:val="605E5C"/>
+      <w:shd w:val="clear" w:color="auto" w:fill="E1DFDD"/>
+    </w:rPr>
+  </w:style>
+  <w:style w:type="character" w:styleId="FollowedHyperlink">
+    <w:name w:val="FollowedHyperlink"/>
+    <w:basedOn w:val="DefaultParagraphFont"/>
+    <w:uiPriority w:val="99"/>
+    <w:semiHidden/>
+    <w:unhideWhenUsed/>
+    <w:rsid w:val="008D446B"/>
+    <w:rPr>
+      <w:color w:val="954F72" w:themeColor="followedHyperlink"/>
+      <w:u w:val="single"/>
+    </w:rPr>
+  </w:style>
 </w:styles>
 </file>
 

--- a/Research Assistant Work - Readable File.docx
+++ b/Research Assistant Work - Readable File.docx
@@ -10361,6 +10361,778 @@
         </w:rPr>
         <w:t>Week 11: 4 Hours</w:t>
       </w:r>
+    </w:p>
+    <w:p>
+      <w:pPr>
+        <w:rPr>
+          <w:lang w:val="en-US"/>
+        </w:rPr>
+      </w:pPr>
+    </w:p>
+    <w:p>
+      <w:pPr>
+        <w:rPr>
+          <w:lang w:val="en-US"/>
+        </w:rPr>
+      </w:pPr>
+      <w:r>
+        <w:rPr>
+          <w:lang w:val="en-US"/>
+        </w:rPr>
+        <w:t>Mean Variance Optimization (MVO) issues:</w:t>
+      </w:r>
+    </w:p>
+    <w:p>
+      <w:pPr>
+        <w:pStyle w:val="ListParagraph"/>
+        <w:numPr>
+          <w:ilvl w:val="0"/>
+          <w:numId w:val="4"/>
+        </w:numPr>
+        <w:rPr>
+          <w:lang w:val="en-US"/>
+        </w:rPr>
+      </w:pPr>
+      <w:r>
+        <w:rPr>
+          <w:lang w:val="en-US"/>
+        </w:rPr>
+        <w:t xml:space="preserve">Often produce portfolios that lack diversification due to slight differences in mean returns and variance that are not realized in the market but lead the model to take advantage of arbitrage opportunities that do not </w:t>
+      </w:r>
+      <w:proofErr w:type="gramStart"/>
+      <w:r>
+        <w:rPr>
+          <w:lang w:val="en-US"/>
+        </w:rPr>
+        <w:t>exist</w:t>
+      </w:r>
+      <w:proofErr w:type="gramEnd"/>
+    </w:p>
+    <w:p>
+      <w:pPr>
+        <w:pStyle w:val="ListParagraph"/>
+        <w:numPr>
+          <w:ilvl w:val="1"/>
+          <w:numId w:val="4"/>
+        </w:numPr>
+        <w:rPr>
+          <w:lang w:val="en-US"/>
+        </w:rPr>
+      </w:pPr>
+      <w:r>
+        <w:rPr>
+          <w:lang w:val="en-US"/>
+        </w:rPr>
+        <w:t xml:space="preserve">One way to counter this is to set a limit on the weight of each asset in the portfolio, or establish sector weights based on asset </w:t>
+      </w:r>
+      <w:proofErr w:type="gramStart"/>
+      <w:r>
+        <w:rPr>
+          <w:lang w:val="en-US"/>
+        </w:rPr>
+        <w:t>assignment</w:t>
+      </w:r>
+      <w:proofErr w:type="gramEnd"/>
+    </w:p>
+    <w:p>
+      <w:pPr>
+        <w:pStyle w:val="ListParagraph"/>
+        <w:numPr>
+          <w:ilvl w:val="0"/>
+          <w:numId w:val="4"/>
+        </w:numPr>
+        <w:rPr>
+          <w:lang w:val="en-US"/>
+        </w:rPr>
+      </w:pPr>
+      <w:r>
+        <w:rPr>
+          <w:lang w:val="en-US"/>
+        </w:rPr>
+        <w:t xml:space="preserve">Given the sensitivity of the model to the data, it is likely to produce drastically different weight outputs given small shifts in </w:t>
+      </w:r>
+      <w:r>
+        <w:rPr>
+          <w:lang w:val="en-US"/>
+        </w:rPr>
+        <w:t xml:space="preserve">expected variance and returns. Therefore, if the model is being rerun to rebalance the portfolio, it is likely to result in large transaction </w:t>
+      </w:r>
+      <w:proofErr w:type="gramStart"/>
+      <w:r>
+        <w:rPr>
+          <w:lang w:val="en-US"/>
+        </w:rPr>
+        <w:t>costs</w:t>
+      </w:r>
+      <w:proofErr w:type="gramEnd"/>
+    </w:p>
+    <w:p>
+      <w:pPr>
+        <w:pStyle w:val="ListParagraph"/>
+        <w:numPr>
+          <w:ilvl w:val="0"/>
+          <w:numId w:val="4"/>
+        </w:numPr>
+        <w:rPr>
+          <w:lang w:val="en-US"/>
+        </w:rPr>
+      </w:pPr>
+    </w:p>
+    <w:p>
+      <w:pPr>
+        <w:rPr>
+          <w:lang w:val="en-US"/>
+        </w:rPr>
+      </w:pPr>
+    </w:p>
+    <w:p>
+      <w:pPr>
+        <w:rPr>
+          <w:lang w:val="en-US"/>
+        </w:rPr>
+      </w:pPr>
+    </w:p>
+    <w:p>
+      <w:pPr>
+        <w:rPr>
+          <w:lang w:val="en-US"/>
+        </w:rPr>
+      </w:pPr>
+      <w:r>
+        <w:rPr>
+          <w:lang w:val="en-US"/>
+        </w:rPr>
+        <w:t>Week 12: 3 hours</w:t>
+      </w:r>
+    </w:p>
+    <w:p>
+      <w:pPr>
+        <w:rPr>
+          <w:lang w:val="en-US"/>
+        </w:rPr>
+      </w:pPr>
+    </w:p>
+    <w:p>
+      <w:pPr>
+        <w:rPr>
+          <w:lang w:val="en-US"/>
+        </w:rPr>
+      </w:pPr>
+      <w:r>
+        <w:rPr>
+          <w:lang w:val="en-US"/>
+        </w:rPr>
+        <w:t>Black-</w:t>
+      </w:r>
+      <w:proofErr w:type="spellStart"/>
+      <w:r>
+        <w:rPr>
+          <w:lang w:val="en-US"/>
+        </w:rPr>
+        <w:t>Litterman</w:t>
+      </w:r>
+      <w:proofErr w:type="spellEnd"/>
+      <w:r>
+        <w:rPr>
+          <w:lang w:val="en-US"/>
+        </w:rPr>
+        <w:t xml:space="preserve"> Model: Quadratic Optimization</w:t>
+      </w:r>
+    </w:p>
+    <w:p>
+      <w:pPr>
+        <w:rPr>
+          <w:lang w:val="en-US"/>
+        </w:rPr>
+      </w:pPr>
+    </w:p>
+    <w:p>
+      <w:pPr>
+        <w:rPr>
+          <w:lang w:val="en-US"/>
+        </w:rPr>
+      </w:pPr>
+      <w:r>
+        <w:rPr>
+          <w:lang w:val="en-US"/>
+        </w:rPr>
+        <w:t>The mean-variance optimization model takes our mean return expectations (usually an estimation of mean return per asset class historically) and expected variance/covariance of returns between asset classes to locate optimal portfolios. That said, this model has a few shortcomings, including the following:</w:t>
+      </w:r>
+    </w:p>
+    <w:p>
+      <w:pPr>
+        <w:pStyle w:val="ListParagraph"/>
+        <w:numPr>
+          <w:ilvl w:val="0"/>
+          <w:numId w:val="5"/>
+        </w:numPr>
+        <w:rPr>
+          <w:lang w:val="en-US"/>
+        </w:rPr>
+      </w:pPr>
+      <w:r>
+        <w:rPr>
+          <w:lang w:val="en-US"/>
+        </w:rPr>
+        <w:t>The model does not incorporate the input of an investor’s own views relative to the market in a way that allows these views to adjust weights optimally</w:t>
+      </w:r>
+      <w:r>
+        <w:rPr>
+          <w:lang w:val="en-US"/>
+        </w:rPr>
+        <w:t>.</w:t>
+      </w:r>
+    </w:p>
+    <w:p>
+      <w:pPr>
+        <w:pStyle w:val="ListParagraph"/>
+        <w:numPr>
+          <w:ilvl w:val="0"/>
+          <w:numId w:val="5"/>
+        </w:numPr>
+        <w:rPr>
+          <w:lang w:val="en-US"/>
+        </w:rPr>
+      </w:pPr>
+      <w:r>
+        <w:rPr>
+          <w:lang w:val="en-US"/>
+        </w:rPr>
+        <w:t xml:space="preserve">The model is overly sensitive to small differences in expected return and risk, </w:t>
+      </w:r>
+      <w:r>
+        <w:rPr>
+          <w:lang w:val="en-US"/>
+        </w:rPr>
+        <w:t>assigning large portions of the portfolio to take advantage of arbitrage opportunities that are the result of very small and likely trivial differences. It is typical for the model to construct under-diversified portfolios, as we saw with our own implementation.</w:t>
+      </w:r>
+    </w:p>
+    <w:p>
+      <w:pPr>
+        <w:pStyle w:val="ListParagraph"/>
+        <w:numPr>
+          <w:ilvl w:val="0"/>
+          <w:numId w:val="5"/>
+        </w:numPr>
+        <w:rPr>
+          <w:lang w:val="en-US"/>
+        </w:rPr>
+      </w:pPr>
+      <w:r>
+        <w:rPr>
+          <w:lang w:val="en-US"/>
+        </w:rPr>
+        <w:t xml:space="preserve">Changes in asset returns and risk will likely lead to dramatic shifts in output weights. This results in </w:t>
+      </w:r>
+      <w:proofErr w:type="gramStart"/>
+      <w:r>
+        <w:rPr>
+          <w:lang w:val="en-US"/>
+        </w:rPr>
+        <w:t>overly-expensive</w:t>
+      </w:r>
+      <w:proofErr w:type="gramEnd"/>
+      <w:r>
+        <w:rPr>
+          <w:lang w:val="en-US"/>
+        </w:rPr>
+        <w:t xml:space="preserve"> rebalancing due to transaction costs of trading out of securities and into new ones.</w:t>
+      </w:r>
+    </w:p>
+    <w:p>
+      <w:pPr>
+        <w:rPr>
+          <w:lang w:val="en-US"/>
+        </w:rPr>
+      </w:pPr>
+    </w:p>
+    <w:p>
+      <w:pPr>
+        <w:rPr>
+          <w:lang w:val="en-US"/>
+        </w:rPr>
+      </w:pPr>
+      <w:r>
+        <w:rPr>
+          <w:lang w:val="en-US"/>
+        </w:rPr>
+        <w:t>One model that has been found to mitigate these concerns while providing an input for investor views that deviate from the market equilibrium is the Black-</w:t>
+      </w:r>
+      <w:proofErr w:type="spellStart"/>
+      <w:r>
+        <w:rPr>
+          <w:lang w:val="en-US"/>
+        </w:rPr>
+        <w:t>Litterman</w:t>
+      </w:r>
+      <w:proofErr w:type="spellEnd"/>
+      <w:r>
+        <w:rPr>
+          <w:lang w:val="en-US"/>
+        </w:rPr>
+        <w:t xml:space="preserve"> Model. I am not yet familiar with the logic that underlies this model</w:t>
+      </w:r>
+      <w:r>
+        <w:rPr>
+          <w:lang w:val="en-US"/>
+        </w:rPr>
+        <w:t xml:space="preserve"> or how exactly it alleviates concerns 1 and 2, but here is an outline of the model below:</w:t>
+      </w:r>
+    </w:p>
+    <w:p>
+      <w:pPr>
+        <w:rPr>
+          <w:lang w:val="en-US"/>
+        </w:rPr>
+      </w:pPr>
+    </w:p>
+    <w:p>
+      <w:pPr>
+        <w:pStyle w:val="ListParagraph"/>
+        <w:numPr>
+          <w:ilvl w:val="0"/>
+          <w:numId w:val="6"/>
+        </w:numPr>
+        <w:rPr>
+          <w:lang w:val="en-US"/>
+        </w:rPr>
+      </w:pPr>
+      <w:r>
+        <w:rPr>
+          <w:lang w:val="en-US"/>
+        </w:rPr>
+        <w:t>Mean Returns: We assume that the return for any asset class can be divided into a market equilibrium return (what is expected by the market) and the investor’s own view of the return (where their views deviate from market consensus).</w:t>
+      </w:r>
+      <w:r>
+        <w:rPr>
+          <w:lang w:val="en-US"/>
+        </w:rPr>
+        <w:t xml:space="preserve"> We can calculate the mean equilibrium return using the Capital Asset Pricing Model (CAPM) and estimate the variance of the mean equilibrium return by taking the sampling distribution of the mean (in the textbook, they assume some “</w:t>
+      </w:r>
+      <w:proofErr w:type="gramStart"/>
+      <w:r>
+        <w:rPr>
+          <w:lang w:val="en-US"/>
+        </w:rPr>
+        <w:t>t”&lt;</w:t>
+      </w:r>
+      <w:proofErr w:type="gramEnd"/>
+      <w:r>
+        <w:rPr>
+          <w:lang w:val="en-US"/>
+        </w:rPr>
+        <w:t xml:space="preserve">1 that is multiplied by the variance of asset returns). Once we have determined our </w:t>
+      </w:r>
+      <w:r>
+        <w:rPr>
+          <w:lang w:val="en-US"/>
+        </w:rPr>
+        <w:t>equilibrium risk and returns, we can begin building in our investor views:</w:t>
+      </w:r>
+    </w:p>
+    <w:p>
+      <w:pPr>
+        <w:pStyle w:val="ListParagraph"/>
+        <w:numPr>
+          <w:ilvl w:val="1"/>
+          <w:numId w:val="6"/>
+        </w:numPr>
+        <w:rPr>
+          <w:lang w:val="en-US"/>
+        </w:rPr>
+      </w:pPr>
+      <w:r>
+        <w:rPr>
+          <w:lang w:val="en-US"/>
+        </w:rPr>
+        <w:t>First, we predict out our excess returns against the equilibrium in a column vector. These represent our views and can be determined however we like.</w:t>
+      </w:r>
+    </w:p>
+    <w:p>
+      <w:pPr>
+        <w:pStyle w:val="ListParagraph"/>
+        <w:numPr>
+          <w:ilvl w:val="1"/>
+          <w:numId w:val="6"/>
+        </w:numPr>
+        <w:rPr>
+          <w:lang w:val="en-US"/>
+        </w:rPr>
+      </w:pPr>
+      <w:r>
+        <w:rPr>
+          <w:noProof/>
+          <w:lang w:val="en-US"/>
+        </w:rPr>
+        <w:drawing>
+          <wp:anchor distT="0" distB="0" distL="114300" distR="114300" simplePos="0" relativeHeight="251659264" behindDoc="0" locked="0" layoutInCell="1" allowOverlap="1" wp14:anchorId="7DD8B894" wp14:editId="2B787B20">
+            <wp:simplePos x="0" y="0"/>
+            <wp:positionH relativeFrom="column">
+              <wp:posOffset>1107440</wp:posOffset>
+            </wp:positionH>
+            <wp:positionV relativeFrom="paragraph">
+              <wp:posOffset>2129790</wp:posOffset>
+            </wp:positionV>
+            <wp:extent cx="4267200" cy="533400"/>
+            <wp:effectExtent l="0" t="0" r="0" b="0"/>
+            <wp:wrapTopAndBottom/>
+            <wp:docPr id="809634691" name="Picture 2" descr="A black text on a white background&#10;&#10;Description automatically generated"/>
+            <wp:cNvGraphicFramePr>
+              <a:graphicFrameLocks xmlns:a="http://schemas.openxmlformats.org/drawingml/2006/main" noChangeAspect="1"/>
+            </wp:cNvGraphicFramePr>
+            <a:graphic xmlns:a="http://schemas.openxmlformats.org/drawingml/2006/main">
+              <a:graphicData uri="http://schemas.openxmlformats.org/drawingml/2006/picture">
+                <pic:pic xmlns:pic="http://schemas.openxmlformats.org/drawingml/2006/picture">
+                  <pic:nvPicPr>
+                    <pic:cNvPr id="809634691" name="Picture 2" descr="A black text on a white background&#10;&#10;Description automatically generated"/>
+                    <pic:cNvPicPr/>
+                  </pic:nvPicPr>
+                  <pic:blipFill>
+                    <a:blip r:embed="rId6">
+                      <a:extLst>
+                        <a:ext uri="{28A0092B-C50C-407E-A947-70E740481C1C}">
+                          <a14:useLocalDpi xmlns:a14="http://schemas.microsoft.com/office/drawing/2010/main" val="0"/>
+                        </a:ext>
+                      </a:extLst>
+                    </a:blip>
+                    <a:stretch>
+                      <a:fillRect/>
+                    </a:stretch>
+                  </pic:blipFill>
+                  <pic:spPr>
+                    <a:xfrm>
+                      <a:off x="0" y="0"/>
+                      <a:ext cx="4267200" cy="533400"/>
+                    </a:xfrm>
+                    <a:prstGeom prst="rect">
+                      <a:avLst/>
+                    </a:prstGeom>
+                  </pic:spPr>
+                </pic:pic>
+              </a:graphicData>
+            </a:graphic>
+            <wp14:sizeRelH relativeFrom="page">
+              <wp14:pctWidth>0</wp14:pctWidth>
+            </wp14:sizeRelH>
+            <wp14:sizeRelV relativeFrom="page">
+              <wp14:pctHeight>0</wp14:pctHeight>
+            </wp14:sizeRelV>
+          </wp:anchor>
+        </w:drawing>
+      </w:r>
+      <w:r>
+        <w:rPr>
+          <w:noProof/>
+          <w:lang w:val="en-US"/>
+        </w:rPr>
+        <w:drawing>
+          <wp:anchor distT="0" distB="0" distL="114300" distR="114300" simplePos="0" relativeHeight="251658240" behindDoc="0" locked="0" layoutInCell="1" allowOverlap="1" wp14:anchorId="71D3A1B8" wp14:editId="213E97E8">
+            <wp:simplePos x="0" y="0"/>
+            <wp:positionH relativeFrom="column">
+              <wp:posOffset>2570480</wp:posOffset>
+            </wp:positionH>
+            <wp:positionV relativeFrom="paragraph">
+              <wp:posOffset>885190</wp:posOffset>
+            </wp:positionV>
+            <wp:extent cx="1422400" cy="330200"/>
+            <wp:effectExtent l="0" t="0" r="0" b="0"/>
+            <wp:wrapTopAndBottom/>
+            <wp:docPr id="425407740" name="Picture 1" descr="A black and white symbol&#10;&#10;Description automatically generated"/>
+            <wp:cNvGraphicFramePr>
+              <a:graphicFrameLocks xmlns:a="http://schemas.openxmlformats.org/drawingml/2006/main" noChangeAspect="1"/>
+            </wp:cNvGraphicFramePr>
+            <a:graphic xmlns:a="http://schemas.openxmlformats.org/drawingml/2006/main">
+              <a:graphicData uri="http://schemas.openxmlformats.org/drawingml/2006/picture">
+                <pic:pic xmlns:pic="http://schemas.openxmlformats.org/drawingml/2006/picture">
+                  <pic:nvPicPr>
+                    <pic:cNvPr id="425407740" name="Picture 1" descr="A black and white symbol&#10;&#10;Description automatically generated"/>
+                    <pic:cNvPicPr/>
+                  </pic:nvPicPr>
+                  <pic:blipFill>
+                    <a:blip r:embed="rId7">
+                      <a:extLst>
+                        <a:ext uri="{28A0092B-C50C-407E-A947-70E740481C1C}">
+                          <a14:useLocalDpi xmlns:a14="http://schemas.microsoft.com/office/drawing/2010/main" val="0"/>
+                        </a:ext>
+                      </a:extLst>
+                    </a:blip>
+                    <a:stretch>
+                      <a:fillRect/>
+                    </a:stretch>
+                  </pic:blipFill>
+                  <pic:spPr>
+                    <a:xfrm>
+                      <a:off x="0" y="0"/>
+                      <a:ext cx="1422400" cy="330200"/>
+                    </a:xfrm>
+                    <a:prstGeom prst="rect">
+                      <a:avLst/>
+                    </a:prstGeom>
+                  </pic:spPr>
+                </pic:pic>
+              </a:graphicData>
+            </a:graphic>
+            <wp14:sizeRelH relativeFrom="page">
+              <wp14:pctWidth>0</wp14:pctWidth>
+            </wp14:sizeRelH>
+            <wp14:sizeRelV relativeFrom="page">
+              <wp14:pctHeight>0</wp14:pctHeight>
+            </wp14:sizeRelV>
+          </wp:anchor>
+        </w:drawing>
+      </w:r>
+      <w:r>
+        <w:rPr>
+          <w:lang w:val="en-US"/>
+        </w:rPr>
+        <w:t xml:space="preserve">We then </w:t>
+      </w:r>
+      <w:r>
+        <w:rPr>
+          <w:lang w:val="en-US"/>
+        </w:rPr>
+        <w:t xml:space="preserve">create a diagonal matrix corresponding to our confidence in each view, where our confidence level is the variance of our noise vector with mean 0 and variance of the </w:t>
+      </w:r>
+      <w:proofErr w:type="spellStart"/>
+      <w:r>
+        <w:rPr>
+          <w:lang w:val="en-US"/>
+        </w:rPr>
+        <w:t>confidence.</w:t>
+      </w:r>
+      <w:proofErr w:type="spellEnd"/>
+      <w:r>
+        <w:rPr>
+          <w:lang w:val="en-US"/>
+        </w:rPr>
+        <w:t xml:space="preserve"> Given these elements, we incorporate them into an investor view matrix, “P” that fits into the model</w:t>
+      </w:r>
+      <w:r>
+        <w:rPr>
+          <w:lang w:val="en-US"/>
+        </w:rPr>
+        <w:t xml:space="preserve"> using the following equation:</w:t>
+      </w:r>
+      <w:r>
+        <w:rPr>
+          <w:lang w:val="en-US"/>
+        </w:rPr>
+        <w:br/>
+        <w:t xml:space="preserve">Where “P” is our view matrix, “q” is our expected excess returns, and epsilon is our noise vector. We can then incorporate this to compute our mean return vector which corresponds to a multivariate normal distribution with mean </w:t>
+      </w:r>
+      <w:r>
+        <w:rPr>
+          <w:lang w:val="en-US"/>
+        </w:rPr>
+        <w:t>mu-hat</w:t>
+      </w:r>
+      <w:r>
+        <w:rPr>
+          <w:lang w:val="en-US"/>
+        </w:rPr>
+        <w:t xml:space="preserve"> below:</w:t>
+      </w:r>
+      <w:r>
+        <w:rPr>
+          <w:lang w:val="en-US"/>
+        </w:rPr>
+        <w:br/>
+        <w:t>Where tau*Epsilon is our covariance matrix multiplied by a s</w:t>
+      </w:r>
+      <w:r>
+        <w:rPr>
+          <w:lang w:val="en-US"/>
+        </w:rPr>
+        <w:t xml:space="preserve">calar &lt;1, pi is our mean equilibrium return (vector?), and upsilon is our diagonal confidence matrix. </w:t>
+      </w:r>
+    </w:p>
+    <w:p>
+      <w:pPr>
+        <w:pStyle w:val="ListParagraph"/>
+        <w:numPr>
+          <w:ilvl w:val="0"/>
+          <w:numId w:val="6"/>
+        </w:numPr>
+        <w:rPr>
+          <w:lang w:val="en-US"/>
+        </w:rPr>
+      </w:pPr>
+      <w:r>
+        <w:rPr>
+          <w:lang w:val="en-US"/>
+        </w:rPr>
+        <w:t>Once we have computed our new return vector, we can input it i</w:t>
+      </w:r>
+      <w:r>
+        <w:rPr>
+          <w:lang w:val="en-US"/>
+        </w:rPr>
+        <w:t>nto the MVO model to compute the optimal portfolio.</w:t>
+      </w:r>
+    </w:p>
+    <w:p>
+      <w:pPr>
+        <w:ind w:left="1080"/>
+        <w:rPr>
+          <w:lang w:val="en-US"/>
+        </w:rPr>
+      </w:pPr>
+    </w:p>
+    <w:p>
+      <w:pPr>
+        <w:jc w:val="center"/>
+        <w:rPr>
+          <w:lang w:val="en-US"/>
+        </w:rPr>
+      </w:pPr>
+    </w:p>
+    <w:p>
+      <w:pPr>
+        <w:rPr>
+          <w:lang w:val="en-US"/>
+        </w:rPr>
+      </w:pPr>
+    </w:p>
+    <w:p>
+      <w:pPr>
+        <w:rPr>
+          <w:lang w:val="en-US"/>
+        </w:rPr>
+      </w:pPr>
+    </w:p>
+    <w:p>
+      <w:pPr>
+        <w:rPr>
+          <w:lang w:val="en-US"/>
+        </w:rPr>
+      </w:pPr>
+    </w:p>
+    <w:p>
+      <w:pPr>
+        <w:rPr>
+          <w:lang w:val="en-US"/>
+        </w:rPr>
+      </w:pPr>
+      <w:r>
+        <w:rPr>
+          <w:lang w:val="en-US"/>
+        </w:rPr>
+        <w:t xml:space="preserve">Where “P” is our investor view matrix, mu is our mean return, </w:t>
+      </w:r>
+    </w:p>
+    <w:p>
+      <w:pPr>
+        <w:rPr>
+          <w:lang w:val="en-US"/>
+        </w:rPr>
+      </w:pPr>
+    </w:p>
+    <w:p>
+      <w:pPr>
+        <w:rPr>
+          <w:lang w:val="en-US"/>
+        </w:rPr>
+      </w:pPr>
+      <w:r>
+        <w:rPr>
+          <w:lang w:val="en-US"/>
+        </w:rPr>
+        <w:t>Week 13:</w:t>
+      </w:r>
+    </w:p>
+    <w:p>
+      <w:pPr>
+        <w:rPr>
+          <w:lang w:val="en-US"/>
+        </w:rPr>
+      </w:pPr>
+    </w:p>
+    <w:p>
+      <w:pPr>
+        <w:rPr>
+          <w:lang w:val="en-US"/>
+        </w:rPr>
+      </w:pPr>
+      <w:r>
+        <w:rPr>
+          <w:lang w:val="en-US"/>
+        </w:rPr>
+        <w:t xml:space="preserve">To do: </w:t>
+      </w:r>
+    </w:p>
+    <w:p>
+      <w:pPr>
+        <w:rPr>
+          <w:lang w:val="en-US"/>
+        </w:rPr>
+      </w:pPr>
+      <w:r>
+        <w:rPr>
+          <w:lang w:val="en-US"/>
+        </w:rPr>
+        <w:t>Clear up BL write-up</w:t>
+      </w:r>
+    </w:p>
+    <w:p>
+      <w:pPr>
+        <w:rPr>
+          <w:lang w:val="en-US"/>
+        </w:rPr>
+      </w:pPr>
+      <w:r>
+        <w:rPr>
+          <w:lang w:val="en-US"/>
+        </w:rPr>
+        <w:t>Access stock database for UBCTG</w:t>
+      </w:r>
+      <w:r>
+        <w:rPr>
+          <w:lang w:val="en-US"/>
+        </w:rPr>
+        <w:t xml:space="preserve"> &amp; Plug to </w:t>
+      </w:r>
+      <w:proofErr w:type="gramStart"/>
+      <w:r>
+        <w:rPr>
+          <w:lang w:val="en-US"/>
+        </w:rPr>
+        <w:t>model</w:t>
+      </w:r>
+      <w:proofErr w:type="gramEnd"/>
+    </w:p>
+    <w:p>
+      <w:pPr>
+        <w:rPr>
+          <w:lang w:val="en-US"/>
+        </w:rPr>
+      </w:pPr>
+      <w:r>
+        <w:rPr>
+          <w:lang w:val="en-US"/>
+        </w:rPr>
+        <w:t xml:space="preserve">Explore </w:t>
+      </w:r>
+      <w:proofErr w:type="gramStart"/>
+      <w:r>
+        <w:rPr>
+          <w:lang w:val="en-US"/>
+        </w:rPr>
+        <w:t>efficiency</w:t>
+      </w:r>
+      <w:proofErr w:type="gramEnd"/>
+      <w:r>
+        <w:rPr>
+          <w:lang w:val="en-US"/>
+        </w:rPr>
+        <w:t xml:space="preserve"> </w:t>
+      </w:r>
+    </w:p>
+    <w:p>
+      <w:pPr>
+        <w:rPr>
+          <w:lang w:val="en-US"/>
+        </w:rPr>
+      </w:pPr>
     </w:p>
     <w:sectPr>
       <w:pgSz w:w="12240" w:h="15840"/>
@@ -10713,6 +11485,184 @@
     </w:lvl>
   </w:abstractNum>
   <w:abstractNum w:abstractNumId="3" w15:restartNumberingAfterBreak="0">
+    <w:nsid w:val="42947814"/>
+    <w:multiLevelType w:val="hybridMultilevel"/>
+    <w:tmpl w:val="3D0EB3FA"/>
+    <w:lvl w:ilvl="0" w:tplc="0409000F">
+      <w:start w:val="1"/>
+      <w:numFmt w:val="decimal"/>
+      <w:lvlText w:val="%1."/>
+      <w:lvlJc w:val="left"/>
+      <w:pPr>
+        <w:ind w:left="720" w:hanging="360"/>
+      </w:pPr>
+      <w:rPr>
+        <w:rFonts w:hint="default"/>
+      </w:rPr>
+    </w:lvl>
+    <w:lvl w:ilvl="1" w:tplc="04090019">
+      <w:start w:val="1"/>
+      <w:numFmt w:val="lowerLetter"/>
+      <w:lvlText w:val="%2."/>
+      <w:lvlJc w:val="left"/>
+      <w:pPr>
+        <w:ind w:left="1440" w:hanging="360"/>
+      </w:pPr>
+    </w:lvl>
+    <w:lvl w:ilvl="2" w:tplc="0409001B" w:tentative="1">
+      <w:start w:val="1"/>
+      <w:numFmt w:val="lowerRoman"/>
+      <w:lvlText w:val="%3."/>
+      <w:lvlJc w:val="right"/>
+      <w:pPr>
+        <w:ind w:left="2160" w:hanging="180"/>
+      </w:pPr>
+    </w:lvl>
+    <w:lvl w:ilvl="3" w:tplc="0409000F" w:tentative="1">
+      <w:start w:val="1"/>
+      <w:numFmt w:val="decimal"/>
+      <w:lvlText w:val="%4."/>
+      <w:lvlJc w:val="left"/>
+      <w:pPr>
+        <w:ind w:left="2880" w:hanging="360"/>
+      </w:pPr>
+    </w:lvl>
+    <w:lvl w:ilvl="4" w:tplc="04090019" w:tentative="1">
+      <w:start w:val="1"/>
+      <w:numFmt w:val="lowerLetter"/>
+      <w:lvlText w:val="%5."/>
+      <w:lvlJc w:val="left"/>
+      <w:pPr>
+        <w:ind w:left="3600" w:hanging="360"/>
+      </w:pPr>
+    </w:lvl>
+    <w:lvl w:ilvl="5" w:tplc="0409001B" w:tentative="1">
+      <w:start w:val="1"/>
+      <w:numFmt w:val="lowerRoman"/>
+      <w:lvlText w:val="%6."/>
+      <w:lvlJc w:val="right"/>
+      <w:pPr>
+        <w:ind w:left="4320" w:hanging="180"/>
+      </w:pPr>
+    </w:lvl>
+    <w:lvl w:ilvl="6" w:tplc="0409000F" w:tentative="1">
+      <w:start w:val="1"/>
+      <w:numFmt w:val="decimal"/>
+      <w:lvlText w:val="%7."/>
+      <w:lvlJc w:val="left"/>
+      <w:pPr>
+        <w:ind w:left="5040" w:hanging="360"/>
+      </w:pPr>
+    </w:lvl>
+    <w:lvl w:ilvl="7" w:tplc="04090019" w:tentative="1">
+      <w:start w:val="1"/>
+      <w:numFmt w:val="lowerLetter"/>
+      <w:lvlText w:val="%8."/>
+      <w:lvlJc w:val="left"/>
+      <w:pPr>
+        <w:ind w:left="5760" w:hanging="360"/>
+      </w:pPr>
+    </w:lvl>
+    <w:lvl w:ilvl="8" w:tplc="0409001B" w:tentative="1">
+      <w:start w:val="1"/>
+      <w:numFmt w:val="lowerRoman"/>
+      <w:lvlText w:val="%9."/>
+      <w:lvlJc w:val="right"/>
+      <w:pPr>
+        <w:ind w:left="6480" w:hanging="180"/>
+      </w:pPr>
+    </w:lvl>
+  </w:abstractNum>
+  <w:abstractNum w:abstractNumId="4" w15:restartNumberingAfterBreak="0">
+    <w:nsid w:val="62EA74DC"/>
+    <w:multiLevelType w:val="hybridMultilevel"/>
+    <w:tmpl w:val="9AAC4BC6"/>
+    <w:lvl w:ilvl="0" w:tplc="0409000F">
+      <w:start w:val="1"/>
+      <w:numFmt w:val="decimal"/>
+      <w:lvlText w:val="%1."/>
+      <w:lvlJc w:val="left"/>
+      <w:pPr>
+        <w:ind w:left="720" w:hanging="360"/>
+      </w:pPr>
+      <w:rPr>
+        <w:rFonts w:hint="default"/>
+      </w:rPr>
+    </w:lvl>
+    <w:lvl w:ilvl="1" w:tplc="04090019" w:tentative="1">
+      <w:start w:val="1"/>
+      <w:numFmt w:val="lowerLetter"/>
+      <w:lvlText w:val="%2."/>
+      <w:lvlJc w:val="left"/>
+      <w:pPr>
+        <w:ind w:left="1440" w:hanging="360"/>
+      </w:pPr>
+    </w:lvl>
+    <w:lvl w:ilvl="2" w:tplc="0409001B" w:tentative="1">
+      <w:start w:val="1"/>
+      <w:numFmt w:val="lowerRoman"/>
+      <w:lvlText w:val="%3."/>
+      <w:lvlJc w:val="right"/>
+      <w:pPr>
+        <w:ind w:left="2160" w:hanging="180"/>
+      </w:pPr>
+    </w:lvl>
+    <w:lvl w:ilvl="3" w:tplc="0409000F" w:tentative="1">
+      <w:start w:val="1"/>
+      <w:numFmt w:val="decimal"/>
+      <w:lvlText w:val="%4."/>
+      <w:lvlJc w:val="left"/>
+      <w:pPr>
+        <w:ind w:left="2880" w:hanging="360"/>
+      </w:pPr>
+    </w:lvl>
+    <w:lvl w:ilvl="4" w:tplc="04090019" w:tentative="1">
+      <w:start w:val="1"/>
+      <w:numFmt w:val="lowerLetter"/>
+      <w:lvlText w:val="%5."/>
+      <w:lvlJc w:val="left"/>
+      <w:pPr>
+        <w:ind w:left="3600" w:hanging="360"/>
+      </w:pPr>
+    </w:lvl>
+    <w:lvl w:ilvl="5" w:tplc="0409001B" w:tentative="1">
+      <w:start w:val="1"/>
+      <w:numFmt w:val="lowerRoman"/>
+      <w:lvlText w:val="%6."/>
+      <w:lvlJc w:val="right"/>
+      <w:pPr>
+        <w:ind w:left="4320" w:hanging="180"/>
+      </w:pPr>
+    </w:lvl>
+    <w:lvl w:ilvl="6" w:tplc="0409000F" w:tentative="1">
+      <w:start w:val="1"/>
+      <w:numFmt w:val="decimal"/>
+      <w:lvlText w:val="%7."/>
+      <w:lvlJc w:val="left"/>
+      <w:pPr>
+        <w:ind w:left="5040" w:hanging="360"/>
+      </w:pPr>
+    </w:lvl>
+    <w:lvl w:ilvl="7" w:tplc="04090019" w:tentative="1">
+      <w:start w:val="1"/>
+      <w:numFmt w:val="lowerLetter"/>
+      <w:lvlText w:val="%8."/>
+      <w:lvlJc w:val="left"/>
+      <w:pPr>
+        <w:ind w:left="5760" w:hanging="360"/>
+      </w:pPr>
+    </w:lvl>
+    <w:lvl w:ilvl="8" w:tplc="0409001B" w:tentative="1">
+      <w:start w:val="1"/>
+      <w:numFmt w:val="lowerRoman"/>
+      <w:lvlText w:val="%9."/>
+      <w:lvlJc w:val="right"/>
+      <w:pPr>
+        <w:ind w:left="6480" w:hanging="180"/>
+      </w:pPr>
+    </w:lvl>
+  </w:abstractNum>
+  <w:abstractNum w:abstractNumId="5" w15:restartNumberingAfterBreak="0">
     <w:nsid w:val="65943353"/>
     <w:multiLevelType w:val="hybridMultilevel"/>
     <w:tmpl w:val="F5F2FE80"/>
@@ -10825,7 +11775,7 @@
     </w:lvl>
   </w:abstractNum>
   <w:num w:numId="1" w16cid:durableId="1930651160">
-    <w:abstractNumId w:val="3"/>
+    <w:abstractNumId w:val="5"/>
   </w:num>
   <w:num w:numId="2" w16cid:durableId="362024408">
     <w:abstractNumId w:val="1"/>
@@ -10835,6 +11785,12 @@
   </w:num>
   <w:num w:numId="4" w16cid:durableId="256719945">
     <w:abstractNumId w:val="0"/>
+  </w:num>
+  <w:num w:numId="5" w16cid:durableId="1858345773">
+    <w:abstractNumId w:val="4"/>
+  </w:num>
+  <w:num w:numId="6" w16cid:durableId="125243426">
+    <w:abstractNumId w:val="3"/>
   </w:num>
 </w:numbering>
 </file>

--- a/Research Assistant Work - Readable File.docx
+++ b/Research Assistant Work - Readable File.docx
@@ -10891,21 +10891,7 @@
         <w:rPr>
           <w:lang w:val="en-US"/>
         </w:rPr>
-        <w:t xml:space="preserve">create a diagonal matrix corresponding to our confidence in each view, where our confidence level is the variance of our noise vector with mean 0 and variance of the </w:t>
-      </w:r>
-      <w:proofErr w:type="spellStart"/>
-      <w:r>
-        <w:rPr>
-          <w:lang w:val="en-US"/>
-        </w:rPr>
-        <w:t>confidence.</w:t>
-      </w:r>
-      <w:proofErr w:type="spellEnd"/>
-      <w:r>
-        <w:rPr>
-          <w:lang w:val="en-US"/>
-        </w:rPr>
-        <w:t xml:space="preserve"> Given these elements, we incorporate them into an investor view matrix, “P” that fits into the model</w:t>
+        <w:t>create a diagonal matrix corresponding to our confidence in each view, where our confidence level is the variance of our noise vector with mean 0 and variance of the confidence. Given these elements, we incorporate them into an investor view matrix, “P” that fits into the model</w:t>
       </w:r>
       <w:r>
         <w:rPr>
@@ -10918,19 +10904,7 @@
           <w:lang w:val="en-US"/>
         </w:rPr>
         <w:br/>
-        <w:t xml:space="preserve">Where “P” is our view matrix, “q” is our expected excess returns, and epsilon is our noise vector. We can then incorporate this to compute our mean return vector which corresponds to a multivariate normal distribution with mean </w:t>
-      </w:r>
-      <w:r>
-        <w:rPr>
-          <w:lang w:val="en-US"/>
-        </w:rPr>
-        <w:t>mu-hat</w:t>
-      </w:r>
-      <w:r>
-        <w:rPr>
-          <w:lang w:val="en-US"/>
-        </w:rPr>
-        <w:t xml:space="preserve"> below:</w:t>
+        <w:t>Where “P” is our view matrix, “q” is our expected excess returns, and epsilon is our noise vector. We can then incorporate this to compute our mean return vector which corresponds to a multivariate normal distribution with mean mu-hat below:</w:t>
       </w:r>
       <w:r>
         <w:rPr>
@@ -11126,6 +11100,272 @@
         </w:rPr>
         <w:t xml:space="preserve"> </w:t>
       </w:r>
+    </w:p>
+    <w:p>
+      <w:pPr>
+        <w:rPr>
+          <w:lang w:val="en-US"/>
+        </w:rPr>
+      </w:pPr>
+    </w:p>
+    <w:p>
+      <w:pPr>
+        <w:rPr>
+          <w:lang w:val="en-US"/>
+        </w:rPr>
+      </w:pPr>
+      <w:r>
+        <w:rPr>
+          <w:lang w:val="en-US"/>
+        </w:rPr>
+        <w:t>Week 14:</w:t>
+      </w:r>
+    </w:p>
+    <w:p>
+      <w:pPr>
+        <w:rPr>
+          <w:lang w:val="en-US"/>
+        </w:rPr>
+      </w:pPr>
+      <w:r>
+        <w:rPr>
+          <w:lang w:val="en-US"/>
+        </w:rPr>
+        <w:t>10 hours</w:t>
+      </w:r>
+    </w:p>
+    <w:p>
+      <w:pPr>
+        <w:rPr>
+          <w:lang w:val="en-US"/>
+        </w:rPr>
+      </w:pPr>
+      <w:r>
+        <w:rPr>
+          <w:lang w:val="en-US"/>
+        </w:rPr>
+        <w:t xml:space="preserve"> </w:t>
+      </w:r>
+      <w:r>
+        <w:rPr>
+          <w:lang w:val="en-US"/>
+        </w:rPr>
+        <w:t>B</w:t>
+      </w:r>
+      <w:r>
+        <w:rPr>
+          <w:lang w:val="en-US"/>
+        </w:rPr>
+        <w:t>lack-</w:t>
+      </w:r>
+      <w:proofErr w:type="spellStart"/>
+      <w:r>
+        <w:rPr>
+          <w:lang w:val="en-US"/>
+        </w:rPr>
+        <w:t>litterman</w:t>
+      </w:r>
+      <w:proofErr w:type="spellEnd"/>
+      <w:r>
+        <w:rPr>
+          <w:lang w:val="en-US"/>
+        </w:rPr>
+        <w:t xml:space="preserve"> research, understanding the structure of the model and its application for short-term </w:t>
+      </w:r>
+      <w:proofErr w:type="gramStart"/>
+      <w:r>
+        <w:rPr>
+          <w:lang w:val="en-US"/>
+        </w:rPr>
+        <w:t>trading</w:t>
+      </w:r>
+      <w:proofErr w:type="gramEnd"/>
+    </w:p>
+    <w:p>
+      <w:pPr>
+        <w:rPr>
+          <w:lang w:val="en-US"/>
+        </w:rPr>
+      </w:pPr>
+    </w:p>
+    <w:p>
+      <w:pPr>
+        <w:rPr>
+          <w:lang w:val="en-US"/>
+        </w:rPr>
+      </w:pPr>
+      <w:hyperlink r:id="rId8" w:history="1">
+        <w:r>
+          <w:rPr>
+            <w:rStyle w:val="Hyperlink"/>
+            <w:lang w:val="en-US"/>
+          </w:rPr>
+          <w:t>https://web.stanford.edu/~boyd/papers/pdf/cvx_portfolio.pdf</w:t>
+        </w:r>
+      </w:hyperlink>
+    </w:p>
+    <w:p>
+      <w:pPr>
+        <w:rPr>
+          <w:lang w:val="en-US"/>
+        </w:rPr>
+      </w:pPr>
+      <w:hyperlink r:id="rId9" w:history="1">
+        <w:r>
+          <w:rPr>
+            <w:rStyle w:val="Hyperlink"/>
+            <w:lang w:val="en-US"/>
+          </w:rPr>
+          <w:t>https://community.wvu.edu/~krsubramani/courses/sp15/optfin/lecnotes/QPapps.pdf</w:t>
+        </w:r>
+      </w:hyperlink>
+    </w:p>
+    <w:p>
+      <w:pPr>
+        <w:rPr>
+          <w:lang w:val="en-US"/>
+        </w:rPr>
+      </w:pPr>
+      <w:hyperlink r:id="rId10" w:history="1">
+        <w:r>
+          <w:rPr>
+            <w:rStyle w:val="Hyperlink"/>
+            <w:lang w:val="en-US"/>
+          </w:rPr>
+          <w:t>https://www.daytrading.com/quadratic-programming</w:t>
+        </w:r>
+      </w:hyperlink>
+    </w:p>
+    <w:p>
+      <w:pPr>
+        <w:rPr>
+          <w:lang w:val="en-US"/>
+        </w:rPr>
+      </w:pPr>
+      <w:hyperlink r:id="rId11" w:history="1">
+        <w:r>
+          <w:rPr>
+            <w:rStyle w:val="Hyperlink"/>
+            <w:lang w:val="en-US"/>
+          </w:rPr>
+          <w:t>https://www.global.toshiba/ww/technology/corporate/rdc/rd/topics/23/2312-03.html</w:t>
+        </w:r>
+      </w:hyperlink>
+    </w:p>
+    <w:p>
+      <w:pPr>
+        <w:rPr>
+          <w:lang w:val="en-US"/>
+        </w:rPr>
+      </w:pPr>
+      <w:hyperlink r:id="rId12" w:history="1">
+        <w:r>
+          <w:rPr>
+            <w:rStyle w:val="Hyperlink"/>
+            <w:lang w:val="en-US"/>
+          </w:rPr>
+          <w:t>https://ieeexplore.ieee.org/document/10254556</w:t>
+        </w:r>
+      </w:hyperlink>
+    </w:p>
+    <w:p>
+      <w:pPr>
+        <w:rPr>
+          <w:lang w:val="en-US"/>
+        </w:rPr>
+      </w:pPr>
+      <w:hyperlink r:id="rId13" w:history="1">
+        <w:r>
+          <w:rPr>
+            <w:rStyle w:val="Hyperlink"/>
+            <w:lang w:val="en-US"/>
+          </w:rPr>
+          <w:t>https://ieeexplore.ieee.org/document/10292668</w:t>
+        </w:r>
+      </w:hyperlink>
+    </w:p>
+    <w:p>
+      <w:pPr>
+        <w:rPr>
+          <w:lang w:val="en-US"/>
+        </w:rPr>
+      </w:pPr>
+      <w:hyperlink r:id="rId14" w:history="1">
+        <w:r>
+          <w:rPr>
+            <w:rStyle w:val="Hyperlink"/>
+            <w:lang w:val="en-US"/>
+          </w:rPr>
+          <w:t>https://www.worldscientific.com/doi/abs/10.1142/9789812562586_0001</w:t>
+        </w:r>
+      </w:hyperlink>
+    </w:p>
+    <w:p>
+      <w:pPr>
+        <w:rPr>
+          <w:lang w:val="en-US"/>
+        </w:rPr>
+      </w:pPr>
+      <w:hyperlink r:id="rId15" w:history="1">
+        <w:r>
+          <w:rPr>
+            <w:rStyle w:val="Hyperlink"/>
+            <w:lang w:val="en-US"/>
+          </w:rPr>
+          <w:t>https://onlinelibrary.wiley.com/doi/epdf/10.1002/9781118593486.ch4?saml_referrer</w:t>
+        </w:r>
+      </w:hyperlink>
+    </w:p>
+    <w:p>
+      <w:pPr>
+        <w:rPr>
+          <w:lang w:val="en-US"/>
+        </w:rPr>
+      </w:pPr>
+      <w:hyperlink r:id="rId16" w:history="1">
+        <w:r>
+          <w:rPr>
+            <w:rStyle w:val="Hyperlink"/>
+            <w:lang w:val="en-US"/>
+          </w:rPr>
+          <w:t>https://www.reddit.com/r/algotrading/comments/14yg6c1/is_there_commercial_interest_for_superfast/</w:t>
+        </w:r>
+      </w:hyperlink>
+    </w:p>
+    <w:p>
+      <w:pPr>
+        <w:rPr>
+          <w:lang w:val="en-US"/>
+        </w:rPr>
+      </w:pPr>
+    </w:p>
+    <w:p>
+      <w:pPr>
+        <w:rPr>
+          <w:lang w:val="en-US"/>
+        </w:rPr>
+      </w:pPr>
+    </w:p>
+    <w:p>
+      <w:pPr>
+        <w:rPr>
+          <w:lang w:val="en-US"/>
+        </w:rPr>
+      </w:pPr>
+    </w:p>
+    <w:p>
+      <w:pPr>
+        <w:rPr>
+          <w:lang w:val="en-US"/>
+        </w:rPr>
+      </w:pPr>
+    </w:p>
+    <w:p>
+      <w:pPr>
+        <w:rPr>
+          <w:lang w:val="en-US"/>
+        </w:rPr>
+      </w:pPr>
     </w:p>
     <w:p>
       <w:pPr>

--- a/Research Assistant Work - Readable File.docx
+++ b/Research Assistant Work - Readable File.docx
@@ -108,21 +108,7 @@
           <w:lang w:val="en-US"/>
         </w:rPr>
         <w:tab/>
-        <w:t xml:space="preserve">- Unordered sets can be used for representing non-numeric vectors, such as Strings. They are </w:t>
-      </w:r>
-      <w:proofErr w:type="gramStart"/>
-      <w:r>
-        <w:rPr>
-          <w:lang w:val="en-US"/>
-        </w:rPr>
-        <w:t>most commonly initialized</w:t>
-      </w:r>
-      <w:proofErr w:type="gramEnd"/>
-      <w:r>
-        <w:rPr>
-          <w:lang w:val="en-US"/>
-        </w:rPr>
-        <w:t xml:space="preserve"> through a standard vector. Other methods include using a dictionary (each key is associated with some value), and using Julia's Set functionality, which allows you to iterate through elements of a vector/dictionary and assign the result to a new set. This method will also remove duplicate elements</w:t>
+        <w:t>- Unordered sets can be used for representing non-numeric vectors, such as Strings. They are most commonly initialized through a standard vector. Other methods include using a dictionary (each key is associated with some value), and using Julia's Set functionality, which allows you to iterate through elements of a vector/dictionary and assign the result to a new set. This method will also remove duplicate elements</w:t>
       </w:r>
     </w:p>
     <w:p>
@@ -139,19 +125,11 @@
         <w:t>- Numbered sets are used for numeric variables. These are often initialized using ranges to automatically create a vector that includes each element within the range. You can use the syntax [</w:t>
       </w:r>
       <w:proofErr w:type="spellStart"/>
-      <w:proofErr w:type="gramStart"/>
-      <w:r>
-        <w:rPr>
-          <w:lang w:val="en-US"/>
-        </w:rPr>
-        <w:t>start:step</w:t>
-      </w:r>
-      <w:proofErr w:type="gramEnd"/>
-      <w:r>
-        <w:rPr>
-          <w:lang w:val="en-US"/>
-        </w:rPr>
-        <w:t>:stop</w:t>
+      <w:r>
+        <w:rPr>
+          <w:lang w:val="en-US"/>
+        </w:rPr>
+        <w:t>start:step:stop</w:t>
       </w:r>
       <w:proofErr w:type="spellEnd"/>
       <w:r>
@@ -200,21 +178,7 @@
         <w:rPr>
           <w:lang w:val="en-US"/>
         </w:rPr>
-        <w:t>)] or iterating through tuple combinations. For multi-dimensional sets, you can construct containers using x[tuple_</w:t>
-      </w:r>
-      <w:proofErr w:type="gramStart"/>
-      <w:r>
-        <w:rPr>
-          <w:lang w:val="en-US"/>
-        </w:rPr>
-        <w:t>1,tuple</w:t>
-      </w:r>
-      <w:proofErr w:type="gramEnd"/>
-      <w:r>
-        <w:rPr>
-          <w:lang w:val="en-US"/>
-        </w:rPr>
-        <w:t>_2], where tuple_1 is the first dimension and tuple_2 is the second dimension.</w:t>
+        <w:t>)] or iterating through tuple combinations. For multi-dimensional sets, you can construct containers using x[tuple_1,tuple_2], where tuple_1 is the first dimension and tuple_2 is the second dimension.</w:t>
       </w:r>
     </w:p>
     <w:p>
@@ -245,7 +209,6 @@
         <w:t>(</w:t>
       </w:r>
       <w:proofErr w:type="spellStart"/>
-      <w:proofErr w:type="gramStart"/>
       <w:r>
         <w:rPr>
           <w:lang w:val="en-US"/>
@@ -253,7 +216,6 @@
         <w:t>x,y</w:t>
       </w:r>
       <w:proofErr w:type="spellEnd"/>
-      <w:proofErr w:type="gramEnd"/>
       <w:r>
         <w:rPr>
           <w:lang w:val="en-US"/>
@@ -261,7 +223,6 @@
         <w:t>) which returns all elements that are not common between x and y. Another operation is union(</w:t>
       </w:r>
       <w:proofErr w:type="spellStart"/>
-      <w:proofErr w:type="gramStart"/>
       <w:r>
         <w:rPr>
           <w:lang w:val="en-US"/>
@@ -269,7 +230,6 @@
         <w:t>x,y</w:t>
       </w:r>
       <w:proofErr w:type="spellEnd"/>
-      <w:proofErr w:type="gramEnd"/>
       <w:r>
         <w:rPr>
           <w:lang w:val="en-US"/>
@@ -288,21 +248,7 @@
           <w:lang w:val="en-US"/>
         </w:rPr>
         <w:tab/>
-        <w:t xml:space="preserve">- You can test for set membership using the "in" </w:t>
-      </w:r>
-      <w:proofErr w:type="gramStart"/>
-      <w:r>
-        <w:rPr>
-          <w:lang w:val="en-US"/>
-        </w:rPr>
-        <w:t>keyword, and</w:t>
-      </w:r>
-      <w:proofErr w:type="gramEnd"/>
-      <w:r>
-        <w:rPr>
-          <w:lang w:val="en-US"/>
-        </w:rPr>
-        <w:t xml:space="preserve"> combine with "for" and "if" keywords in expressions to filter and create new sets.</w:t>
+        <w:t>- You can test for set membership using the "in" keyword, and combine with "for" and "if" keywords in expressions to filter and create new sets.</w:t>
       </w:r>
     </w:p>
     <w:p>
@@ -450,20 +396,12 @@
         <w:tab/>
         <w:t xml:space="preserve">- Syntax: @variable to determine decision variables, @constraint to determine constraint function (cost), @objective to determine objective function. Use function </w:t>
       </w:r>
-      <w:proofErr w:type="gramStart"/>
       <w:r>
         <w:rPr>
           <w:lang w:val="en-US"/>
         </w:rPr>
         <w:lastRenderedPageBreak/>
-        <w:t>optimize!(</w:t>
-      </w:r>
-      <w:proofErr w:type="gramEnd"/>
-      <w:r>
-        <w:rPr>
-          <w:lang w:val="en-US"/>
-        </w:rPr>
-        <w:t xml:space="preserve">model) to solve program and </w:t>
+        <w:t xml:space="preserve">optimize!(model) to solve program and </w:t>
       </w:r>
       <w:proofErr w:type="spellStart"/>
       <w:r>
@@ -700,17 +638,9 @@
         <w:rPr>
           <w:lang w:val="en-US"/>
         </w:rPr>
-        <w:t xml:space="preserve">We then set the objective function (min cost -&gt; min </w:t>
-      </w:r>
-      <w:proofErr w:type="gramStart"/>
-      <w:r>
-        <w:rPr>
-          <w:lang w:val="en-US"/>
-        </w:rPr>
-        <w:t>sum(</w:t>
+        <w:t>We then set the objective function (min cost -&gt; min sum(</w:t>
       </w:r>
       <w:proofErr w:type="spellStart"/>
-      <w:proofErr w:type="gramEnd"/>
       <w:r>
         <w:rPr>
           <w:lang w:val="en-US"/>
@@ -740,21 +670,7 @@
         <w:rPr>
           <w:lang w:val="en-US"/>
         </w:rPr>
-        <w:t xml:space="preserve">We then define our constraints, (min macro &lt; </w:t>
-      </w:r>
-      <w:proofErr w:type="gramStart"/>
-      <w:r>
-        <w:rPr>
-          <w:lang w:val="en-US"/>
-        </w:rPr>
-        <w:t>sum(</w:t>
-      </w:r>
-      <w:proofErr w:type="gramEnd"/>
-      <w:r>
-        <w:rPr>
-          <w:lang w:val="en-US"/>
-        </w:rPr>
-        <w:t>x*macronutrient per unit) over all foods f &lt; max macro, with separate constraints for each type of macronutrient)</w:t>
+        <w:t>We then define our constraints, (min macro &lt; sum(x*macronutrient per unit) over all foods f &lt; max macro, with separate constraints for each type of macronutrient)</w:t>
       </w:r>
     </w:p>
     <w:p>
@@ -917,7 +833,6 @@
         <w:t>is denoted “d(</w:t>
       </w:r>
       <w:proofErr w:type="spellStart"/>
-      <w:proofErr w:type="gramStart"/>
       <w:r>
         <w:rPr>
           <w:lang w:val="en-US"/>
@@ -925,7 +840,6 @@
         <w:t>p,m</w:t>
       </w:r>
       <w:proofErr w:type="spellEnd"/>
-      <w:proofErr w:type="gramEnd"/>
       <w:r>
         <w:rPr>
           <w:lang w:val="en-US"/>
@@ -933,7 +847,6 @@
         <w:t>)”. Objective is to minimize total cost (d(</w:t>
       </w:r>
       <w:proofErr w:type="spellStart"/>
-      <w:proofErr w:type="gramStart"/>
       <w:r>
         <w:rPr>
           <w:lang w:val="en-US"/>
@@ -941,7 +854,6 @@
         <w:t>m,p</w:t>
       </w:r>
       <w:proofErr w:type="spellEnd"/>
-      <w:proofErr w:type="gramEnd"/>
       <w:r>
         <w:rPr>
           <w:lang w:val="en-US"/>
@@ -1062,21 +974,7 @@
         <w:rPr>
           <w:lang w:val="en-US"/>
         </w:rPr>
-        <w:t xml:space="preserve">** Would like to review this syntax, nested </w:t>
-      </w:r>
-      <w:proofErr w:type="gramStart"/>
-      <w:r>
-        <w:rPr>
-          <w:lang w:val="en-US"/>
-        </w:rPr>
-        <w:t>dictionary?*</w:t>
-      </w:r>
-      <w:proofErr w:type="gramEnd"/>
-      <w:r>
-        <w:rPr>
-          <w:lang w:val="en-US"/>
-        </w:rPr>
-        <w:t>*</w:t>
+        <w:t>** Would like to review this syntax, nested dictionary?**</w:t>
       </w:r>
     </w:p>
     <w:p>
@@ -1280,7 +1178,6 @@
         <w:t>Z(</w:t>
       </w:r>
       <w:proofErr w:type="spellStart"/>
-      <w:proofErr w:type="gramStart"/>
       <w:r>
         <w:rPr>
           <w:lang w:val="en-US"/>
@@ -1288,7 +1185,6 @@
         <w:t>m,f</w:t>
       </w:r>
       <w:proofErr w:type="spellEnd"/>
-      <w:proofErr w:type="gramEnd"/>
       <w:r>
         <w:rPr>
           <w:lang w:val="en-US"/>
@@ -1553,27 +1449,13 @@
         <w:rPr>
           <w:lang w:val="en-US"/>
         </w:rPr>
-        <w:t xml:space="preserve"> (origins</w:t>
-      </w:r>
-      <w:proofErr w:type="gramStart"/>
-      <w:r>
-        <w:rPr>
-          <w:lang w:val="en-US"/>
-        </w:rPr>
-        <w:t>)</w:t>
-      </w:r>
-      <w:r>
-        <w:rPr>
-          <w:lang w:val="en-US"/>
-        </w:rPr>
-        <w:t>,  and</w:t>
-      </w:r>
-      <w:proofErr w:type="gramEnd"/>
-      <w:r>
-        <w:rPr>
-          <w:lang w:val="en-US"/>
-        </w:rPr>
-        <w:t xml:space="preserve"> retail stores are represented by a vector of </w:t>
+        <w:t xml:space="preserve"> (origins)</w:t>
+      </w:r>
+      <w:r>
+        <w:rPr>
+          <w:lang w:val="en-US"/>
+        </w:rPr>
+        <w:t xml:space="preserve">,  and retail stores are represented by a vector of </w:t>
       </w:r>
       <w:r>
         <w:rPr>
@@ -1641,21 +1523,7 @@
         <w:rPr>
           <w:lang w:val="en-US"/>
         </w:rPr>
-        <w:t>Decision variable is x(</w:t>
-      </w:r>
-      <w:proofErr w:type="gramStart"/>
-      <w:r>
-        <w:rPr>
-          <w:lang w:val="en-US"/>
-        </w:rPr>
-        <w:t>i,j</w:t>
-      </w:r>
-      <w:proofErr w:type="gramEnd"/>
-      <w:r>
-        <w:rPr>
-          <w:lang w:val="en-US"/>
-        </w:rPr>
-        <w:t>), representing the number of units from “</w:t>
+        <w:t>Decision variable is x(i,j), representing the number of units from “</w:t>
       </w:r>
       <w:proofErr w:type="spellStart"/>
       <w:r>
@@ -1824,21 +1692,7 @@
         <w:rPr>
           <w:lang w:val="en-US"/>
         </w:rPr>
-        <w:t xml:space="preserve"> as distinct nodes, each node has both a supply capacity and demand level (although </w:t>
-      </w:r>
-      <w:proofErr w:type="gramStart"/>
-      <w:r>
-        <w:rPr>
-          <w:lang w:val="en-US"/>
-        </w:rPr>
-        <w:t>either can</w:t>
-      </w:r>
-      <w:proofErr w:type="gramEnd"/>
-      <w:r>
-        <w:rPr>
-          <w:lang w:val="en-US"/>
-        </w:rPr>
-        <w:t xml:space="preserve"> also be zero). Each node is represented by some instance “</w:t>
+        <w:t xml:space="preserve"> as distinct nodes, each node has both a supply capacity and demand level (although either can also be zero). Each node is represented by some instance “</w:t>
       </w:r>
       <w:proofErr w:type="spellStart"/>
       <w:r>
@@ -1852,21 +1706,7 @@
         <w:rPr>
           <w:lang w:val="en-US"/>
         </w:rPr>
-        <w:t>” in vector N. Instances (</w:t>
-      </w:r>
-      <w:proofErr w:type="gramStart"/>
-      <w:r>
-        <w:rPr>
-          <w:lang w:val="en-US"/>
-        </w:rPr>
-        <w:t>i,j</w:t>
-      </w:r>
-      <w:proofErr w:type="gramEnd"/>
-      <w:r>
-        <w:rPr>
-          <w:lang w:val="en-US"/>
-        </w:rPr>
-        <w:t>) in E represents the connections between all nodes, with shipment cost c(</w:t>
+        <w:t>” in vector N. Instances (i,j) in E represents the connections between all nodes, with shipment cost c(</w:t>
       </w:r>
       <w:proofErr w:type="spellStart"/>
       <w:r>
@@ -1901,7 +1741,6 @@
         <w:t>Supply capacity for each node “u(</w:t>
       </w:r>
       <w:proofErr w:type="spellStart"/>
-      <w:proofErr w:type="gramStart"/>
       <w:r>
         <w:rPr>
           <w:lang w:val="en-US"/>
@@ -1909,7 +1748,6 @@
         <w:t>I,p</w:t>
       </w:r>
       <w:proofErr w:type="spellEnd"/>
-      <w:proofErr w:type="gramEnd"/>
       <w:r>
         <w:rPr>
           <w:lang w:val="en-US"/>
@@ -1943,19 +1781,11 @@
         <w:t xml:space="preserve"> variables are “x(</w:t>
       </w:r>
       <w:proofErr w:type="spellStart"/>
-      <w:proofErr w:type="gramStart"/>
-      <w:r>
-        <w:rPr>
-          <w:lang w:val="en-US"/>
-        </w:rPr>
-        <w:t>i,j</w:t>
-      </w:r>
-      <w:proofErr w:type="gramEnd"/>
-      <w:r>
-        <w:rPr>
-          <w:lang w:val="en-US"/>
-        </w:rPr>
-        <w:t>,p</w:t>
+      <w:r>
+        <w:rPr>
+          <w:lang w:val="en-US"/>
+        </w:rPr>
+        <w:t>i,j,p</w:t>
       </w:r>
       <w:proofErr w:type="spellEnd"/>
       <w:r>
@@ -2323,7 +2153,6 @@
         <w:t>To model t&gt;=max{</w:t>
       </w:r>
       <w:proofErr w:type="spellStart"/>
-      <w:proofErr w:type="gramStart"/>
       <w:r>
         <w:rPr>
           <w:lang w:val="en-US"/>
@@ -2331,7 +2160,6 @@
         <w:t>x,y</w:t>
       </w:r>
       <w:proofErr w:type="spellEnd"/>
-      <w:proofErr w:type="gramEnd"/>
       <w:r>
         <w:rPr>
           <w:lang w:val="en-US"/>
@@ -2375,7 +2203,6 @@
         <w:t>To model t&lt;=min{</w:t>
       </w:r>
       <w:proofErr w:type="spellStart"/>
-      <w:proofErr w:type="gramStart"/>
       <w:r>
         <w:rPr>
           <w:lang w:val="en-US"/>
@@ -2383,7 +2210,6 @@
         <w:t>y,x</w:t>
       </w:r>
       <w:proofErr w:type="spellEnd"/>
-      <w:proofErr w:type="gramEnd"/>
       <w:r>
         <w:rPr>
           <w:lang w:val="en-US"/>
@@ -2577,21 +2403,7 @@
         <w:rPr>
           <w:lang w:val="en-US"/>
         </w:rPr>
-        <w:t xml:space="preserve">Create 3 element binary vector (0 or 1), and set a constraint where </w:t>
-      </w:r>
-      <w:proofErr w:type="gramStart"/>
-      <w:r>
-        <w:rPr>
-          <w:lang w:val="en-US"/>
-        </w:rPr>
-        <w:t>x[</w:t>
-      </w:r>
-      <w:proofErr w:type="gramEnd"/>
-      <w:r>
-        <w:rPr>
-          <w:lang w:val="en-US"/>
-        </w:rPr>
-        <w:t xml:space="preserve">3] </w:t>
+        <w:t xml:space="preserve">Create 3 element binary vector (0 or 1), and set a constraint where x[3] </w:t>
       </w:r>
       <w:r>
         <w:rPr>
@@ -2651,21 +2463,7 @@
         <w:rPr>
           <w:lang w:val="en-US"/>
         </w:rPr>
-        <w:t xml:space="preserve">where </w:t>
-      </w:r>
-      <w:proofErr w:type="gramStart"/>
-      <w:r>
-        <w:rPr>
-          <w:lang w:val="en-US"/>
-        </w:rPr>
-        <w:t>x[</w:t>
-      </w:r>
-      <w:proofErr w:type="gramEnd"/>
-      <w:r>
-        <w:rPr>
-          <w:lang w:val="en-US"/>
-        </w:rPr>
-        <w:t>3] &lt;= x[1], x[3] &lt;= x[2], and x[3] &gt;= x[1] + x[2] -1</w:t>
+        <w:t>where x[3] &lt;= x[1], x[3] &lt;= x[2], and x[3] &gt;= x[1] + x[2] -1</w:t>
       </w:r>
     </w:p>
     <w:p>
@@ -2701,21 +2499,7 @@
         <w:rPr>
           <w:lang w:val="en-US"/>
         </w:rPr>
-        <w:t xml:space="preserve">Set constraint where </w:t>
-      </w:r>
-      <w:proofErr w:type="gramStart"/>
-      <w:r>
-        <w:rPr>
-          <w:lang w:val="en-US"/>
-        </w:rPr>
-        <w:t>x[</w:t>
-      </w:r>
-      <w:proofErr w:type="gramEnd"/>
-      <w:r>
-        <w:rPr>
-          <w:lang w:val="en-US"/>
-        </w:rPr>
-        <w:t>1] + x[2] = 1, where x is a binary vector</w:t>
+        <w:t>Set constraint where x[1] + x[2] = 1, where x is a binary vector</w:t>
       </w:r>
     </w:p>
     <w:p>
@@ -2751,21 +2535,7 @@
         <w:rPr>
           <w:lang w:val="en-US"/>
         </w:rPr>
-        <w:t xml:space="preserve">Set </w:t>
-      </w:r>
-      <w:proofErr w:type="gramStart"/>
-      <w:r>
-        <w:rPr>
-          <w:lang w:val="en-US"/>
-        </w:rPr>
-        <w:t>x[</w:t>
-      </w:r>
-      <w:proofErr w:type="gramEnd"/>
-      <w:r>
-        <w:rPr>
-          <w:lang w:val="en-US"/>
-        </w:rPr>
-        <w:t xml:space="preserve">1] &lt;= x[2], such that </w:t>
+        <w:t xml:space="preserve">Set x[1] &lt;= x[2], such that </w:t>
       </w:r>
       <w:r>
         <w:rPr>
@@ -2867,21 +2637,7 @@
         <w:rPr>
           <w:lang w:val="en-US"/>
         </w:rPr>
-        <w:t xml:space="preserve">To model x1+x2 &lt;= 1 if z=1, use “--&gt;” operator, where z is a binary variable and x is a </w:t>
-      </w:r>
-      <w:proofErr w:type="gramStart"/>
-      <w:r>
-        <w:rPr>
-          <w:lang w:val="en-US"/>
-        </w:rPr>
-        <w:t>2 element</w:t>
-      </w:r>
-      <w:proofErr w:type="gramEnd"/>
-      <w:r>
-        <w:rPr>
-          <w:lang w:val="en-US"/>
-        </w:rPr>
-        <w:t xml:space="preserve"> vector in the function z--&gt;{sum(x) &lt;=1})</w:t>
+        <w:t>To model x1+x2 &lt;= 1 if z=1, use “--&gt;” operator, where z is a binary variable and x is a 2 element vector in the function z--&gt;{sum(x) &lt;=1})</w:t>
       </w:r>
     </w:p>
     <w:p>
@@ -2899,21 +2655,7 @@
         <w:rPr>
           <w:lang w:val="en-US"/>
         </w:rPr>
-        <w:t xml:space="preserve">For modelling the same constraint when z=0, </w:t>
-      </w:r>
-      <w:proofErr w:type="gramStart"/>
-      <w:r>
-        <w:rPr>
-          <w:lang w:val="en-US"/>
-        </w:rPr>
-        <w:t>use !z</w:t>
-      </w:r>
-      <w:proofErr w:type="gramEnd"/>
-      <w:r>
-        <w:rPr>
-          <w:lang w:val="en-US"/>
-        </w:rPr>
-        <w:t xml:space="preserve"> --&gt; {sum(x)&lt;=1})</w:t>
+        <w:t>For modelling the same constraint when z=0, use !z --&gt; {sum(x)&lt;=1})</w:t>
       </w:r>
     </w:p>
     <w:p>
@@ -2967,21 +2709,7 @@
         <w:rPr>
           <w:lang w:val="en-US"/>
         </w:rPr>
-        <w:t xml:space="preserve">Can be modelled using the </w:t>
-      </w:r>
-      <w:proofErr w:type="gramStart"/>
-      <w:r>
-        <w:rPr>
-          <w:lang w:val="en-US"/>
-        </w:rPr>
-        <w:t>semicontinuous(</w:t>
-      </w:r>
-      <w:proofErr w:type="gramEnd"/>
-      <w:r>
-        <w:rPr>
-          <w:lang w:val="en-US"/>
-        </w:rPr>
-        <w:t>) function, or using a binary reformulation</w:t>
+        <w:t>Can be modelled using the semicontinuous() function, or using a binary reformulation</w:t>
       </w:r>
     </w:p>
     <w:p>
@@ -3026,7 +2754,6 @@
         <w:t xml:space="preserve">use the </w:t>
       </w:r>
       <w:proofErr w:type="spellStart"/>
-      <w:proofErr w:type="gramStart"/>
       <w:r>
         <w:rPr>
           <w:lang w:val="en-US"/>
@@ -3038,14 +2765,7 @@
         <w:rPr>
           <w:lang w:val="en-US"/>
         </w:rPr>
-        <w:t>(</w:t>
-      </w:r>
-      <w:proofErr w:type="gramEnd"/>
-      <w:r>
-        <w:rPr>
-          <w:lang w:val="en-US"/>
-        </w:rPr>
-        <w:t>) function, or using binary reformulation with x being initialized as an integer type</w:t>
+        <w:t>() function, or using binary reformulation with x being initialized as an integer type</w:t>
       </w:r>
     </w:p>
     <w:p>
@@ -3063,21 +2783,7 @@
         <w:rPr>
           <w:lang w:val="en-US"/>
         </w:rPr>
-        <w:t xml:space="preserve">Special Ordered Sets of Type 1 (set of </w:t>
-      </w:r>
-      <w:proofErr w:type="gramStart"/>
-      <w:r>
-        <w:rPr>
-          <w:lang w:val="en-US"/>
-        </w:rPr>
-        <w:t>variable</w:t>
-      </w:r>
-      <w:proofErr w:type="gramEnd"/>
-      <w:r>
-        <w:rPr>
-          <w:lang w:val="en-US"/>
-        </w:rPr>
-        <w:t xml:space="preserve"> which at most 1 can take on a non-zero value)</w:t>
+        <w:t>Special Ordered Sets of Type 1 (set of variable which at most 1 can take on a non-zero value)</w:t>
       </w:r>
     </w:p>
     <w:p>
@@ -3338,21 +3044,7 @@
         <w:rPr>
           <w:lang w:val="en-US"/>
         </w:rPr>
-        <w:t xml:space="preserve">If a function that you are approximating is convex, you can minimize down onto </w:t>
-      </w:r>
-      <w:proofErr w:type="gramStart"/>
-      <w:r>
-        <w:rPr>
-          <w:lang w:val="en-US"/>
-        </w:rPr>
-        <w:t>it  using</w:t>
-      </w:r>
-      <w:proofErr w:type="gramEnd"/>
-      <w:r>
-        <w:rPr>
-          <w:lang w:val="en-US"/>
-        </w:rPr>
-        <w:t xml:space="preserve"> an outer approximation</w:t>
+        <w:t>If a function that you are approximating is convex, you can minimize down onto it  using an outer approximation</w:t>
       </w:r>
     </w:p>
     <w:p>
@@ -3410,19 +3102,11 @@
         </w:rPr>
         <w:t>x</w:t>
       </w:r>
-      <w:proofErr w:type="gramStart"/>
-      <w:r>
-        <w:rPr>
-          <w:lang w:val="en-US"/>
-        </w:rPr>
-        <w:t>1)(</w:t>
-      </w:r>
-      <w:proofErr w:type="gramEnd"/>
-      <w:r>
-        <w:rPr>
-          <w:lang w:val="en-US"/>
-        </w:rPr>
-        <w:t>x-x1)</w:t>
+      <w:r>
+        <w:rPr>
+          <w:lang w:val="en-US"/>
+        </w:rPr>
+        <w:t>1)(x-x1)</w:t>
       </w:r>
     </w:p>
     <w:p>
@@ -3490,21 +3174,7 @@
         <w:rPr>
           <w:lang w:val="en-US"/>
         </w:rPr>
-        <w:t>(x</w:t>
-      </w:r>
-      <w:proofErr w:type="gramStart"/>
-      <w:r>
-        <w:rPr>
-          <w:lang w:val="en-US"/>
-        </w:rPr>
-        <w:t>1)(</w:t>
-      </w:r>
-      <w:proofErr w:type="gramEnd"/>
-      <w:r>
-        <w:rPr>
-          <w:lang w:val="en-US"/>
-        </w:rPr>
-        <w:t>x-x1)</w:t>
+        <w:t>(x1)(x-x1)</w:t>
       </w:r>
     </w:p>
     <w:p>
@@ -3724,21 +3394,7 @@
         <w:rPr>
           <w:lang w:val="en-US"/>
         </w:rPr>
-        <w:t>We are given a set of clients M = {</w:t>
-      </w:r>
-      <w:proofErr w:type="gramStart"/>
-      <w:r>
-        <w:rPr>
-          <w:lang w:val="en-US"/>
-        </w:rPr>
-        <w:t>1,…</w:t>
-      </w:r>
-      <w:proofErr w:type="gramEnd"/>
-      <w:r>
-        <w:rPr>
-          <w:lang w:val="en-US"/>
-        </w:rPr>
-        <w:t xml:space="preserve">,m} and a set </w:t>
+        <w:t xml:space="preserve">We are given a set of clients M = {1,…,m} and a set </w:t>
       </w:r>
       <w:r>
         <w:rPr>
@@ -3810,21 +3466,7 @@
         <w:rPr>
           <w:lang w:val="en-US"/>
         </w:rPr>
-        <w:t>Binary variable x(</w:t>
-      </w:r>
-      <w:proofErr w:type="gramStart"/>
-      <w:r>
-        <w:rPr>
-          <w:lang w:val="en-US"/>
-        </w:rPr>
-        <w:t>i,j</w:t>
-      </w:r>
-      <w:proofErr w:type="gramEnd"/>
-      <w:r>
-        <w:rPr>
-          <w:lang w:val="en-US"/>
-        </w:rPr>
-        <w:t>) indicates whether client “</w:t>
+        <w:t>Binary variable x(i,j) indicates whether client “</w:t>
       </w:r>
       <w:proofErr w:type="spellStart"/>
       <w:r>
@@ -3916,21 +3558,7 @@
         <w:rPr>
           <w:lang w:val="en-US"/>
         </w:rPr>
-        <w:t>Cost of serving clients from assigned facility (in this case, the Euclidean distance between the two) c(</w:t>
-      </w:r>
-      <w:proofErr w:type="gramStart"/>
-      <w:r>
-        <w:rPr>
-          <w:lang w:val="en-US"/>
-        </w:rPr>
-        <w:t>i,j</w:t>
-      </w:r>
-      <w:proofErr w:type="gramEnd"/>
-      <w:r>
-        <w:rPr>
-          <w:lang w:val="en-US"/>
-        </w:rPr>
-        <w:t>)</w:t>
+        <w:t>Cost of serving clients from assigned facility (in this case, the Euclidean distance between the two) c(i,j)</w:t>
       </w:r>
     </w:p>
     <w:p>
@@ -4039,21 +3667,7 @@
         <w:rPr>
           <w:lang w:val="en-US"/>
         </w:rPr>
-        <w:t>total cost, or c(</w:t>
-      </w:r>
-      <w:proofErr w:type="gramStart"/>
-      <w:r>
-        <w:rPr>
-          <w:lang w:val="en-US"/>
-        </w:rPr>
-        <w:t>i,j</w:t>
-      </w:r>
-      <w:proofErr w:type="gramEnd"/>
-      <w:r>
-        <w:rPr>
-          <w:lang w:val="en-US"/>
-        </w:rPr>
-        <w:t>)*x(i,j) for all factory-client combinations + f(j)*y(j) for all factory locations</w:t>
+        <w:t>total cost, or c(i,j)*x(i,j) for all factory-client combinations + f(j)*y(j) for all factory locations</w:t>
       </w:r>
     </w:p>
     <w:p>
@@ -4183,21 +3797,7 @@
         <w:rPr>
           <w:lang w:val="en-US"/>
         </w:rPr>
-        <w:t>(0 unless x(</w:t>
-      </w:r>
-      <w:proofErr w:type="gramStart"/>
-      <w:r>
-        <w:rPr>
-          <w:lang w:val="en-US"/>
-        </w:rPr>
-        <w:t>i,j</w:t>
-      </w:r>
-      <w:proofErr w:type="gramEnd"/>
-      <w:r>
-        <w:rPr>
-          <w:lang w:val="en-US"/>
-        </w:rPr>
-        <w:t>) = 1</w:t>
+        <w:t>(0 unless x(i,j) = 1</w:t>
       </w:r>
       <w:r>
         <w:rPr>
@@ -4324,21 +3924,7 @@
         <w:rPr>
           <w:lang w:val="en-US"/>
         </w:rPr>
-        <w:t>The set of items available in the auction is M = {</w:t>
-      </w:r>
-      <w:proofErr w:type="gramStart"/>
-      <w:r>
-        <w:rPr>
-          <w:lang w:val="en-US"/>
-        </w:rPr>
-        <w:t>1,2,…</w:t>
-      </w:r>
-      <w:proofErr w:type="gramEnd"/>
-      <w:r>
-        <w:rPr>
-          <w:lang w:val="en-US"/>
-        </w:rPr>
-        <w:t>,m}, and</w:t>
+        <w:t>The set of items available in the auction is M = {1,2,…,m}, and</w:t>
       </w:r>
       <w:r>
         <w:rPr>
@@ -4490,21 +4076,7 @@
         <w:rPr>
           <w:lang w:val="en-US"/>
         </w:rPr>
-        <w:t xml:space="preserve">Creates lower triangular matrix by calling distance function on each city **why a triangular </w:t>
-      </w:r>
-      <w:proofErr w:type="gramStart"/>
-      <w:r>
-        <w:rPr>
-          <w:lang w:val="en-US"/>
-        </w:rPr>
-        <w:t>matrix?*</w:t>
-      </w:r>
-      <w:proofErr w:type="gramEnd"/>
-      <w:r>
-        <w:rPr>
-          <w:lang w:val="en-US"/>
-        </w:rPr>
-        <w:t>*</w:t>
+        <w:t>Creates lower triangular matrix by calling distance function on each city **why a triangular matrix?**</w:t>
       </w:r>
     </w:p>
     <w:p>
@@ -4589,21 +4161,7 @@
           <w:lang w:val="en-US"/>
         </w:rPr>
         <w:lastRenderedPageBreak/>
-        <w:t>We compute the total distance between cities in a group by iterating over all cities using an indicator function z(</w:t>
-      </w:r>
-      <w:proofErr w:type="gramStart"/>
-      <w:r>
-        <w:rPr>
-          <w:lang w:val="en-US"/>
-        </w:rPr>
-        <w:t>i,j</w:t>
-      </w:r>
-      <w:proofErr w:type="gramEnd"/>
-      <w:r>
-        <w:rPr>
-          <w:lang w:val="en-US"/>
-        </w:rPr>
-        <w:t>) for cities within the same group</w:t>
+        <w:t>We compute the total distance between cities in a group by iterating over all cities using an indicator function z(i,j) for cities within the same group</w:t>
       </w:r>
     </w:p>
     <w:p>
@@ -4719,53 +4277,25 @@
         <w:rPr>
           <w:lang w:val="en-US"/>
         </w:rPr>
-        <w:t>Suppose that each arc (</w:t>
-      </w:r>
-      <w:proofErr w:type="gramStart"/>
-      <w:r>
-        <w:rPr>
-          <w:lang w:val="en-US"/>
-        </w:rPr>
-        <w:t>i,j</w:t>
-      </w:r>
-      <w:proofErr w:type="gramEnd"/>
-      <w:r>
-        <w:rPr>
-          <w:lang w:val="en-US"/>
-        </w:rPr>
-        <w:t>) is assigned some scalar cost a(i,j). We want to find a path through all the nodes that minimizes cost</w:t>
-      </w:r>
-    </w:p>
-    <w:p>
-      <w:pPr>
-        <w:pStyle w:val="ListParagraph"/>
-        <w:numPr>
-          <w:ilvl w:val="1"/>
-          <w:numId w:val="4"/>
-        </w:numPr>
-        <w:rPr>
-          <w:lang w:val="en-US"/>
-        </w:rPr>
-      </w:pPr>
-      <w:r>
-        <w:rPr>
-          <w:lang w:val="en-US"/>
-        </w:rPr>
-        <w:t>Minimize, for all pairs of (</w:t>
-      </w:r>
-      <w:proofErr w:type="gramStart"/>
-      <w:r>
-        <w:rPr>
-          <w:lang w:val="en-US"/>
-        </w:rPr>
-        <w:t>i,j</w:t>
-      </w:r>
-      <w:proofErr w:type="gramEnd"/>
-      <w:r>
-        <w:rPr>
-          <w:lang w:val="en-US"/>
-        </w:rPr>
-        <w:t>) the cost of the pair times an indicator function for whether the pair is activated</w:t>
+        <w:t>Suppose that each arc (i,j) is assigned some scalar cost a(i,j). We want to find a path through all the nodes that minimizes cost</w:t>
+      </w:r>
+    </w:p>
+    <w:p>
+      <w:pPr>
+        <w:pStyle w:val="ListParagraph"/>
+        <w:numPr>
+          <w:ilvl w:val="1"/>
+          <w:numId w:val="4"/>
+        </w:numPr>
+        <w:rPr>
+          <w:lang w:val="en-US"/>
+        </w:rPr>
+      </w:pPr>
+      <w:r>
+        <w:rPr>
+          <w:lang w:val="en-US"/>
+        </w:rPr>
+        <w:t>Minimize, for all pairs of (i,j) the cost of the pair times an indicator function for whether the pair is activated</w:t>
       </w:r>
     </w:p>
     <w:p>
@@ -4833,21 +4363,7 @@
         <w:rPr>
           <w:lang w:val="en-US"/>
         </w:rPr>
-        <w:t>” represents each person and “j” represents each object. There is some benefit a(</w:t>
-      </w:r>
-      <w:proofErr w:type="gramStart"/>
-      <w:r>
-        <w:rPr>
-          <w:lang w:val="en-US"/>
-        </w:rPr>
-        <w:t>i,j</w:t>
-      </w:r>
-      <w:proofErr w:type="gramEnd"/>
-      <w:r>
-        <w:rPr>
-          <w:lang w:val="en-US"/>
-        </w:rPr>
-        <w:t xml:space="preserve">) of matching person </w:t>
+        <w:t xml:space="preserve">” represents each person and “j” represents each object. There is some benefit a(i,j) of matching person </w:t>
       </w:r>
       <w:proofErr w:type="spellStart"/>
       <w:r>
@@ -4893,21 +4409,7 @@
         <w:rPr>
           <w:lang w:val="en-US"/>
         </w:rPr>
-        <w:t xml:space="preserve"> can only be assigned to object j if the pair (</w:t>
-      </w:r>
-      <w:proofErr w:type="gramStart"/>
-      <w:r>
-        <w:rPr>
-          <w:lang w:val="en-US"/>
-        </w:rPr>
-        <w:t>i,j</w:t>
-      </w:r>
-      <w:proofErr w:type="gramEnd"/>
-      <w:r>
-        <w:rPr>
-          <w:lang w:val="en-US"/>
-        </w:rPr>
-        <w:t>) belongs to a given set of pairs in A</w:t>
+        <w:t xml:space="preserve"> can only be assigned to object j if the pair (i,j) belongs to a given set of pairs in A</w:t>
       </w:r>
     </w:p>
     <w:p>
@@ -5076,27 +4578,13 @@
         <w:rPr>
           <w:lang w:val="en-US"/>
         </w:rPr>
-        <w:t xml:space="preserve"> Different </w:t>
-      </w:r>
-      <w:proofErr w:type="gramStart"/>
-      <w:r>
-        <w:rPr>
-          <w:lang w:val="en-US"/>
-        </w:rPr>
-        <w:t>forms?</w:t>
-      </w:r>
-      <w:r>
-        <w:rPr>
-          <w:lang w:val="en-US"/>
-        </w:rPr>
-        <w:t>*</w:t>
-      </w:r>
-      <w:proofErr w:type="gramEnd"/>
-      <w:r>
-        <w:rPr>
-          <w:lang w:val="en-US"/>
-        </w:rPr>
-        <w:t>*</w:t>
+        <w:t xml:space="preserve"> Different forms?</w:t>
+      </w:r>
+      <w:r>
+        <w:rPr>
+          <w:lang w:val="en-US"/>
+        </w:rPr>
+        <w:t>**</w:t>
       </w:r>
     </w:p>
     <w:p>
@@ -5270,19 +4758,11 @@
         <w:t>We will initialize a binary variable as an indicator for each possible number in each possible cell occurring. This takes the form x[</w:t>
       </w:r>
       <w:proofErr w:type="spellStart"/>
-      <w:proofErr w:type="gramStart"/>
-      <w:r>
-        <w:rPr>
-          <w:lang w:val="en-US"/>
-        </w:rPr>
-        <w:t>i,j</w:t>
-      </w:r>
-      <w:proofErr w:type="gramEnd"/>
-      <w:r>
-        <w:rPr>
-          <w:lang w:val="en-US"/>
-        </w:rPr>
-        <w:t>,k</w:t>
+      <w:r>
+        <w:rPr>
+          <w:lang w:val="en-US"/>
+        </w:rPr>
+        <w:t>i,j,k</w:t>
       </w:r>
       <w:proofErr w:type="spellEnd"/>
       <w:r>
@@ -5377,21 +4857,7 @@
         <w:rPr>
           <w:lang w:val="en-US"/>
         </w:rPr>
-        <w:t xml:space="preserve">Involves placing </w:t>
-      </w:r>
-      <w:proofErr w:type="gramStart"/>
-      <w:r>
-        <w:rPr>
-          <w:lang w:val="en-US"/>
-        </w:rPr>
-        <w:t>a number of</w:t>
-      </w:r>
-      <w:proofErr w:type="gramEnd"/>
-      <w:r>
-        <w:rPr>
-          <w:lang w:val="en-US"/>
-        </w:rPr>
-        <w:t xml:space="preserve"> queens on an N*N chessboard such that none of the queens can attack each other</w:t>
+        <w:t>Involves placing a number of queens on an N*N chessboard such that none of the queens can attack each other</w:t>
       </w:r>
     </w:p>
     <w:p>
@@ -5547,21 +5013,7 @@
         <w:rPr>
           <w:lang w:val="en-US"/>
         </w:rPr>
-        <w:t xml:space="preserve">variables can only take on integer forms **is this </w:t>
-      </w:r>
-      <w:proofErr w:type="gramStart"/>
-      <w:r>
-        <w:rPr>
-          <w:lang w:val="en-US"/>
-        </w:rPr>
-        <w:t>correct?*</w:t>
-      </w:r>
-      <w:proofErr w:type="gramEnd"/>
-      <w:r>
-        <w:rPr>
-          <w:lang w:val="en-US"/>
-        </w:rPr>
-        <w:t>*</w:t>
+        <w:t>variables can only take on integer forms **is this correct?**</w:t>
       </w:r>
     </w:p>
     <w:p>
@@ -5657,21 +5109,7 @@
         <w:rPr>
           <w:lang w:val="en-US"/>
         </w:rPr>
-        <w:t xml:space="preserve"> set is used for constructing a tour of a list of N variables. (From the textbook) “They will each be assigned an integer from 1 to N that describes the successor to each variable in the list” **I don’t understand this. What is the </w:t>
-      </w:r>
-      <w:proofErr w:type="gramStart"/>
-      <w:r>
-        <w:rPr>
-          <w:lang w:val="en-US"/>
-        </w:rPr>
-        <w:t>successor?*</w:t>
-      </w:r>
-      <w:proofErr w:type="gramEnd"/>
-      <w:r>
-        <w:rPr>
-          <w:lang w:val="en-US"/>
-        </w:rPr>
-        <w:t>*</w:t>
+        <w:t xml:space="preserve"> set is used for constructing a tour of a list of N variables. (From the textbook) “They will each be assigned an integer from 1 to N that describes the successor to each variable in the list” **I don’t understand this. What is the successor?**</w:t>
       </w:r>
     </w:p>
     <w:p>
@@ -5697,21 +5135,7 @@
         <w:rPr>
           <w:lang w:val="en-US"/>
         </w:rPr>
-        <w:t xml:space="preserve"> is used to test whether n elements of a set of variables belong to some set of values. For example, we want to ensure that at least one of </w:t>
-      </w:r>
-      <w:proofErr w:type="gramStart"/>
-      <w:r>
-        <w:rPr>
-          <w:lang w:val="en-US"/>
-        </w:rPr>
-        <w:t>x[</w:t>
-      </w:r>
-      <w:proofErr w:type="gramEnd"/>
-      <w:r>
-        <w:rPr>
-          <w:lang w:val="en-US"/>
-        </w:rPr>
-        <w:t>1] and x[2] in our model takes on the value of 3</w:t>
+        <w:t xml:space="preserve"> is used to test whether n elements of a set of variables belong to some set of values. For example, we want to ensure that at least one of x[1] and x[2] in our model takes on the value of 3</w:t>
       </w:r>
     </w:p>
     <w:p>
@@ -5930,21 +5354,7 @@
         <w:rPr>
           <w:lang w:val="en-US"/>
         </w:rPr>
-        <w:t xml:space="preserve">**How do you select the row </w:t>
-      </w:r>
-      <w:proofErr w:type="gramStart"/>
-      <w:r>
-        <w:rPr>
-          <w:lang w:val="en-US"/>
-        </w:rPr>
-        <w:t>#?*</w:t>
-      </w:r>
-      <w:proofErr w:type="gramEnd"/>
-      <w:r>
-        <w:rPr>
-          <w:lang w:val="en-US"/>
-        </w:rPr>
-        <w:t>*</w:t>
+        <w:t>**How do you select the row #?**</w:t>
       </w:r>
     </w:p>
     <w:p>
@@ -6021,21 +5431,7 @@
         <w:rPr>
           <w:lang w:val="en-US"/>
         </w:rPr>
-        <w:t xml:space="preserve"> function can create a sensitivity report of an LP </w:t>
-      </w:r>
-      <w:proofErr w:type="gramStart"/>
-      <w:r>
-        <w:rPr>
-          <w:lang w:val="en-US"/>
-        </w:rPr>
-        <w:t>similar to</w:t>
-      </w:r>
-      <w:proofErr w:type="gramEnd"/>
-      <w:r>
-        <w:rPr>
-          <w:lang w:val="en-US"/>
-        </w:rPr>
-        <w:t xml:space="preserve"> excel solver</w:t>
+        <w:t xml:space="preserve"> function can create a sensitivity report of an LP similar to excel solver</w:t>
       </w:r>
     </w:p>
     <w:p>
@@ -6326,21 +5722,7 @@
         <w:rPr>
           <w:lang w:val="en-US"/>
         </w:rPr>
-        <w:t xml:space="preserve">Mixed-integer nonlinear programs (MINLPs) enforce integrality for non-linear programs, </w:t>
-      </w:r>
-      <w:proofErr w:type="gramStart"/>
-      <w:r>
-        <w:rPr>
-          <w:lang w:val="en-US"/>
-        </w:rPr>
-        <w:t>similar to</w:t>
-      </w:r>
-      <w:proofErr w:type="gramEnd"/>
-      <w:r>
-        <w:rPr>
-          <w:lang w:val="en-US"/>
-        </w:rPr>
-        <w:t xml:space="preserve"> LPs</w:t>
+        <w:t>Mixed-integer nonlinear programs (MINLPs) enforce integrality for non-linear programs, similar to LPs</w:t>
       </w:r>
     </w:p>
     <w:p>
@@ -6614,7 +5996,6 @@
         <w:t>“</w:t>
       </w:r>
       <w:proofErr w:type="spellStart"/>
-      <w:proofErr w:type="gramStart"/>
       <w:r>
         <w:rPr>
           <w:lang w:val="en-US"/>
@@ -6622,7 +6003,6 @@
         <w:t>randn</w:t>
       </w:r>
       <w:proofErr w:type="spellEnd"/>
-      <w:proofErr w:type="gramEnd"/>
       <w:r>
         <w:rPr>
           <w:lang w:val="en-US"/>
@@ -6760,21 +6140,7 @@
         <w:rPr>
           <w:lang w:val="en-US"/>
         </w:rPr>
-        <w:t xml:space="preserve">Test that the model is feasible and locally solved **what does locally solved mean in this </w:t>
-      </w:r>
-      <w:proofErr w:type="gramStart"/>
-      <w:r>
-        <w:rPr>
-          <w:lang w:val="en-US"/>
-        </w:rPr>
-        <w:t>context?*</w:t>
-      </w:r>
-      <w:proofErr w:type="gramEnd"/>
-      <w:r>
-        <w:rPr>
-          <w:lang w:val="en-US"/>
-        </w:rPr>
-        <w:t>*</w:t>
+        <w:t>Test that the model is feasible and locally solved **what does locally solved mean in this context?**</w:t>
       </w:r>
     </w:p>
     <w:p>
@@ -6830,16 +6196,8 @@
         <w:rPr>
           <w:lang w:val="en-US"/>
         </w:rPr>
-        <w:t xml:space="preserve">We must take into account the mass, fuel consumption, gravity (a function of altitude), and aerodynamic drag </w:t>
-      </w:r>
-      <w:proofErr w:type="gramStart"/>
-      <w:r>
-        <w:rPr>
-          <w:lang w:val="en-US"/>
-        </w:rPr>
-        <w:t>D(</w:t>
-      </w:r>
-      <w:proofErr w:type="gramEnd"/>
+        <w:t>We must take into account the mass, fuel consumption, gravity (a function of altitude), and aerodynamic drag D(</w:t>
+      </w:r>
       <w:r>
         <w:rPr>
           <w:lang w:val="en-US"/>
@@ -7007,48 +6365,26 @@
         <w:rPr>
           <w:lang w:val="en-US"/>
         </w:rPr>
-        <w:t xml:space="preserve">We can use the </w:t>
-      </w:r>
-      <w:proofErr w:type="gramStart"/>
-      <w:r>
-        <w:rPr>
-          <w:lang w:val="en-US"/>
-        </w:rPr>
-        <w:t>fix(</w:t>
-      </w:r>
-      <w:proofErr w:type="gramEnd"/>
-      <w:r>
-        <w:rPr>
-          <w:lang w:val="en-US"/>
-        </w:rPr>
-        <w:t>) function to force the first elements of variables to be equal to the starting (initial) values defined for each variable.</w:t>
-      </w:r>
-    </w:p>
-    <w:p>
-      <w:pPr>
-        <w:pStyle w:val="ListParagraph"/>
-        <w:numPr>
-          <w:ilvl w:val="1"/>
-          <w:numId w:val="4"/>
-        </w:numPr>
-        <w:rPr>
-          <w:lang w:val="en-US"/>
-        </w:rPr>
-      </w:pPr>
-      <w:r>
-        <w:rPr>
-          <w:lang w:val="en-US"/>
-        </w:rPr>
-        <w:t xml:space="preserve">Objective is to maximize the height of the rocket at the final </w:t>
-      </w:r>
-      <w:proofErr w:type="gramStart"/>
-      <w:r>
-        <w:rPr>
-          <w:lang w:val="en-US"/>
-        </w:rPr>
-        <w:t>time period</w:t>
-      </w:r>
-      <w:proofErr w:type="gramEnd"/>
+        <w:t>We can use the fix() function to force the first elements of variables to be equal to the starting (initial) values defined for each variable.</w:t>
+      </w:r>
+    </w:p>
+    <w:p>
+      <w:pPr>
+        <w:pStyle w:val="ListParagraph"/>
+        <w:numPr>
+          <w:ilvl w:val="1"/>
+          <w:numId w:val="4"/>
+        </w:numPr>
+        <w:rPr>
+          <w:lang w:val="en-US"/>
+        </w:rPr>
+      </w:pPr>
+      <w:r>
+        <w:rPr>
+          <w:lang w:val="en-US"/>
+        </w:rPr>
+        <w:t>Objective is to maximize the height of the rocket at the final time period</w:t>
+      </w:r>
     </w:p>
     <w:p>
       <w:pPr>
@@ -7089,7 +6425,6 @@
         <w:t xml:space="preserve"> </w:t>
       </w:r>
       <w:proofErr w:type="spellStart"/>
-      <w:proofErr w:type="gramStart"/>
       <w:r>
         <w:rPr>
           <w:lang w:val="en-US"/>
@@ -7101,14 +6436,7 @@
         <w:rPr>
           <w:lang w:val="en-US"/>
         </w:rPr>
-        <w:t>(</w:t>
-      </w:r>
-      <w:proofErr w:type="gramEnd"/>
-      <w:r>
-        <w:rPr>
-          <w:lang w:val="en-US"/>
-        </w:rPr>
-        <w:t xml:space="preserve">x::Vector, t::Int) </w:t>
+        <w:t xml:space="preserve">(x::Vector, t::Int) </w:t>
       </w:r>
       <w:r>
         <w:rPr>
@@ -7153,7 +6481,6 @@
         <w:t xml:space="preserve"> (</w:t>
       </w:r>
       <w:proofErr w:type="spellStart"/>
-      <w:proofErr w:type="gramStart"/>
       <w:r>
         <w:rPr>
           <w:lang w:val="en-US"/>
@@ -7165,14 +6492,7 @@
         <w:rPr>
           <w:lang w:val="en-US"/>
         </w:rPr>
-        <w:t>(</w:t>
-      </w:r>
-      <w:proofErr w:type="gramEnd"/>
-      <w:r>
-        <w:rPr>
-          <w:lang w:val="en-US"/>
-        </w:rPr>
-        <w:t>or seconds per frame)</w:t>
+        <w:t>(or seconds per frame)</w:t>
       </w:r>
       <w:r>
         <w:rPr>
@@ -7292,21 +6612,7 @@
         <w:rPr>
           <w:lang w:val="en-US"/>
         </w:rPr>
-        <w:t xml:space="preserve">Risk is measured as the variance of portfolio returns, and can be simplified as the sum of the product of weights ($ invested in this </w:t>
-      </w:r>
-      <w:proofErr w:type="gramStart"/>
-      <w:r>
-        <w:rPr>
-          <w:lang w:val="en-US"/>
-        </w:rPr>
-        <w:t>case)  for</w:t>
-      </w:r>
-      <w:proofErr w:type="gramEnd"/>
-      <w:r>
-        <w:rPr>
-          <w:lang w:val="en-US"/>
-        </w:rPr>
-        <w:t xml:space="preserve"> each security combination times </w:t>
+        <w:t xml:space="preserve">Risk is measured as the variance of portfolio returns, and can be simplified as the sum of the product of weights ($ invested in this case)  for each security combination times </w:t>
       </w:r>
       <w:r>
         <w:rPr>
@@ -7360,21 +6666,7 @@
         <w:rPr>
           <w:lang w:val="en-US"/>
         </w:rPr>
-        <w:t xml:space="preserve">Understanding these rules, we can define our objective as minimizing the total variance of the portfolio returns. We set constraints, such as total </w:t>
-      </w:r>
-      <w:proofErr w:type="gramStart"/>
-      <w:r>
-        <w:rPr>
-          <w:lang w:val="en-US"/>
-        </w:rPr>
-        <w:t>return(</w:t>
-      </w:r>
-      <w:proofErr w:type="gramEnd"/>
-      <w:r>
-        <w:rPr>
-          <w:lang w:val="en-US"/>
-        </w:rPr>
-        <w:t>or profit) being at least 50 and the total amount invested being less than or equal to 1000. You cannot invest negative amounts (x must be greater than 0 for each stock)</w:t>
+        <w:t>Understanding these rules, we can define our objective as minimizing the total variance of the portfolio returns. We set constraints, such as total return(or profit) being at least 50 and the total amount invested being less than or equal to 1000. You cannot invest negative amounts (x must be greater than 0 for each stock)</w:t>
       </w:r>
     </w:p>
     <w:p>
@@ -7821,229 +7113,504 @@
           <w:highlight w:val="yellow"/>
           <w:lang w:val="en-US"/>
         </w:rPr>
-        <w:t xml:space="preserve"> Do they have the same effect in this </w:t>
-      </w:r>
-      <w:proofErr w:type="gramStart"/>
+        <w:t xml:space="preserve"> Do they have the same effect in this case?</w:t>
+      </w:r>
       <w:r>
         <w:rPr>
           <w:highlight w:val="yellow"/>
           <w:lang w:val="en-US"/>
         </w:rPr>
-        <w:t>case?</w:t>
-      </w:r>
-      <w:r>
+        <w:t>**</w:t>
+      </w:r>
+    </w:p>
+    <w:p>
+      <w:pPr>
+        <w:pStyle w:val="ListParagraph"/>
+        <w:numPr>
+          <w:ilvl w:val="1"/>
+          <w:numId w:val="4"/>
+        </w:numPr>
         <w:rPr>
           <w:highlight w:val="yellow"/>
           <w:lang w:val="en-US"/>
         </w:rPr>
-        <w:t>*</w:t>
-      </w:r>
-      <w:proofErr w:type="gramEnd"/>
-      <w:r>
+      </w:pPr>
+    </w:p>
+    <w:p>
+      <w:pPr>
+        <w:pStyle w:val="ListParagraph"/>
+        <w:numPr>
+          <w:ilvl w:val="0"/>
+          <w:numId w:val="4"/>
+        </w:numPr>
+        <w:rPr>
+          <w:lang w:val="en-US"/>
+        </w:rPr>
+      </w:pPr>
+      <w:r>
+        <w:rPr>
+          <w:lang w:val="en-US"/>
+        </w:rPr>
+        <w:t xml:space="preserve"> </w:t>
+      </w:r>
+      <w:r>
+        <w:rPr>
+          <w:lang w:val="en-US"/>
+        </w:rPr>
+        <w:t>We can create our own method of integration using brute-force rectangular or trapezoidal integration constraints</w:t>
+      </w:r>
+    </w:p>
+    <w:p>
+      <w:pPr>
+        <w:pStyle w:val="ListParagraph"/>
+        <w:numPr>
+          <w:ilvl w:val="0"/>
+          <w:numId w:val="4"/>
+        </w:numPr>
+        <w:rPr>
+          <w:lang w:val="en-US"/>
+        </w:rPr>
+      </w:pPr>
+      <w:r>
+        <w:rPr>
+          <w:lang w:val="en-US"/>
+        </w:rPr>
+        <w:t>We can then set our objective function to maximize our cross-range, or longitude</w:t>
+      </w:r>
+    </w:p>
+    <w:p>
+      <w:pPr>
+        <w:pStyle w:val="ListParagraph"/>
+        <w:numPr>
+          <w:ilvl w:val="0"/>
+          <w:numId w:val="4"/>
+        </w:numPr>
+        <w:rPr>
+          <w:lang w:val="en-US"/>
+        </w:rPr>
+      </w:pPr>
+      <w:r>
+        <w:rPr>
+          <w:lang w:val="en-US"/>
+        </w:rPr>
+        <w:t>We can then plot various decision variables over time</w:t>
+      </w:r>
+    </w:p>
+    <w:p>
+      <w:pPr>
+        <w:rPr>
+          <w:lang w:val="en-US"/>
+        </w:rPr>
+      </w:pPr>
+    </w:p>
+    <w:p>
+      <w:pPr>
+        <w:rPr>
+          <w:lang w:val="en-US"/>
+        </w:rPr>
+      </w:pPr>
+      <w:r>
+        <w:rPr>
+          <w:lang w:val="en-US"/>
+        </w:rPr>
+        <w:t>Tips and Tricks</w:t>
+      </w:r>
+    </w:p>
+    <w:p>
+      <w:pPr>
+        <w:pStyle w:val="ListParagraph"/>
+        <w:numPr>
+          <w:ilvl w:val="0"/>
+          <w:numId w:val="4"/>
+        </w:numPr>
+        <w:rPr>
+          <w:lang w:val="en-US"/>
+        </w:rPr>
+      </w:pPr>
+      <w:r>
+        <w:rPr>
+          <w:lang w:val="en-US"/>
+        </w:rPr>
+        <w:t>One useful functionality is to define functions that allow multiple outputs (a single vector output)</w:t>
+      </w:r>
+    </w:p>
+    <w:p>
+      <w:pPr>
+        <w:pStyle w:val="ListParagraph"/>
+        <w:numPr>
+          <w:ilvl w:val="1"/>
+          <w:numId w:val="4"/>
+        </w:numPr>
+        <w:rPr>
+          <w:lang w:val="en-US"/>
+        </w:rPr>
+      </w:pPr>
+      <w:r>
+        <w:rPr>
+          <w:lang w:val="en-US"/>
+        </w:rPr>
+        <w:t>This may help with efficiency, particularly if t</w:t>
+      </w:r>
+      <w:r>
+        <w:rPr>
+          <w:lang w:val="en-US"/>
+        </w:rPr>
+        <w:t xml:space="preserve">he variables are related and </w:t>
+      </w:r>
+      <w:r>
+        <w:rPr>
+          <w:lang w:val="en-US"/>
+        </w:rPr>
+        <w:t>share (computationally) expensive calculations to get there</w:t>
+      </w:r>
+    </w:p>
+    <w:p>
+      <w:pPr>
+        <w:pStyle w:val="ListParagraph"/>
+        <w:numPr>
+          <w:ilvl w:val="1"/>
+          <w:numId w:val="4"/>
+        </w:numPr>
+        <w:rPr>
+          <w:lang w:val="en-US"/>
+        </w:rPr>
+      </w:pPr>
+      <w:r>
+        <w:rPr>
+          <w:lang w:val="en-US"/>
+        </w:rPr>
+        <w:t xml:space="preserve">You can also use </w:t>
+      </w:r>
+      <w:proofErr w:type="spellStart"/>
+      <w:r>
+        <w:rPr>
+          <w:lang w:val="en-US"/>
+        </w:rPr>
+        <w:t>memoization</w:t>
+      </w:r>
+      <w:proofErr w:type="spellEnd"/>
+      <w:r>
+        <w:rPr>
+          <w:lang w:val="en-US"/>
+        </w:rPr>
+        <w:t xml:space="preserve"> **</w:t>
+      </w:r>
+      <w:r>
+        <w:rPr>
+          <w:lang w:val="en-US"/>
+        </w:rPr>
+        <w:t>Can you explain how memoization works</w:t>
+      </w:r>
+      <w:r>
+        <w:rPr>
+          <w:lang w:val="en-US"/>
+        </w:rPr>
+        <w:t>?**</w:t>
+      </w:r>
+    </w:p>
+    <w:p>
+      <w:pPr>
+        <w:pStyle w:val="ListParagraph"/>
+        <w:numPr>
+          <w:ilvl w:val="1"/>
+          <w:numId w:val="4"/>
+        </w:numPr>
         <w:rPr>
           <w:highlight w:val="yellow"/>
           <w:lang w:val="en-US"/>
         </w:rPr>
-        <w:t>*</w:t>
-      </w:r>
-    </w:p>
-    <w:p>
-      <w:pPr>
-        <w:pStyle w:val="ListParagraph"/>
-        <w:numPr>
-          <w:ilvl w:val="1"/>
-          <w:numId w:val="4"/>
-        </w:numPr>
+      </w:pPr>
+      <w:r>
         <w:rPr>
           <w:highlight w:val="yellow"/>
           <w:lang w:val="en-US"/>
         </w:rPr>
-      </w:pPr>
-    </w:p>
-    <w:p>
-      <w:pPr>
-        <w:pStyle w:val="ListParagraph"/>
-        <w:numPr>
-          <w:ilvl w:val="0"/>
-          <w:numId w:val="4"/>
-        </w:numPr>
-        <w:rPr>
-          <w:lang w:val="en-US"/>
-        </w:rPr>
-      </w:pPr>
-      <w:r>
-        <w:rPr>
-          <w:lang w:val="en-US"/>
-        </w:rPr>
-        <w:t xml:space="preserve"> </w:t>
-      </w:r>
-      <w:r>
-        <w:rPr>
-          <w:lang w:val="en-US"/>
-        </w:rPr>
-        <w:t>We can create our own method of integration using brute-force rectangular or trapezoidal integration constraints</w:t>
-      </w:r>
-    </w:p>
-    <w:p>
-      <w:pPr>
-        <w:pStyle w:val="ListParagraph"/>
-        <w:numPr>
-          <w:ilvl w:val="0"/>
-          <w:numId w:val="4"/>
-        </w:numPr>
-        <w:rPr>
-          <w:lang w:val="en-US"/>
-        </w:rPr>
-      </w:pPr>
-      <w:r>
-        <w:rPr>
-          <w:lang w:val="en-US"/>
-        </w:rPr>
-        <w:t>We can then set our objective function to maximize our cross-range, or longitude</w:t>
-      </w:r>
-    </w:p>
-    <w:p>
-      <w:pPr>
-        <w:pStyle w:val="ListParagraph"/>
-        <w:numPr>
-          <w:ilvl w:val="0"/>
-          <w:numId w:val="4"/>
-        </w:numPr>
-        <w:rPr>
-          <w:lang w:val="en-US"/>
-        </w:rPr>
-      </w:pPr>
-      <w:r>
-        <w:rPr>
-          <w:lang w:val="en-US"/>
-        </w:rPr>
-        <w:t>We can then plot various decision variables over time</w:t>
-      </w:r>
-    </w:p>
-    <w:p>
-      <w:pPr>
-        <w:rPr>
-          <w:lang w:val="en-US"/>
-        </w:rPr>
-      </w:pPr>
-    </w:p>
-    <w:p>
-      <w:pPr>
-        <w:rPr>
-          <w:lang w:val="en-US"/>
-        </w:rPr>
-      </w:pPr>
-      <w:r>
-        <w:rPr>
-          <w:lang w:val="en-US"/>
-        </w:rPr>
-        <w:t>Tips and Tricks</w:t>
-      </w:r>
-    </w:p>
-    <w:p>
-      <w:pPr>
-        <w:pStyle w:val="ListParagraph"/>
-        <w:numPr>
-          <w:ilvl w:val="0"/>
-          <w:numId w:val="4"/>
-        </w:numPr>
-        <w:rPr>
-          <w:lang w:val="en-US"/>
-        </w:rPr>
-      </w:pPr>
-      <w:r>
-        <w:rPr>
-          <w:lang w:val="en-US"/>
-        </w:rPr>
-        <w:t>One useful functionality is to define functions that allow multiple outputs (a single vector output)</w:t>
-      </w:r>
-    </w:p>
-    <w:p>
-      <w:pPr>
-        <w:pStyle w:val="ListParagraph"/>
-        <w:numPr>
-          <w:ilvl w:val="1"/>
-          <w:numId w:val="4"/>
-        </w:numPr>
-        <w:rPr>
-          <w:lang w:val="en-US"/>
-        </w:rPr>
-      </w:pPr>
-      <w:r>
-        <w:rPr>
-          <w:lang w:val="en-US"/>
-        </w:rPr>
-        <w:t>This may help with efficiency, particularly if t</w:t>
-      </w:r>
-      <w:r>
-        <w:rPr>
-          <w:lang w:val="en-US"/>
-        </w:rPr>
-        <w:t xml:space="preserve">he variables are related and </w:t>
-      </w:r>
-      <w:r>
-        <w:rPr>
-          <w:lang w:val="en-US"/>
-        </w:rPr>
-        <w:t>share (computationally) expensive calculations to get there</w:t>
-      </w:r>
-    </w:p>
-    <w:p>
-      <w:pPr>
-        <w:pStyle w:val="ListParagraph"/>
-        <w:numPr>
-          <w:ilvl w:val="1"/>
-          <w:numId w:val="4"/>
-        </w:numPr>
-        <w:rPr>
-          <w:lang w:val="en-US"/>
-        </w:rPr>
-      </w:pPr>
-      <w:r>
-        <w:rPr>
-          <w:lang w:val="en-US"/>
-        </w:rPr>
-        <w:t xml:space="preserve">You can also use </w:t>
+        <w:t>**What does @operator do, seems like it integrates an existing function into a model. How is this different from @expression? Why is it useful?**</w:t>
+      </w:r>
+    </w:p>
+    <w:p>
+      <w:pPr>
+        <w:rPr>
+          <w:lang w:val="en-US"/>
+        </w:rPr>
+      </w:pPr>
+    </w:p>
+    <w:p>
+      <w:pPr>
+        <w:rPr>
+          <w:lang w:val="en-US"/>
+        </w:rPr>
+      </w:pPr>
+    </w:p>
+    <w:p>
+      <w:pPr>
+        <w:rPr>
+          <w:lang w:val="en-US"/>
+        </w:rPr>
+      </w:pPr>
+    </w:p>
+    <w:p>
+      <w:pPr>
+        <w:rPr>
+          <w:lang w:val="en-US"/>
+        </w:rPr>
+      </w:pPr>
+    </w:p>
+    <w:p>
+      <w:pPr>
+        <w:rPr>
+          <w:lang w:val="en-US"/>
+        </w:rPr>
+      </w:pPr>
+    </w:p>
+    <w:p>
+      <w:pPr>
+        <w:rPr>
+          <w:lang w:val="en-US"/>
+        </w:rPr>
+      </w:pPr>
+      <w:r>
+        <w:rPr>
+          <w:lang w:val="en-US"/>
+        </w:rPr>
+        <w:t>User-defined Hessians</w:t>
+      </w:r>
+    </w:p>
+    <w:p>
+      <w:pPr>
+        <w:pStyle w:val="ListParagraph"/>
+        <w:numPr>
+          <w:ilvl w:val="1"/>
+          <w:numId w:val="4"/>
+        </w:numPr>
+        <w:rPr>
+          <w:lang w:val="en-US"/>
+        </w:rPr>
+      </w:pPr>
+      <w:r>
+        <w:rPr>
+          <w:lang w:val="en-US"/>
+        </w:rPr>
+        <w:t>Hessian matrix contains all of the second partial derivatives of a multi-variate function. In other words, the second derivative of a function with respect to its variables in each possible combination (with respect to x, y, y then x, and x then y</w:t>
+      </w:r>
+    </w:p>
+    <w:p>
+      <w:pPr>
+        <w:pStyle w:val="ListParagraph"/>
+        <w:numPr>
+          <w:ilvl w:val="1"/>
+          <w:numId w:val="4"/>
+        </w:numPr>
+        <w:rPr>
+          <w:lang w:val="en-US"/>
+        </w:rPr>
+      </w:pPr>
+      <w:r>
+        <w:rPr>
+          <w:lang w:val="en-US"/>
+        </w:rPr>
+        <w:t xml:space="preserve">We can define the hessian matrix of the </w:t>
       </w:r>
       <w:proofErr w:type="spellStart"/>
       <w:r>
         <w:rPr>
           <w:lang w:val="en-US"/>
         </w:rPr>
-        <w:t>memoization</w:t>
+        <w:t>rosenbrock</w:t>
       </w:r>
       <w:proofErr w:type="spellEnd"/>
       <w:r>
         <w:rPr>
           <w:lang w:val="en-US"/>
         </w:rPr>
-        <w:t xml:space="preserve"> **</w:t>
-      </w:r>
-      <w:r>
-        <w:rPr>
-          <w:lang w:val="en-US"/>
-        </w:rPr>
-        <w:t xml:space="preserve">Can you explain how memoization </w:t>
-      </w:r>
-      <w:proofErr w:type="gramStart"/>
-      <w:r>
-        <w:rPr>
-          <w:lang w:val="en-US"/>
-        </w:rPr>
-        <w:t>works</w:t>
-      </w:r>
-      <w:r>
-        <w:rPr>
-          <w:lang w:val="en-US"/>
-        </w:rPr>
-        <w:t>?*</w:t>
-      </w:r>
-      <w:proofErr w:type="gramEnd"/>
-      <w:r>
-        <w:rPr>
-          <w:lang w:val="en-US"/>
-        </w:rPr>
-        <w:t>*</w:t>
+        <w:t xml:space="preserve"> function</w:t>
+      </w:r>
+    </w:p>
+    <w:p>
+      <w:pPr>
+        <w:pStyle w:val="ListParagraph"/>
+        <w:numPr>
+          <w:ilvl w:val="1"/>
+          <w:numId w:val="4"/>
+        </w:numPr>
+        <w:rPr>
+          <w:lang w:val="en-US"/>
+        </w:rPr>
+      </w:pPr>
+      <w:r>
+        <w:rPr>
+          <w:lang w:val="en-US"/>
+        </w:rPr>
+        <w:t>Only need to fill in one lower-rectangular portion of a hessian matrix because it does not matter in what order you take partial derivatives – the matrix will ultimately be symmetrical</w:t>
+      </w:r>
+    </w:p>
+    <w:p>
+      <w:pPr>
+        <w:pStyle w:val="ListParagraph"/>
+        <w:numPr>
+          <w:ilvl w:val="1"/>
+          <w:numId w:val="4"/>
+        </w:numPr>
+        <w:rPr>
+          <w:lang w:val="en-US"/>
+        </w:rPr>
+      </w:pPr>
+      <w:r>
+        <w:rPr>
+          <w:lang w:val="en-US"/>
+        </w:rPr>
+        <w:t>For operator functions, we can add additional functions to the operator equal to the first-order derivative (gradient vector for multi-variate) and second-order derivative (hessian matrix for multi-variate)</w:t>
+      </w:r>
+      <w:r>
+        <w:rPr>
+          <w:lang w:val="en-US"/>
+        </w:rPr>
+        <w:br/>
+      </w:r>
+    </w:p>
+    <w:p>
+      <w:pPr>
+        <w:rPr>
+          <w:lang w:val="en-US"/>
+        </w:rPr>
+      </w:pPr>
+      <w:r>
+        <w:rPr>
+          <w:lang w:val="en-US"/>
+        </w:rPr>
+        <w:t>Nested Optimization Problems</w:t>
+      </w:r>
+    </w:p>
+    <w:p>
+      <w:pPr>
+        <w:pStyle w:val="ListParagraph"/>
+        <w:numPr>
+          <w:ilvl w:val="1"/>
+          <w:numId w:val="4"/>
+        </w:numPr>
+        <w:rPr>
+          <w:lang w:val="en-US"/>
+        </w:rPr>
+      </w:pPr>
+      <w:r>
+        <w:rPr>
+          <w:lang w:val="en-US"/>
+        </w:rPr>
+        <w:t>We can look at nested optimization problems, where our ultimate optimization problem depends on the results of an initial optimization</w:t>
+      </w:r>
+    </w:p>
+    <w:p>
+      <w:pPr>
+        <w:pStyle w:val="ListParagraph"/>
+        <w:numPr>
+          <w:ilvl w:val="1"/>
+          <w:numId w:val="4"/>
+        </w:numPr>
+        <w:rPr>
+          <w:lang w:val="en-US"/>
+        </w:rPr>
+      </w:pPr>
+      <w:r>
+        <w:rPr>
+          <w:lang w:val="en-US"/>
+        </w:rPr>
+        <w:t>Here, we can use an example of a minimization function subject to a constraint where some variable is the maximum of another function</w:t>
+      </w:r>
+      <w:r>
+        <w:rPr>
+          <w:lang w:val="en-US"/>
+        </w:rPr>
+        <w:t xml:space="preserve"> over a variable exclusively in the lower-level (sub) function</w:t>
+      </w:r>
+    </w:p>
+    <w:p>
+      <w:pPr>
+        <w:pStyle w:val="ListParagraph"/>
+        <w:numPr>
+          <w:ilvl w:val="1"/>
+          <w:numId w:val="4"/>
+        </w:numPr>
+        <w:rPr>
+          <w:lang w:val="en-US"/>
+        </w:rPr>
+      </w:pPr>
+      <w:r>
+        <w:rPr>
+          <w:lang w:val="en-US"/>
+        </w:rPr>
+        <w:t>We can create a container function for our lower-level function that takes fixed variables as arguments (</w:t>
+      </w:r>
+      <w:r>
+        <w:rPr>
+          <w:lang w:val="en-US"/>
+        </w:rPr>
+        <w:t xml:space="preserve">those that are not involved as sub-problem decision variables) and computes the value of the sub-problem using </w:t>
+      </w:r>
+      <w:r>
+        <w:rPr>
+          <w:lang w:val="en-US"/>
+        </w:rPr>
+        <w:t>our decision variables y</w:t>
+      </w:r>
+    </w:p>
+    <w:p>
+      <w:pPr>
+        <w:pStyle w:val="ListParagraph"/>
+        <w:numPr>
+          <w:ilvl w:val="1"/>
+          <w:numId w:val="4"/>
+        </w:numPr>
+        <w:rPr>
+          <w:lang w:val="en-US"/>
+        </w:rPr>
+      </w:pPr>
+      <w:r>
+        <w:rPr>
+          <w:lang w:val="en-US"/>
+        </w:rPr>
+        <w:t xml:space="preserve">However, we can also represent the subproblem optimization as a </w:t>
+      </w:r>
+      <w:r>
+        <w:rPr>
+          <w:lang w:val="en-US"/>
+        </w:rPr>
+        <w:t>@operator function with the first order being our sub-problem optimization function, our second order being the gradient vector of the function, and our third order being the hessian matrix with respect to our objective variables (decision variables in the objective function)</w:t>
+      </w:r>
+    </w:p>
+    <w:p>
+      <w:pPr>
+        <w:pStyle w:val="ListParagraph"/>
+        <w:numPr>
+          <w:ilvl w:val="2"/>
+          <w:numId w:val="4"/>
+        </w:numPr>
+        <w:rPr>
+          <w:lang w:val="en-US"/>
+        </w:rPr>
+      </w:pPr>
+      <w:r>
+        <w:rPr>
+          <w:lang w:val="en-US"/>
+        </w:rPr>
+        <w:t xml:space="preserve">The reason for only providing derivatives with respect to the x’s (obj function decision variables) is that we are maximizing our sub-problem optimization with respect to y (this will set our decision variables for y such that the objective is maximized absolutely), but our </w:t>
+      </w:r>
+      <w:r>
+        <w:rPr>
+          <w:lang w:val="en-US"/>
+        </w:rPr>
+        <w:t xml:space="preserve">sub-problem </w:t>
+      </w:r>
+      <w:r>
+        <w:rPr>
+          <w:lang w:val="en-US"/>
+        </w:rPr>
+        <w:t xml:space="preserve">value will depend on our x-values in the problem, so we want to maximize our overall objective function as a function of the x’s with respect to the sub-problem and with respect to the </w:t>
+      </w:r>
+      <w:r>
+        <w:rPr>
+          <w:lang w:val="en-US"/>
+        </w:rPr>
+        <w:t>overall problem. For this reason, we look at how the sub-problem changes to with respect to x, such that we can determine the overall maximum of the objective function.</w:t>
       </w:r>
     </w:p>
     <w:p>
@@ -8063,404 +7630,29 @@
           <w:highlight w:val="yellow"/>
           <w:lang w:val="en-US"/>
         </w:rPr>
-        <w:t xml:space="preserve">**What does @operator do, seems like it integrates an existing function into a model. How is this different from @expression? Why is it </w:t>
-      </w:r>
-      <w:proofErr w:type="gramStart"/>
+        <w:t>**Why do we need to define our second and third-order functions with respect to the x’s (the objective function decision variables)</w:t>
+      </w:r>
       <w:r>
         <w:rPr>
           <w:highlight w:val="yellow"/>
           <w:lang w:val="en-US"/>
         </w:rPr>
-        <w:t>useful?*</w:t>
-      </w:r>
-      <w:proofErr w:type="gramEnd"/>
+        <w:t>?, What is the point of providing the first and second order derivatives, anyway if you’re going to brute force the calculation?</w:t>
+      </w:r>
       <w:r>
         <w:rPr>
           <w:highlight w:val="yellow"/>
           <w:lang w:val="en-US"/>
         </w:rPr>
-        <w:t>*</w:t>
-      </w:r>
-    </w:p>
-    <w:p>
-      <w:pPr>
-        <w:rPr>
-          <w:lang w:val="en-US"/>
-        </w:rPr>
-      </w:pPr>
-    </w:p>
-    <w:p>
-      <w:pPr>
-        <w:rPr>
-          <w:lang w:val="en-US"/>
-        </w:rPr>
-      </w:pPr>
-    </w:p>
-    <w:p>
-      <w:pPr>
-        <w:rPr>
-          <w:lang w:val="en-US"/>
-        </w:rPr>
-      </w:pPr>
-    </w:p>
-    <w:p>
-      <w:pPr>
-        <w:rPr>
-          <w:lang w:val="en-US"/>
-        </w:rPr>
-      </w:pPr>
-    </w:p>
-    <w:p>
-      <w:pPr>
-        <w:rPr>
-          <w:lang w:val="en-US"/>
-        </w:rPr>
-      </w:pPr>
-    </w:p>
-    <w:p>
-      <w:pPr>
-        <w:rPr>
-          <w:lang w:val="en-US"/>
-        </w:rPr>
-      </w:pPr>
-      <w:r>
-        <w:rPr>
-          <w:lang w:val="en-US"/>
-        </w:rPr>
-        <w:t>User-defined Hessians</w:t>
-      </w:r>
-    </w:p>
-    <w:p>
-      <w:pPr>
-        <w:pStyle w:val="ListParagraph"/>
-        <w:numPr>
-          <w:ilvl w:val="1"/>
-          <w:numId w:val="4"/>
-        </w:numPr>
-        <w:rPr>
-          <w:lang w:val="en-US"/>
-        </w:rPr>
-      </w:pPr>
-      <w:proofErr w:type="gramStart"/>
-      <w:r>
-        <w:rPr>
-          <w:lang w:val="en-US"/>
-        </w:rPr>
-        <w:t>Hessian</w:t>
-      </w:r>
-      <w:proofErr w:type="gramEnd"/>
-      <w:r>
-        <w:rPr>
-          <w:lang w:val="en-US"/>
-        </w:rPr>
-        <w:t xml:space="preserve"> matrix contains </w:t>
-      </w:r>
-      <w:proofErr w:type="gramStart"/>
-      <w:r>
-        <w:rPr>
-          <w:lang w:val="en-US"/>
-        </w:rPr>
-        <w:t>all of</w:t>
-      </w:r>
-      <w:proofErr w:type="gramEnd"/>
-      <w:r>
-        <w:rPr>
-          <w:lang w:val="en-US"/>
-        </w:rPr>
-        <w:t xml:space="preserve"> the second partial derivatives of a multi-variate function. In other words, the second derivative of a function with respect to its variables in each possible combination (with respect to x, y, y then x, and x then y</w:t>
-      </w:r>
-    </w:p>
-    <w:p>
-      <w:pPr>
-        <w:pStyle w:val="ListParagraph"/>
-        <w:numPr>
-          <w:ilvl w:val="1"/>
-          <w:numId w:val="4"/>
-        </w:numPr>
-        <w:rPr>
-          <w:lang w:val="en-US"/>
-        </w:rPr>
-      </w:pPr>
-      <w:r>
-        <w:rPr>
-          <w:lang w:val="en-US"/>
-        </w:rPr>
-        <w:t xml:space="preserve">We can define the hessian matrix of the </w:t>
-      </w:r>
-      <w:proofErr w:type="spellStart"/>
-      <w:r>
-        <w:rPr>
-          <w:lang w:val="en-US"/>
-        </w:rPr>
-        <w:t>rosenbrock</w:t>
-      </w:r>
-      <w:proofErr w:type="spellEnd"/>
-      <w:r>
-        <w:rPr>
-          <w:lang w:val="en-US"/>
-        </w:rPr>
-        <w:t xml:space="preserve"> function</w:t>
-      </w:r>
-    </w:p>
-    <w:p>
-      <w:pPr>
-        <w:pStyle w:val="ListParagraph"/>
-        <w:numPr>
-          <w:ilvl w:val="1"/>
-          <w:numId w:val="4"/>
-        </w:numPr>
-        <w:rPr>
-          <w:lang w:val="en-US"/>
-        </w:rPr>
-      </w:pPr>
-      <w:r>
-        <w:rPr>
-          <w:lang w:val="en-US"/>
-        </w:rPr>
-        <w:t>Only need to fill in one lower-rectangular portion of a hessian matrix because it does not matter in what order you take partial derivatives – the matrix will ultimately be symmetrical</w:t>
-      </w:r>
-    </w:p>
-    <w:p>
-      <w:pPr>
-        <w:pStyle w:val="ListParagraph"/>
-        <w:numPr>
-          <w:ilvl w:val="1"/>
-          <w:numId w:val="4"/>
-        </w:numPr>
-        <w:rPr>
-          <w:lang w:val="en-US"/>
-        </w:rPr>
-      </w:pPr>
-      <w:r>
-        <w:rPr>
-          <w:lang w:val="en-US"/>
-        </w:rPr>
-        <w:t>For operator functions, we can add additional functions to the operator equal to the first-order derivative (gradient vector for multi-variate) and second-order derivative (hessian matrix for multi-variate)</w:t>
-      </w:r>
-      <w:r>
-        <w:rPr>
-          <w:lang w:val="en-US"/>
-        </w:rPr>
-        <w:br/>
-      </w:r>
-    </w:p>
-    <w:p>
-      <w:pPr>
-        <w:rPr>
-          <w:lang w:val="en-US"/>
-        </w:rPr>
-      </w:pPr>
-      <w:r>
-        <w:rPr>
-          <w:lang w:val="en-US"/>
-        </w:rPr>
-        <w:t>Nested Optimization Problems</w:t>
-      </w:r>
-    </w:p>
-    <w:p>
-      <w:pPr>
-        <w:pStyle w:val="ListParagraph"/>
-        <w:numPr>
-          <w:ilvl w:val="1"/>
-          <w:numId w:val="4"/>
-        </w:numPr>
-        <w:rPr>
-          <w:lang w:val="en-US"/>
-        </w:rPr>
-      </w:pPr>
-      <w:r>
-        <w:rPr>
-          <w:lang w:val="en-US"/>
-        </w:rPr>
-        <w:t>We can look at nested optimization problems, where our ultimate optimization problem depends on the results of an initial optimization</w:t>
-      </w:r>
-    </w:p>
-    <w:p>
-      <w:pPr>
-        <w:pStyle w:val="ListParagraph"/>
-        <w:numPr>
-          <w:ilvl w:val="1"/>
-          <w:numId w:val="4"/>
-        </w:numPr>
-        <w:rPr>
-          <w:lang w:val="en-US"/>
-        </w:rPr>
-      </w:pPr>
-      <w:r>
-        <w:rPr>
-          <w:lang w:val="en-US"/>
-        </w:rPr>
-        <w:t>Here, we can use an example of a minimization function subject to a constraint where some variable is the maximum of another function</w:t>
-      </w:r>
-      <w:r>
-        <w:rPr>
-          <w:lang w:val="en-US"/>
-        </w:rPr>
-        <w:t xml:space="preserve"> over a variable exclusively in the lower-level (sub) function</w:t>
-      </w:r>
-    </w:p>
-    <w:p>
-      <w:pPr>
-        <w:pStyle w:val="ListParagraph"/>
-        <w:numPr>
-          <w:ilvl w:val="1"/>
-          <w:numId w:val="4"/>
-        </w:numPr>
-        <w:rPr>
-          <w:lang w:val="en-US"/>
-        </w:rPr>
-      </w:pPr>
-      <w:r>
-        <w:rPr>
-          <w:lang w:val="en-US"/>
-        </w:rPr>
-        <w:t>We can create a container function for our lower-level function that takes fixed variables as arguments (</w:t>
-      </w:r>
-      <w:r>
-        <w:rPr>
-          <w:lang w:val="en-US"/>
-        </w:rPr>
-        <w:t xml:space="preserve">those that are not involved as sub-problem decision variables) and computes the value of the sub-problem using </w:t>
-      </w:r>
-      <w:r>
-        <w:rPr>
-          <w:lang w:val="en-US"/>
-        </w:rPr>
-        <w:t>our decision variables y</w:t>
-      </w:r>
-    </w:p>
-    <w:p>
-      <w:pPr>
-        <w:pStyle w:val="ListParagraph"/>
-        <w:numPr>
-          <w:ilvl w:val="1"/>
-          <w:numId w:val="4"/>
-        </w:numPr>
-        <w:rPr>
-          <w:lang w:val="en-US"/>
-        </w:rPr>
-      </w:pPr>
-      <w:r>
-        <w:rPr>
-          <w:lang w:val="en-US"/>
-        </w:rPr>
-        <w:t xml:space="preserve">However, we can also represent the subproblem optimization as a </w:t>
-      </w:r>
-      <w:r>
-        <w:rPr>
-          <w:lang w:val="en-US"/>
-        </w:rPr>
-        <w:t>@operator function with the first order being our sub-problem optimization function, our second order being the gradient vector of the function, and our third order being the hessian matrix with respect to our objective variables (decision variables in the objective function)</w:t>
-      </w:r>
-    </w:p>
-    <w:p>
-      <w:pPr>
-        <w:pStyle w:val="ListParagraph"/>
-        <w:numPr>
-          <w:ilvl w:val="2"/>
-          <w:numId w:val="4"/>
-        </w:numPr>
-        <w:rPr>
-          <w:lang w:val="en-US"/>
-        </w:rPr>
-      </w:pPr>
-      <w:r>
-        <w:rPr>
-          <w:lang w:val="en-US"/>
-        </w:rPr>
-        <w:t xml:space="preserve">The reason for only providing derivatives with respect to the x’s (obj function decision variables) is that we are maximizing our sub-problem optimization with respect to y (this will set our decision variables for y such that the objective is maximized absolutely), but our </w:t>
-      </w:r>
-      <w:r>
-        <w:rPr>
-          <w:lang w:val="en-US"/>
-        </w:rPr>
-        <w:t xml:space="preserve">sub-problem </w:t>
-      </w:r>
-      <w:r>
-        <w:rPr>
-          <w:lang w:val="en-US"/>
-        </w:rPr>
-        <w:t xml:space="preserve">value will depend on our x-values in the problem, so we want to maximize our overall objective function as a function of the x’s with respect to the sub-problem and with respect to the </w:t>
-      </w:r>
-      <w:r>
-        <w:rPr>
-          <w:lang w:val="en-US"/>
-        </w:rPr>
-        <w:t>overall problem. For this reason, we look at how the sub-problem changes to with respect to x, such that we can determine the overall maximum of the objective function.</w:t>
-      </w:r>
-    </w:p>
-    <w:p>
-      <w:pPr>
-        <w:pStyle w:val="ListParagraph"/>
-        <w:numPr>
-          <w:ilvl w:val="1"/>
-          <w:numId w:val="4"/>
-        </w:numPr>
+        <w:t xml:space="preserve"> In other words, do solvers work through </w:t>
+      </w:r>
+      <w:r>
         <w:rPr>
           <w:highlight w:val="yellow"/>
           <w:lang w:val="en-US"/>
         </w:rPr>
-      </w:pPr>
-      <w:r>
-        <w:rPr>
-          <w:highlight w:val="yellow"/>
-          <w:lang w:val="en-US"/>
-        </w:rPr>
-        <w:t>**Why do we need to define our second and third-order functions with respect to the x’s (the objective function decision variables</w:t>
-      </w:r>
-      <w:proofErr w:type="gramStart"/>
-      <w:r>
-        <w:rPr>
-          <w:highlight w:val="yellow"/>
-          <w:lang w:val="en-US"/>
-        </w:rPr>
-        <w:t>)</w:t>
-      </w:r>
-      <w:r>
-        <w:rPr>
-          <w:highlight w:val="yellow"/>
-          <w:lang w:val="en-US"/>
-        </w:rPr>
-        <w:t>?,</w:t>
-      </w:r>
-      <w:proofErr w:type="gramEnd"/>
-      <w:r>
-        <w:rPr>
-          <w:highlight w:val="yellow"/>
-          <w:lang w:val="en-US"/>
-        </w:rPr>
-        <w:t xml:space="preserve"> What is the point of providing the first and second order derivatives, anyway if you’re going to brute force the calculation?</w:t>
-      </w:r>
-      <w:r>
-        <w:rPr>
-          <w:highlight w:val="yellow"/>
-          <w:lang w:val="en-US"/>
-        </w:rPr>
-        <w:t xml:space="preserve"> In other words, do solvers work through </w:t>
-      </w:r>
-      <w:r>
-        <w:rPr>
-          <w:highlight w:val="yellow"/>
-          <w:lang w:val="en-US"/>
-        </w:rPr>
         <w:lastRenderedPageBreak/>
-        <w:t xml:space="preserve">fast brute force, or do they exercise calculus (derivatives) to determine maximum, minimum, etc. points for these </w:t>
-      </w:r>
-      <w:proofErr w:type="gramStart"/>
-      <w:r>
-        <w:rPr>
-          <w:highlight w:val="yellow"/>
-          <w:lang w:val="en-US"/>
-        </w:rPr>
-        <w:t>models?*</w:t>
-      </w:r>
-      <w:proofErr w:type="gramEnd"/>
-      <w:r>
-        <w:rPr>
-          <w:highlight w:val="yellow"/>
-          <w:lang w:val="en-US"/>
-        </w:rPr>
-        <w:t>*</w:t>
+        <w:t>fast brute force, or do they exercise calculus (derivatives) to determine maximum, minimum, etc. points for these models?**</w:t>
       </w:r>
     </w:p>
     <w:p>
@@ -8955,16 +8147,8 @@
         <w:rPr>
           <w:lang w:val="en-US"/>
         </w:rPr>
-        <w:t>Objective function has a degree of 2: 1/2 (x-</w:t>
-      </w:r>
-      <w:proofErr w:type="gramStart"/>
-      <w:r>
-        <w:rPr>
-          <w:lang w:val="en-US"/>
-        </w:rPr>
-        <w:t>transpose)*</w:t>
-      </w:r>
-      <w:proofErr w:type="gramEnd"/>
+        <w:t>Objective function has a degree of 2: 1/2 (x-transpose)*</w:t>
+      </w:r>
       <w:r>
         <w:rPr>
           <w:lang w:val="en-US"/>
@@ -9053,21 +8237,7 @@
         <w:rPr>
           <w:lang w:val="en-US"/>
         </w:rPr>
-        <w:t xml:space="preserve">The QP solver only understands a particular format (1/2 times quadratic term, &lt;= and not &gt;= for inequality constraints. **Why is </w:t>
-      </w:r>
-      <w:proofErr w:type="gramStart"/>
-      <w:r>
-        <w:rPr>
-          <w:lang w:val="en-US"/>
-        </w:rPr>
-        <w:t>this?*</w:t>
-      </w:r>
-      <w:proofErr w:type="gramEnd"/>
-      <w:r>
-        <w:rPr>
-          <w:lang w:val="en-US"/>
-        </w:rPr>
-        <w:t>*</w:t>
+        <w:t>The QP solver only understands a particular format (1/2 times quadratic term, &lt;= and not &gt;= for inequality constraints. **Why is this?**</w:t>
       </w:r>
     </w:p>
     <w:p>
@@ -9113,27 +8283,13 @@
         <w:rPr>
           <w:lang w:val="en-US"/>
         </w:rPr>
-        <w:t xml:space="preserve"> what this is and what it </w:t>
-      </w:r>
-      <w:proofErr w:type="gramStart"/>
-      <w:r>
-        <w:rPr>
-          <w:lang w:val="en-US"/>
-        </w:rPr>
-        <w:t>represents</w:t>
-      </w:r>
-      <w:r>
-        <w:rPr>
-          <w:lang w:val="en-US"/>
-        </w:rPr>
-        <w:t>?*</w:t>
-      </w:r>
-      <w:proofErr w:type="gramEnd"/>
-      <w:r>
-        <w:rPr>
-          <w:lang w:val="en-US"/>
-        </w:rPr>
-        <w:t>*</w:t>
+        <w:t xml:space="preserve"> what this is and what it represents</w:t>
+      </w:r>
+      <w:r>
+        <w:rPr>
+          <w:lang w:val="en-US"/>
+        </w:rPr>
+        <w:t>?**</w:t>
       </w:r>
     </w:p>
     <w:p>
@@ -9187,19 +8343,11 @@
           <w:lang w:val="en-US"/>
         </w:rPr>
       </w:pPr>
-      <w:proofErr w:type="gramStart"/>
-      <w:r>
-        <w:rPr>
-          <w:lang w:val="en-US"/>
-        </w:rPr>
-        <w:t>Takes into account</w:t>
-      </w:r>
-      <w:proofErr w:type="gramEnd"/>
-      <w:r>
-        <w:rPr>
-          <w:lang w:val="en-US"/>
-        </w:rPr>
-        <w:t xml:space="preserve"> the trade-off between expected return and risk of a portfolio</w:t>
+      <w:r>
+        <w:rPr>
+          <w:lang w:val="en-US"/>
+        </w:rPr>
+        <w:t>Takes into account the trade-off between expected return and risk of a portfolio</w:t>
       </w:r>
     </w:p>
     <w:p>
@@ -9467,7 +8615,6 @@
         <w:t>denoted as the sum, over each (</w:t>
       </w:r>
       <w:proofErr w:type="spellStart"/>
-      <w:proofErr w:type="gramStart"/>
       <w:r>
         <w:rPr>
           <w:lang w:val="en-US"/>
@@ -9475,7 +8622,6 @@
         <w:t>i,j</w:t>
       </w:r>
       <w:proofErr w:type="spellEnd"/>
-      <w:proofErr w:type="gramEnd"/>
       <w:r>
         <w:rPr>
           <w:lang w:val="en-US"/>
@@ -9766,21 +8912,7 @@
         <w:rPr>
           <w:lang w:val="en-US"/>
         </w:rPr>
-        <w:t xml:space="preserve">Changes in asset returns and risk will likely lead to dramatic shifts in output weights. This results in </w:t>
-      </w:r>
-      <w:proofErr w:type="gramStart"/>
-      <w:r>
-        <w:rPr>
-          <w:lang w:val="en-US"/>
-        </w:rPr>
-        <w:t>overly-expensive</w:t>
-      </w:r>
-      <w:proofErr w:type="gramEnd"/>
-      <w:r>
-        <w:rPr>
-          <w:lang w:val="en-US"/>
-        </w:rPr>
-        <w:t xml:space="preserve"> rebalancing due to transaction costs of trading out of securities and into new ones.</w:t>
+        <w:t>Changes in asset returns and risk will likely lead to dramatic shifts in output weights. This results in overly-expensive rebalancing due to transaction costs of trading out of securities and into new ones.</w:t>
       </w:r>
     </w:p>
     <w:p>
@@ -9851,21 +8983,7 @@
         <w:rPr>
           <w:lang w:val="en-US"/>
         </w:rPr>
-        <w:t xml:space="preserve"> We can calculate the mean equilibrium return using the Capital Asset Pricing Model (CAPM) and estimate the variance of the mean equilibrium return by taking the sampling distribution of the mean (in the textbook, they assume some “</w:t>
-      </w:r>
-      <w:proofErr w:type="gramStart"/>
-      <w:r>
-        <w:rPr>
-          <w:lang w:val="en-US"/>
-        </w:rPr>
-        <w:t>t”&lt;</w:t>
-      </w:r>
-      <w:proofErr w:type="gramEnd"/>
-      <w:r>
-        <w:rPr>
-          <w:lang w:val="en-US"/>
-        </w:rPr>
-        <w:t xml:space="preserve">1 that is multiplied by the variance of asset returns). Once we have determined our </w:t>
+        <w:t xml:space="preserve"> We can calculate the mean equilibrium return using the Capital Asset Pricing Model (CAPM) and estimate the variance of the mean equilibrium return by taking the sampling distribution of the mean (in the textbook, they assume some “t”&lt;1 that is multiplied by the variance of asset returns). Once we have determined our </w:t>
       </w:r>
       <w:r>
         <w:rPr>
@@ -10553,21 +9671,7 @@
         <w:rPr>
           <w:lang w:val="en-US"/>
         </w:rPr>
-        <w:t xml:space="preserve">This paper looks at the classic Markowitz MVO </w:t>
-      </w:r>
-      <w:proofErr w:type="gramStart"/>
-      <w:r>
-        <w:rPr>
-          <w:lang w:val="en-US"/>
-        </w:rPr>
-        <w:t>model, and</w:t>
-      </w:r>
-      <w:proofErr w:type="gramEnd"/>
-      <w:r>
-        <w:rPr>
-          <w:lang w:val="en-US"/>
-        </w:rPr>
-        <w:t xml:space="preserve"> aims to </w:t>
+        <w:t xml:space="preserve">This paper looks at the classic Markowitz MVO model, and aims to </w:t>
       </w:r>
       <w:r>
         <w:rPr>
@@ -10694,21 +9798,7 @@
           <w:lang w:val="en-US"/>
         </w:rPr>
         <w:lastRenderedPageBreak/>
-        <w:t xml:space="preserve">The classic (branch and bound) solution </w:t>
-      </w:r>
-      <w:proofErr w:type="gramStart"/>
-      <w:r>
-        <w:rPr>
-          <w:lang w:val="en-US"/>
-        </w:rPr>
-        <w:t>is</w:t>
-      </w:r>
-      <w:proofErr w:type="gramEnd"/>
-      <w:r>
-        <w:rPr>
-          <w:lang w:val="en-US"/>
-        </w:rPr>
-        <w:t xml:space="preserve"> the optimal solution. The research found that, having run the model on nine IBM quantum computers (known as Noisy Intermediate Scale Quantum devices or NISQ), three of them returned the optimal solution. It goes on to conclude that as quantum computers evolve to more appropriate characteristics, MVO across a wider range of assets will be possible.</w:t>
+        <w:t>The classic (branch and bound) solution is the optimal solution. The research found that, having run the model on nine IBM quantum computers (known as Noisy Intermediate Scale Quantum devices or NISQ), three of them returned the optimal solution. It goes on to conclude that as quantum computers evolve to more appropriate characteristics, MVO across a wider range of assets will be possible.</w:t>
       </w:r>
     </w:p>
     <w:p>
@@ -11043,21 +10133,35 @@
             <w:rStyle w:val="Hyperlink"/>
             <w:lang w:val="en-US"/>
           </w:rPr>
-          <w:t>https://ieeexplo</w:t>
+          <w:t>https://iee</w:t>
         </w:r>
         <w:r>
           <w:rPr>
             <w:rStyle w:val="Hyperlink"/>
             <w:lang w:val="en-US"/>
           </w:rPr>
-          <w:t>r</w:t>
+          <w:t>e</w:t>
         </w:r>
         <w:r>
           <w:rPr>
             <w:rStyle w:val="Hyperlink"/>
             <w:lang w:val="en-US"/>
           </w:rPr>
-          <w:t>e.ieee.org/document/10254556</w:t>
+          <w:t>xp</w:t>
+        </w:r>
+        <w:r>
+          <w:rPr>
+            <w:rStyle w:val="Hyperlink"/>
+            <w:lang w:val="en-US"/>
+          </w:rPr>
+          <w:t>l</w:t>
+        </w:r>
+        <w:r>
+          <w:rPr>
+            <w:rStyle w:val="Hyperlink"/>
+            <w:lang w:val="en-US"/>
+          </w:rPr>
+          <w:t>ore.ieee.org/document/10254556</w:t>
         </w:r>
       </w:hyperlink>
     </w:p>
@@ -11410,25 +10514,7 @@
         <w:rPr>
           <w:lang w:val="en-US"/>
         </w:rPr>
-        <w:t xml:space="preserve">One idea </w:t>
-      </w:r>
-      <w:r>
-        <w:rPr>
-          <w:lang w:val="en-US"/>
-        </w:rPr>
-        <w:t>for our research</w:t>
-      </w:r>
-      <w:r>
-        <w:rPr>
-          <w:lang w:val="en-US"/>
-        </w:rPr>
-        <w:t xml:space="preserve"> might be to use a similar quadratic optimization model and aim to improve its efficiency using our own methods. </w:t>
-      </w:r>
-      <w:r>
-        <w:rPr>
-          <w:lang w:val="en-US"/>
-        </w:rPr>
-        <w:t xml:space="preserve">This way, we can improve our order fill rate. We could also </w:t>
+        <w:t xml:space="preserve">One idea for our research might be to use a similar quadratic optimization model and aim to improve its efficiency using our own methods. This way, we can improve our order fill rate. We could also </w:t>
       </w:r>
       <w:proofErr w:type="spellStart"/>
       <w:r>
@@ -11489,6 +10575,12 @@
           <w:lang w:val="en-US"/>
         </w:rPr>
       </w:pPr>
+      <w:r>
+        <w:rPr>
+          <w:lang w:val="en-US"/>
+        </w:rPr>
+        <w:t>Other papers:</w:t>
+      </w:r>
     </w:p>
     <w:p>
       <w:pPr>
@@ -11512,20 +10604,6 @@
           <w:lang w:val="en-US"/>
         </w:rPr>
       </w:pPr>
-    </w:p>
-    <w:p>
-      <w:pPr>
-        <w:rPr>
-          <w:lang w:val="en-US"/>
-        </w:rPr>
-      </w:pPr>
-    </w:p>
-    <w:p>
-      <w:pPr>
-        <w:rPr>
-          <w:lang w:val="en-US"/>
-        </w:rPr>
-      </w:pPr>
       <w:hyperlink r:id="rId22" w:history="1">
         <w:r>
           <w:rPr>
@@ -11542,13 +10620,6 @@
           <w:lang w:val="en-US"/>
         </w:rPr>
       </w:pPr>
-    </w:p>
-    <w:p>
-      <w:pPr>
-        <w:rPr>
-          <w:lang w:val="en-US"/>
-        </w:rPr>
-      </w:pPr>
       <w:hyperlink r:id="rId23" w:history="1">
         <w:r>
           <w:rPr>
@@ -11572,6 +10643,701 @@
           <w:lang w:val="en-US"/>
         </w:rPr>
       </w:pPr>
+    </w:p>
+    <w:p>
+      <w:pPr>
+        <w:rPr>
+          <w:lang w:val="en-US"/>
+        </w:rPr>
+      </w:pPr>
+      <w:r>
+        <w:rPr>
+          <w:lang w:val="en-US"/>
+        </w:rPr>
+        <w:t>Notes: Ising Model</w:t>
+      </w:r>
+      <w:r>
+        <w:rPr>
+          <w:lang w:val="en-US"/>
+        </w:rPr>
+        <w:t xml:space="preserve"> (Source: Wikipedia)</w:t>
+      </w:r>
+    </w:p>
+    <w:p>
+      <w:pPr>
+        <w:rPr>
+          <w:lang w:val="en-US"/>
+        </w:rPr>
+      </w:pPr>
+    </w:p>
+    <w:p>
+      <w:pPr>
+        <w:rPr>
+          <w:lang w:val="en-US"/>
+        </w:rPr>
+      </w:pPr>
+      <w:r>
+        <w:rPr>
+          <w:lang w:val="en-US"/>
+        </w:rPr>
+        <w:t>The Ising model represents a network of sites, indexed “</w:t>
+      </w:r>
+      <w:proofErr w:type="spellStart"/>
+      <w:r>
+        <w:rPr>
+          <w:lang w:val="en-US"/>
+        </w:rPr>
+        <w:t>i</w:t>
+      </w:r>
+      <w:proofErr w:type="spellEnd"/>
+      <w:r>
+        <w:rPr>
+          <w:lang w:val="en-US"/>
+        </w:rPr>
+        <w:t xml:space="preserve">” in a square lattice. Each site has a binary state, 1 or -1. </w:t>
+      </w:r>
+      <w:r>
+        <w:rPr>
+          <w:lang w:val="en-US"/>
+        </w:rPr>
+        <w:t xml:space="preserve">We can consider this model to represent a ferromagnet like Iron. Iron can become a permanent magnet if placed under an external magnetic field that leads each “site” in the material to hold the same electron spin. In this case, the electron dipoles together form a negatively or positively charged magnetic force and can </w:t>
+      </w:r>
+      <w:r>
+        <w:rPr>
+          <w:lang w:val="en-US"/>
+        </w:rPr>
+        <w:t>attract other magnetic materials. Looking at the Ising problem without an external field yields an equivalent formulation as the Max-Cut problem.</w:t>
+      </w:r>
+      <w:r>
+        <w:rPr>
+          <w:lang w:val="en-US"/>
+        </w:rPr>
+        <w:t xml:space="preserve"> </w:t>
+      </w:r>
+    </w:p>
+    <w:p>
+      <w:pPr>
+        <w:rPr>
+          <w:lang w:val="en-US"/>
+        </w:rPr>
+      </w:pPr>
+    </w:p>
+    <w:p>
+      <w:pPr>
+        <w:rPr>
+          <w:lang w:val="en-US"/>
+        </w:rPr>
+      </w:pPr>
+      <w:r>
+        <w:rPr>
+          <w:lang w:val="en-US"/>
+        </w:rPr>
+        <w:t>In the traditional Ising model, each site also has some interaction, J(</w:t>
+      </w:r>
+      <w:proofErr w:type="spellStart"/>
+      <w:r>
+        <w:rPr>
+          <w:lang w:val="en-US"/>
+        </w:rPr>
+        <w:t>i,j</w:t>
+      </w:r>
+      <w:proofErr w:type="spellEnd"/>
+      <w:r>
+        <w:rPr>
+          <w:lang w:val="en-US"/>
+        </w:rPr>
+        <w:t xml:space="preserve">), external magnetic field  h(j) [for point j] interacting with it. We can consider the </w:t>
+      </w:r>
+      <w:r>
+        <w:rPr>
+          <w:lang w:val="en-US"/>
+        </w:rPr>
+        <w:t xml:space="preserve">total </w:t>
+      </w:r>
+      <w:r>
+        <w:rPr>
+          <w:lang w:val="en-US"/>
+        </w:rPr>
+        <w:t xml:space="preserve">energy of some Ising lattice configuration as the following formula: </w:t>
+      </w:r>
+    </w:p>
+    <w:p>
+      <w:pPr>
+        <w:rPr>
+          <w:lang w:val="en-US"/>
+        </w:rPr>
+      </w:pPr>
+    </w:p>
+    <w:p>
+      <w:pPr>
+        <w:rPr>
+          <w:lang w:val="en-US"/>
+        </w:rPr>
+      </w:pPr>
+      <w:r>
+        <w:rPr>
+          <w:lang w:val="en-US"/>
+        </w:rPr>
+        <w:drawing>
+          <wp:inline distT="0" distB="0" distL="0" distR="0" wp14:anchorId="62C61D7A" wp14:editId="092A6CA6">
+            <wp:extent cx="2905530" cy="495369"/>
+            <wp:effectExtent l="0" t="0" r="9525" b="0"/>
+            <wp:docPr id="917212778" name="Picture 1" descr="A close-up of a sign&#10;&#10;Description automatically generated"/>
+            <wp:cNvGraphicFramePr>
+              <a:graphicFrameLocks xmlns:a="http://schemas.openxmlformats.org/drawingml/2006/main" noChangeAspect="1"/>
+            </wp:cNvGraphicFramePr>
+            <a:graphic xmlns:a="http://schemas.openxmlformats.org/drawingml/2006/main">
+              <a:graphicData uri="http://schemas.openxmlformats.org/drawingml/2006/picture">
+                <pic:pic xmlns:pic="http://schemas.openxmlformats.org/drawingml/2006/picture">
+                  <pic:nvPicPr>
+                    <pic:cNvPr id="917212778" name="Picture 1" descr="A close-up of a sign&#10;&#10;Description automatically generated"/>
+                    <pic:cNvPicPr/>
+                  </pic:nvPicPr>
+                  <pic:blipFill>
+                    <a:blip r:embed="rId24"/>
+                    <a:stretch>
+                      <a:fillRect/>
+                    </a:stretch>
+                  </pic:blipFill>
+                  <pic:spPr>
+                    <a:xfrm>
+                      <a:off x="0" y="0"/>
+                      <a:ext cx="2905530" cy="495369"/>
+                    </a:xfrm>
+                    <a:prstGeom prst="rect">
+                      <a:avLst/>
+                    </a:prstGeom>
+                  </pic:spPr>
+                </pic:pic>
+              </a:graphicData>
+            </a:graphic>
+          </wp:inline>
+        </w:drawing>
+      </w:r>
+    </w:p>
+    <w:p>
+      <w:pPr>
+        <w:rPr>
+          <w:lang w:val="en-US"/>
+        </w:rPr>
+      </w:pPr>
+    </w:p>
+    <w:p>
+      <w:pPr>
+        <w:rPr>
+          <w:lang w:val="en-US"/>
+        </w:rPr>
+      </w:pPr>
+    </w:p>
+    <w:p>
+      <w:pPr>
+        <w:rPr>
+          <w:lang w:val="en-US"/>
+        </w:rPr>
+      </w:pPr>
+      <w:r>
+        <w:rPr>
+          <w:lang w:val="en-US"/>
+        </w:rPr>
+        <w:t xml:space="preserve">Here, the first term sums the product of neighboring sites’ spin with the interaction effect “J”, for each neighboring site. </w:t>
+      </w:r>
+      <w:r>
+        <w:rPr>
+          <w:lang w:val="en-US"/>
+        </w:rPr>
+        <w:t xml:space="preserve">We can consider that if two sites have the same electron spin and a positive interaction effect, the energy of the lattice will decrease overall. </w:t>
+      </w:r>
+    </w:p>
+    <w:p>
+      <w:pPr>
+        <w:rPr>
+          <w:lang w:val="en-US"/>
+        </w:rPr>
+      </w:pPr>
+      <w:r>
+        <w:rPr>
+          <w:lang w:val="en-US"/>
+        </w:rPr>
+        <w:lastRenderedPageBreak/>
+        <w:t xml:space="preserve">The second term iterates through each site, taking the sum, at each site, of the external field multiplied by the electron spin in that area and then multiplies the sum by </w:t>
+      </w:r>
+      <w:r>
+        <w:rPr>
+          <w:lang w:val="en-US"/>
+        </w:rPr>
+        <w:t xml:space="preserve">mu, our dipole moment. </w:t>
+      </w:r>
+    </w:p>
+    <w:p>
+      <w:pPr>
+        <w:rPr>
+          <w:lang w:val="en-US"/>
+        </w:rPr>
+      </w:pPr>
+    </w:p>
+    <w:p>
+      <w:pPr>
+        <w:rPr>
+          <w:lang w:val="en-US"/>
+        </w:rPr>
+      </w:pPr>
+      <w:r>
+        <w:rPr>
+          <w:lang w:val="en-US"/>
+        </w:rPr>
+        <w:t xml:space="preserve">We can consider a simplified version of the Ising model where there is no external magnetic field operating on the lattice sites. This would cause our second term in the total energy formula to evaluate to zero, and our total energy of the lattice becomes only a function of the first term. </w:t>
+      </w:r>
+    </w:p>
+    <w:p>
+      <w:pPr>
+        <w:rPr>
+          <w:lang w:val="en-US"/>
+        </w:rPr>
+      </w:pPr>
+    </w:p>
+    <w:p>
+      <w:pPr>
+        <w:rPr>
+          <w:lang w:val="en-US"/>
+        </w:rPr>
+      </w:pPr>
+      <w:r>
+        <w:rPr>
+          <w:lang w:val="en-US"/>
+        </w:rPr>
+        <w:t>As mentioned, in this case, the problem becomes similar to a graph maximum cut (max-cut) problem. The Max-Cut problem will be described below.</w:t>
+      </w:r>
+    </w:p>
+    <w:p>
+      <w:pPr>
+        <w:rPr>
+          <w:lang w:val="en-US"/>
+        </w:rPr>
+      </w:pPr>
+    </w:p>
+    <w:p>
+      <w:pPr>
+        <w:rPr>
+          <w:lang w:val="en-US"/>
+        </w:rPr>
+      </w:pPr>
+      <w:r>
+        <w:rPr>
+          <w:lang w:val="en-US"/>
+        </w:rPr>
+        <w:t>Consider a network graph, G, with a set of vertices (points) “V(G)”</w:t>
+      </w:r>
+      <w:r>
+        <w:rPr>
+          <w:lang w:val="en-US"/>
+        </w:rPr>
+        <w:t xml:space="preserve"> and a set of edges “E(G)”, each of which corresponds to a weight “W(</w:t>
+      </w:r>
+      <w:proofErr w:type="spellStart"/>
+      <w:r>
+        <w:rPr>
+          <w:lang w:val="en-US"/>
+        </w:rPr>
+        <w:t>i,j</w:t>
+      </w:r>
+      <w:proofErr w:type="spellEnd"/>
+      <w:r>
+        <w:rPr>
+          <w:lang w:val="en-US"/>
+        </w:rPr>
+        <w:t>)”</w:t>
+      </w:r>
+      <w:r>
+        <w:rPr>
+          <w:lang w:val="en-US"/>
+        </w:rPr>
+        <w:t>. If we split the graph “G” into</w:t>
+      </w:r>
+      <w:r>
+        <w:rPr>
+          <w:lang w:val="en-US"/>
+        </w:rPr>
+        <w:t xml:space="preserve"> </w:t>
+      </w:r>
+      <w:r>
+        <w:rPr>
+          <w:lang w:val="en-US"/>
+        </w:rPr>
+        <w:t xml:space="preserve">two groups, one where each vertex it denoted 1 and the other where each vertex is denoted -1, the maximum cut problem aims to select groups 1 and -1 that maximize the total weight of edges between vertices from opposing groups. In another sense, one can consider this problem as cutting some line in the network graph that splits it into two groups and summing the weight of each connection that is crossed, or broken, by the line. </w:t>
+      </w:r>
+      <w:r>
+        <w:rPr>
+          <w:lang w:val="en-US"/>
+        </w:rPr>
+        <w:t xml:space="preserve">In comparing the max cut problem with the Ising problem, we can consider neighboring sites with opposite electron spins as “cut edges”. </w:t>
+      </w:r>
+    </w:p>
+    <w:p>
+      <w:pPr>
+        <w:rPr>
+          <w:lang w:val="en-US"/>
+        </w:rPr>
+      </w:pPr>
+    </w:p>
+    <w:p>
+      <w:pPr>
+        <w:rPr>
+          <w:lang w:val="en-US"/>
+        </w:rPr>
+      </w:pPr>
+      <w:r>
+        <w:rPr>
+          <w:lang w:val="en-US"/>
+        </w:rPr>
+        <w:t xml:space="preserve">For the max-cut problem, we can define </w:t>
+      </w:r>
+      <w:r>
+        <w:rPr>
+          <w:lang w:val="en-US"/>
+        </w:rPr>
+        <w:t>δ</w:t>
+      </w:r>
+      <w:r>
+        <w:rPr>
+          <w:lang w:val="en-US"/>
+        </w:rPr>
+        <w:t>(V+) as the set of edges that connect vertices from separate groups (cut edges). The size of a cut is equal to the following:</w:t>
+      </w:r>
+    </w:p>
+    <w:p>
+      <w:pPr>
+        <w:rPr>
+          <w:lang w:val="en-US"/>
+        </w:rPr>
+      </w:pPr>
+    </w:p>
+    <w:p>
+      <w:pPr>
+        <w:rPr>
+          <w:lang w:val="en-US"/>
+        </w:rPr>
+      </w:pPr>
+      <w:r>
+        <w:rPr>
+          <w:lang w:val="en-US"/>
+        </w:rPr>
+        <w:drawing>
+          <wp:inline distT="0" distB="0" distL="0" distR="0" wp14:anchorId="687F217D" wp14:editId="3014424C">
+            <wp:extent cx="2219635" cy="666843"/>
+            <wp:effectExtent l="0" t="0" r="9525" b="0"/>
+            <wp:docPr id="607960784" name="Picture 1" descr="A mathematical equation with numbers and symbols&#10;&#10;Description automatically generated"/>
+            <wp:cNvGraphicFramePr>
+              <a:graphicFrameLocks xmlns:a="http://schemas.openxmlformats.org/drawingml/2006/main" noChangeAspect="1"/>
+            </wp:cNvGraphicFramePr>
+            <a:graphic xmlns:a="http://schemas.openxmlformats.org/drawingml/2006/main">
+              <a:graphicData uri="http://schemas.openxmlformats.org/drawingml/2006/picture">
+                <pic:pic xmlns:pic="http://schemas.openxmlformats.org/drawingml/2006/picture">
+                  <pic:nvPicPr>
+                    <pic:cNvPr id="607960784" name="Picture 1" descr="A mathematical equation with numbers and symbols&#10;&#10;Description automatically generated"/>
+                    <pic:cNvPicPr/>
+                  </pic:nvPicPr>
+                  <pic:blipFill>
+                    <a:blip r:embed="rId25"/>
+                    <a:stretch>
+                      <a:fillRect/>
+                    </a:stretch>
+                  </pic:blipFill>
+                  <pic:spPr>
+                    <a:xfrm>
+                      <a:off x="0" y="0"/>
+                      <a:ext cx="2219635" cy="666843"/>
+                    </a:xfrm>
+                    <a:prstGeom prst="rect">
+                      <a:avLst/>
+                    </a:prstGeom>
+                  </pic:spPr>
+                </pic:pic>
+              </a:graphicData>
+            </a:graphic>
+          </wp:inline>
+        </w:drawing>
+      </w:r>
+    </w:p>
+    <w:p>
+      <w:pPr>
+        <w:rPr>
+          <w:lang w:val="en-US"/>
+        </w:rPr>
+      </w:pPr>
+    </w:p>
+    <w:p>
+      <w:pPr>
+        <w:rPr>
+          <w:lang w:val="en-US"/>
+        </w:rPr>
+      </w:pPr>
+      <w:r>
+        <w:rPr>
+          <w:lang w:val="en-US"/>
+        </w:rPr>
+        <w:t>Where W(</w:t>
+      </w:r>
+      <w:proofErr w:type="spellStart"/>
+      <w:r>
+        <w:rPr>
+          <w:lang w:val="en-US"/>
+        </w:rPr>
+        <w:t>i,j</w:t>
+      </w:r>
+      <w:proofErr w:type="spellEnd"/>
+      <w:r>
+        <w:rPr>
+          <w:lang w:val="en-US"/>
+        </w:rPr>
+        <w:t>) is the corresponding weight of the edge between the two vertices of different groups. We divide by two to counteract the double-counting for (</w:t>
+      </w:r>
+      <w:proofErr w:type="spellStart"/>
+      <w:r>
+        <w:rPr>
+          <w:lang w:val="en-US"/>
+        </w:rPr>
+        <w:t>i,j</w:t>
+      </w:r>
+      <w:proofErr w:type="spellEnd"/>
+      <w:r>
+        <w:rPr>
+          <w:lang w:val="en-US"/>
+        </w:rPr>
+        <w:t>) and (</w:t>
+      </w:r>
+      <w:proofErr w:type="spellStart"/>
+      <w:r>
+        <w:rPr>
+          <w:lang w:val="en-US"/>
+        </w:rPr>
+        <w:t>j,i</w:t>
+      </w:r>
+      <w:proofErr w:type="spellEnd"/>
+      <w:r>
+        <w:rPr>
+          <w:lang w:val="en-US"/>
+        </w:rPr>
+        <w:t>) sets between the same two vertices. A popular problem is, given some network graph, what is the cut that leads to the largest size.</w:t>
+      </w:r>
+    </w:p>
+    <w:p>
+      <w:pPr>
+        <w:rPr>
+          <w:lang w:val="en-US"/>
+        </w:rPr>
+      </w:pPr>
+    </w:p>
+    <w:p>
+      <w:pPr>
+        <w:rPr>
+          <w:lang w:val="en-US"/>
+        </w:rPr>
+      </w:pPr>
+      <w:r>
+        <w:rPr>
+          <w:lang w:val="en-US"/>
+        </w:rPr>
+        <w:t>We can relate this to the Ising problem as follows. First, we define E(V+) as edges between vertices with positive spins and E(V-) as edges between vertices with negative spins. In both cases, these are not “cut” edges.</w:t>
+      </w:r>
+      <w:r>
+        <w:rPr>
+          <w:lang w:val="en-US"/>
+        </w:rPr>
+        <w:t xml:space="preserve"> We can then define the total energy of our Ising lattice as follows:</w:t>
+      </w:r>
+    </w:p>
+    <w:p>
+      <w:pPr>
+        <w:rPr>
+          <w:lang w:val="en-US"/>
+        </w:rPr>
+      </w:pPr>
+      <w:r>
+        <w:rPr>
+          <w:lang w:val="en-US"/>
+        </w:rPr>
+        <w:drawing>
+          <wp:inline distT="0" distB="0" distL="0" distR="0" wp14:anchorId="4DAFB980" wp14:editId="7854A5F5">
+            <wp:extent cx="3896269" cy="1209844"/>
+            <wp:effectExtent l="0" t="0" r="9525" b="9525"/>
+            <wp:docPr id="671390060" name="Picture 1" descr="A group of mathematical symbols&#10;&#10;Description automatically generated"/>
+            <wp:cNvGraphicFramePr>
+              <a:graphicFrameLocks xmlns:a="http://schemas.openxmlformats.org/drawingml/2006/main" noChangeAspect="1"/>
+            </wp:cNvGraphicFramePr>
+            <a:graphic xmlns:a="http://schemas.openxmlformats.org/drawingml/2006/main">
+              <a:graphicData uri="http://schemas.openxmlformats.org/drawingml/2006/picture">
+                <pic:pic xmlns:pic="http://schemas.openxmlformats.org/drawingml/2006/picture">
+                  <pic:nvPicPr>
+                    <pic:cNvPr id="671390060" name="Picture 1" descr="A group of mathematical symbols&#10;&#10;Description automatically generated"/>
+                    <pic:cNvPicPr/>
+                  </pic:nvPicPr>
+                  <pic:blipFill>
+                    <a:blip r:embed="rId26"/>
+                    <a:stretch>
+                      <a:fillRect/>
+                    </a:stretch>
+                  </pic:blipFill>
+                  <pic:spPr>
+                    <a:xfrm>
+                      <a:off x="0" y="0"/>
+                      <a:ext cx="3896269" cy="1209844"/>
+                    </a:xfrm>
+                    <a:prstGeom prst="rect">
+                      <a:avLst/>
+                    </a:prstGeom>
+                  </pic:spPr>
+                </pic:pic>
+              </a:graphicData>
+            </a:graphic>
+          </wp:inline>
+        </w:drawing>
+      </w:r>
+    </w:p>
+    <w:p>
+      <w:pPr>
+        <w:rPr>
+          <w:lang w:val="en-US"/>
+        </w:rPr>
+      </w:pPr>
+      <w:r>
+        <w:rPr>
+          <w:lang w:val="en-US"/>
+        </w:rPr>
+        <w:lastRenderedPageBreak/>
+        <w:t xml:space="preserve">Here, we first split the first term of our Ising formula (recall, we assume no external magnetic field here) into three parts. Edges between electrons with spins that are both positive, edges between electrons that are both negative, and spins between electrons with opposite spins. In the second formulation (at the bottom of the image) it then subtracts the edge effects between all vertices in each group. However, edges between opposite groups should be added on net, so it adds this in twice as you can see (effect*2) in the second term of the equation. Apparently, only this second term is dependent on the total energy, so maximizing (minimizing) this term is equivalent to maximizing (minimizing) the total energy of the lattice through setting electron spins (or making a cut in a network graph). </w:t>
+      </w:r>
+    </w:p>
+    <w:p>
+      <w:pPr>
+        <w:rPr>
+          <w:lang w:val="en-US"/>
+        </w:rPr>
+      </w:pPr>
+    </w:p>
+    <w:p>
+      <w:pPr>
+        <w:rPr>
+          <w:lang w:val="en-US"/>
+        </w:rPr>
+      </w:pPr>
+      <w:r>
+        <w:rPr>
+          <w:lang w:val="en-US"/>
+        </w:rPr>
+        <w:t>We can relate the Ising problem to the max-cut problem as follows:</w:t>
+      </w:r>
+    </w:p>
+    <w:p>
+      <w:pPr>
+        <w:rPr>
+          <w:lang w:val="en-US"/>
+        </w:rPr>
+      </w:pPr>
+      <w:r>
+        <w:rPr>
+          <w:lang w:val="en-US"/>
+        </w:rPr>
+        <w:drawing>
+          <wp:inline distT="0" distB="0" distL="0" distR="0" wp14:anchorId="3B25DDA1" wp14:editId="3A52E8A3">
+            <wp:extent cx="2800741" cy="609685"/>
+            <wp:effectExtent l="0" t="0" r="0" b="0"/>
+            <wp:docPr id="766369418" name="Picture 1" descr="A black text on a white background&#10;&#10;Description automatically generated"/>
+            <wp:cNvGraphicFramePr>
+              <a:graphicFrameLocks xmlns:a="http://schemas.openxmlformats.org/drawingml/2006/main" noChangeAspect="1"/>
+            </wp:cNvGraphicFramePr>
+            <a:graphic xmlns:a="http://schemas.openxmlformats.org/drawingml/2006/main">
+              <a:graphicData uri="http://schemas.openxmlformats.org/drawingml/2006/picture">
+                <pic:pic xmlns:pic="http://schemas.openxmlformats.org/drawingml/2006/picture">
+                  <pic:nvPicPr>
+                    <pic:cNvPr id="766369418" name="Picture 1" descr="A black text on a white background&#10;&#10;Description automatically generated"/>
+                    <pic:cNvPicPr/>
+                  </pic:nvPicPr>
+                  <pic:blipFill>
+                    <a:blip r:embed="rId27"/>
+                    <a:stretch>
+                      <a:fillRect/>
+                    </a:stretch>
+                  </pic:blipFill>
+                  <pic:spPr>
+                    <a:xfrm>
+                      <a:off x="0" y="0"/>
+                      <a:ext cx="2800741" cy="609685"/>
+                    </a:xfrm>
+                    <a:prstGeom prst="rect">
+                      <a:avLst/>
+                    </a:prstGeom>
+                  </pic:spPr>
+                </pic:pic>
+              </a:graphicData>
+            </a:graphic>
+          </wp:inline>
+        </w:drawing>
+      </w:r>
+    </w:p>
+    <w:p>
+      <w:pPr>
+        <w:rPr>
+          <w:lang w:val="en-US"/>
+        </w:rPr>
+      </w:pPr>
+    </w:p>
+    <w:p>
+      <w:pPr>
+        <w:rPr>
+          <w:lang w:val="en-US"/>
+        </w:rPr>
+      </w:pPr>
+      <w:r>
+        <w:rPr>
+          <w:lang w:val="en-US"/>
+        </w:rPr>
+        <w:t>Q: Any more context needed?</w:t>
+      </w:r>
+    </w:p>
+    <w:p>
+      <w:pPr>
+        <w:rPr>
+          <w:lang w:val="en-US"/>
+        </w:rPr>
+      </w:pPr>
+      <w:r>
+        <w:rPr>
+          <w:lang w:val="en-US"/>
+        </w:rPr>
+        <w:t>Q: Why is it that the second term of the Ising reformulation is the only term related to the total energy of the lattice?</w:t>
+      </w:r>
+    </w:p>
+    <w:p>
+      <w:pPr>
+        <w:rPr>
+          <w:lang w:val="en-US"/>
+        </w:rPr>
+      </w:pPr>
+      <w:r>
+        <w:rPr>
+          <w:lang w:val="en-US"/>
+        </w:rPr>
+        <w:t xml:space="preserve">Q: </w:t>
+      </w:r>
+      <w:r>
+        <w:rPr>
+          <w:lang w:val="en-US"/>
+        </w:rPr>
+        <w:t>Why is it that we scale the Max-Cut size by ½ but we do not scale the Ising term by ½?</w:t>
+      </w:r>
+    </w:p>
+    <w:p>
+      <w:pPr>
+        <w:rPr>
+          <w:lang w:val="en-US"/>
+        </w:rPr>
+      </w:pPr>
+      <w:r>
+        <w:rPr>
+          <w:lang w:val="en-US"/>
+        </w:rPr>
+        <w:t>Q: Why is it that the Ising total energy, as a function of max-cut weight, multiplies the size by 4? What is being done to transform this formula and what is the rationale behind it?</w:t>
+      </w:r>
     </w:p>
     <w:sectPr>
       <w:pgSz w:w="12240" w:h="15840"/>

--- a/Research Assistant Work - Readable File.docx
+++ b/Research Assistant Work - Readable File.docx
@@ -108,7 +108,21 @@
           <w:lang w:val="en-US"/>
         </w:rPr>
         <w:tab/>
-        <w:t>- Unordered sets can be used for representing non-numeric vectors, such as Strings. They are most commonly initialized through a standard vector. Other methods include using a dictionary (each key is associated with some value), and using Julia's Set functionality, which allows you to iterate through elements of a vector/dictionary and assign the result to a new set. This method will also remove duplicate elements</w:t>
+        <w:t xml:space="preserve">- Unordered sets can be used for representing non-numeric vectors, such as Strings. They are </w:t>
+      </w:r>
+      <w:proofErr w:type="gramStart"/>
+      <w:r>
+        <w:rPr>
+          <w:lang w:val="en-US"/>
+        </w:rPr>
+        <w:t>most commonly initialized</w:t>
+      </w:r>
+      <w:proofErr w:type="gramEnd"/>
+      <w:r>
+        <w:rPr>
+          <w:lang w:val="en-US"/>
+        </w:rPr>
+        <w:t xml:space="preserve"> through a standard vector. Other methods include using a dictionary (each key is associated with some value), and using Julia's Set functionality, which allows you to iterate through elements of a vector/dictionary and assign the result to a new set. This method will also remove duplicate elements</w:t>
       </w:r>
     </w:p>
     <w:p>
@@ -125,11 +139,19 @@
         <w:t>- Numbered sets are used for numeric variables. These are often initialized using ranges to automatically create a vector that includes each element within the range. You can use the syntax [</w:t>
       </w:r>
       <w:proofErr w:type="spellStart"/>
-      <w:r>
-        <w:rPr>
-          <w:lang w:val="en-US"/>
-        </w:rPr>
-        <w:t>start:step:stop</w:t>
+      <w:proofErr w:type="gramStart"/>
+      <w:r>
+        <w:rPr>
+          <w:lang w:val="en-US"/>
+        </w:rPr>
+        <w:t>start:step</w:t>
+      </w:r>
+      <w:proofErr w:type="gramEnd"/>
+      <w:r>
+        <w:rPr>
+          <w:lang w:val="en-US"/>
+        </w:rPr>
+        <w:t>:stop</w:t>
       </w:r>
       <w:proofErr w:type="spellEnd"/>
       <w:r>
@@ -178,7 +200,21 @@
         <w:rPr>
           <w:lang w:val="en-US"/>
         </w:rPr>
-        <w:t>)] or iterating through tuple combinations. For multi-dimensional sets, you can construct containers using x[tuple_1,tuple_2], where tuple_1 is the first dimension and tuple_2 is the second dimension.</w:t>
+        <w:t>)] or iterating through tuple combinations. For multi-dimensional sets, you can construct containers using x[tuple_</w:t>
+      </w:r>
+      <w:proofErr w:type="gramStart"/>
+      <w:r>
+        <w:rPr>
+          <w:lang w:val="en-US"/>
+        </w:rPr>
+        <w:t>1,tuple</w:t>
+      </w:r>
+      <w:proofErr w:type="gramEnd"/>
+      <w:r>
+        <w:rPr>
+          <w:lang w:val="en-US"/>
+        </w:rPr>
+        <w:t>_2], where tuple_1 is the first dimension and tuple_2 is the second dimension.</w:t>
       </w:r>
     </w:p>
     <w:p>
@@ -209,6 +245,7 @@
         <w:t>(</w:t>
       </w:r>
       <w:proofErr w:type="spellStart"/>
+      <w:proofErr w:type="gramStart"/>
       <w:r>
         <w:rPr>
           <w:lang w:val="en-US"/>
@@ -216,6 +253,7 @@
         <w:t>x,y</w:t>
       </w:r>
       <w:proofErr w:type="spellEnd"/>
+      <w:proofErr w:type="gramEnd"/>
       <w:r>
         <w:rPr>
           <w:lang w:val="en-US"/>
@@ -223,6 +261,7 @@
         <w:t>) which returns all elements that are not common between x and y. Another operation is union(</w:t>
       </w:r>
       <w:proofErr w:type="spellStart"/>
+      <w:proofErr w:type="gramStart"/>
       <w:r>
         <w:rPr>
           <w:lang w:val="en-US"/>
@@ -230,6 +269,7 @@
         <w:t>x,y</w:t>
       </w:r>
       <w:proofErr w:type="spellEnd"/>
+      <w:proofErr w:type="gramEnd"/>
       <w:r>
         <w:rPr>
           <w:lang w:val="en-US"/>
@@ -248,7 +288,21 @@
           <w:lang w:val="en-US"/>
         </w:rPr>
         <w:tab/>
-        <w:t>- You can test for set membership using the "in" keyword, and combine with "for" and "if" keywords in expressions to filter and create new sets.</w:t>
+        <w:t xml:space="preserve">- You can test for set membership using the "in" </w:t>
+      </w:r>
+      <w:proofErr w:type="gramStart"/>
+      <w:r>
+        <w:rPr>
+          <w:lang w:val="en-US"/>
+        </w:rPr>
+        <w:t>keyword, and</w:t>
+      </w:r>
+      <w:proofErr w:type="gramEnd"/>
+      <w:r>
+        <w:rPr>
+          <w:lang w:val="en-US"/>
+        </w:rPr>
+        <w:t xml:space="preserve"> combine with "for" and "if" keywords in expressions to filter and create new sets.</w:t>
       </w:r>
     </w:p>
     <w:p>
@@ -396,12 +450,20 @@
         <w:tab/>
         <w:t xml:space="preserve">- Syntax: @variable to determine decision variables, @constraint to determine constraint function (cost), @objective to determine objective function. Use function </w:t>
       </w:r>
+      <w:proofErr w:type="gramStart"/>
       <w:r>
         <w:rPr>
           <w:lang w:val="en-US"/>
         </w:rPr>
         <w:lastRenderedPageBreak/>
-        <w:t xml:space="preserve">optimize!(model) to solve program and </w:t>
+        <w:t>optimize!(</w:t>
+      </w:r>
+      <w:proofErr w:type="gramEnd"/>
+      <w:r>
+        <w:rPr>
+          <w:lang w:val="en-US"/>
+        </w:rPr>
+        <w:t xml:space="preserve">model) to solve program and </w:t>
       </w:r>
       <w:proofErr w:type="spellStart"/>
       <w:r>
@@ -638,9 +700,17 @@
         <w:rPr>
           <w:lang w:val="en-US"/>
         </w:rPr>
-        <w:t>We then set the objective function (min cost -&gt; min sum(</w:t>
+        <w:t xml:space="preserve">We then set the objective function (min cost -&gt; min </w:t>
+      </w:r>
+      <w:proofErr w:type="gramStart"/>
+      <w:r>
+        <w:rPr>
+          <w:lang w:val="en-US"/>
+        </w:rPr>
+        <w:t>sum(</w:t>
       </w:r>
       <w:proofErr w:type="spellStart"/>
+      <w:proofErr w:type="gramEnd"/>
       <w:r>
         <w:rPr>
           <w:lang w:val="en-US"/>
@@ -670,7 +740,21 @@
         <w:rPr>
           <w:lang w:val="en-US"/>
         </w:rPr>
-        <w:t>We then define our constraints, (min macro &lt; sum(x*macronutrient per unit) over all foods f &lt; max macro, with separate constraints for each type of macronutrient)</w:t>
+        <w:t xml:space="preserve">We then define our constraints, (min macro &lt; </w:t>
+      </w:r>
+      <w:proofErr w:type="gramStart"/>
+      <w:r>
+        <w:rPr>
+          <w:lang w:val="en-US"/>
+        </w:rPr>
+        <w:t>sum(</w:t>
+      </w:r>
+      <w:proofErr w:type="gramEnd"/>
+      <w:r>
+        <w:rPr>
+          <w:lang w:val="en-US"/>
+        </w:rPr>
+        <w:t>x*macronutrient per unit) over all foods f &lt; max macro, with separate constraints for each type of macronutrient)</w:t>
       </w:r>
     </w:p>
     <w:p>
@@ -833,6 +917,7 @@
         <w:t>is denoted “d(</w:t>
       </w:r>
       <w:proofErr w:type="spellStart"/>
+      <w:proofErr w:type="gramStart"/>
       <w:r>
         <w:rPr>
           <w:lang w:val="en-US"/>
@@ -840,6 +925,7 @@
         <w:t>p,m</w:t>
       </w:r>
       <w:proofErr w:type="spellEnd"/>
+      <w:proofErr w:type="gramEnd"/>
       <w:r>
         <w:rPr>
           <w:lang w:val="en-US"/>
@@ -847,6 +933,7 @@
         <w:t>)”. Objective is to minimize total cost (d(</w:t>
       </w:r>
       <w:proofErr w:type="spellStart"/>
+      <w:proofErr w:type="gramStart"/>
       <w:r>
         <w:rPr>
           <w:lang w:val="en-US"/>
@@ -854,6 +941,7 @@
         <w:t>m,p</w:t>
       </w:r>
       <w:proofErr w:type="spellEnd"/>
+      <w:proofErr w:type="gramEnd"/>
       <w:r>
         <w:rPr>
           <w:lang w:val="en-US"/>
@@ -974,7 +1062,21 @@
         <w:rPr>
           <w:lang w:val="en-US"/>
         </w:rPr>
-        <w:t>** Would like to review this syntax, nested dictionary?**</w:t>
+        <w:t xml:space="preserve">** Would like to review this syntax, nested </w:t>
+      </w:r>
+      <w:proofErr w:type="gramStart"/>
+      <w:r>
+        <w:rPr>
+          <w:lang w:val="en-US"/>
+        </w:rPr>
+        <w:t>dictionary?*</w:t>
+      </w:r>
+      <w:proofErr w:type="gramEnd"/>
+      <w:r>
+        <w:rPr>
+          <w:lang w:val="en-US"/>
+        </w:rPr>
+        <w:t>*</w:t>
       </w:r>
     </w:p>
     <w:p>
@@ -1178,6 +1280,7 @@
         <w:t>Z(</w:t>
       </w:r>
       <w:proofErr w:type="spellStart"/>
+      <w:proofErr w:type="gramStart"/>
       <w:r>
         <w:rPr>
           <w:lang w:val="en-US"/>
@@ -1185,6 +1288,7 @@
         <w:t>m,f</w:t>
       </w:r>
       <w:proofErr w:type="spellEnd"/>
+      <w:proofErr w:type="gramEnd"/>
       <w:r>
         <w:rPr>
           <w:lang w:val="en-US"/>
@@ -1449,13 +1553,27 @@
         <w:rPr>
           <w:lang w:val="en-US"/>
         </w:rPr>
-        <w:t xml:space="preserve"> (origins)</w:t>
-      </w:r>
-      <w:r>
-        <w:rPr>
-          <w:lang w:val="en-US"/>
-        </w:rPr>
-        <w:t xml:space="preserve">,  and retail stores are represented by a vector of </w:t>
+        <w:t xml:space="preserve"> (origins</w:t>
+      </w:r>
+      <w:proofErr w:type="gramStart"/>
+      <w:r>
+        <w:rPr>
+          <w:lang w:val="en-US"/>
+        </w:rPr>
+        <w:t>)</w:t>
+      </w:r>
+      <w:r>
+        <w:rPr>
+          <w:lang w:val="en-US"/>
+        </w:rPr>
+        <w:t>,  and</w:t>
+      </w:r>
+      <w:proofErr w:type="gramEnd"/>
+      <w:r>
+        <w:rPr>
+          <w:lang w:val="en-US"/>
+        </w:rPr>
+        <w:t xml:space="preserve"> retail stores are represented by a vector of </w:t>
       </w:r>
       <w:r>
         <w:rPr>
@@ -1523,7 +1641,21 @@
         <w:rPr>
           <w:lang w:val="en-US"/>
         </w:rPr>
-        <w:t>Decision variable is x(i,j), representing the number of units from “</w:t>
+        <w:t>Decision variable is x(</w:t>
+      </w:r>
+      <w:proofErr w:type="gramStart"/>
+      <w:r>
+        <w:rPr>
+          <w:lang w:val="en-US"/>
+        </w:rPr>
+        <w:t>i,j</w:t>
+      </w:r>
+      <w:proofErr w:type="gramEnd"/>
+      <w:r>
+        <w:rPr>
+          <w:lang w:val="en-US"/>
+        </w:rPr>
+        <w:t>), representing the number of units from “</w:t>
       </w:r>
       <w:proofErr w:type="spellStart"/>
       <w:r>
@@ -1692,7 +1824,21 @@
         <w:rPr>
           <w:lang w:val="en-US"/>
         </w:rPr>
-        <w:t xml:space="preserve"> as distinct nodes, each node has both a supply capacity and demand level (although either can also be zero). Each node is represented by some instance “</w:t>
+        <w:t xml:space="preserve"> as distinct nodes, each node has both a supply capacity and demand level (although </w:t>
+      </w:r>
+      <w:proofErr w:type="gramStart"/>
+      <w:r>
+        <w:rPr>
+          <w:lang w:val="en-US"/>
+        </w:rPr>
+        <w:t>either can</w:t>
+      </w:r>
+      <w:proofErr w:type="gramEnd"/>
+      <w:r>
+        <w:rPr>
+          <w:lang w:val="en-US"/>
+        </w:rPr>
+        <w:t xml:space="preserve"> also be zero). Each node is represented by some instance “</w:t>
       </w:r>
       <w:proofErr w:type="spellStart"/>
       <w:r>
@@ -1706,7 +1852,21 @@
         <w:rPr>
           <w:lang w:val="en-US"/>
         </w:rPr>
-        <w:t>” in vector N. Instances (i,j) in E represents the connections between all nodes, with shipment cost c(</w:t>
+        <w:t>” in vector N. Instances (</w:t>
+      </w:r>
+      <w:proofErr w:type="gramStart"/>
+      <w:r>
+        <w:rPr>
+          <w:lang w:val="en-US"/>
+        </w:rPr>
+        <w:t>i,j</w:t>
+      </w:r>
+      <w:proofErr w:type="gramEnd"/>
+      <w:r>
+        <w:rPr>
+          <w:lang w:val="en-US"/>
+        </w:rPr>
+        <w:t>) in E represents the connections between all nodes, with shipment cost c(</w:t>
       </w:r>
       <w:proofErr w:type="spellStart"/>
       <w:r>
@@ -1741,6 +1901,7 @@
         <w:t>Supply capacity for each node “u(</w:t>
       </w:r>
       <w:proofErr w:type="spellStart"/>
+      <w:proofErr w:type="gramStart"/>
       <w:r>
         <w:rPr>
           <w:lang w:val="en-US"/>
@@ -1748,6 +1909,7 @@
         <w:t>I,p</w:t>
       </w:r>
       <w:proofErr w:type="spellEnd"/>
+      <w:proofErr w:type="gramEnd"/>
       <w:r>
         <w:rPr>
           <w:lang w:val="en-US"/>
@@ -1781,11 +1943,19 @@
         <w:t xml:space="preserve"> variables are “x(</w:t>
       </w:r>
       <w:proofErr w:type="spellStart"/>
-      <w:r>
-        <w:rPr>
-          <w:lang w:val="en-US"/>
-        </w:rPr>
-        <w:t>i,j,p</w:t>
+      <w:proofErr w:type="gramStart"/>
+      <w:r>
+        <w:rPr>
+          <w:lang w:val="en-US"/>
+        </w:rPr>
+        <w:t>i,j</w:t>
+      </w:r>
+      <w:proofErr w:type="gramEnd"/>
+      <w:r>
+        <w:rPr>
+          <w:lang w:val="en-US"/>
+        </w:rPr>
+        <w:t>,p</w:t>
       </w:r>
       <w:proofErr w:type="spellEnd"/>
       <w:r>
@@ -2153,6 +2323,7 @@
         <w:t>To model t&gt;=max{</w:t>
       </w:r>
       <w:proofErr w:type="spellStart"/>
+      <w:proofErr w:type="gramStart"/>
       <w:r>
         <w:rPr>
           <w:lang w:val="en-US"/>
@@ -2160,6 +2331,7 @@
         <w:t>x,y</w:t>
       </w:r>
       <w:proofErr w:type="spellEnd"/>
+      <w:proofErr w:type="gramEnd"/>
       <w:r>
         <w:rPr>
           <w:lang w:val="en-US"/>
@@ -2203,6 +2375,7 @@
         <w:t>To model t&lt;=min{</w:t>
       </w:r>
       <w:proofErr w:type="spellStart"/>
+      <w:proofErr w:type="gramStart"/>
       <w:r>
         <w:rPr>
           <w:lang w:val="en-US"/>
@@ -2210,6 +2383,7 @@
         <w:t>y,x</w:t>
       </w:r>
       <w:proofErr w:type="spellEnd"/>
+      <w:proofErr w:type="gramEnd"/>
       <w:r>
         <w:rPr>
           <w:lang w:val="en-US"/>
@@ -2403,7 +2577,21 @@
         <w:rPr>
           <w:lang w:val="en-US"/>
         </w:rPr>
-        <w:t xml:space="preserve">Create 3 element binary vector (0 or 1), and set a constraint where x[3] </w:t>
+        <w:t xml:space="preserve">Create 3 element binary vector (0 or 1), and set a constraint where </w:t>
+      </w:r>
+      <w:proofErr w:type="gramStart"/>
+      <w:r>
+        <w:rPr>
+          <w:lang w:val="en-US"/>
+        </w:rPr>
+        <w:t>x[</w:t>
+      </w:r>
+      <w:proofErr w:type="gramEnd"/>
+      <w:r>
+        <w:rPr>
+          <w:lang w:val="en-US"/>
+        </w:rPr>
+        <w:t xml:space="preserve">3] </w:t>
       </w:r>
       <w:r>
         <w:rPr>
@@ -2463,7 +2651,21 @@
         <w:rPr>
           <w:lang w:val="en-US"/>
         </w:rPr>
-        <w:t>where x[3] &lt;= x[1], x[3] &lt;= x[2], and x[3] &gt;= x[1] + x[2] -1</w:t>
+        <w:t xml:space="preserve">where </w:t>
+      </w:r>
+      <w:proofErr w:type="gramStart"/>
+      <w:r>
+        <w:rPr>
+          <w:lang w:val="en-US"/>
+        </w:rPr>
+        <w:t>x[</w:t>
+      </w:r>
+      <w:proofErr w:type="gramEnd"/>
+      <w:r>
+        <w:rPr>
+          <w:lang w:val="en-US"/>
+        </w:rPr>
+        <w:t>3] &lt;= x[1], x[3] &lt;= x[2], and x[3] &gt;= x[1] + x[2] -1</w:t>
       </w:r>
     </w:p>
     <w:p>
@@ -2499,7 +2701,21 @@
         <w:rPr>
           <w:lang w:val="en-US"/>
         </w:rPr>
-        <w:t>Set constraint where x[1] + x[2] = 1, where x is a binary vector</w:t>
+        <w:t xml:space="preserve">Set constraint where </w:t>
+      </w:r>
+      <w:proofErr w:type="gramStart"/>
+      <w:r>
+        <w:rPr>
+          <w:lang w:val="en-US"/>
+        </w:rPr>
+        <w:t>x[</w:t>
+      </w:r>
+      <w:proofErr w:type="gramEnd"/>
+      <w:r>
+        <w:rPr>
+          <w:lang w:val="en-US"/>
+        </w:rPr>
+        <w:t>1] + x[2] = 1, where x is a binary vector</w:t>
       </w:r>
     </w:p>
     <w:p>
@@ -2535,7 +2751,21 @@
         <w:rPr>
           <w:lang w:val="en-US"/>
         </w:rPr>
-        <w:t xml:space="preserve">Set x[1] &lt;= x[2], such that </w:t>
+        <w:t xml:space="preserve">Set </w:t>
+      </w:r>
+      <w:proofErr w:type="gramStart"/>
+      <w:r>
+        <w:rPr>
+          <w:lang w:val="en-US"/>
+        </w:rPr>
+        <w:t>x[</w:t>
+      </w:r>
+      <w:proofErr w:type="gramEnd"/>
+      <w:r>
+        <w:rPr>
+          <w:lang w:val="en-US"/>
+        </w:rPr>
+        <w:t xml:space="preserve">1] &lt;= x[2], such that </w:t>
       </w:r>
       <w:r>
         <w:rPr>
@@ -2637,7 +2867,21 @@
         <w:rPr>
           <w:lang w:val="en-US"/>
         </w:rPr>
-        <w:t>To model x1+x2 &lt;= 1 if z=1, use “--&gt;” operator, where z is a binary variable and x is a 2 element vector in the function z--&gt;{sum(x) &lt;=1})</w:t>
+        <w:t xml:space="preserve">To model x1+x2 &lt;= 1 if z=1, use “--&gt;” operator, where z is a binary variable and x is a </w:t>
+      </w:r>
+      <w:proofErr w:type="gramStart"/>
+      <w:r>
+        <w:rPr>
+          <w:lang w:val="en-US"/>
+        </w:rPr>
+        <w:t>2 element</w:t>
+      </w:r>
+      <w:proofErr w:type="gramEnd"/>
+      <w:r>
+        <w:rPr>
+          <w:lang w:val="en-US"/>
+        </w:rPr>
+        <w:t xml:space="preserve"> vector in the function z--&gt;{sum(x) &lt;=1})</w:t>
       </w:r>
     </w:p>
     <w:p>
@@ -2655,7 +2899,21 @@
         <w:rPr>
           <w:lang w:val="en-US"/>
         </w:rPr>
-        <w:t>For modelling the same constraint when z=0, use !z --&gt; {sum(x)&lt;=1})</w:t>
+        <w:t xml:space="preserve">For modelling the same constraint when z=0, </w:t>
+      </w:r>
+      <w:proofErr w:type="gramStart"/>
+      <w:r>
+        <w:rPr>
+          <w:lang w:val="en-US"/>
+        </w:rPr>
+        <w:t>use !z</w:t>
+      </w:r>
+      <w:proofErr w:type="gramEnd"/>
+      <w:r>
+        <w:rPr>
+          <w:lang w:val="en-US"/>
+        </w:rPr>
+        <w:t xml:space="preserve"> --&gt; {sum(x)&lt;=1})</w:t>
       </w:r>
     </w:p>
     <w:p>
@@ -2709,7 +2967,21 @@
         <w:rPr>
           <w:lang w:val="en-US"/>
         </w:rPr>
-        <w:t>Can be modelled using the semicontinuous() function, or using a binary reformulation</w:t>
+        <w:t xml:space="preserve">Can be modelled using the </w:t>
+      </w:r>
+      <w:proofErr w:type="gramStart"/>
+      <w:r>
+        <w:rPr>
+          <w:lang w:val="en-US"/>
+        </w:rPr>
+        <w:t>semicontinuous(</w:t>
+      </w:r>
+      <w:proofErr w:type="gramEnd"/>
+      <w:r>
+        <w:rPr>
+          <w:lang w:val="en-US"/>
+        </w:rPr>
+        <w:t>) function, or using a binary reformulation</w:t>
       </w:r>
     </w:p>
     <w:p>
@@ -2754,6 +3026,7 @@
         <w:t xml:space="preserve">use the </w:t>
       </w:r>
       <w:proofErr w:type="spellStart"/>
+      <w:proofErr w:type="gramStart"/>
       <w:r>
         <w:rPr>
           <w:lang w:val="en-US"/>
@@ -2765,7 +3038,14 @@
         <w:rPr>
           <w:lang w:val="en-US"/>
         </w:rPr>
-        <w:t>() function, or using binary reformulation with x being initialized as an integer type</w:t>
+        <w:t>(</w:t>
+      </w:r>
+      <w:proofErr w:type="gramEnd"/>
+      <w:r>
+        <w:rPr>
+          <w:lang w:val="en-US"/>
+        </w:rPr>
+        <w:t>) function, or using binary reformulation with x being initialized as an integer type</w:t>
       </w:r>
     </w:p>
     <w:p>
@@ -2783,7 +3063,21 @@
         <w:rPr>
           <w:lang w:val="en-US"/>
         </w:rPr>
-        <w:t>Special Ordered Sets of Type 1 (set of variable which at most 1 can take on a non-zero value)</w:t>
+        <w:t xml:space="preserve">Special Ordered Sets of Type 1 (set of </w:t>
+      </w:r>
+      <w:proofErr w:type="gramStart"/>
+      <w:r>
+        <w:rPr>
+          <w:lang w:val="en-US"/>
+        </w:rPr>
+        <w:t>variable</w:t>
+      </w:r>
+      <w:proofErr w:type="gramEnd"/>
+      <w:r>
+        <w:rPr>
+          <w:lang w:val="en-US"/>
+        </w:rPr>
+        <w:t xml:space="preserve"> which at most 1 can take on a non-zero value)</w:t>
       </w:r>
     </w:p>
     <w:p>
@@ -3044,7 +3338,21 @@
         <w:rPr>
           <w:lang w:val="en-US"/>
         </w:rPr>
-        <w:t>If a function that you are approximating is convex, you can minimize down onto it  using an outer approximation</w:t>
+        <w:t xml:space="preserve">If a function that you are approximating is convex, you can minimize down onto </w:t>
+      </w:r>
+      <w:proofErr w:type="gramStart"/>
+      <w:r>
+        <w:rPr>
+          <w:lang w:val="en-US"/>
+        </w:rPr>
+        <w:t>it  using</w:t>
+      </w:r>
+      <w:proofErr w:type="gramEnd"/>
+      <w:r>
+        <w:rPr>
+          <w:lang w:val="en-US"/>
+        </w:rPr>
+        <w:t xml:space="preserve"> an outer approximation</w:t>
       </w:r>
     </w:p>
     <w:p>
@@ -3102,11 +3410,19 @@
         </w:rPr>
         <w:t>x</w:t>
       </w:r>
-      <w:r>
-        <w:rPr>
-          <w:lang w:val="en-US"/>
-        </w:rPr>
-        <w:t>1)(x-x1)</w:t>
+      <w:proofErr w:type="gramStart"/>
+      <w:r>
+        <w:rPr>
+          <w:lang w:val="en-US"/>
+        </w:rPr>
+        <w:t>1)(</w:t>
+      </w:r>
+      <w:proofErr w:type="gramEnd"/>
+      <w:r>
+        <w:rPr>
+          <w:lang w:val="en-US"/>
+        </w:rPr>
+        <w:t>x-x1)</w:t>
       </w:r>
     </w:p>
     <w:p>
@@ -3174,7 +3490,21 @@
         <w:rPr>
           <w:lang w:val="en-US"/>
         </w:rPr>
-        <w:t>(x1)(x-x1)</w:t>
+        <w:t>(x</w:t>
+      </w:r>
+      <w:proofErr w:type="gramStart"/>
+      <w:r>
+        <w:rPr>
+          <w:lang w:val="en-US"/>
+        </w:rPr>
+        <w:t>1)(</w:t>
+      </w:r>
+      <w:proofErr w:type="gramEnd"/>
+      <w:r>
+        <w:rPr>
+          <w:lang w:val="en-US"/>
+        </w:rPr>
+        <w:t>x-x1)</w:t>
       </w:r>
     </w:p>
     <w:p>
@@ -3394,7 +3724,21 @@
         <w:rPr>
           <w:lang w:val="en-US"/>
         </w:rPr>
-        <w:t xml:space="preserve">We are given a set of clients M = {1,…,m} and a set </w:t>
+        <w:t>We are given a set of clients M = {</w:t>
+      </w:r>
+      <w:proofErr w:type="gramStart"/>
+      <w:r>
+        <w:rPr>
+          <w:lang w:val="en-US"/>
+        </w:rPr>
+        <w:t>1,…</w:t>
+      </w:r>
+      <w:proofErr w:type="gramEnd"/>
+      <w:r>
+        <w:rPr>
+          <w:lang w:val="en-US"/>
+        </w:rPr>
+        <w:t xml:space="preserve">,m} and a set </w:t>
       </w:r>
       <w:r>
         <w:rPr>
@@ -3466,7 +3810,21 @@
         <w:rPr>
           <w:lang w:val="en-US"/>
         </w:rPr>
-        <w:t>Binary variable x(i,j) indicates whether client “</w:t>
+        <w:t>Binary variable x(</w:t>
+      </w:r>
+      <w:proofErr w:type="gramStart"/>
+      <w:r>
+        <w:rPr>
+          <w:lang w:val="en-US"/>
+        </w:rPr>
+        <w:t>i,j</w:t>
+      </w:r>
+      <w:proofErr w:type="gramEnd"/>
+      <w:r>
+        <w:rPr>
+          <w:lang w:val="en-US"/>
+        </w:rPr>
+        <w:t>) indicates whether client “</w:t>
       </w:r>
       <w:proofErr w:type="spellStart"/>
       <w:r>
@@ -3558,7 +3916,21 @@
         <w:rPr>
           <w:lang w:val="en-US"/>
         </w:rPr>
-        <w:t>Cost of serving clients from assigned facility (in this case, the Euclidean distance between the two) c(i,j)</w:t>
+        <w:t>Cost of serving clients from assigned facility (in this case, the Euclidean distance between the two) c(</w:t>
+      </w:r>
+      <w:proofErr w:type="gramStart"/>
+      <w:r>
+        <w:rPr>
+          <w:lang w:val="en-US"/>
+        </w:rPr>
+        <w:t>i,j</w:t>
+      </w:r>
+      <w:proofErr w:type="gramEnd"/>
+      <w:r>
+        <w:rPr>
+          <w:lang w:val="en-US"/>
+        </w:rPr>
+        <w:t>)</w:t>
       </w:r>
     </w:p>
     <w:p>
@@ -3667,7 +4039,21 @@
         <w:rPr>
           <w:lang w:val="en-US"/>
         </w:rPr>
-        <w:t>total cost, or c(i,j)*x(i,j) for all factory-client combinations + f(j)*y(j) for all factory locations</w:t>
+        <w:t>total cost, or c(</w:t>
+      </w:r>
+      <w:proofErr w:type="gramStart"/>
+      <w:r>
+        <w:rPr>
+          <w:lang w:val="en-US"/>
+        </w:rPr>
+        <w:t>i,j</w:t>
+      </w:r>
+      <w:proofErr w:type="gramEnd"/>
+      <w:r>
+        <w:rPr>
+          <w:lang w:val="en-US"/>
+        </w:rPr>
+        <w:t>)*x(i,j) for all factory-client combinations + f(j)*y(j) for all factory locations</w:t>
       </w:r>
     </w:p>
     <w:p>
@@ -3797,7 +4183,21 @@
         <w:rPr>
           <w:lang w:val="en-US"/>
         </w:rPr>
-        <w:t>(0 unless x(i,j) = 1</w:t>
+        <w:t>(0 unless x(</w:t>
+      </w:r>
+      <w:proofErr w:type="gramStart"/>
+      <w:r>
+        <w:rPr>
+          <w:lang w:val="en-US"/>
+        </w:rPr>
+        <w:t>i,j</w:t>
+      </w:r>
+      <w:proofErr w:type="gramEnd"/>
+      <w:r>
+        <w:rPr>
+          <w:lang w:val="en-US"/>
+        </w:rPr>
+        <w:t>) = 1</w:t>
       </w:r>
       <w:r>
         <w:rPr>
@@ -3924,7 +4324,21 @@
         <w:rPr>
           <w:lang w:val="en-US"/>
         </w:rPr>
-        <w:t>The set of items available in the auction is M = {1,2,…,m}, and</w:t>
+        <w:t>The set of items available in the auction is M = {</w:t>
+      </w:r>
+      <w:proofErr w:type="gramStart"/>
+      <w:r>
+        <w:rPr>
+          <w:lang w:val="en-US"/>
+        </w:rPr>
+        <w:t>1,2,…</w:t>
+      </w:r>
+      <w:proofErr w:type="gramEnd"/>
+      <w:r>
+        <w:rPr>
+          <w:lang w:val="en-US"/>
+        </w:rPr>
+        <w:t>,m}, and</w:t>
       </w:r>
       <w:r>
         <w:rPr>
@@ -4076,7 +4490,21 @@
         <w:rPr>
           <w:lang w:val="en-US"/>
         </w:rPr>
-        <w:t>Creates lower triangular matrix by calling distance function on each city **why a triangular matrix?**</w:t>
+        <w:t xml:space="preserve">Creates lower triangular matrix by calling distance function on each city **why a triangular </w:t>
+      </w:r>
+      <w:proofErr w:type="gramStart"/>
+      <w:r>
+        <w:rPr>
+          <w:lang w:val="en-US"/>
+        </w:rPr>
+        <w:t>matrix?*</w:t>
+      </w:r>
+      <w:proofErr w:type="gramEnd"/>
+      <w:r>
+        <w:rPr>
+          <w:lang w:val="en-US"/>
+        </w:rPr>
+        <w:t>*</w:t>
       </w:r>
     </w:p>
     <w:p>
@@ -4161,7 +4589,21 @@
           <w:lang w:val="en-US"/>
         </w:rPr>
         <w:lastRenderedPageBreak/>
-        <w:t>We compute the total distance between cities in a group by iterating over all cities using an indicator function z(i,j) for cities within the same group</w:t>
+        <w:t>We compute the total distance between cities in a group by iterating over all cities using an indicator function z(</w:t>
+      </w:r>
+      <w:proofErr w:type="gramStart"/>
+      <w:r>
+        <w:rPr>
+          <w:lang w:val="en-US"/>
+        </w:rPr>
+        <w:t>i,j</w:t>
+      </w:r>
+      <w:proofErr w:type="gramEnd"/>
+      <w:r>
+        <w:rPr>
+          <w:lang w:val="en-US"/>
+        </w:rPr>
+        <w:t>) for cities within the same group</w:t>
       </w:r>
     </w:p>
     <w:p>
@@ -4277,7 +4719,21 @@
         <w:rPr>
           <w:lang w:val="en-US"/>
         </w:rPr>
-        <w:t>Suppose that each arc (i,j) is assigned some scalar cost a(i,j). We want to find a path through all the nodes that minimizes cost</w:t>
+        <w:t>Suppose that each arc (</w:t>
+      </w:r>
+      <w:proofErr w:type="gramStart"/>
+      <w:r>
+        <w:rPr>
+          <w:lang w:val="en-US"/>
+        </w:rPr>
+        <w:t>i,j</w:t>
+      </w:r>
+      <w:proofErr w:type="gramEnd"/>
+      <w:r>
+        <w:rPr>
+          <w:lang w:val="en-US"/>
+        </w:rPr>
+        <w:t>) is assigned some scalar cost a(i,j). We want to find a path through all the nodes that minimizes cost</w:t>
       </w:r>
     </w:p>
     <w:p>
@@ -4295,7 +4751,21 @@
         <w:rPr>
           <w:lang w:val="en-US"/>
         </w:rPr>
-        <w:t>Minimize, for all pairs of (i,j) the cost of the pair times an indicator function for whether the pair is activated</w:t>
+        <w:t>Minimize, for all pairs of (</w:t>
+      </w:r>
+      <w:proofErr w:type="gramStart"/>
+      <w:r>
+        <w:rPr>
+          <w:lang w:val="en-US"/>
+        </w:rPr>
+        <w:t>i,j</w:t>
+      </w:r>
+      <w:proofErr w:type="gramEnd"/>
+      <w:r>
+        <w:rPr>
+          <w:lang w:val="en-US"/>
+        </w:rPr>
+        <w:t>) the cost of the pair times an indicator function for whether the pair is activated</w:t>
       </w:r>
     </w:p>
     <w:p>
@@ -4363,7 +4833,21 @@
         <w:rPr>
           <w:lang w:val="en-US"/>
         </w:rPr>
-        <w:t xml:space="preserve">” represents each person and “j” represents each object. There is some benefit a(i,j) of matching person </w:t>
+        <w:t>” represents each person and “j” represents each object. There is some benefit a(</w:t>
+      </w:r>
+      <w:proofErr w:type="gramStart"/>
+      <w:r>
+        <w:rPr>
+          <w:lang w:val="en-US"/>
+        </w:rPr>
+        <w:t>i,j</w:t>
+      </w:r>
+      <w:proofErr w:type="gramEnd"/>
+      <w:r>
+        <w:rPr>
+          <w:lang w:val="en-US"/>
+        </w:rPr>
+        <w:t xml:space="preserve">) of matching person </w:t>
       </w:r>
       <w:proofErr w:type="spellStart"/>
       <w:r>
@@ -4409,7 +4893,21 @@
         <w:rPr>
           <w:lang w:val="en-US"/>
         </w:rPr>
-        <w:t xml:space="preserve"> can only be assigned to object j if the pair (i,j) belongs to a given set of pairs in A</w:t>
+        <w:t xml:space="preserve"> can only be assigned to object j if the pair (</w:t>
+      </w:r>
+      <w:proofErr w:type="gramStart"/>
+      <w:r>
+        <w:rPr>
+          <w:lang w:val="en-US"/>
+        </w:rPr>
+        <w:t>i,j</w:t>
+      </w:r>
+      <w:proofErr w:type="gramEnd"/>
+      <w:r>
+        <w:rPr>
+          <w:lang w:val="en-US"/>
+        </w:rPr>
+        <w:t>) belongs to a given set of pairs in A</w:t>
       </w:r>
     </w:p>
     <w:p>
@@ -4578,13 +5076,27 @@
         <w:rPr>
           <w:lang w:val="en-US"/>
         </w:rPr>
-        <w:t xml:space="preserve"> Different forms?</w:t>
-      </w:r>
-      <w:r>
-        <w:rPr>
-          <w:lang w:val="en-US"/>
-        </w:rPr>
-        <w:t>**</w:t>
+        <w:t xml:space="preserve"> Different </w:t>
+      </w:r>
+      <w:proofErr w:type="gramStart"/>
+      <w:r>
+        <w:rPr>
+          <w:lang w:val="en-US"/>
+        </w:rPr>
+        <w:t>forms?</w:t>
+      </w:r>
+      <w:r>
+        <w:rPr>
+          <w:lang w:val="en-US"/>
+        </w:rPr>
+        <w:t>*</w:t>
+      </w:r>
+      <w:proofErr w:type="gramEnd"/>
+      <w:r>
+        <w:rPr>
+          <w:lang w:val="en-US"/>
+        </w:rPr>
+        <w:t>*</w:t>
       </w:r>
     </w:p>
     <w:p>
@@ -4758,11 +5270,19 @@
         <w:t>We will initialize a binary variable as an indicator for each possible number in each possible cell occurring. This takes the form x[</w:t>
       </w:r>
       <w:proofErr w:type="spellStart"/>
-      <w:r>
-        <w:rPr>
-          <w:lang w:val="en-US"/>
-        </w:rPr>
-        <w:t>i,j,k</w:t>
+      <w:proofErr w:type="gramStart"/>
+      <w:r>
+        <w:rPr>
+          <w:lang w:val="en-US"/>
+        </w:rPr>
+        <w:t>i,j</w:t>
+      </w:r>
+      <w:proofErr w:type="gramEnd"/>
+      <w:r>
+        <w:rPr>
+          <w:lang w:val="en-US"/>
+        </w:rPr>
+        <w:t>,k</w:t>
       </w:r>
       <w:proofErr w:type="spellEnd"/>
       <w:r>
@@ -4857,7 +5377,21 @@
         <w:rPr>
           <w:lang w:val="en-US"/>
         </w:rPr>
-        <w:t>Involves placing a number of queens on an N*N chessboard such that none of the queens can attack each other</w:t>
+        <w:t xml:space="preserve">Involves placing </w:t>
+      </w:r>
+      <w:proofErr w:type="gramStart"/>
+      <w:r>
+        <w:rPr>
+          <w:lang w:val="en-US"/>
+        </w:rPr>
+        <w:t>a number of</w:t>
+      </w:r>
+      <w:proofErr w:type="gramEnd"/>
+      <w:r>
+        <w:rPr>
+          <w:lang w:val="en-US"/>
+        </w:rPr>
+        <w:t xml:space="preserve"> queens on an N*N chessboard such that none of the queens can attack each other</w:t>
       </w:r>
     </w:p>
     <w:p>
@@ -5013,7 +5547,21 @@
         <w:rPr>
           <w:lang w:val="en-US"/>
         </w:rPr>
-        <w:t>variables can only take on integer forms **is this correct?**</w:t>
+        <w:t xml:space="preserve">variables can only take on integer forms **is this </w:t>
+      </w:r>
+      <w:proofErr w:type="gramStart"/>
+      <w:r>
+        <w:rPr>
+          <w:lang w:val="en-US"/>
+        </w:rPr>
+        <w:t>correct?*</w:t>
+      </w:r>
+      <w:proofErr w:type="gramEnd"/>
+      <w:r>
+        <w:rPr>
+          <w:lang w:val="en-US"/>
+        </w:rPr>
+        <w:t>*</w:t>
       </w:r>
     </w:p>
     <w:p>
@@ -5109,7 +5657,21 @@
         <w:rPr>
           <w:lang w:val="en-US"/>
         </w:rPr>
-        <w:t xml:space="preserve"> set is used for constructing a tour of a list of N variables. (From the textbook) “They will each be assigned an integer from 1 to N that describes the successor to each variable in the list” **I don’t understand this. What is the successor?**</w:t>
+        <w:t xml:space="preserve"> set is used for constructing a tour of a list of N variables. (From the textbook) “They will each be assigned an integer from 1 to N that describes the successor to each variable in the list” **I don’t understand this. What is the </w:t>
+      </w:r>
+      <w:proofErr w:type="gramStart"/>
+      <w:r>
+        <w:rPr>
+          <w:lang w:val="en-US"/>
+        </w:rPr>
+        <w:t>successor?*</w:t>
+      </w:r>
+      <w:proofErr w:type="gramEnd"/>
+      <w:r>
+        <w:rPr>
+          <w:lang w:val="en-US"/>
+        </w:rPr>
+        <w:t>*</w:t>
       </w:r>
     </w:p>
     <w:p>
@@ -5135,7 +5697,21 @@
         <w:rPr>
           <w:lang w:val="en-US"/>
         </w:rPr>
-        <w:t xml:space="preserve"> is used to test whether n elements of a set of variables belong to some set of values. For example, we want to ensure that at least one of x[1] and x[2] in our model takes on the value of 3</w:t>
+        <w:t xml:space="preserve"> is used to test whether n elements of a set of variables belong to some set of values. For example, we want to ensure that at least one of </w:t>
+      </w:r>
+      <w:proofErr w:type="gramStart"/>
+      <w:r>
+        <w:rPr>
+          <w:lang w:val="en-US"/>
+        </w:rPr>
+        <w:t>x[</w:t>
+      </w:r>
+      <w:proofErr w:type="gramEnd"/>
+      <w:r>
+        <w:rPr>
+          <w:lang w:val="en-US"/>
+        </w:rPr>
+        <w:t>1] and x[2] in our model takes on the value of 3</w:t>
       </w:r>
     </w:p>
     <w:p>
@@ -5354,7 +5930,21 @@
         <w:rPr>
           <w:lang w:val="en-US"/>
         </w:rPr>
-        <w:t>**How do you select the row #?**</w:t>
+        <w:t xml:space="preserve">**How do you select the row </w:t>
+      </w:r>
+      <w:proofErr w:type="gramStart"/>
+      <w:r>
+        <w:rPr>
+          <w:lang w:val="en-US"/>
+        </w:rPr>
+        <w:t>#?*</w:t>
+      </w:r>
+      <w:proofErr w:type="gramEnd"/>
+      <w:r>
+        <w:rPr>
+          <w:lang w:val="en-US"/>
+        </w:rPr>
+        <w:t>*</w:t>
       </w:r>
     </w:p>
     <w:p>
@@ -5431,7 +6021,21 @@
         <w:rPr>
           <w:lang w:val="en-US"/>
         </w:rPr>
-        <w:t xml:space="preserve"> function can create a sensitivity report of an LP similar to excel solver</w:t>
+        <w:t xml:space="preserve"> function can create a sensitivity report of an LP </w:t>
+      </w:r>
+      <w:proofErr w:type="gramStart"/>
+      <w:r>
+        <w:rPr>
+          <w:lang w:val="en-US"/>
+        </w:rPr>
+        <w:t>similar to</w:t>
+      </w:r>
+      <w:proofErr w:type="gramEnd"/>
+      <w:r>
+        <w:rPr>
+          <w:lang w:val="en-US"/>
+        </w:rPr>
+        <w:t xml:space="preserve"> excel solver</w:t>
       </w:r>
     </w:p>
     <w:p>
@@ -5722,7 +6326,21 @@
         <w:rPr>
           <w:lang w:val="en-US"/>
         </w:rPr>
-        <w:t>Mixed-integer nonlinear programs (MINLPs) enforce integrality for non-linear programs, similar to LPs</w:t>
+        <w:t xml:space="preserve">Mixed-integer nonlinear programs (MINLPs) enforce integrality for non-linear programs, </w:t>
+      </w:r>
+      <w:proofErr w:type="gramStart"/>
+      <w:r>
+        <w:rPr>
+          <w:lang w:val="en-US"/>
+        </w:rPr>
+        <w:t>similar to</w:t>
+      </w:r>
+      <w:proofErr w:type="gramEnd"/>
+      <w:r>
+        <w:rPr>
+          <w:lang w:val="en-US"/>
+        </w:rPr>
+        <w:t xml:space="preserve"> LPs</w:t>
       </w:r>
     </w:p>
     <w:p>
@@ -5996,6 +6614,7 @@
         <w:t>“</w:t>
       </w:r>
       <w:proofErr w:type="spellStart"/>
+      <w:proofErr w:type="gramStart"/>
       <w:r>
         <w:rPr>
           <w:lang w:val="en-US"/>
@@ -6003,6 +6622,7 @@
         <w:t>randn</w:t>
       </w:r>
       <w:proofErr w:type="spellEnd"/>
+      <w:proofErr w:type="gramEnd"/>
       <w:r>
         <w:rPr>
           <w:lang w:val="en-US"/>
@@ -6140,7 +6760,21 @@
         <w:rPr>
           <w:lang w:val="en-US"/>
         </w:rPr>
-        <w:t>Test that the model is feasible and locally solved **what does locally solved mean in this context?**</w:t>
+        <w:t xml:space="preserve">Test that the model is feasible and locally solved **what does locally solved mean in this </w:t>
+      </w:r>
+      <w:proofErr w:type="gramStart"/>
+      <w:r>
+        <w:rPr>
+          <w:lang w:val="en-US"/>
+        </w:rPr>
+        <w:t>context?*</w:t>
+      </w:r>
+      <w:proofErr w:type="gramEnd"/>
+      <w:r>
+        <w:rPr>
+          <w:lang w:val="en-US"/>
+        </w:rPr>
+        <w:t>*</w:t>
       </w:r>
     </w:p>
     <w:p>
@@ -6196,8 +6830,16 @@
         <w:rPr>
           <w:lang w:val="en-US"/>
         </w:rPr>
-        <w:t>We must take into account the mass, fuel consumption, gravity (a function of altitude), and aerodynamic drag D(</w:t>
-      </w:r>
+        <w:t xml:space="preserve">We must take into account the mass, fuel consumption, gravity (a function of altitude), and aerodynamic drag </w:t>
+      </w:r>
+      <w:proofErr w:type="gramStart"/>
+      <w:r>
+        <w:rPr>
+          <w:lang w:val="en-US"/>
+        </w:rPr>
+        <w:t>D(</w:t>
+      </w:r>
+      <w:proofErr w:type="gramEnd"/>
       <w:r>
         <w:rPr>
           <w:lang w:val="en-US"/>
@@ -6365,7 +7007,21 @@
         <w:rPr>
           <w:lang w:val="en-US"/>
         </w:rPr>
-        <w:t>We can use the fix() function to force the first elements of variables to be equal to the starting (initial) values defined for each variable.</w:t>
+        <w:t xml:space="preserve">We can use the </w:t>
+      </w:r>
+      <w:proofErr w:type="gramStart"/>
+      <w:r>
+        <w:rPr>
+          <w:lang w:val="en-US"/>
+        </w:rPr>
+        <w:t>fix(</w:t>
+      </w:r>
+      <w:proofErr w:type="gramEnd"/>
+      <w:r>
+        <w:rPr>
+          <w:lang w:val="en-US"/>
+        </w:rPr>
+        <w:t>) function to force the first elements of variables to be equal to the starting (initial) values defined for each variable.</w:t>
       </w:r>
     </w:p>
     <w:p>
@@ -6383,8 +7039,16 @@
         <w:rPr>
           <w:lang w:val="en-US"/>
         </w:rPr>
-        <w:t>Objective is to maximize the height of the rocket at the final time period</w:t>
-      </w:r>
+        <w:t xml:space="preserve">Objective is to maximize the height of the rocket at the final </w:t>
+      </w:r>
+      <w:proofErr w:type="gramStart"/>
+      <w:r>
+        <w:rPr>
+          <w:lang w:val="en-US"/>
+        </w:rPr>
+        <w:t>time period</w:t>
+      </w:r>
+      <w:proofErr w:type="gramEnd"/>
     </w:p>
     <w:p>
       <w:pPr>
@@ -6425,6 +7089,7 @@
         <w:t xml:space="preserve"> </w:t>
       </w:r>
       <w:proofErr w:type="spellStart"/>
+      <w:proofErr w:type="gramStart"/>
       <w:r>
         <w:rPr>
           <w:lang w:val="en-US"/>
@@ -6436,7 +7101,14 @@
         <w:rPr>
           <w:lang w:val="en-US"/>
         </w:rPr>
-        <w:t xml:space="preserve">(x::Vector, t::Int) </w:t>
+        <w:t>(</w:t>
+      </w:r>
+      <w:proofErr w:type="gramEnd"/>
+      <w:r>
+        <w:rPr>
+          <w:lang w:val="en-US"/>
+        </w:rPr>
+        <w:t xml:space="preserve">x::Vector, t::Int) </w:t>
       </w:r>
       <w:r>
         <w:rPr>
@@ -6481,6 +7153,7 @@
         <w:t xml:space="preserve"> (</w:t>
       </w:r>
       <w:proofErr w:type="spellStart"/>
+      <w:proofErr w:type="gramStart"/>
       <w:r>
         <w:rPr>
           <w:lang w:val="en-US"/>
@@ -6492,7 +7165,14 @@
         <w:rPr>
           <w:lang w:val="en-US"/>
         </w:rPr>
-        <w:t>(or seconds per frame)</w:t>
+        <w:t>(</w:t>
+      </w:r>
+      <w:proofErr w:type="gramEnd"/>
+      <w:r>
+        <w:rPr>
+          <w:lang w:val="en-US"/>
+        </w:rPr>
+        <w:t>or seconds per frame)</w:t>
       </w:r>
       <w:r>
         <w:rPr>
@@ -6612,7 +7292,21 @@
         <w:rPr>
           <w:lang w:val="en-US"/>
         </w:rPr>
-        <w:t xml:space="preserve">Risk is measured as the variance of portfolio returns, and can be simplified as the sum of the product of weights ($ invested in this case)  for each security combination times </w:t>
+        <w:t xml:space="preserve">Risk is measured as the variance of portfolio returns, and can be simplified as the sum of the product of weights ($ invested in this </w:t>
+      </w:r>
+      <w:proofErr w:type="gramStart"/>
+      <w:r>
+        <w:rPr>
+          <w:lang w:val="en-US"/>
+        </w:rPr>
+        <w:t>case)  for</w:t>
+      </w:r>
+      <w:proofErr w:type="gramEnd"/>
+      <w:r>
+        <w:rPr>
+          <w:lang w:val="en-US"/>
+        </w:rPr>
+        <w:t xml:space="preserve"> each security combination times </w:t>
       </w:r>
       <w:r>
         <w:rPr>
@@ -6666,7 +7360,21 @@
         <w:rPr>
           <w:lang w:val="en-US"/>
         </w:rPr>
-        <w:t>Understanding these rules, we can define our objective as minimizing the total variance of the portfolio returns. We set constraints, such as total return(or profit) being at least 50 and the total amount invested being less than or equal to 1000. You cannot invest negative amounts (x must be greater than 0 for each stock)</w:t>
+        <w:t xml:space="preserve">Understanding these rules, we can define our objective as minimizing the total variance of the portfolio returns. We set constraints, such as total </w:t>
+      </w:r>
+      <w:proofErr w:type="gramStart"/>
+      <w:r>
+        <w:rPr>
+          <w:lang w:val="en-US"/>
+        </w:rPr>
+        <w:t>return(</w:t>
+      </w:r>
+      <w:proofErr w:type="gramEnd"/>
+      <w:r>
+        <w:rPr>
+          <w:lang w:val="en-US"/>
+        </w:rPr>
+        <w:t>or profit) being at least 50 and the total amount invested being less than or equal to 1000. You cannot invest negative amounts (x must be greater than 0 for each stock)</w:t>
       </w:r>
     </w:p>
     <w:p>
@@ -7113,14 +7821,30 @@
           <w:highlight w:val="yellow"/>
           <w:lang w:val="en-US"/>
         </w:rPr>
-        <w:t xml:space="preserve"> Do they have the same effect in this case?</w:t>
-      </w:r>
+        <w:t xml:space="preserve"> Do they have the same effect in this </w:t>
+      </w:r>
+      <w:proofErr w:type="gramStart"/>
       <w:r>
         <w:rPr>
           <w:highlight w:val="yellow"/>
           <w:lang w:val="en-US"/>
         </w:rPr>
-        <w:t>**</w:t>
+        <w:t>case?</w:t>
+      </w:r>
+      <w:r>
+        <w:rPr>
+          <w:highlight w:val="yellow"/>
+          <w:lang w:val="en-US"/>
+        </w:rPr>
+        <w:t>*</w:t>
+      </w:r>
+      <w:proofErr w:type="gramEnd"/>
+      <w:r>
+        <w:rPr>
+          <w:highlight w:val="yellow"/>
+          <w:lang w:val="en-US"/>
+        </w:rPr>
+        <w:t>*</w:t>
       </w:r>
     </w:p>
     <w:p>
@@ -7299,13 +8023,27 @@
         <w:rPr>
           <w:lang w:val="en-US"/>
         </w:rPr>
-        <w:t>Can you explain how memoization works</w:t>
-      </w:r>
-      <w:r>
-        <w:rPr>
-          <w:lang w:val="en-US"/>
-        </w:rPr>
-        <w:t>?**</w:t>
+        <w:t xml:space="preserve">Can you explain how memoization </w:t>
+      </w:r>
+      <w:proofErr w:type="gramStart"/>
+      <w:r>
+        <w:rPr>
+          <w:lang w:val="en-US"/>
+        </w:rPr>
+        <w:t>works</w:t>
+      </w:r>
+      <w:r>
+        <w:rPr>
+          <w:lang w:val="en-US"/>
+        </w:rPr>
+        <w:t>?*</w:t>
+      </w:r>
+      <w:proofErr w:type="gramEnd"/>
+      <w:r>
+        <w:rPr>
+          <w:lang w:val="en-US"/>
+        </w:rPr>
+        <w:t>*</w:t>
       </w:r>
     </w:p>
     <w:p>
@@ -7325,7 +8063,23 @@
           <w:highlight w:val="yellow"/>
           <w:lang w:val="en-US"/>
         </w:rPr>
-        <w:t>**What does @operator do, seems like it integrates an existing function into a model. How is this different from @expression? Why is it useful?**</w:t>
+        <w:t xml:space="preserve">**What does @operator do, seems like it integrates an existing function into a model. How is this different from @expression? Why is it </w:t>
+      </w:r>
+      <w:proofErr w:type="gramStart"/>
+      <w:r>
+        <w:rPr>
+          <w:highlight w:val="yellow"/>
+          <w:lang w:val="en-US"/>
+        </w:rPr>
+        <w:t>useful?*</w:t>
+      </w:r>
+      <w:proofErr w:type="gramEnd"/>
+      <w:r>
+        <w:rPr>
+          <w:highlight w:val="yellow"/>
+          <w:lang w:val="en-US"/>
+        </w:rPr>
+        <w:t>*</w:t>
       </w:r>
     </w:p>
     <w:p>
@@ -7387,11 +8141,33 @@
           <w:lang w:val="en-US"/>
         </w:rPr>
       </w:pPr>
-      <w:r>
-        <w:rPr>
-          <w:lang w:val="en-US"/>
-        </w:rPr>
-        <w:t>Hessian matrix contains all of the second partial derivatives of a multi-variate function. In other words, the second derivative of a function with respect to its variables in each possible combination (with respect to x, y, y then x, and x then y</w:t>
+      <w:proofErr w:type="gramStart"/>
+      <w:r>
+        <w:rPr>
+          <w:lang w:val="en-US"/>
+        </w:rPr>
+        <w:t>Hessian</w:t>
+      </w:r>
+      <w:proofErr w:type="gramEnd"/>
+      <w:r>
+        <w:rPr>
+          <w:lang w:val="en-US"/>
+        </w:rPr>
+        <w:t xml:space="preserve"> matrix contains </w:t>
+      </w:r>
+      <w:proofErr w:type="gramStart"/>
+      <w:r>
+        <w:rPr>
+          <w:lang w:val="en-US"/>
+        </w:rPr>
+        <w:t>all of</w:t>
+      </w:r>
+      <w:proofErr w:type="gramEnd"/>
+      <w:r>
+        <w:rPr>
+          <w:lang w:val="en-US"/>
+        </w:rPr>
+        <w:t xml:space="preserve"> the second partial derivatives of a multi-variate function. In other words, the second derivative of a function with respect to its variables in each possible combination (with respect to x, y, y then x, and x then y</w:t>
       </w:r>
     </w:p>
     <w:p>
@@ -7630,20 +8406,36 @@
           <w:highlight w:val="yellow"/>
           <w:lang w:val="en-US"/>
         </w:rPr>
-        <w:t>**Why do we need to define our second and third-order functions with respect to the x’s (the objective function decision variables)</w:t>
-      </w:r>
+        <w:t>**Why do we need to define our second and third-order functions with respect to the x’s (the objective function decision variables</w:t>
+      </w:r>
+      <w:proofErr w:type="gramStart"/>
       <w:r>
         <w:rPr>
           <w:highlight w:val="yellow"/>
           <w:lang w:val="en-US"/>
         </w:rPr>
-        <w:t>?, What is the point of providing the first and second order derivatives, anyway if you’re going to brute force the calculation?</w:t>
+        <w:t>)</w:t>
       </w:r>
       <w:r>
         <w:rPr>
           <w:highlight w:val="yellow"/>
           <w:lang w:val="en-US"/>
         </w:rPr>
+        <w:t>?,</w:t>
+      </w:r>
+      <w:proofErr w:type="gramEnd"/>
+      <w:r>
+        <w:rPr>
+          <w:highlight w:val="yellow"/>
+          <w:lang w:val="en-US"/>
+        </w:rPr>
+        <w:t xml:space="preserve"> What is the point of providing the first and second order derivatives, anyway if you’re going to brute force the calculation?</w:t>
+      </w:r>
+      <w:r>
+        <w:rPr>
+          <w:highlight w:val="yellow"/>
+          <w:lang w:val="en-US"/>
+        </w:rPr>
         <w:t xml:space="preserve"> In other words, do solvers work through </w:t>
       </w:r>
       <w:r>
@@ -7652,7 +8444,23 @@
           <w:lang w:val="en-US"/>
         </w:rPr>
         <w:lastRenderedPageBreak/>
-        <w:t>fast brute force, or do they exercise calculus (derivatives) to determine maximum, minimum, etc. points for these models?**</w:t>
+        <w:t xml:space="preserve">fast brute force, or do they exercise calculus (derivatives) to determine maximum, minimum, etc. points for these </w:t>
+      </w:r>
+      <w:proofErr w:type="gramStart"/>
+      <w:r>
+        <w:rPr>
+          <w:highlight w:val="yellow"/>
+          <w:lang w:val="en-US"/>
+        </w:rPr>
+        <w:t>models?*</w:t>
+      </w:r>
+      <w:proofErr w:type="gramEnd"/>
+      <w:r>
+        <w:rPr>
+          <w:highlight w:val="yellow"/>
+          <w:lang w:val="en-US"/>
+        </w:rPr>
+        <w:t>*</w:t>
       </w:r>
     </w:p>
     <w:p>
@@ -8147,8 +8955,16 @@
         <w:rPr>
           <w:lang w:val="en-US"/>
         </w:rPr>
-        <w:t>Objective function has a degree of 2: 1/2 (x-transpose)*</w:t>
-      </w:r>
+        <w:t>Objective function has a degree of 2: 1/2 (x-</w:t>
+      </w:r>
+      <w:proofErr w:type="gramStart"/>
+      <w:r>
+        <w:rPr>
+          <w:lang w:val="en-US"/>
+        </w:rPr>
+        <w:t>transpose)*</w:t>
+      </w:r>
+      <w:proofErr w:type="gramEnd"/>
       <w:r>
         <w:rPr>
           <w:lang w:val="en-US"/>
@@ -8237,7 +9053,21 @@
         <w:rPr>
           <w:lang w:val="en-US"/>
         </w:rPr>
-        <w:t>The QP solver only understands a particular format (1/2 times quadratic term, &lt;= and not &gt;= for inequality constraints. **Why is this?**</w:t>
+        <w:t xml:space="preserve">The QP solver only understands a particular format (1/2 times quadratic term, &lt;= and not &gt;= for inequality constraints. **Why is </w:t>
+      </w:r>
+      <w:proofErr w:type="gramStart"/>
+      <w:r>
+        <w:rPr>
+          <w:lang w:val="en-US"/>
+        </w:rPr>
+        <w:t>this?*</w:t>
+      </w:r>
+      <w:proofErr w:type="gramEnd"/>
+      <w:r>
+        <w:rPr>
+          <w:lang w:val="en-US"/>
+        </w:rPr>
+        <w:t>*</w:t>
       </w:r>
     </w:p>
     <w:p>
@@ -8283,13 +9113,27 @@
         <w:rPr>
           <w:lang w:val="en-US"/>
         </w:rPr>
-        <w:t xml:space="preserve"> what this is and what it represents</w:t>
-      </w:r>
-      <w:r>
-        <w:rPr>
-          <w:lang w:val="en-US"/>
-        </w:rPr>
-        <w:t>?**</w:t>
+        <w:t xml:space="preserve"> what this is and what it </w:t>
+      </w:r>
+      <w:proofErr w:type="gramStart"/>
+      <w:r>
+        <w:rPr>
+          <w:lang w:val="en-US"/>
+        </w:rPr>
+        <w:t>represents</w:t>
+      </w:r>
+      <w:r>
+        <w:rPr>
+          <w:lang w:val="en-US"/>
+        </w:rPr>
+        <w:t>?*</w:t>
+      </w:r>
+      <w:proofErr w:type="gramEnd"/>
+      <w:r>
+        <w:rPr>
+          <w:lang w:val="en-US"/>
+        </w:rPr>
+        <w:t>*</w:t>
       </w:r>
     </w:p>
     <w:p>
@@ -8343,11 +9187,19 @@
           <w:lang w:val="en-US"/>
         </w:rPr>
       </w:pPr>
-      <w:r>
-        <w:rPr>
-          <w:lang w:val="en-US"/>
-        </w:rPr>
-        <w:t>Takes into account the trade-off between expected return and risk of a portfolio</w:t>
+      <w:proofErr w:type="gramStart"/>
+      <w:r>
+        <w:rPr>
+          <w:lang w:val="en-US"/>
+        </w:rPr>
+        <w:t>Takes into account</w:t>
+      </w:r>
+      <w:proofErr w:type="gramEnd"/>
+      <w:r>
+        <w:rPr>
+          <w:lang w:val="en-US"/>
+        </w:rPr>
+        <w:t xml:space="preserve"> the trade-off between expected return and risk of a portfolio</w:t>
       </w:r>
     </w:p>
     <w:p>
@@ -8615,6 +9467,7 @@
         <w:t>denoted as the sum, over each (</w:t>
       </w:r>
       <w:proofErr w:type="spellStart"/>
+      <w:proofErr w:type="gramStart"/>
       <w:r>
         <w:rPr>
           <w:lang w:val="en-US"/>
@@ -8622,6 +9475,7 @@
         <w:t>i,j</w:t>
       </w:r>
       <w:proofErr w:type="spellEnd"/>
+      <w:proofErr w:type="gramEnd"/>
       <w:r>
         <w:rPr>
           <w:lang w:val="en-US"/>
@@ -8912,7 +9766,21 @@
         <w:rPr>
           <w:lang w:val="en-US"/>
         </w:rPr>
-        <w:t>Changes in asset returns and risk will likely lead to dramatic shifts in output weights. This results in overly-expensive rebalancing due to transaction costs of trading out of securities and into new ones.</w:t>
+        <w:t xml:space="preserve">Changes in asset returns and risk will likely lead to dramatic shifts in output weights. This results in </w:t>
+      </w:r>
+      <w:proofErr w:type="gramStart"/>
+      <w:r>
+        <w:rPr>
+          <w:lang w:val="en-US"/>
+        </w:rPr>
+        <w:t>overly-expensive</w:t>
+      </w:r>
+      <w:proofErr w:type="gramEnd"/>
+      <w:r>
+        <w:rPr>
+          <w:lang w:val="en-US"/>
+        </w:rPr>
+        <w:t xml:space="preserve"> rebalancing due to transaction costs of trading out of securities and into new ones.</w:t>
       </w:r>
     </w:p>
     <w:p>
@@ -8983,7 +9851,21 @@
         <w:rPr>
           <w:lang w:val="en-US"/>
         </w:rPr>
-        <w:t xml:space="preserve"> We can calculate the mean equilibrium return using the Capital Asset Pricing Model (CAPM) and estimate the variance of the mean equilibrium return by taking the sampling distribution of the mean (in the textbook, they assume some “t”&lt;1 that is multiplied by the variance of asset returns). Once we have determined our </w:t>
+        <w:t xml:space="preserve"> We can calculate the mean equilibrium return using the Capital Asset Pricing Model (CAPM) and estimate the variance of the mean equilibrium return by taking the sampling distribution of the mean (in the textbook, they assume some “</w:t>
+      </w:r>
+      <w:proofErr w:type="gramStart"/>
+      <w:r>
+        <w:rPr>
+          <w:lang w:val="en-US"/>
+        </w:rPr>
+        <w:t>t”&lt;</w:t>
+      </w:r>
+      <w:proofErr w:type="gramEnd"/>
+      <w:r>
+        <w:rPr>
+          <w:lang w:val="en-US"/>
+        </w:rPr>
+        <w:t xml:space="preserve">1 that is multiplied by the variance of asset returns). Once we have determined our </w:t>
       </w:r>
       <w:r>
         <w:rPr>
@@ -9671,7 +10553,21 @@
         <w:rPr>
           <w:lang w:val="en-US"/>
         </w:rPr>
-        <w:t xml:space="preserve">This paper looks at the classic Markowitz MVO model, and aims to </w:t>
+        <w:t xml:space="preserve">This paper looks at the classic Markowitz MVO </w:t>
+      </w:r>
+      <w:proofErr w:type="gramStart"/>
+      <w:r>
+        <w:rPr>
+          <w:lang w:val="en-US"/>
+        </w:rPr>
+        <w:t>model, and</w:t>
+      </w:r>
+      <w:proofErr w:type="gramEnd"/>
+      <w:r>
+        <w:rPr>
+          <w:lang w:val="en-US"/>
+        </w:rPr>
+        <w:t xml:space="preserve"> aims to </w:t>
       </w:r>
       <w:r>
         <w:rPr>
@@ -9798,7 +10694,21 @@
           <w:lang w:val="en-US"/>
         </w:rPr>
         <w:lastRenderedPageBreak/>
-        <w:t>The classic (branch and bound) solution is the optimal solution. The research found that, having run the model on nine IBM quantum computers (known as Noisy Intermediate Scale Quantum devices or NISQ), three of them returned the optimal solution. It goes on to conclude that as quantum computers evolve to more appropriate characteristics, MVO across a wider range of assets will be possible.</w:t>
+        <w:t xml:space="preserve">The classic (branch and bound) solution </w:t>
+      </w:r>
+      <w:proofErr w:type="gramStart"/>
+      <w:r>
+        <w:rPr>
+          <w:lang w:val="en-US"/>
+        </w:rPr>
+        <w:t>is</w:t>
+      </w:r>
+      <w:proofErr w:type="gramEnd"/>
+      <w:r>
+        <w:rPr>
+          <w:lang w:val="en-US"/>
+        </w:rPr>
+        <w:t xml:space="preserve"> the optimal solution. The research found that, having run the model on nine IBM quantum computers (known as Noisy Intermediate Scale Quantum devices or NISQ), three of them returned the optimal solution. It goes on to conclude that as quantum computers evolve to more appropriate characteristics, MVO across a wider range of assets will be possible.</w:t>
       </w:r>
     </w:p>
     <w:p>
@@ -10133,35 +11043,7 @@
             <w:rStyle w:val="Hyperlink"/>
             <w:lang w:val="en-US"/>
           </w:rPr>
-          <w:t>https://iee</w:t>
-        </w:r>
-        <w:r>
-          <w:rPr>
-            <w:rStyle w:val="Hyperlink"/>
-            <w:lang w:val="en-US"/>
-          </w:rPr>
-          <w:t>e</w:t>
-        </w:r>
-        <w:r>
-          <w:rPr>
-            <w:rStyle w:val="Hyperlink"/>
-            <w:lang w:val="en-US"/>
-          </w:rPr>
-          <w:t>xp</w:t>
-        </w:r>
-        <w:r>
-          <w:rPr>
-            <w:rStyle w:val="Hyperlink"/>
-            <w:lang w:val="en-US"/>
-          </w:rPr>
-          <w:t>l</w:t>
-        </w:r>
-        <w:r>
-          <w:rPr>
-            <w:rStyle w:val="Hyperlink"/>
-            <w:lang w:val="en-US"/>
-          </w:rPr>
-          <w:t>ore.ieee.org/document/10254556</w:t>
+          <w:t>https://ieeexplore.ieee.org/document/10254556</w:t>
         </w:r>
       </w:hyperlink>
     </w:p>
@@ -10643,6 +11525,19 @@
           <w:lang w:val="en-US"/>
         </w:rPr>
       </w:pPr>
+      <w:r>
+        <w:rPr>
+          <w:lang w:val="en-US"/>
+        </w:rPr>
+        <w:t>Time: 5 hours</w:t>
+      </w:r>
+    </w:p>
+    <w:p>
+      <w:pPr>
+        <w:rPr>
+          <w:lang w:val="en-US"/>
+        </w:rPr>
+      </w:pPr>
     </w:p>
     <w:p>
       <w:pPr>
@@ -10680,7 +11575,13 @@
         <w:rPr>
           <w:lang w:val="en-US"/>
         </w:rPr>
-        <w:t>The Ising model represents a network of sites, indexed “</w:t>
+        <w:t xml:space="preserve">The Ising model represents a </w:t>
+      </w:r>
+      <w:r>
+        <w:rPr>
+          <w:lang w:val="en-US"/>
+        </w:rPr>
+        <w:t>square lattice split into a set of sites, indexed “</w:t>
       </w:r>
       <w:proofErr w:type="spellStart"/>
       <w:r>
@@ -10694,47 +11595,163 @@
         <w:rPr>
           <w:lang w:val="en-US"/>
         </w:rPr>
-        <w:t xml:space="preserve">” in a square lattice. Each site has a binary state, 1 or -1. </w:t>
-      </w:r>
-      <w:r>
-        <w:rPr>
-          <w:lang w:val="en-US"/>
-        </w:rPr>
-        <w:t xml:space="preserve">We can consider this model to represent a ferromagnet like Iron. Iron can become a permanent magnet if placed under an external magnetic field that leads each “site” in the material to hold the same electron spin. In this case, the electron dipoles together form a negatively or positively charged magnetic force and can </w:t>
-      </w:r>
-      <w:r>
-        <w:rPr>
-          <w:lang w:val="en-US"/>
-        </w:rPr>
-        <w:t>attract other magnetic materials. Looking at the Ising problem without an external field yields an equivalent formulation as the Max-Cut problem.</w:t>
-      </w:r>
-      <w:r>
-        <w:rPr>
-          <w:lang w:val="en-US"/>
-        </w:rPr>
-        <w:t xml:space="preserve"> </w:t>
-      </w:r>
-    </w:p>
-    <w:p>
-      <w:pPr>
-        <w:rPr>
-          <w:lang w:val="en-US"/>
-        </w:rPr>
-      </w:pPr>
-    </w:p>
-    <w:p>
-      <w:pPr>
-        <w:rPr>
-          <w:lang w:val="en-US"/>
-        </w:rPr>
-      </w:pPr>
-      <w:r>
-        <w:rPr>
-          <w:lang w:val="en-US"/>
-        </w:rPr>
-        <w:t>In the traditional Ising model, each site also has some interaction, J(</w:t>
+        <w:t>”</w:t>
+      </w:r>
+      <w:r>
+        <w:rPr>
+          <w:lang w:val="en-US"/>
+        </w:rPr>
+        <w:t xml:space="preserve">. Each site has a binary state, 1 or -1. </w:t>
+      </w:r>
+      <w:r>
+        <w:rPr>
+          <w:lang w:val="en-US"/>
+        </w:rPr>
+        <w:t xml:space="preserve">We can consider this model to represent a ferromagnet </w:t>
+      </w:r>
+      <w:r>
+        <w:rPr>
+          <w:lang w:val="en-US"/>
+        </w:rPr>
+        <w:t xml:space="preserve">such as </w:t>
+      </w:r>
+      <w:r>
+        <w:rPr>
+          <w:lang w:val="en-US"/>
+        </w:rPr>
+        <w:t xml:space="preserve">Iron. Iron can become a permanent magnet if placed under an external magnetic field that leads each “site” in the material to hold the same electron spin. In this case, the electron dipoles together form a negatively or positively charged magnetic force and can </w:t>
+      </w:r>
+      <w:r>
+        <w:rPr>
+          <w:lang w:val="en-US"/>
+        </w:rPr>
+        <w:t xml:space="preserve">attract other magnetic materials. </w:t>
+      </w:r>
+    </w:p>
+    <w:p>
+      <w:pPr>
+        <w:rPr>
+          <w:lang w:val="en-US"/>
+        </w:rPr>
+      </w:pPr>
+    </w:p>
+    <w:p>
+      <w:pPr>
+        <w:rPr>
+          <w:lang w:val="en-US"/>
+        </w:rPr>
+      </w:pPr>
+      <w:r>
+        <w:rPr>
+          <w:noProof/>
+        </w:rPr>
+        <w:drawing>
+          <wp:inline distT="0" distB="0" distL="0" distR="0" wp14:anchorId="7D5C5998" wp14:editId="4B6AF8B8">
+            <wp:extent cx="1879288" cy="1340599"/>
+            <wp:effectExtent l="0" t="0" r="6985" b="0"/>
+            <wp:docPr id="821059933" name="Picture 1" descr="3: Schematic representation of a configuration of the 2D Ising model on...  | Download Scientific Diagram"/>
+            <wp:cNvGraphicFramePr>
+              <a:graphicFrameLocks xmlns:a="http://schemas.openxmlformats.org/drawingml/2006/main" noChangeAspect="1"/>
+            </wp:cNvGraphicFramePr>
+            <a:graphic xmlns:a="http://schemas.openxmlformats.org/drawingml/2006/main">
+              <a:graphicData uri="http://schemas.openxmlformats.org/drawingml/2006/picture">
+                <pic:pic xmlns:pic="http://schemas.openxmlformats.org/drawingml/2006/picture">
+                  <pic:nvPicPr>
+                    <pic:cNvPr id="0" name="Picture 1" descr="3: Schematic representation of a configuration of the 2D Ising model on...  | Download Scientific Diagram"/>
+                    <pic:cNvPicPr>
+                      <a:picLocks noChangeAspect="1" noChangeArrowheads="1"/>
+                    </pic:cNvPicPr>
+                  </pic:nvPicPr>
+                  <pic:blipFill>
+                    <a:blip r:embed="rId24" cstate="print">
+                      <a:extLst>
+                        <a:ext uri="{28A0092B-C50C-407E-A947-70E740481C1C}">
+                          <a14:useLocalDpi xmlns:a14="http://schemas.microsoft.com/office/drawing/2010/main" val="0"/>
+                        </a:ext>
+                      </a:extLst>
+                    </a:blip>
+                    <a:srcRect/>
+                    <a:stretch>
+                      <a:fillRect/>
+                    </a:stretch>
+                  </pic:blipFill>
+                  <pic:spPr bwMode="auto">
+                    <a:xfrm flipV="1">
+                      <a:off x="0" y="0"/>
+                      <a:ext cx="1889501" cy="1347884"/>
+                    </a:xfrm>
+                    <a:prstGeom prst="rect">
+                      <a:avLst/>
+                    </a:prstGeom>
+                    <a:noFill/>
+                    <a:ln>
+                      <a:noFill/>
+                    </a:ln>
+                  </pic:spPr>
+                </pic:pic>
+              </a:graphicData>
+            </a:graphic>
+          </wp:inline>
+        </w:drawing>
+      </w:r>
+    </w:p>
+    <w:p>
+      <w:pPr>
+        <w:rPr>
+          <w:lang w:val="en-US"/>
+        </w:rPr>
+      </w:pPr>
+    </w:p>
+    <w:p>
+      <w:pPr>
+        <w:rPr>
+          <w:lang w:val="en-US"/>
+        </w:rPr>
+      </w:pPr>
+      <w:r>
+        <w:rPr>
+          <w:lang w:val="en-US"/>
+        </w:rPr>
+        <w:t xml:space="preserve">In </w:t>
+      </w:r>
+      <w:r>
+        <w:rPr>
+          <w:lang w:val="en-US"/>
+        </w:rPr>
+        <w:t xml:space="preserve">a </w:t>
+      </w:r>
+      <w:r>
+        <w:rPr>
+          <w:lang w:val="en-US"/>
+        </w:rPr>
+        <w:t xml:space="preserve">traditional Ising model, each site </w:t>
+      </w:r>
+      <w:r>
+        <w:rPr>
+          <w:lang w:val="en-US"/>
+        </w:rPr>
+        <w:t xml:space="preserve">not only has its binary state, or electron spin, but it </w:t>
+      </w:r>
+      <w:r>
+        <w:rPr>
+          <w:lang w:val="en-US"/>
+        </w:rPr>
+        <w:t xml:space="preserve">also has some interaction, </w:t>
+      </w:r>
+      <w:r>
+        <w:rPr>
+          <w:lang w:val="en-US"/>
+        </w:rPr>
+        <w:t>J</w:t>
+      </w:r>
+      <w:r>
+        <w:rPr>
+          <w:lang w:val="en-US"/>
+        </w:rPr>
+        <w:t>(</w:t>
       </w:r>
       <w:proofErr w:type="spellStart"/>
+      <w:proofErr w:type="gramStart"/>
       <w:r>
         <w:rPr>
           <w:lang w:val="en-US"/>
@@ -10742,11 +11759,48 @@
         <w:t>i,j</w:t>
       </w:r>
       <w:proofErr w:type="spellEnd"/>
-      <w:r>
-        <w:rPr>
-          <w:lang w:val="en-US"/>
-        </w:rPr>
-        <w:t xml:space="preserve">), external magnetic field  h(j) [for point j] interacting with it. We can consider the </w:t>
+      <w:proofErr w:type="gramEnd"/>
+      <w:r>
+        <w:rPr>
+          <w:lang w:val="en-US"/>
+        </w:rPr>
+        <w:t>)</w:t>
+      </w:r>
+      <w:r>
+        <w:rPr>
+          <w:lang w:val="en-US"/>
+        </w:rPr>
+        <w:t xml:space="preserve"> between neighboring sites that impacts the energy of the system. The traditional Ising model also features an</w:t>
+      </w:r>
+      <w:r>
+        <w:rPr>
+          <w:lang w:val="en-US"/>
+        </w:rPr>
+        <w:t xml:space="preserve"> external magnetic </w:t>
+      </w:r>
+      <w:r>
+        <w:rPr>
+          <w:lang w:val="en-US"/>
+        </w:rPr>
+        <w:t xml:space="preserve">force </w:t>
+      </w:r>
+      <w:r>
+        <w:rPr>
+          <w:lang w:val="en-US"/>
+        </w:rPr>
+        <w:t xml:space="preserve">h(j) </w:t>
+      </w:r>
+      <w:r>
+        <w:rPr>
+          <w:lang w:val="en-US"/>
+        </w:rPr>
+        <w:t>for each point j.</w:t>
+      </w:r>
+      <w:r>
+        <w:rPr>
+          <w:lang w:val="en-US"/>
+        </w:rPr>
+        <w:t xml:space="preserve"> We can consider the </w:t>
       </w:r>
       <w:r>
         <w:rPr>
@@ -10758,24 +11812,65 @@
         <w:rPr>
           <w:lang w:val="en-US"/>
         </w:rPr>
-        <w:t xml:space="preserve">energy of some Ising lattice configuration as the following formula: </w:t>
-      </w:r>
-    </w:p>
-    <w:p>
-      <w:pPr>
-        <w:rPr>
-          <w:lang w:val="en-US"/>
-        </w:rPr>
-      </w:pPr>
-    </w:p>
-    <w:p>
-      <w:pPr>
-        <w:rPr>
-          <w:lang w:val="en-US"/>
-        </w:rPr>
-      </w:pPr>
-      <w:r>
-        <w:rPr>
+        <w:t xml:space="preserve">energy of some Ising </w:t>
+      </w:r>
+      <w:r>
+        <w:rPr>
+          <w:lang w:val="en-US"/>
+        </w:rPr>
+        <w:t xml:space="preserve">model </w:t>
+      </w:r>
+      <w:r>
+        <w:rPr>
+          <w:lang w:val="en-US"/>
+        </w:rPr>
+        <w:t>as the following formula</w:t>
+      </w:r>
+      <w:r>
+        <w:rPr>
+          <w:lang w:val="en-US"/>
+        </w:rPr>
+        <w:t>, where &lt;</w:t>
+      </w:r>
+      <w:proofErr w:type="spellStart"/>
+      <w:proofErr w:type="gramStart"/>
+      <w:r>
+        <w:rPr>
+          <w:lang w:val="en-US"/>
+        </w:rPr>
+        <w:t>i,j</w:t>
+      </w:r>
+      <w:proofErr w:type="spellEnd"/>
+      <w:proofErr w:type="gramEnd"/>
+      <w:r>
+        <w:rPr>
+          <w:lang w:val="en-US"/>
+        </w:rPr>
+        <w:t>&gt; denotes neighboring pairs</w:t>
+      </w:r>
+      <w:r>
+        <w:rPr>
+          <w:lang w:val="en-US"/>
+        </w:rPr>
+        <w:t xml:space="preserve">: </w:t>
+      </w:r>
+    </w:p>
+    <w:p>
+      <w:pPr>
+        <w:rPr>
+          <w:lang w:val="en-US"/>
+        </w:rPr>
+      </w:pPr>
+    </w:p>
+    <w:p>
+      <w:pPr>
+        <w:rPr>
+          <w:lang w:val="en-US"/>
+        </w:rPr>
+      </w:pPr>
+      <w:r>
+        <w:rPr>
+          <w:noProof/>
           <w:lang w:val="en-US"/>
         </w:rPr>
         <w:drawing>
@@ -10794,7 +11889,7 @@
                     <pic:cNvPicPr/>
                   </pic:nvPicPr>
                   <pic:blipFill>
-                    <a:blip r:embed="rId24"/>
+                    <a:blip r:embed="rId25"/>
                     <a:stretch>
                       <a:fillRect/>
                     </a:stretch>
@@ -10847,65 +11942,143 @@
         </w:rPr>
         <w:t xml:space="preserve">We can consider that if two sites have the same electron spin and a positive interaction effect, the energy of the lattice will decrease overall. </w:t>
       </w:r>
-    </w:p>
-    <w:p>
-      <w:pPr>
-        <w:rPr>
-          <w:lang w:val="en-US"/>
-        </w:rPr>
-      </w:pPr>
-      <w:r>
-        <w:rPr>
-          <w:lang w:val="en-US"/>
-        </w:rPr>
-        <w:lastRenderedPageBreak/>
-        <w:t xml:space="preserve">The second term iterates through each site, taking the sum, at each site, of the external field multiplied by the electron spin in that area and then multiplies the sum by </w:t>
-      </w:r>
-      <w:r>
-        <w:rPr>
-          <w:lang w:val="en-US"/>
-        </w:rPr>
-        <w:t xml:space="preserve">mu, our dipole moment. </w:t>
-      </w:r>
-    </w:p>
-    <w:p>
-      <w:pPr>
-        <w:rPr>
-          <w:lang w:val="en-US"/>
-        </w:rPr>
-      </w:pPr>
-    </w:p>
-    <w:p>
-      <w:pPr>
-        <w:rPr>
-          <w:lang w:val="en-US"/>
-        </w:rPr>
-      </w:pPr>
-      <w:r>
-        <w:rPr>
-          <w:lang w:val="en-US"/>
-        </w:rPr>
-        <w:t xml:space="preserve">We can consider a simplified version of the Ising model where there is no external magnetic field operating on the lattice sites. This would cause our second term in the total energy formula to evaluate to zero, and our total energy of the lattice becomes only a function of the first term. </w:t>
-      </w:r>
-    </w:p>
-    <w:p>
-      <w:pPr>
-        <w:rPr>
-          <w:lang w:val="en-US"/>
-        </w:rPr>
-      </w:pPr>
-    </w:p>
-    <w:p>
-      <w:pPr>
-        <w:rPr>
-          <w:lang w:val="en-US"/>
-        </w:rPr>
-      </w:pPr>
-      <w:r>
-        <w:rPr>
-          <w:lang w:val="en-US"/>
-        </w:rPr>
-        <w:t>As mentioned, in this case, the problem becomes similar to a graph maximum cut (max-cut) problem. The Max-Cut problem will be described below.</w:t>
+      <w:r>
+        <w:rPr>
+          <w:lang w:val="en-US"/>
+        </w:rPr>
+        <w:t>Neighboring electrons with opposite spins lead to an increase in total lattice energy.</w:t>
+      </w:r>
+    </w:p>
+    <w:p>
+      <w:pPr>
+        <w:rPr>
+          <w:lang w:val="en-US"/>
+        </w:rPr>
+      </w:pPr>
+    </w:p>
+    <w:p>
+      <w:pPr>
+        <w:rPr>
+          <w:lang w:val="en-US"/>
+        </w:rPr>
+      </w:pPr>
+      <w:r>
+        <w:rPr>
+          <w:lang w:val="en-US"/>
+        </w:rPr>
+        <w:t xml:space="preserve">The second term </w:t>
+      </w:r>
+      <w:r>
+        <w:rPr>
+          <w:lang w:val="en-US"/>
+        </w:rPr>
+        <w:t xml:space="preserve">of the total energy formula </w:t>
+      </w:r>
+      <w:r>
+        <w:rPr>
+          <w:lang w:val="en-US"/>
+        </w:rPr>
+        <w:t>iterates through each site, taking the sum</w:t>
+      </w:r>
+      <w:r>
+        <w:rPr>
+          <w:lang w:val="en-US"/>
+        </w:rPr>
+        <w:t xml:space="preserve"> </w:t>
+      </w:r>
+      <w:r>
+        <w:rPr>
+          <w:lang w:val="en-US"/>
+        </w:rPr>
+        <w:t xml:space="preserve">of the external field multiplied by the electron spin </w:t>
+      </w:r>
+      <w:r>
+        <w:rPr>
+          <w:lang w:val="en-US"/>
+        </w:rPr>
+        <w:t xml:space="preserve">for each. It then multiplies this sum by mu, the dipole moment for the overall lattice. </w:t>
+      </w:r>
+    </w:p>
+    <w:p>
+      <w:pPr>
+        <w:rPr>
+          <w:lang w:val="en-US"/>
+        </w:rPr>
+      </w:pPr>
+    </w:p>
+    <w:p>
+      <w:pPr>
+        <w:rPr>
+          <w:lang w:val="en-US"/>
+        </w:rPr>
+      </w:pPr>
+      <w:r>
+        <w:rPr>
+          <w:lang w:val="en-US"/>
+        </w:rPr>
+        <w:t>However, w</w:t>
+      </w:r>
+      <w:r>
+        <w:rPr>
+          <w:lang w:val="en-US"/>
+        </w:rPr>
+        <w:t xml:space="preserve">e can consider a simplified version of the Ising model where there is no external magnetic field operating on the lattice sites. This would cause our second term in the total energy formula to evaluate to zero, and our total energy of the lattice becomes only a function of the first term. </w:t>
+      </w:r>
+      <w:r>
+        <w:rPr>
+          <w:lang w:val="en-US"/>
+        </w:rPr>
+        <w:t>I</w:t>
+      </w:r>
+      <w:r>
+        <w:rPr>
+          <w:lang w:val="en-US"/>
+        </w:rPr>
+        <w:t xml:space="preserve">n this case, the problem becomes </w:t>
+      </w:r>
+      <w:proofErr w:type="gramStart"/>
+      <w:r>
+        <w:rPr>
+          <w:lang w:val="en-US"/>
+        </w:rPr>
+        <w:t>similar to</w:t>
+      </w:r>
+      <w:proofErr w:type="gramEnd"/>
+      <w:r>
+        <w:rPr>
+          <w:lang w:val="en-US"/>
+        </w:rPr>
+        <w:t xml:space="preserve"> a graph maximum cut (max-cut) problem. The </w:t>
+      </w:r>
+      <w:r>
+        <w:rPr>
+          <w:lang w:val="en-US"/>
+        </w:rPr>
+        <w:t>m</w:t>
+      </w:r>
+      <w:r>
+        <w:rPr>
+          <w:lang w:val="en-US"/>
+        </w:rPr>
+        <w:t>ax-</w:t>
+      </w:r>
+      <w:r>
+        <w:rPr>
+          <w:lang w:val="en-US"/>
+        </w:rPr>
+        <w:t>c</w:t>
+      </w:r>
+      <w:r>
+        <w:rPr>
+          <w:lang w:val="en-US"/>
+        </w:rPr>
+        <w:t>ut problem will be described below</w:t>
+      </w:r>
+      <w:r>
+        <w:rPr>
+          <w:lang w:val="en-US"/>
+        </w:rPr>
+        <w:t>, alongside its relation to the simplified Ising problem.</w:t>
       </w:r>
     </w:p>
     <w:p>
@@ -10931,9 +12104,34 @@
         <w:rPr>
           <w:lang w:val="en-US"/>
         </w:rPr>
-        <w:t xml:space="preserve"> and a set of edges “E(G)”, each of which corresponds to a weight “W(</w:t>
+        <w:t xml:space="preserve"> and a set of edges “E(G)”, </w:t>
+      </w:r>
+      <w:r>
+        <w:rPr>
+          <w:lang w:val="en-US"/>
+        </w:rPr>
+        <w:t xml:space="preserve">where each edge E(G) has a </w:t>
+      </w:r>
+      <w:r>
+        <w:rPr>
+          <w:lang w:val="en-US"/>
+        </w:rPr>
+        <w:t>correspond</w:t>
+      </w:r>
+      <w:r>
+        <w:rPr>
+          <w:lang w:val="en-US"/>
+        </w:rPr>
+        <w:t xml:space="preserve">ing </w:t>
+      </w:r>
+      <w:r>
+        <w:rPr>
+          <w:lang w:val="en-US"/>
+        </w:rPr>
+        <w:t>weight “W(</w:t>
       </w:r>
       <w:proofErr w:type="spellStart"/>
+      <w:proofErr w:type="gramStart"/>
       <w:r>
         <w:rPr>
           <w:lang w:val="en-US"/>
@@ -10941,6 +12139,7 @@
         <w:t>i,j</w:t>
       </w:r>
       <w:proofErr w:type="spellEnd"/>
+      <w:proofErr w:type="gramEnd"/>
       <w:r>
         <w:rPr>
           <w:lang w:val="en-US"/>
@@ -10951,25 +12150,115 @@
         <w:rPr>
           <w:lang w:val="en-US"/>
         </w:rPr>
-        <w:t>. If we split the graph “G” into</w:t>
-      </w:r>
-      <w:r>
-        <w:rPr>
-          <w:lang w:val="en-US"/>
-        </w:rPr>
-        <w:t xml:space="preserve"> </w:t>
-      </w:r>
-      <w:r>
-        <w:rPr>
-          <w:lang w:val="en-US"/>
-        </w:rPr>
-        <w:t xml:space="preserve">two groups, one where each vertex it denoted 1 and the other where each vertex is denoted -1, the maximum cut problem aims to select groups 1 and -1 that maximize the total weight of edges between vertices from opposing groups. In another sense, one can consider this problem as cutting some line in the network graph that splits it into two groups and summing the weight of each connection that is crossed, or broken, by the line. </w:t>
-      </w:r>
-      <w:r>
-        <w:rPr>
-          <w:lang w:val="en-US"/>
-        </w:rPr>
-        <w:t xml:space="preserve">In comparing the max cut problem with the Ising problem, we can consider neighboring sites with opposite electron spins as “cut edges”. </w:t>
+        <w:t xml:space="preserve">. If we split the graph “G” into </w:t>
+      </w:r>
+      <w:r>
+        <w:rPr>
+          <w:lang w:val="en-US"/>
+        </w:rPr>
+        <w:t xml:space="preserve">two groups, one </w:t>
+      </w:r>
+      <w:r>
+        <w:rPr>
+          <w:lang w:val="en-US"/>
+        </w:rPr>
+        <w:t xml:space="preserve">with vertices </w:t>
+      </w:r>
+      <w:r>
+        <w:rPr>
+          <w:lang w:val="en-US"/>
+        </w:rPr>
+        <w:t xml:space="preserve">denoted 1 and the other </w:t>
+      </w:r>
+      <w:r>
+        <w:rPr>
+          <w:lang w:val="en-US"/>
+        </w:rPr>
+        <w:t>with vertices denoted -</w:t>
+      </w:r>
+      <w:r>
+        <w:rPr>
+          <w:lang w:val="en-US"/>
+        </w:rPr>
+        <w:t xml:space="preserve">1, the maximum cut problem aims to select groups </w:t>
+      </w:r>
+      <w:r>
+        <w:rPr>
+          <w:lang w:val="en-US"/>
+        </w:rPr>
+        <w:t>that maximize</w:t>
+      </w:r>
+      <w:r>
+        <w:rPr>
+          <w:lang w:val="en-US"/>
+        </w:rPr>
+        <w:t xml:space="preserve"> the total weight of edges between vertices from opposing groups. In another sense, one can consider this problem as cutting some line in the network graph that splits it into two groups and summing the weight of each connection that is crossed, or broken, by the line. </w:t>
+      </w:r>
+      <w:r>
+        <w:rPr>
+          <w:lang w:val="en-US"/>
+        </w:rPr>
+        <w:t>As it relates to the Ising problem, the edges between vertices in opposing groups are equivalent to neighboring electrons with opposite electron spins. Below is a visualization of the maximum-cut problem, where the aim is to maximize the score of the edges crossed by a line. The main decision variable here is which line to draw (or which group to assign each vertex).</w:t>
+      </w:r>
+    </w:p>
+    <w:p>
+      <w:pPr>
+        <w:rPr>
+          <w:lang w:val="en-US"/>
+        </w:rPr>
+      </w:pPr>
+      <w:r>
+        <w:rPr>
+          <w:noProof/>
+        </w:rPr>
+        <w:drawing>
+          <wp:inline distT="0" distB="0" distL="0" distR="0" wp14:anchorId="7C6CF945" wp14:editId="59571E9F">
+            <wp:extent cx="2546856" cy="2036942"/>
+            <wp:effectExtent l="0" t="0" r="0" b="0"/>
+            <wp:docPr id="1641386420" name="Picture 2" descr="Maximum cut - Wikipedia"/>
+            <wp:cNvGraphicFramePr>
+              <a:graphicFrameLocks xmlns:a="http://schemas.openxmlformats.org/drawingml/2006/main" noChangeAspect="1"/>
+            </wp:cNvGraphicFramePr>
+            <a:graphic xmlns:a="http://schemas.openxmlformats.org/drawingml/2006/main">
+              <a:graphicData uri="http://schemas.openxmlformats.org/drawingml/2006/picture">
+                <pic:pic xmlns:pic="http://schemas.openxmlformats.org/drawingml/2006/picture">
+                  <pic:nvPicPr>
+                    <pic:cNvPr id="0" name="Picture 3" descr="Maximum cut - Wikipedia"/>
+                    <pic:cNvPicPr>
+                      <a:picLocks noChangeAspect="1" noChangeArrowheads="1"/>
+                    </pic:cNvPicPr>
+                  </pic:nvPicPr>
+                  <pic:blipFill>
+                    <a:blip r:embed="rId26" cstate="print">
+                      <a:extLst>
+                        <a:ext uri="{28A0092B-C50C-407E-A947-70E740481C1C}">
+                          <a14:useLocalDpi xmlns:a14="http://schemas.microsoft.com/office/drawing/2010/main" val="0"/>
+                        </a:ext>
+                      </a:extLst>
+                    </a:blip>
+                    <a:srcRect/>
+                    <a:stretch>
+                      <a:fillRect/>
+                    </a:stretch>
+                  </pic:blipFill>
+                  <pic:spPr bwMode="auto">
+                    <a:xfrm>
+                      <a:off x="0" y="0"/>
+                      <a:ext cx="2601142" cy="2080360"/>
+                    </a:xfrm>
+                    <a:prstGeom prst="rect">
+                      <a:avLst/>
+                    </a:prstGeom>
+                    <a:noFill/>
+                    <a:ln>
+                      <a:noFill/>
+                    </a:ln>
+                  </pic:spPr>
+                </pic:pic>
+              </a:graphicData>
+            </a:graphic>
+          </wp:inline>
+        </w:drawing>
       </w:r>
     </w:p>
     <w:p>
@@ -11001,24 +12290,37 @@
         <w:rPr>
           <w:lang w:val="en-US"/>
         </w:rPr>
-        <w:t>(V+) as the set of edges that connect vertices from separate groups (cut edges). The size of a cut is equal to the following:</w:t>
-      </w:r>
-    </w:p>
-    <w:p>
-      <w:pPr>
-        <w:rPr>
-          <w:lang w:val="en-US"/>
-        </w:rPr>
-      </w:pPr>
-    </w:p>
-    <w:p>
-      <w:pPr>
-        <w:rPr>
-          <w:lang w:val="en-US"/>
-        </w:rPr>
-      </w:pPr>
-      <w:r>
-        <w:rPr>
+        <w:t xml:space="preserve">(V+) as the set of edges that connect vertices from separate groups (cut edges). The size of a cut </w:t>
+      </w:r>
+      <w:r>
+        <w:rPr>
+          <w:lang w:val="en-US"/>
+        </w:rPr>
+        <w:t xml:space="preserve">(scenario) </w:t>
+      </w:r>
+      <w:r>
+        <w:rPr>
+          <w:lang w:val="en-US"/>
+        </w:rPr>
+        <w:t>is equal to the following:</w:t>
+      </w:r>
+    </w:p>
+    <w:p>
+      <w:pPr>
+        <w:rPr>
+          <w:lang w:val="en-US"/>
+        </w:rPr>
+      </w:pPr>
+    </w:p>
+    <w:p>
+      <w:pPr>
+        <w:rPr>
+          <w:lang w:val="en-US"/>
+        </w:rPr>
+      </w:pPr>
+      <w:r>
+        <w:rPr>
+          <w:noProof/>
           <w:lang w:val="en-US"/>
         </w:rPr>
         <w:drawing>
@@ -11037,7 +12339,7 @@
                     <pic:cNvPicPr/>
                   </pic:nvPicPr>
                   <pic:blipFill>
-                    <a:blip r:embed="rId25"/>
+                    <a:blip r:embed="rId27"/>
                     <a:stretch>
                       <a:fillRect/>
                     </a:stretch>
@@ -11078,6 +12380,7 @@
         <w:t>Where W(</w:t>
       </w:r>
       <w:proofErr w:type="spellStart"/>
+      <w:proofErr w:type="gramStart"/>
       <w:r>
         <w:rPr>
           <w:lang w:val="en-US"/>
@@ -11085,11 +12388,18 @@
         <w:t>i,j</w:t>
       </w:r>
       <w:proofErr w:type="spellEnd"/>
-      <w:r>
-        <w:rPr>
-          <w:lang w:val="en-US"/>
-        </w:rPr>
-        <w:t>) is the corresponding weight of the edge between the two vertices of different groups. We divide by two to counteract the double-counting for (</w:t>
+      <w:proofErr w:type="gramEnd"/>
+      <w:r>
+        <w:rPr>
+          <w:lang w:val="en-US"/>
+        </w:rPr>
+        <w:t>) is the corresponding weight of the edge between the two vertices of different groups</w:t>
+      </w:r>
+      <w:r>
+        <w:rPr>
+          <w:lang w:val="en-US"/>
+        </w:rPr>
+        <w:t>, similar to J(</w:t>
       </w:r>
       <w:proofErr w:type="spellStart"/>
       <w:r>
@@ -11103,6 +12413,40 @@
         <w:rPr>
           <w:lang w:val="en-US"/>
         </w:rPr>
+        <w:t>) from the Ising model</w:t>
+      </w:r>
+      <w:r>
+        <w:rPr>
+          <w:lang w:val="en-US"/>
+        </w:rPr>
+        <w:t xml:space="preserve">. We </w:t>
+      </w:r>
+      <w:r>
+        <w:rPr>
+          <w:lang w:val="en-US"/>
+        </w:rPr>
+        <w:t xml:space="preserve">divide this sum by two </w:t>
+      </w:r>
+      <w:r>
+        <w:rPr>
+          <w:lang w:val="en-US"/>
+        </w:rPr>
+        <w:t>to counteract the double-counting for (</w:t>
+      </w:r>
+      <w:proofErr w:type="spellStart"/>
+      <w:proofErr w:type="gramStart"/>
+      <w:r>
+        <w:rPr>
+          <w:lang w:val="en-US"/>
+        </w:rPr>
+        <w:t>i,j</w:t>
+      </w:r>
+      <w:proofErr w:type="spellEnd"/>
+      <w:proofErr w:type="gramEnd"/>
+      <w:r>
+        <w:rPr>
+          <w:lang w:val="en-US"/>
+        </w:rPr>
         <w:t>) and (</w:t>
       </w:r>
       <w:proofErr w:type="spellStart"/>
@@ -11117,27 +12461,87 @@
         <w:rPr>
           <w:lang w:val="en-US"/>
         </w:rPr>
-        <w:t>) sets between the same two vertices. A popular problem is, given some network graph, what is the cut that leads to the largest size.</w:t>
-      </w:r>
-    </w:p>
-    <w:p>
-      <w:pPr>
-        <w:rPr>
-          <w:lang w:val="en-US"/>
-        </w:rPr>
-      </w:pPr>
-    </w:p>
-    <w:p>
-      <w:pPr>
-        <w:rPr>
-          <w:lang w:val="en-US"/>
-        </w:rPr>
-      </w:pPr>
-      <w:r>
-        <w:rPr>
-          <w:lang w:val="en-US"/>
-        </w:rPr>
-        <w:t>We can relate this to the Ising problem as follows. First, we define E(V+) as edges between vertices with positive spins and E(V-) as edges between vertices with negative spins. In both cases, these are not “cut” edges.</w:t>
+        <w:t xml:space="preserve">) </w:t>
+      </w:r>
+      <w:r>
+        <w:rPr>
+          <w:lang w:val="en-US"/>
+        </w:rPr>
+        <w:t>edges</w:t>
+      </w:r>
+      <w:r>
+        <w:rPr>
+          <w:lang w:val="en-US"/>
+        </w:rPr>
+        <w:t xml:space="preserve"> between the same two vertices. </w:t>
+      </w:r>
+      <w:r>
+        <w:rPr>
+          <w:lang w:val="en-US"/>
+        </w:rPr>
+        <w:t>One</w:t>
+      </w:r>
+      <w:r>
+        <w:rPr>
+          <w:lang w:val="en-US"/>
+        </w:rPr>
+        <w:t xml:space="preserve"> popular problem </w:t>
+      </w:r>
+      <w:r>
+        <w:rPr>
+          <w:lang w:val="en-US"/>
+        </w:rPr>
+        <w:t>applied to this model is</w:t>
+      </w:r>
+      <w:r>
+        <w:rPr>
+          <w:lang w:val="en-US"/>
+        </w:rPr>
+        <w:t>, given some network graph, what is the cut that leads to the largest size.</w:t>
+      </w:r>
+    </w:p>
+    <w:p>
+      <w:pPr>
+        <w:rPr>
+          <w:lang w:val="en-US"/>
+        </w:rPr>
+      </w:pPr>
+    </w:p>
+    <w:p>
+      <w:pPr>
+        <w:rPr>
+          <w:lang w:val="en-US"/>
+        </w:rPr>
+      </w:pPr>
+      <w:r>
+        <w:rPr>
+          <w:lang w:val="en-US"/>
+        </w:rPr>
+        <w:t>We can relate this to the Ising problem as follows. First, we define E(V+) as edges between v</w:t>
+      </w:r>
+      <w:r>
+        <w:rPr>
+          <w:lang w:val="en-US"/>
+        </w:rPr>
+        <w:t>ertices (or neighboring electrons)</w:t>
+      </w:r>
+      <w:r>
+        <w:rPr>
+          <w:lang w:val="en-US"/>
+        </w:rPr>
+        <w:t xml:space="preserve"> with positive spins and E(V-) as edges between vertices with negative spins. In both cases, these are not “cut” edges</w:t>
+      </w:r>
+      <w:r>
+        <w:rPr>
+          <w:lang w:val="en-US"/>
+        </w:rPr>
+        <w:t xml:space="preserve"> because they have the same spin, or binary state</w:t>
+      </w:r>
+      <w:r>
+        <w:rPr>
+          <w:lang w:val="en-US"/>
+        </w:rPr>
+        <w:t>.</w:t>
       </w:r>
       <w:r>
         <w:rPr>
@@ -11154,6 +12558,7 @@
       </w:pPr>
       <w:r>
         <w:rPr>
+          <w:noProof/>
           <w:lang w:val="en-US"/>
         </w:rPr>
         <w:drawing>
@@ -11172,7 +12577,7 @@
                     <pic:cNvPicPr/>
                   </pic:nvPicPr>
                   <pic:blipFill>
-                    <a:blip r:embed="rId26"/>
+                    <a:blip r:embed="rId28"/>
                     <a:stretch>
                       <a:fillRect/>
                     </a:stretch>
@@ -11199,47 +12604,240 @@
           <w:lang w:val="en-US"/>
         </w:rPr>
       </w:pPr>
-      <w:r>
-        <w:rPr>
-          <w:lang w:val="en-US"/>
-        </w:rPr>
-        <w:lastRenderedPageBreak/>
-        <w:t xml:space="preserve">Here, we first split the first term of our Ising formula (recall, we assume no external magnetic field here) into three parts. Edges between electrons with spins that are both positive, edges between electrons that are both negative, and spins between electrons with opposite spins. In the second formulation (at the bottom of the image) it then subtracts the edge effects between all vertices in each group. However, edges between opposite groups should be added on net, so it adds this in twice as you can see (effect*2) in the second term of the equation. Apparently, only this second term is dependent on the total energy, so maximizing (minimizing) this term is equivalent to maximizing (minimizing) the total energy of the lattice through setting electron spins (or making a cut in a network graph). </w:t>
-      </w:r>
-    </w:p>
-    <w:p>
-      <w:pPr>
-        <w:rPr>
-          <w:lang w:val="en-US"/>
-        </w:rPr>
-      </w:pPr>
-    </w:p>
-    <w:p>
-      <w:pPr>
-        <w:rPr>
-          <w:lang w:val="en-US"/>
-        </w:rPr>
-      </w:pPr>
-      <w:r>
-        <w:rPr>
-          <w:lang w:val="en-US"/>
-        </w:rPr>
-        <w:t>We can relate the Ising problem to the max-cut problem as follows:</w:t>
-      </w:r>
-    </w:p>
-    <w:p>
-      <w:pPr>
-        <w:rPr>
-          <w:lang w:val="en-US"/>
-        </w:rPr>
-      </w:pPr>
-      <w:r>
-        <w:rPr>
+    </w:p>
+    <w:p>
+      <w:pPr>
+        <w:rPr>
+          <w:lang w:val="en-US"/>
+        </w:rPr>
+      </w:pPr>
+      <w:r>
+        <w:rPr>
+          <w:lang w:val="en-US"/>
+        </w:rPr>
+        <w:t xml:space="preserve">In the first transformation, the simplified Ising formula </w:t>
+      </w:r>
+      <w:r>
+        <w:rPr>
+          <w:lang w:val="en-US"/>
+        </w:rPr>
+        <w:t xml:space="preserve">(recall, we assume no external magnetic field here) </w:t>
+      </w:r>
+      <w:r>
+        <w:rPr>
+          <w:lang w:val="en-US"/>
+        </w:rPr>
+        <w:t xml:space="preserve">is split </w:t>
+      </w:r>
+      <w:r>
+        <w:rPr>
+          <w:lang w:val="en-US"/>
+        </w:rPr>
+        <w:t xml:space="preserve">into </w:t>
+      </w:r>
+      <w:r>
+        <w:rPr>
+          <w:lang w:val="en-US"/>
+        </w:rPr>
+        <w:t xml:space="preserve">its </w:t>
+      </w:r>
+      <w:r>
+        <w:rPr>
+          <w:lang w:val="en-US"/>
+        </w:rPr>
+        <w:t xml:space="preserve">three parts. Edges between electrons with spins that are both positive, edges between electrons that are both </w:t>
+      </w:r>
+      <w:r>
+        <w:rPr>
+          <w:lang w:val="en-US"/>
+        </w:rPr>
+        <w:t xml:space="preserve">spinning in the </w:t>
+      </w:r>
+      <w:r>
+        <w:rPr>
+          <w:lang w:val="en-US"/>
+        </w:rPr>
+        <w:t>negative</w:t>
+      </w:r>
+      <w:r>
+        <w:rPr>
+          <w:lang w:val="en-US"/>
+        </w:rPr>
+        <w:t xml:space="preserve"> direction</w:t>
+      </w:r>
+      <w:r>
+        <w:rPr>
+          <w:lang w:val="en-US"/>
+        </w:rPr>
+        <w:t xml:space="preserve">, and </w:t>
+      </w:r>
+      <w:r>
+        <w:rPr>
+          <w:lang w:val="en-US"/>
+        </w:rPr>
+        <w:t xml:space="preserve">electrons spinning in opposite ways. </w:t>
+      </w:r>
+      <w:r>
+        <w:rPr>
+          <w:lang w:val="en-US"/>
+        </w:rPr>
+        <w:t xml:space="preserve">In the second </w:t>
+      </w:r>
+      <w:r>
+        <w:rPr>
+          <w:lang w:val="en-US"/>
+        </w:rPr>
+        <w:t>transformation,</w:t>
+      </w:r>
+      <w:r>
+        <w:rPr>
+          <w:lang w:val="en-US"/>
+        </w:rPr>
+        <w:t xml:space="preserve"> </w:t>
+      </w:r>
+      <w:r>
+        <w:rPr>
+          <w:lang w:val="en-US"/>
+        </w:rPr>
+        <w:t xml:space="preserve">the first term takes the negative edge weight between </w:t>
+      </w:r>
+      <w:r>
+        <w:rPr>
+          <w:lang w:val="en-US"/>
+        </w:rPr>
+        <w:t xml:space="preserve">all </w:t>
+      </w:r>
+      <w:r>
+        <w:rPr>
+          <w:lang w:val="en-US"/>
+        </w:rPr>
+        <w:t xml:space="preserve">(neighboring) </w:t>
+      </w:r>
+      <w:r>
+        <w:rPr>
+          <w:lang w:val="en-US"/>
+        </w:rPr>
+        <w:t xml:space="preserve">vertices in each group. However, edges between opposite groups should be </w:t>
+      </w:r>
+      <w:r>
+        <w:rPr>
+          <w:lang w:val="en-US"/>
+        </w:rPr>
+        <w:t>additive</w:t>
+      </w:r>
+      <w:r>
+        <w:rPr>
+          <w:lang w:val="en-US"/>
+        </w:rPr>
+        <w:t xml:space="preserve"> </w:t>
+      </w:r>
+      <w:r>
+        <w:rPr>
+          <w:lang w:val="en-US"/>
+        </w:rPr>
+        <w:t xml:space="preserve">to the total energy, so this must be added back to neutralize the negative effect and then again to reach a </w:t>
+      </w:r>
+      <w:r>
+        <w:rPr>
+          <w:lang w:val="en-US"/>
+        </w:rPr>
+        <w:t>net</w:t>
+      </w:r>
+      <w:r>
+        <w:rPr>
+          <w:lang w:val="en-US"/>
+        </w:rPr>
+        <w:t>-positive effect</w:t>
+      </w:r>
+      <w:r>
+        <w:rPr>
+          <w:lang w:val="en-US"/>
+        </w:rPr>
+        <w:t>,</w:t>
+      </w:r>
+      <w:r>
+        <w:rPr>
+          <w:lang w:val="en-US"/>
+        </w:rPr>
+        <w:t xml:space="preserve"> which is why the second term is multiplied by two for cut edges. </w:t>
+      </w:r>
+    </w:p>
+    <w:p>
+      <w:pPr>
+        <w:rPr>
+          <w:lang w:val="en-US"/>
+        </w:rPr>
+      </w:pPr>
+    </w:p>
+    <w:p>
+      <w:pPr>
+        <w:rPr>
+          <w:lang w:val="en-US"/>
+        </w:rPr>
+      </w:pPr>
+      <w:r>
+        <w:rPr>
+          <w:lang w:val="en-US"/>
+        </w:rPr>
+        <w:t xml:space="preserve">Apparently, only </w:t>
+      </w:r>
+      <w:r>
+        <w:rPr>
+          <w:lang w:val="en-US"/>
+        </w:rPr>
+        <w:t xml:space="preserve">the </w:t>
+      </w:r>
+      <w:r>
+        <w:rPr>
+          <w:lang w:val="en-US"/>
+        </w:rPr>
+        <w:t xml:space="preserve">second term </w:t>
+      </w:r>
+      <w:r>
+        <w:rPr>
+          <w:lang w:val="en-US"/>
+        </w:rPr>
+        <w:t xml:space="preserve">of this final transformation </w:t>
+      </w:r>
+      <w:r>
+        <w:rPr>
+          <w:lang w:val="en-US"/>
+        </w:rPr>
+        <w:t>is dependent on the total energy</w:t>
+      </w:r>
+      <w:r>
+        <w:rPr>
+          <w:lang w:val="en-US"/>
+        </w:rPr>
+        <w:t xml:space="preserve"> of the lattice</w:t>
+      </w:r>
+      <w:r>
+        <w:rPr>
+          <w:lang w:val="en-US"/>
+        </w:rPr>
+        <w:t>, so maximizing (minimizing) this term is equivalent to maximizing (minimizing) the total energy of the lattice</w:t>
+      </w:r>
+      <w:r>
+        <w:rPr>
+          <w:lang w:val="en-US"/>
+        </w:rPr>
+        <w:t>. In this sense, both the Ising problem and max-cut problem aim to maximize the weight of cut edges. A mathematical formula that relates the Ising problem to the Max-Cut problem is defined formally below:</w:t>
+      </w:r>
+    </w:p>
+    <w:p>
+      <w:pPr>
+        <w:rPr>
+          <w:lang w:val="en-US"/>
+        </w:rPr>
+      </w:pPr>
+      <w:r>
+        <w:rPr>
+          <w:noProof/>
           <w:lang w:val="en-US"/>
         </w:rPr>
         <w:drawing>
-          <wp:inline distT="0" distB="0" distL="0" distR="0" wp14:anchorId="3B25DDA1" wp14:editId="3A52E8A3">
-            <wp:extent cx="2800741" cy="609685"/>
+          <wp:inline distT="0" distB="0" distL="0" distR="0" wp14:anchorId="3B25DDA1" wp14:editId="1C6B7AB8">
+            <wp:extent cx="3015104" cy="656348"/>
             <wp:effectExtent l="0" t="0" r="0" b="0"/>
             <wp:docPr id="766369418" name="Picture 1" descr="A black text on a white background&#10;&#10;Description automatically generated"/>
             <wp:cNvGraphicFramePr>
@@ -11253,7 +12851,7 @@
                     <pic:cNvPicPr/>
                   </pic:nvPicPr>
                   <pic:blipFill>
-                    <a:blip r:embed="rId27"/>
+                    <a:blip r:embed="rId29"/>
                     <a:stretch>
                       <a:fillRect/>
                     </a:stretch>
@@ -11261,7 +12859,7 @@
                   <pic:spPr>
                     <a:xfrm>
                       <a:off x="0" y="0"/>
-                      <a:ext cx="2800741" cy="609685"/>
+                      <a:ext cx="3090551" cy="672772"/>
                     </a:xfrm>
                     <a:prstGeom prst="rect">
                       <a:avLst/>
@@ -11291,7 +12889,19 @@
         <w:rPr>
           <w:lang w:val="en-US"/>
         </w:rPr>
-        <w:t>Q: Any more context needed?</w:t>
+        <w:t>Q: Any more context needed</w:t>
+      </w:r>
+      <w:r>
+        <w:rPr>
+          <w:lang w:val="en-US"/>
+        </w:rPr>
+        <w:t xml:space="preserve"> here, any areas I should investigate further before diving into the finance application of these problems</w:t>
+      </w:r>
+      <w:r>
+        <w:rPr>
+          <w:lang w:val="en-US"/>
+        </w:rPr>
+        <w:t>?</w:t>
       </w:r>
     </w:p>
     <w:p>
@@ -11306,6 +12916,12 @@
         </w:rPr>
         <w:t>Q: Why is it that the second term of the Ising reformulation is the only term related to the total energy of the lattice?</w:t>
       </w:r>
+      <w:r>
+        <w:rPr>
+          <w:lang w:val="en-US"/>
+        </w:rPr>
+        <w:t xml:space="preserve"> This is the critical part that relates the simplified Ising problem to the max-cut. </w:t>
+      </w:r>
     </w:p>
     <w:p>
       <w:pPr>
@@ -11323,20 +12939,116 @@
         <w:rPr>
           <w:lang w:val="en-US"/>
         </w:rPr>
-        <w:t>Why is it that we scale the Max-Cut size by ½ but we do not scale the Ising term by ½?</w:t>
-      </w:r>
-    </w:p>
-    <w:p>
-      <w:pPr>
-        <w:rPr>
-          <w:lang w:val="en-US"/>
-        </w:rPr>
-      </w:pPr>
-      <w:r>
-        <w:rPr>
-          <w:lang w:val="en-US"/>
-        </w:rPr>
-        <w:t>Q: Why is it that the Ising total energy, as a function of max-cut weight, multiplies the size by 4? What is being done to transform this formula and what is the rationale behind it?</w:t>
+        <w:t xml:space="preserve">Why is it that we scale the </w:t>
+      </w:r>
+      <w:r>
+        <w:rPr>
+          <w:lang w:val="en-US"/>
+        </w:rPr>
+        <w:t>m</w:t>
+      </w:r>
+      <w:r>
+        <w:rPr>
+          <w:lang w:val="en-US"/>
+        </w:rPr>
+        <w:t>ax-</w:t>
+      </w:r>
+      <w:r>
+        <w:rPr>
+          <w:lang w:val="en-US"/>
+        </w:rPr>
+        <w:t>c</w:t>
+      </w:r>
+      <w:r>
+        <w:rPr>
+          <w:lang w:val="en-US"/>
+        </w:rPr>
+        <w:t xml:space="preserve">ut size by ½ </w:t>
+      </w:r>
+      <w:r>
+        <w:rPr>
+          <w:lang w:val="en-US"/>
+        </w:rPr>
+        <w:t xml:space="preserve">due to double-counting </w:t>
+      </w:r>
+      <w:proofErr w:type="gramStart"/>
+      <w:r>
+        <w:rPr>
+          <w:lang w:val="en-US"/>
+        </w:rPr>
+        <w:t>edges</w:t>
+      </w:r>
+      <w:proofErr w:type="gramEnd"/>
+      <w:r>
+        <w:rPr>
+          <w:lang w:val="en-US"/>
+        </w:rPr>
+        <w:t xml:space="preserve"> </w:t>
+      </w:r>
+      <w:r>
+        <w:rPr>
+          <w:lang w:val="en-US"/>
+        </w:rPr>
+        <w:t>but we do not scale the Ising term by ½?</w:t>
+      </w:r>
+      <w:r>
+        <w:rPr>
+          <w:lang w:val="en-US"/>
+        </w:rPr>
+        <w:t xml:space="preserve"> Is it defined here that the Ising term only counts each edge once?</w:t>
+      </w:r>
+    </w:p>
+    <w:p>
+      <w:pPr>
+        <w:rPr>
+          <w:lang w:val="en-US"/>
+        </w:rPr>
+      </w:pPr>
+      <w:r>
+        <w:rPr>
+          <w:lang w:val="en-US"/>
+        </w:rPr>
+        <w:t xml:space="preserve">Q: Why is it that the Ising total energy, as a function of max-cut weight, multiplies the size by 4? What </w:t>
+      </w:r>
+      <w:r>
+        <w:rPr>
+          <w:lang w:val="en-US"/>
+        </w:rPr>
+        <w:t xml:space="preserve">transformation is being </w:t>
+      </w:r>
+      <w:proofErr w:type="gramStart"/>
+      <w:r>
+        <w:rPr>
+          <w:lang w:val="en-US"/>
+        </w:rPr>
+        <w:t>done</w:t>
+      </w:r>
+      <w:proofErr w:type="gramEnd"/>
+      <w:r>
+        <w:rPr>
+          <w:lang w:val="en-US"/>
+        </w:rPr>
+        <w:t xml:space="preserve"> and what is the rationale?</w:t>
+      </w:r>
+    </w:p>
+    <w:p>
+      <w:pPr>
+        <w:rPr>
+          <w:lang w:val="en-US"/>
+        </w:rPr>
+      </w:pPr>
+    </w:p>
+    <w:p>
+      <w:pPr>
+        <w:rPr>
+          <w:lang w:val="en-US"/>
+        </w:rPr>
+      </w:pPr>
+      <w:r>
+        <w:rPr>
+          <w:lang w:val="en-US"/>
+        </w:rPr>
+        <w:t>Hours: 5</w:t>
       </w:r>
     </w:p>
     <w:sectPr>
@@ -12398,7 +14110,6 @@
   <w:style w:type="character" w:default="1" w:styleId="DefaultParagraphFont">
     <w:name w:val="Default Paragraph Font"/>
     <w:uiPriority w:val="1"/>
-    <w:semiHidden/>
     <w:unhideWhenUsed/>
   </w:style>
   <w:style w:type="table" w:default="1" w:styleId="TableNormal">

--- a/Research Assistant Work - Readable File.docx
+++ b/Research Assistant Work - Readable File.docx
@@ -1,6 +1,6 @@
 
 <file path=word/document.xml><?xml version="1.0" encoding="utf-8"?>
-<w:document xmlns:wpc="http://schemas.microsoft.com/office/word/2010/wordprocessingCanvas" xmlns:cx="http://schemas.microsoft.com/office/drawing/2014/chartex" xmlns:cx1="http://schemas.microsoft.com/office/drawing/2015/9/8/chartex" xmlns:cx2="http://schemas.microsoft.com/office/drawing/2015/10/21/chartex" xmlns:cx3="http://schemas.microsoft.com/office/drawing/2016/5/9/chartex" xmlns:cx4="http://schemas.microsoft.com/office/drawing/2016/5/10/chartex" xmlns:cx5="http://schemas.microsoft.com/office/drawing/2016/5/11/chartex" xmlns:cx6="http://schemas.microsoft.com/office/drawing/2016/5/12/chartex" xmlns:cx7="http://schemas.microsoft.com/office/drawing/2016/5/13/chartex" xmlns:cx8="http://schemas.microsoft.com/office/drawing/2016/5/14/chartex" xmlns:mc="http://schemas.openxmlformats.org/markup-compatibility/2006" xmlns:aink="http://schemas.microsoft.com/office/drawing/2016/ink" xmlns:am3d="http://schemas.microsoft.com/office/drawing/2017/model3d" xmlns:o="urn:schemas-microsoft-com:office:office" xmlns:oel="http://schemas.microsoft.com/office/2019/extlst" xmlns:r="http://schemas.openxmlformats.org/officeDocument/2006/relationships" xmlns:m="http://schemas.openxmlformats.org/officeDocument/2006/math" xmlns:v="urn:schemas-microsoft-com:vml" xmlns:wp14="http://schemas.microsoft.com/office/word/2010/wordprocessingDrawing" xmlns:wp="http://schemas.openxmlformats.org/drawingml/2006/wordprocessingDrawing" xmlns:w10="urn:schemas-microsoft-com:office:word" xmlns:w="http://schemas.openxmlformats.org/wordprocessingml/2006/main" xmlns:w14="http://schemas.microsoft.com/office/word/2010/wordml" xmlns:w15="http://schemas.microsoft.com/office/word/2012/wordml" xmlns:w16cex="http://schemas.microsoft.com/office/word/2018/wordml/cex" xmlns:w16cid="http://schemas.microsoft.com/office/word/2016/wordml/cid" xmlns:w16="http://schemas.microsoft.com/office/word/2018/wordml" xmlns:w16du="http://schemas.microsoft.com/office/word/2023/wordml/word16du" xmlns:w16sdtdh="http://schemas.microsoft.com/office/word/2020/wordml/sdtdatahash" xmlns:w16se="http://schemas.microsoft.com/office/word/2015/wordml/symex" xmlns:wpg="http://schemas.microsoft.com/office/word/2010/wordprocessingGroup" xmlns:wpi="http://schemas.microsoft.com/office/word/2010/wordprocessingInk" xmlns:wne="http://schemas.microsoft.com/office/word/2006/wordml" xmlns:wps="http://schemas.microsoft.com/office/word/2010/wordprocessingShape" mc:Ignorable="w14 w15 w16se w16cid w16 w16cex w16sdtdh w16du wp14">
+<w:document xmlns:wpc="http://schemas.microsoft.com/office/word/2010/wordprocessingCanvas" xmlns:cx="http://schemas.microsoft.com/office/drawing/2014/chartex" xmlns:cx1="http://schemas.microsoft.com/office/drawing/2015/9/8/chartex" xmlns:cx2="http://schemas.microsoft.com/office/drawing/2015/10/21/chartex" xmlns:cx3="http://schemas.microsoft.com/office/drawing/2016/5/9/chartex" xmlns:cx4="http://schemas.microsoft.com/office/drawing/2016/5/10/chartex" xmlns:cx5="http://schemas.microsoft.com/office/drawing/2016/5/11/chartex" xmlns:cx6="http://schemas.microsoft.com/office/drawing/2016/5/12/chartex" xmlns:cx7="http://schemas.microsoft.com/office/drawing/2016/5/13/chartex" xmlns:cx8="http://schemas.microsoft.com/office/drawing/2016/5/14/chartex" xmlns:mc="http://schemas.openxmlformats.org/markup-compatibility/2006" xmlns:aink="http://schemas.microsoft.com/office/drawing/2016/ink" xmlns:am3d="http://schemas.microsoft.com/office/drawing/2017/model3d" xmlns:o="urn:schemas-microsoft-com:office:office" xmlns:oel="http://schemas.microsoft.com/office/2019/extlst" xmlns:r="http://schemas.openxmlformats.org/officeDocument/2006/relationships" xmlns:m="http://schemas.openxmlformats.org/officeDocument/2006/math" xmlns:v="urn:schemas-microsoft-com:vml" xmlns:wp14="http://schemas.microsoft.com/office/word/2010/wordprocessingDrawing" xmlns:wp="http://schemas.openxmlformats.org/drawingml/2006/wordprocessingDrawing" xmlns:w10="urn:schemas-microsoft-com:office:word" xmlns:w="http://schemas.openxmlformats.org/wordprocessingml/2006/main" xmlns:w14="http://schemas.microsoft.com/office/word/2010/wordml" xmlns:w15="http://schemas.microsoft.com/office/word/2012/wordml" xmlns:w16cex="http://schemas.microsoft.com/office/word/2018/wordml/cex" xmlns:w16cid="http://schemas.microsoft.com/office/word/2016/wordml/cid" xmlns:w16="http://schemas.microsoft.com/office/word/2018/wordml" xmlns:w16sdtdh="http://schemas.microsoft.com/office/word/2020/wordml/sdtdatahash" xmlns:w16se="http://schemas.microsoft.com/office/word/2015/wordml/symex" xmlns:wpg="http://schemas.microsoft.com/office/word/2010/wordprocessingGroup" xmlns:wpi="http://schemas.microsoft.com/office/word/2010/wordprocessingInk" xmlns:wne="http://schemas.microsoft.com/office/word/2006/wordml" xmlns:wps="http://schemas.microsoft.com/office/word/2010/wordprocessingShape" mc:Ignorable="w14 w15 w16se w16cid w16 w16cex w16sdtdh wp14">
   <w:body>
     <w:p>
       <w:pPr>
@@ -5377,22 +5377,16 @@
         <w:rPr>
           <w:lang w:val="en-US"/>
         </w:rPr>
-        <w:t xml:space="preserve">Involves placing </w:t>
+        <w:t xml:space="preserve">Involves placing a number of queens on an N*N chessboard such that none of the queens can attack </w:t>
       </w:r>
       <w:proofErr w:type="gramStart"/>
       <w:r>
         <w:rPr>
           <w:lang w:val="en-US"/>
         </w:rPr>
-        <w:t>a number of</w:t>
+        <w:t>each other</w:t>
       </w:r>
       <w:proofErr w:type="gramEnd"/>
-      <w:r>
-        <w:rPr>
-          <w:lang w:val="en-US"/>
-        </w:rPr>
-        <w:t xml:space="preserve"> queens on an N*N chessboard such that none of the queens can attack each other</w:t>
-      </w:r>
     </w:p>
     <w:p>
       <w:pPr>
@@ -6021,22 +6015,16 @@
         <w:rPr>
           <w:lang w:val="en-US"/>
         </w:rPr>
-        <w:t xml:space="preserve"> function can create a sensitivity report of an LP </w:t>
+        <w:t xml:space="preserve"> function can create a sensitivity report of an LP similar to excel </w:t>
       </w:r>
       <w:proofErr w:type="gramStart"/>
       <w:r>
         <w:rPr>
           <w:lang w:val="en-US"/>
         </w:rPr>
-        <w:t>similar to</w:t>
+        <w:t>solver</w:t>
       </w:r>
       <w:proofErr w:type="gramEnd"/>
-      <w:r>
-        <w:rPr>
-          <w:lang w:val="en-US"/>
-        </w:rPr>
-        <w:t xml:space="preserve"> excel solver</w:t>
-      </w:r>
     </w:p>
     <w:p>
       <w:pPr>
@@ -6326,22 +6314,16 @@
         <w:rPr>
           <w:lang w:val="en-US"/>
         </w:rPr>
-        <w:t xml:space="preserve">Mixed-integer nonlinear programs (MINLPs) enforce integrality for non-linear programs, </w:t>
+        <w:t xml:space="preserve">Mixed-integer nonlinear programs (MINLPs) enforce integrality for non-linear programs, similar to </w:t>
       </w:r>
       <w:proofErr w:type="gramStart"/>
       <w:r>
         <w:rPr>
           <w:lang w:val="en-US"/>
         </w:rPr>
-        <w:t>similar to</w:t>
+        <w:t>LPs</w:t>
       </w:r>
       <w:proofErr w:type="gramEnd"/>
-      <w:r>
-        <w:rPr>
-          <w:lang w:val="en-US"/>
-        </w:rPr>
-        <w:t xml:space="preserve"> LPs</w:t>
-      </w:r>
     </w:p>
     <w:p>
       <w:pPr>
@@ -7039,14 +7021,14 @@
         <w:rPr>
           <w:lang w:val="en-US"/>
         </w:rPr>
-        <w:t xml:space="preserve">Objective is to maximize the height of the rocket at the final </w:t>
+        <w:t xml:space="preserve">Objective is to maximize the height of the rocket at the final time </w:t>
       </w:r>
       <w:proofErr w:type="gramStart"/>
       <w:r>
         <w:rPr>
           <w:lang w:val="en-US"/>
         </w:rPr>
-        <w:t>time period</w:t>
+        <w:t>period</w:t>
       </w:r>
       <w:proofErr w:type="gramEnd"/>
     </w:p>
@@ -8141,19 +8123,11 @@
           <w:lang w:val="en-US"/>
         </w:rPr>
       </w:pPr>
-      <w:proofErr w:type="gramStart"/>
-      <w:r>
-        <w:rPr>
-          <w:lang w:val="en-US"/>
-        </w:rPr>
-        <w:t>Hessian</w:t>
-      </w:r>
-      <w:proofErr w:type="gramEnd"/>
-      <w:r>
-        <w:rPr>
-          <w:lang w:val="en-US"/>
-        </w:rPr>
-        <w:t xml:space="preserve"> matrix contains </w:t>
+      <w:r>
+        <w:rPr>
+          <w:lang w:val="en-US"/>
+        </w:rPr>
+        <w:t xml:space="preserve">Hessian matrix contains </w:t>
       </w:r>
       <w:proofErr w:type="gramStart"/>
       <w:r>
@@ -9187,20 +9161,20 @@
           <w:lang w:val="en-US"/>
         </w:rPr>
       </w:pPr>
+      <w:r>
+        <w:rPr>
+          <w:lang w:val="en-US"/>
+        </w:rPr>
+        <w:t xml:space="preserve">Takes into account the trade-off between expected return and risk of a </w:t>
+      </w:r>
       <w:proofErr w:type="gramStart"/>
       <w:r>
         <w:rPr>
           <w:lang w:val="en-US"/>
         </w:rPr>
-        <w:t>Takes into account</w:t>
+        <w:t>portfolio</w:t>
       </w:r>
       <w:proofErr w:type="gramEnd"/>
-      <w:r>
-        <w:rPr>
-          <w:lang w:val="en-US"/>
-        </w:rPr>
-        <w:t xml:space="preserve"> the trade-off between expected return and risk of a portfolio</w:t>
-      </w:r>
     </w:p>
     <w:p>
       <w:pPr>
@@ -11646,7 +11620,7 @@
           <w:noProof/>
         </w:rPr>
         <w:drawing>
-          <wp:inline distT="0" distB="0" distL="0" distR="0" wp14:anchorId="7D5C5998" wp14:editId="4B6AF8B8">
+          <wp:inline distT="0" distB="0" distL="0" distR="0" wp14:anchorId="7D5C5998" wp14:editId="356E523D">
             <wp:extent cx="1879288" cy="1340599"/>
             <wp:effectExtent l="0" t="0" r="6985" b="0"/>
             <wp:docPr id="821059933" name="Picture 1" descr="3: Schematic representation of a configuration of the 2D Ising model on...  | Download Scientific Diagram"/>
@@ -12413,7 +12387,21 @@
         <w:rPr>
           <w:lang w:val="en-US"/>
         </w:rPr>
-        <w:t>) from the Ising model</w:t>
+        <w:t xml:space="preserve">) from the </w:t>
+      </w:r>
+      <w:proofErr w:type="spellStart"/>
+      <w:r>
+        <w:rPr>
+          <w:lang w:val="en-US"/>
+        </w:rPr>
+        <w:t>Ising</w:t>
+      </w:r>
+      <w:proofErr w:type="spellEnd"/>
+      <w:r>
+        <w:rPr>
+          <w:lang w:val="en-US"/>
+        </w:rPr>
+        <w:t xml:space="preserve"> model</w:t>
       </w:r>
       <w:r>
         <w:rPr>
@@ -13014,43 +13002,400 @@
         <w:rPr>
           <w:lang w:val="en-US"/>
         </w:rPr>
-        <w:t xml:space="preserve">transformation is being </w:t>
-      </w:r>
+        <w:t>transformation is being done and what is the rationale?</w:t>
+      </w:r>
+    </w:p>
+    <w:p>
+      <w:pPr>
+        <w:rPr>
+          <w:lang w:val="en-US"/>
+        </w:rPr>
+      </w:pPr>
+    </w:p>
+    <w:p>
+      <w:pPr>
+        <w:rPr>
+          <w:lang w:val="en-US"/>
+        </w:rPr>
+      </w:pPr>
+      <w:r>
+        <w:rPr>
+          <w:lang w:val="en-US"/>
+        </w:rPr>
+        <w:t>Hours: 5</w:t>
+      </w:r>
+    </w:p>
+    <w:p>
+      <w:pPr>
+        <w:rPr>
+          <w:lang w:val="en-US"/>
+        </w:rPr>
+      </w:pPr>
+    </w:p>
+    <w:p>
+      <w:pPr>
+        <w:rPr>
+          <w:lang w:val="en-US"/>
+        </w:rPr>
+      </w:pPr>
+      <w:r>
+        <w:rPr>
+          <w:lang w:val="en-US"/>
+        </w:rPr>
+        <w:t>Paper Summary: “</w:t>
+      </w:r>
+      <w:r>
+        <w:rPr>
+          <w:lang w:val="en-US"/>
+        </w:rPr>
+        <w:t>Pairs-Trading System Using Quantum-Inspired Combinatorial Optimization Accelerator for Optimal Path Search in Market Graphs</w:t>
+      </w:r>
+      <w:r>
+        <w:rPr>
+          <w:lang w:val="en-US"/>
+        </w:rPr>
+        <w:t>”</w:t>
+      </w:r>
+    </w:p>
+    <w:p>
+      <w:pPr>
+        <w:rPr>
+          <w:lang w:val="en-US"/>
+        </w:rPr>
+      </w:pPr>
+    </w:p>
+    <w:p>
+      <w:pPr>
+        <w:rPr>
+          <w:lang w:val="en-US"/>
+        </w:rPr>
+      </w:pPr>
+      <w:r>
+        <w:rPr>
+          <w:lang w:val="en-US"/>
+        </w:rPr>
+        <w:t>Arbitrage involves selling the sam</w:t>
+      </w:r>
+      <w:r>
+        <w:rPr>
+          <w:lang w:val="en-US"/>
+        </w:rPr>
+        <w:t xml:space="preserve">e or similar securities </w:t>
+      </w:r>
+      <w:r>
+        <w:rPr>
+          <w:lang w:val="en-US"/>
+        </w:rPr>
+        <w:t xml:space="preserve">on two different markets, taking advantage of mispricing opportunities. </w:t>
+      </w:r>
+      <w:r>
+        <w:rPr>
+          <w:lang w:val="en-US"/>
+        </w:rPr>
+        <w:t>The pairs-trading strategy is a form of this, where we look for two historically correlated securities and monitor performance for deviations from the historical correlation (for example, two positively correlated stocks move in opposite directions).</w:t>
+      </w:r>
+    </w:p>
+    <w:p>
+      <w:pPr>
+        <w:rPr>
+          <w:lang w:val="en-US"/>
+        </w:rPr>
+      </w:pPr>
+    </w:p>
+    <w:p>
+      <w:pPr>
+        <w:rPr>
+          <w:lang w:val="en-US"/>
+        </w:rPr>
+      </w:pPr>
+      <w:r>
+        <w:rPr>
+          <w:lang w:val="en-US"/>
+        </w:rPr>
+        <w:t xml:space="preserve">This research uses a network graph to depict the market, with nodes as securities and edges as representing </w:t>
+      </w:r>
+      <w:r>
+        <w:rPr>
+          <w:lang w:val="en-US"/>
+        </w:rPr>
+        <w:t>the relationship between two securities.</w:t>
+      </w:r>
+      <w:r>
+        <w:rPr>
+          <w:lang w:val="en-US"/>
+        </w:rPr>
+        <w:t xml:space="preserve"> </w:t>
+      </w:r>
+    </w:p>
+    <w:p>
+      <w:pPr>
+        <w:rPr>
+          <w:lang w:val="en-US"/>
+        </w:rPr>
+      </w:pPr>
+    </w:p>
+    <w:p>
+      <w:pPr>
+        <w:rPr>
+          <w:lang w:val="en-US"/>
+        </w:rPr>
+      </w:pPr>
+      <w:r>
+        <w:rPr>
+          <w:lang w:val="en-US"/>
+        </w:rPr>
+        <w:t>Aim is to minimize the sum of weights activated by the network graph (cost function):</w:t>
+      </w:r>
+    </w:p>
+    <w:p>
+      <w:pPr>
+        <w:rPr>
+          <w:lang w:val="en-US"/>
+        </w:rPr>
+      </w:pPr>
+      <w:r>
+        <w:rPr>
+          <w:noProof/>
+          <w:lang w:val="en-US"/>
+        </w:rPr>
+        <w:drawing>
+          <wp:inline distT="0" distB="0" distL="0" distR="0" wp14:anchorId="70605557" wp14:editId="2C8F35EE">
+            <wp:extent cx="2476500" cy="812800"/>
+            <wp:effectExtent l="0" t="0" r="0" b="0"/>
+            <wp:docPr id="1620773833" name="Picture 1" descr="A black and white math symbol&#10;&#10;Description automatically generated"/>
+            <wp:cNvGraphicFramePr>
+              <a:graphicFrameLocks xmlns:a="http://schemas.openxmlformats.org/drawingml/2006/main" noChangeAspect="1"/>
+            </wp:cNvGraphicFramePr>
+            <a:graphic xmlns:a="http://schemas.openxmlformats.org/drawingml/2006/main">
+              <a:graphicData uri="http://schemas.openxmlformats.org/drawingml/2006/picture">
+                <pic:pic xmlns:pic="http://schemas.openxmlformats.org/drawingml/2006/picture">
+                  <pic:nvPicPr>
+                    <pic:cNvPr id="1620773833" name="Picture 1" descr="A black and white math symbol&#10;&#10;Description automatically generated"/>
+                    <pic:cNvPicPr/>
+                  </pic:nvPicPr>
+                  <pic:blipFill>
+                    <a:blip r:embed="rId30">
+                      <a:extLst>
+                        <a:ext uri="{28A0092B-C50C-407E-A947-70E740481C1C}">
+                          <a14:useLocalDpi xmlns:a14="http://schemas.microsoft.com/office/drawing/2010/main" val="0"/>
+                        </a:ext>
+                      </a:extLst>
+                    </a:blip>
+                    <a:stretch>
+                      <a:fillRect/>
+                    </a:stretch>
+                  </pic:blipFill>
+                  <pic:spPr>
+                    <a:xfrm>
+                      <a:off x="0" y="0"/>
+                      <a:ext cx="2476500" cy="812800"/>
+                    </a:xfrm>
+                    <a:prstGeom prst="rect">
+                      <a:avLst/>
+                    </a:prstGeom>
+                  </pic:spPr>
+                </pic:pic>
+              </a:graphicData>
+            </a:graphic>
+          </wp:inline>
+        </w:drawing>
+      </w:r>
+    </w:p>
+    <w:p/>
+    <w:p>
+      <w:r>
+        <w:t xml:space="preserve">Each solution will yield a net purchase and sale of two stocks, whether this is direct or bypass (a-&gt;b) vs. (c-&gt;a-&gt;b-&gt;c). </w:t>
+      </w:r>
+      <w:r>
+        <w:t>This is because each pass through the graph must be cyclical.</w:t>
+      </w:r>
+      <w:r>
+        <w:t xml:space="preserve"> </w:t>
+      </w:r>
+      <w:r>
+        <w:t>In the n</w:t>
+      </w:r>
+      <w:r>
+        <w:t xml:space="preserve">etwork graph, </w:t>
+      </w:r>
+      <w:r>
+        <w:t xml:space="preserve">favorable paths may exist other than the optimal solution. The optimization is run multiple times using the tabu search method to yield different results. </w:t>
+      </w:r>
+    </w:p>
+    <w:p/>
+    <w:p/>
+    <w:p/>
+    <w:p/>
+    <w:p/>
+    <w:p/>
+    <w:p/>
+    <w:p/>
+    <w:p>
+      <w:r>
+        <w:lastRenderedPageBreak/>
+        <w:t>The penalty function is defined as follows, which enforces constraints for the Tabu search and cyclicality:</w:t>
+      </w:r>
+    </w:p>
+    <w:p>
+      <w:r>
+        <w:rPr>
+          <w:noProof/>
+        </w:rPr>
+        <w:drawing>
+          <wp:inline distT="0" distB="0" distL="0" distR="0" wp14:anchorId="0A84B7EE" wp14:editId="233FEA92">
+            <wp:extent cx="4099368" cy="2001520"/>
+            <wp:effectExtent l="0" t="0" r="3175" b="5080"/>
+            <wp:docPr id="2054028350" name="Picture 2" descr="A group of mathematical symbols&#10;&#10;Description automatically generated"/>
+            <wp:cNvGraphicFramePr>
+              <a:graphicFrameLocks xmlns:a="http://schemas.openxmlformats.org/drawingml/2006/main" noChangeAspect="1"/>
+            </wp:cNvGraphicFramePr>
+            <a:graphic xmlns:a="http://schemas.openxmlformats.org/drawingml/2006/main">
+              <a:graphicData uri="http://schemas.openxmlformats.org/drawingml/2006/picture">
+                <pic:pic xmlns:pic="http://schemas.openxmlformats.org/drawingml/2006/picture">
+                  <pic:nvPicPr>
+                    <pic:cNvPr id="2054028350" name="Picture 2" descr="A group of mathematical symbols&#10;&#10;Description automatically generated"/>
+                    <pic:cNvPicPr/>
+                  </pic:nvPicPr>
+                  <pic:blipFill>
+                    <a:blip r:embed="rId31">
+                      <a:extLst>
+                        <a:ext uri="{28A0092B-C50C-407E-A947-70E740481C1C}">
+                          <a14:useLocalDpi xmlns:a14="http://schemas.microsoft.com/office/drawing/2010/main" val="0"/>
+                        </a:ext>
+                      </a:extLst>
+                    </a:blip>
+                    <a:stretch>
+                      <a:fillRect/>
+                    </a:stretch>
+                  </pic:blipFill>
+                  <pic:spPr>
+                    <a:xfrm>
+                      <a:off x="0" y="0"/>
+                      <a:ext cx="4134648" cy="2018745"/>
+                    </a:xfrm>
+                    <a:prstGeom prst="rect">
+                      <a:avLst/>
+                    </a:prstGeom>
+                  </pic:spPr>
+                </pic:pic>
+              </a:graphicData>
+            </a:graphic>
+          </wp:inline>
+        </w:drawing>
+      </w:r>
+    </w:p>
+    <w:p/>
+    <w:p>
+      <w:r>
+        <w:t xml:space="preserve">The overall optimization is a QUBO defined as a linear combination of the penalty and cost function:  </w:t>
+      </w:r>
+      <w:r>
+        <w:rPr>
+          <w:noProof/>
+        </w:rPr>
+        <w:drawing>
+          <wp:inline distT="0" distB="0" distL="0" distR="0" wp14:anchorId="41BE1A47" wp14:editId="4F08B07E">
+            <wp:extent cx="5842000" cy="762000"/>
+            <wp:effectExtent l="0" t="0" r="0" b="0"/>
+            <wp:docPr id="1922961282" name="Picture 3" descr="A black and yellow math equation&#10;&#10;Description automatically generated"/>
+            <wp:cNvGraphicFramePr>
+              <a:graphicFrameLocks xmlns:a="http://schemas.openxmlformats.org/drawingml/2006/main" noChangeAspect="1"/>
+            </wp:cNvGraphicFramePr>
+            <a:graphic xmlns:a="http://schemas.openxmlformats.org/drawingml/2006/main">
+              <a:graphicData uri="http://schemas.openxmlformats.org/drawingml/2006/picture">
+                <pic:pic xmlns:pic="http://schemas.openxmlformats.org/drawingml/2006/picture">
+                  <pic:nvPicPr>
+                    <pic:cNvPr id="1922961282" name="Picture 3" descr="A black and yellow math equation&#10;&#10;Description automatically generated"/>
+                    <pic:cNvPicPr/>
+                  </pic:nvPicPr>
+                  <pic:blipFill>
+                    <a:blip r:embed="rId32">
+                      <a:extLst>
+                        <a:ext uri="{28A0092B-C50C-407E-A947-70E740481C1C}">
+                          <a14:useLocalDpi xmlns:a14="http://schemas.microsoft.com/office/drawing/2010/main" val="0"/>
+                        </a:ext>
+                      </a:extLst>
+                    </a:blip>
+                    <a:stretch>
+                      <a:fillRect/>
+                    </a:stretch>
+                  </pic:blipFill>
+                  <pic:spPr>
+                    <a:xfrm>
+                      <a:off x="0" y="0"/>
+                      <a:ext cx="5842000" cy="762000"/>
+                    </a:xfrm>
+                    <a:prstGeom prst="rect">
+                      <a:avLst/>
+                    </a:prstGeom>
+                  </pic:spPr>
+                </pic:pic>
+              </a:graphicData>
+            </a:graphic>
+          </wp:inline>
+        </w:drawing>
+      </w:r>
+    </w:p>
+    <w:p/>
+    <w:p>
+      <w:r>
+        <w:t xml:space="preserve">The </w:t>
+      </w:r>
+      <w:proofErr w:type="spellStart"/>
+      <w:r>
+        <w:t>Ising</w:t>
+      </w:r>
+      <w:proofErr w:type="spellEnd"/>
+      <w:r>
+        <w:t xml:space="preserve"> Machine finds the bit configuration (b(</w:t>
+      </w:r>
+      <w:proofErr w:type="spellStart"/>
       <w:proofErr w:type="gramStart"/>
       <w:r>
-        <w:rPr>
-          <w:lang w:val="en-US"/>
-        </w:rPr>
-        <w:t>done</w:t>
-      </w:r>
+        <w:t>i,j</w:t>
+      </w:r>
+      <w:proofErr w:type="spellEnd"/>
       <w:proofErr w:type="gramEnd"/>
       <w:r>
-        <w:rPr>
-          <w:lang w:val="en-US"/>
-        </w:rPr>
-        <w:t xml:space="preserve"> and what is the rationale?</w:t>
-      </w:r>
-    </w:p>
-    <w:p>
-      <w:pPr>
-        <w:rPr>
-          <w:lang w:val="en-US"/>
-        </w:rPr>
-      </w:pPr>
-    </w:p>
-    <w:p>
-      <w:pPr>
-        <w:rPr>
-          <w:lang w:val="en-US"/>
-        </w:rPr>
-      </w:pPr>
-      <w:r>
-        <w:rPr>
-          <w:lang w:val="en-US"/>
-        </w:rPr>
-        <w:t>Hours: 5</w:t>
-      </w:r>
-    </w:p>
+        <w:t xml:space="preserve">)) that minimizes the QUBO cost function </w:t>
+      </w:r>
+    </w:p>
+    <w:p/>
+    <w:p>
+      <w:r>
+        <w:t>Time: 2 Hours</w:t>
+      </w:r>
+    </w:p>
+    <w:p/>
+    <w:p>
+      <w:r>
+        <w:t xml:space="preserve">To do: </w:t>
+      </w:r>
+    </w:p>
+    <w:p/>
+    <w:p>
+      <w:r>
+        <w:t xml:space="preserve">Begin creating model in Julia using spreadsheet data for </w:t>
+      </w:r>
+      <w:proofErr w:type="gramStart"/>
+      <w:r>
+        <w:t>now</w:t>
+      </w:r>
+      <w:proofErr w:type="gramEnd"/>
+    </w:p>
+    <w:p/>
+    <w:p>
+      <w:r>
+        <w:t>Solve for approximate solution, not using branch-</w:t>
+      </w:r>
+      <w:proofErr w:type="gramStart"/>
+      <w:r>
+        <w:t>bound</w:t>
+      </w:r>
+      <w:proofErr w:type="gramEnd"/>
+    </w:p>
+    <w:p/>
+    <w:p/>
     <w:sectPr>
       <w:pgSz w:w="12240" w:h="15840"/>
       <w:pgMar w:top="1440" w:right="1440" w:bottom="1440" w:left="1440" w:header="708" w:footer="708" w:gutter="0"/>
@@ -13062,7 +13407,7 @@
 </file>
 
 <file path=word/numbering.xml><?xml version="1.0" encoding="utf-8"?>
-<w:numbering xmlns:wpc="http://schemas.microsoft.com/office/word/2010/wordprocessingCanvas" xmlns:cx="http://schemas.microsoft.com/office/drawing/2014/chartex" xmlns:cx1="http://schemas.microsoft.com/office/drawing/2015/9/8/chartex" xmlns:cx2="http://schemas.microsoft.com/office/drawing/2015/10/21/chartex" xmlns:cx3="http://schemas.microsoft.com/office/drawing/2016/5/9/chartex" xmlns:cx4="http://schemas.microsoft.com/office/drawing/2016/5/10/chartex" xmlns:cx5="http://schemas.microsoft.com/office/drawing/2016/5/11/chartex" xmlns:cx6="http://schemas.microsoft.com/office/drawing/2016/5/12/chartex" xmlns:cx7="http://schemas.microsoft.com/office/drawing/2016/5/13/chartex" xmlns:cx8="http://schemas.microsoft.com/office/drawing/2016/5/14/chartex" xmlns:mc="http://schemas.openxmlformats.org/markup-compatibility/2006" xmlns:aink="http://schemas.microsoft.com/office/drawing/2016/ink" xmlns:am3d="http://schemas.microsoft.com/office/drawing/2017/model3d" xmlns:o="urn:schemas-microsoft-com:office:office" xmlns:oel="http://schemas.microsoft.com/office/2019/extlst" xmlns:r="http://schemas.openxmlformats.org/officeDocument/2006/relationships" xmlns:m="http://schemas.openxmlformats.org/officeDocument/2006/math" xmlns:v="urn:schemas-microsoft-com:vml" xmlns:wp14="http://schemas.microsoft.com/office/word/2010/wordprocessingDrawing" xmlns:wp="http://schemas.openxmlformats.org/drawingml/2006/wordprocessingDrawing" xmlns:w10="urn:schemas-microsoft-com:office:word" xmlns:w="http://schemas.openxmlformats.org/wordprocessingml/2006/main" xmlns:w14="http://schemas.microsoft.com/office/word/2010/wordml" xmlns:w15="http://schemas.microsoft.com/office/word/2012/wordml" xmlns:w16cex="http://schemas.microsoft.com/office/word/2018/wordml/cex" xmlns:w16cid="http://schemas.microsoft.com/office/word/2016/wordml/cid" xmlns:w16="http://schemas.microsoft.com/office/word/2018/wordml" xmlns:w16du="http://schemas.microsoft.com/office/word/2023/wordml/word16du" xmlns:w16sdtdh="http://schemas.microsoft.com/office/word/2020/wordml/sdtdatahash" xmlns:w16se="http://schemas.microsoft.com/office/word/2015/wordml/symex" xmlns:wpg="http://schemas.microsoft.com/office/word/2010/wordprocessingGroup" xmlns:wpi="http://schemas.microsoft.com/office/word/2010/wordprocessingInk" xmlns:wne="http://schemas.microsoft.com/office/word/2006/wordml" xmlns:wps="http://schemas.microsoft.com/office/word/2010/wordprocessingShape" mc:Ignorable="w14 w15 w16se w16cid w16 w16cex w16sdtdh w16du wp14">
+<w:numbering xmlns:wpc="http://schemas.microsoft.com/office/word/2010/wordprocessingCanvas" xmlns:cx="http://schemas.microsoft.com/office/drawing/2014/chartex" xmlns:cx1="http://schemas.microsoft.com/office/drawing/2015/9/8/chartex" xmlns:cx2="http://schemas.microsoft.com/office/drawing/2015/10/21/chartex" xmlns:cx3="http://schemas.microsoft.com/office/drawing/2016/5/9/chartex" xmlns:cx4="http://schemas.microsoft.com/office/drawing/2016/5/10/chartex" xmlns:cx5="http://schemas.microsoft.com/office/drawing/2016/5/11/chartex" xmlns:cx6="http://schemas.microsoft.com/office/drawing/2016/5/12/chartex" xmlns:cx7="http://schemas.microsoft.com/office/drawing/2016/5/13/chartex" xmlns:cx8="http://schemas.microsoft.com/office/drawing/2016/5/14/chartex" xmlns:mc="http://schemas.openxmlformats.org/markup-compatibility/2006" xmlns:aink="http://schemas.microsoft.com/office/drawing/2016/ink" xmlns:am3d="http://schemas.microsoft.com/office/drawing/2017/model3d" xmlns:o="urn:schemas-microsoft-com:office:office" xmlns:oel="http://schemas.microsoft.com/office/2019/extlst" xmlns:r="http://schemas.openxmlformats.org/officeDocument/2006/relationships" xmlns:m="http://schemas.openxmlformats.org/officeDocument/2006/math" xmlns:v="urn:schemas-microsoft-com:vml" xmlns:wp14="http://schemas.microsoft.com/office/word/2010/wordprocessingDrawing" xmlns:wp="http://schemas.openxmlformats.org/drawingml/2006/wordprocessingDrawing" xmlns:w10="urn:schemas-microsoft-com:office:word" xmlns:w="http://schemas.openxmlformats.org/wordprocessingml/2006/main" xmlns:w14="http://schemas.microsoft.com/office/word/2010/wordml" xmlns:w15="http://schemas.microsoft.com/office/word/2012/wordml" xmlns:w16cex="http://schemas.microsoft.com/office/word/2018/wordml/cex" xmlns:w16cid="http://schemas.microsoft.com/office/word/2016/wordml/cid" xmlns:w16="http://schemas.microsoft.com/office/word/2018/wordml" xmlns:w16sdtdh="http://schemas.microsoft.com/office/word/2020/wordml/sdtdatahash" xmlns:w16se="http://schemas.microsoft.com/office/word/2015/wordml/symex" xmlns:wpg="http://schemas.microsoft.com/office/word/2010/wordprocessingGroup" xmlns:wpi="http://schemas.microsoft.com/office/word/2010/wordprocessingInk" xmlns:wne="http://schemas.microsoft.com/office/word/2006/wordml" xmlns:wps="http://schemas.microsoft.com/office/word/2010/wordprocessingShape" mc:Ignorable="w14 w15 w16se w16cid w16 w16cex w16sdtdh wp14">
   <w:abstractNum w:abstractNumId="0" w15:restartNumberingAfterBreak="0">
     <w:nsid w:val="090F3B2F"/>
     <w:multiLevelType w:val="hybridMultilevel"/>
@@ -13713,7 +14058,7 @@
 </file>
 
 <file path=word/styles.xml><?xml version="1.0" encoding="utf-8"?>
-<w:styles xmlns:mc="http://schemas.openxmlformats.org/markup-compatibility/2006" xmlns:r="http://schemas.openxmlformats.org/officeDocument/2006/relationships" xmlns:w="http://schemas.openxmlformats.org/wordprocessingml/2006/main" xmlns:w14="http://schemas.microsoft.com/office/word/2010/wordml" xmlns:w15="http://schemas.microsoft.com/office/word/2012/wordml" xmlns:w16cex="http://schemas.microsoft.com/office/word/2018/wordml/cex" xmlns:w16cid="http://schemas.microsoft.com/office/word/2016/wordml/cid" xmlns:w16="http://schemas.microsoft.com/office/word/2018/wordml" xmlns:w16du="http://schemas.microsoft.com/office/word/2023/wordml/word16du" xmlns:w16sdtdh="http://schemas.microsoft.com/office/word/2020/wordml/sdtdatahash" xmlns:w16se="http://schemas.microsoft.com/office/word/2015/wordml/symex" mc:Ignorable="w14 w15 w16se w16cid w16 w16cex w16sdtdh w16du">
+<w:styles xmlns:mc="http://schemas.openxmlformats.org/markup-compatibility/2006" xmlns:r="http://schemas.openxmlformats.org/officeDocument/2006/relationships" xmlns:w="http://schemas.openxmlformats.org/wordprocessingml/2006/main" xmlns:w14="http://schemas.microsoft.com/office/word/2010/wordml" xmlns:w15="http://schemas.microsoft.com/office/word/2012/wordml" xmlns:w16cex="http://schemas.microsoft.com/office/word/2018/wordml/cex" xmlns:w16cid="http://schemas.microsoft.com/office/word/2016/wordml/cid" xmlns:w16="http://schemas.microsoft.com/office/word/2018/wordml" xmlns:w16sdtdh="http://schemas.microsoft.com/office/word/2020/wordml/sdtdatahash" xmlns:w16se="http://schemas.microsoft.com/office/word/2015/wordml/symex" mc:Ignorable="w14 w15 w16se w16cid w16 w16cex w16sdtdh">
   <w:docDefaults>
     <w:rPrDefault>
       <w:rPr>
@@ -14110,6 +14455,7 @@
   <w:style w:type="character" w:default="1" w:styleId="DefaultParagraphFont">
     <w:name w:val="Default Paragraph Font"/>
     <w:uiPriority w:val="1"/>
+    <w:semiHidden/>
     <w:unhideWhenUsed/>
   </w:style>
   <w:style w:type="table" w:default="1" w:styleId="TableNormal">

--- a/Research Assistant Work - Readable File.docx
+++ b/Research Assistant Work - Readable File.docx
@@ -1,6 +1,6 @@
 
 <file path=word/document.xml><?xml version="1.0" encoding="utf-8"?>
-<w:document xmlns:wpc="http://schemas.microsoft.com/office/word/2010/wordprocessingCanvas" xmlns:cx="http://schemas.microsoft.com/office/drawing/2014/chartex" xmlns:cx1="http://schemas.microsoft.com/office/drawing/2015/9/8/chartex" xmlns:cx2="http://schemas.microsoft.com/office/drawing/2015/10/21/chartex" xmlns:cx3="http://schemas.microsoft.com/office/drawing/2016/5/9/chartex" xmlns:cx4="http://schemas.microsoft.com/office/drawing/2016/5/10/chartex" xmlns:cx5="http://schemas.microsoft.com/office/drawing/2016/5/11/chartex" xmlns:cx6="http://schemas.microsoft.com/office/drawing/2016/5/12/chartex" xmlns:cx7="http://schemas.microsoft.com/office/drawing/2016/5/13/chartex" xmlns:cx8="http://schemas.microsoft.com/office/drawing/2016/5/14/chartex" xmlns:mc="http://schemas.openxmlformats.org/markup-compatibility/2006" xmlns:aink="http://schemas.microsoft.com/office/drawing/2016/ink" xmlns:am3d="http://schemas.microsoft.com/office/drawing/2017/model3d" xmlns:o="urn:schemas-microsoft-com:office:office" xmlns:oel="http://schemas.microsoft.com/office/2019/extlst" xmlns:r="http://schemas.openxmlformats.org/officeDocument/2006/relationships" xmlns:m="http://schemas.openxmlformats.org/officeDocument/2006/math" xmlns:v="urn:schemas-microsoft-com:vml" xmlns:wp14="http://schemas.microsoft.com/office/word/2010/wordprocessingDrawing" xmlns:wp="http://schemas.openxmlformats.org/drawingml/2006/wordprocessingDrawing" xmlns:w10="urn:schemas-microsoft-com:office:word" xmlns:w="http://schemas.openxmlformats.org/wordprocessingml/2006/main" xmlns:w14="http://schemas.microsoft.com/office/word/2010/wordml" xmlns:w15="http://schemas.microsoft.com/office/word/2012/wordml" xmlns:w16cex="http://schemas.microsoft.com/office/word/2018/wordml/cex" xmlns:w16cid="http://schemas.microsoft.com/office/word/2016/wordml/cid" xmlns:w16="http://schemas.microsoft.com/office/word/2018/wordml" xmlns:w16sdtdh="http://schemas.microsoft.com/office/word/2020/wordml/sdtdatahash" xmlns:w16se="http://schemas.microsoft.com/office/word/2015/wordml/symex" xmlns:wpg="http://schemas.microsoft.com/office/word/2010/wordprocessingGroup" xmlns:wpi="http://schemas.microsoft.com/office/word/2010/wordprocessingInk" xmlns:wne="http://schemas.microsoft.com/office/word/2006/wordml" xmlns:wps="http://schemas.microsoft.com/office/word/2010/wordprocessingShape" mc:Ignorable="w14 w15 w16se w16cid w16 w16cex w16sdtdh wp14">
+<w:document xmlns:wpc="http://schemas.microsoft.com/office/word/2010/wordprocessingCanvas" xmlns:cx="http://schemas.microsoft.com/office/drawing/2014/chartex" xmlns:cx1="http://schemas.microsoft.com/office/drawing/2015/9/8/chartex" xmlns:cx2="http://schemas.microsoft.com/office/drawing/2015/10/21/chartex" xmlns:cx3="http://schemas.microsoft.com/office/drawing/2016/5/9/chartex" xmlns:cx4="http://schemas.microsoft.com/office/drawing/2016/5/10/chartex" xmlns:cx5="http://schemas.microsoft.com/office/drawing/2016/5/11/chartex" xmlns:cx6="http://schemas.microsoft.com/office/drawing/2016/5/12/chartex" xmlns:cx7="http://schemas.microsoft.com/office/drawing/2016/5/13/chartex" xmlns:cx8="http://schemas.microsoft.com/office/drawing/2016/5/14/chartex" xmlns:mc="http://schemas.openxmlformats.org/markup-compatibility/2006" xmlns:aink="http://schemas.microsoft.com/office/drawing/2016/ink" xmlns:am3d="http://schemas.microsoft.com/office/drawing/2017/model3d" xmlns:o="urn:schemas-microsoft-com:office:office" xmlns:oel="http://schemas.microsoft.com/office/2019/extlst" xmlns:r="http://schemas.openxmlformats.org/officeDocument/2006/relationships" xmlns:m="http://schemas.openxmlformats.org/officeDocument/2006/math" xmlns:v="urn:schemas-microsoft-com:vml" xmlns:wp14="http://schemas.microsoft.com/office/word/2010/wordprocessingDrawing" xmlns:wp="http://schemas.openxmlformats.org/drawingml/2006/wordprocessingDrawing" xmlns:w10="urn:schemas-microsoft-com:office:word" xmlns:w="http://schemas.openxmlformats.org/wordprocessingml/2006/main" xmlns:w14="http://schemas.microsoft.com/office/word/2010/wordml" xmlns:w15="http://schemas.microsoft.com/office/word/2012/wordml" xmlns:w16cex="http://schemas.microsoft.com/office/word/2018/wordml/cex" xmlns:w16cid="http://schemas.microsoft.com/office/word/2016/wordml/cid" xmlns:w16="http://schemas.microsoft.com/office/word/2018/wordml" xmlns:w16du="http://schemas.microsoft.com/office/word/2023/wordml/word16du" xmlns:w16sdtdh="http://schemas.microsoft.com/office/word/2020/wordml/sdtdatahash" xmlns:w16se="http://schemas.microsoft.com/office/word/2015/wordml/symex" xmlns:wpg="http://schemas.microsoft.com/office/word/2010/wordprocessingGroup" xmlns:wpi="http://schemas.microsoft.com/office/word/2010/wordprocessingInk" xmlns:wne="http://schemas.microsoft.com/office/word/2006/wordml" xmlns:wps="http://schemas.microsoft.com/office/word/2010/wordprocessingShape" mc:Ignorable="w14 w15 w16se w16cid w16 w16cex w16sdtdh w16du wp14">
   <w:body>
     <w:p>
       <w:pPr>
@@ -5377,16 +5377,22 @@
         <w:rPr>
           <w:lang w:val="en-US"/>
         </w:rPr>
-        <w:t xml:space="preserve">Involves placing a number of queens on an N*N chessboard such that none of the queens can attack </w:t>
+        <w:t xml:space="preserve">Involves placing </w:t>
       </w:r>
       <w:proofErr w:type="gramStart"/>
       <w:r>
         <w:rPr>
           <w:lang w:val="en-US"/>
         </w:rPr>
-        <w:t>each other</w:t>
+        <w:t>a number of</w:t>
       </w:r>
       <w:proofErr w:type="gramEnd"/>
+      <w:r>
+        <w:rPr>
+          <w:lang w:val="en-US"/>
+        </w:rPr>
+        <w:t xml:space="preserve"> queens on an N*N chessboard such that none of the queens can attack each other</w:t>
+      </w:r>
     </w:p>
     <w:p>
       <w:pPr>
@@ -6015,16 +6021,22 @@
         <w:rPr>
           <w:lang w:val="en-US"/>
         </w:rPr>
-        <w:t xml:space="preserve"> function can create a sensitivity report of an LP similar to excel </w:t>
+        <w:t xml:space="preserve"> function can create a sensitivity report of an LP </w:t>
       </w:r>
       <w:proofErr w:type="gramStart"/>
       <w:r>
         <w:rPr>
           <w:lang w:val="en-US"/>
         </w:rPr>
-        <w:t>solver</w:t>
+        <w:t>similar to</w:t>
       </w:r>
       <w:proofErr w:type="gramEnd"/>
+      <w:r>
+        <w:rPr>
+          <w:lang w:val="en-US"/>
+        </w:rPr>
+        <w:t xml:space="preserve"> excel solver</w:t>
+      </w:r>
     </w:p>
     <w:p>
       <w:pPr>
@@ -6314,16 +6326,22 @@
         <w:rPr>
           <w:lang w:val="en-US"/>
         </w:rPr>
-        <w:t xml:space="preserve">Mixed-integer nonlinear programs (MINLPs) enforce integrality for non-linear programs, similar to </w:t>
+        <w:t xml:space="preserve">Mixed-integer nonlinear programs (MINLPs) enforce integrality for non-linear programs, </w:t>
       </w:r>
       <w:proofErr w:type="gramStart"/>
       <w:r>
         <w:rPr>
           <w:lang w:val="en-US"/>
         </w:rPr>
-        <w:t>LPs</w:t>
+        <w:t>similar to</w:t>
       </w:r>
       <w:proofErr w:type="gramEnd"/>
+      <w:r>
+        <w:rPr>
+          <w:lang w:val="en-US"/>
+        </w:rPr>
+        <w:t xml:space="preserve"> LPs</w:t>
+      </w:r>
     </w:p>
     <w:p>
       <w:pPr>
@@ -7021,14 +7039,14 @@
         <w:rPr>
           <w:lang w:val="en-US"/>
         </w:rPr>
-        <w:t xml:space="preserve">Objective is to maximize the height of the rocket at the final time </w:t>
+        <w:t xml:space="preserve">Objective is to maximize the height of the rocket at the final </w:t>
       </w:r>
       <w:proofErr w:type="gramStart"/>
       <w:r>
         <w:rPr>
           <w:lang w:val="en-US"/>
         </w:rPr>
-        <w:t>period</w:t>
+        <w:t>time period</w:t>
       </w:r>
       <w:proofErr w:type="gramEnd"/>
     </w:p>
@@ -8123,11 +8141,19 @@
           <w:lang w:val="en-US"/>
         </w:rPr>
       </w:pPr>
-      <w:r>
-        <w:rPr>
-          <w:lang w:val="en-US"/>
-        </w:rPr>
-        <w:t xml:space="preserve">Hessian matrix contains </w:t>
+      <w:proofErr w:type="gramStart"/>
+      <w:r>
+        <w:rPr>
+          <w:lang w:val="en-US"/>
+        </w:rPr>
+        <w:t>Hessian</w:t>
+      </w:r>
+      <w:proofErr w:type="gramEnd"/>
+      <w:r>
+        <w:rPr>
+          <w:lang w:val="en-US"/>
+        </w:rPr>
+        <w:t xml:space="preserve"> matrix contains </w:t>
       </w:r>
       <w:proofErr w:type="gramStart"/>
       <w:r>
@@ -9161,20 +9187,20 @@
           <w:lang w:val="en-US"/>
         </w:rPr>
       </w:pPr>
-      <w:r>
-        <w:rPr>
-          <w:lang w:val="en-US"/>
-        </w:rPr>
-        <w:t xml:space="preserve">Takes into account the trade-off between expected return and risk of a </w:t>
-      </w:r>
       <w:proofErr w:type="gramStart"/>
       <w:r>
         <w:rPr>
           <w:lang w:val="en-US"/>
         </w:rPr>
-        <w:t>portfolio</w:t>
+        <w:t>Takes into account</w:t>
       </w:r>
       <w:proofErr w:type="gramEnd"/>
+      <w:r>
+        <w:rPr>
+          <w:lang w:val="en-US"/>
+        </w:rPr>
+        <w:t xml:space="preserve"> the trade-off between expected return and risk of a portfolio</w:t>
+      </w:r>
     </w:p>
     <w:p>
       <w:pPr>
@@ -12387,21 +12413,7 @@
         <w:rPr>
           <w:lang w:val="en-US"/>
         </w:rPr>
-        <w:t xml:space="preserve">) from the </w:t>
-      </w:r>
-      <w:proofErr w:type="spellStart"/>
-      <w:r>
-        <w:rPr>
-          <w:lang w:val="en-US"/>
-        </w:rPr>
-        <w:t>Ising</w:t>
-      </w:r>
-      <w:proofErr w:type="spellEnd"/>
-      <w:r>
-        <w:rPr>
-          <w:lang w:val="en-US"/>
-        </w:rPr>
-        <w:t xml:space="preserve"> model</w:t>
+        <w:t>) from the Ising model</w:t>
       </w:r>
       <w:r>
         <w:rPr>
@@ -13339,15 +13351,7 @@
     <w:p/>
     <w:p>
       <w:r>
-        <w:t xml:space="preserve">The </w:t>
-      </w:r>
-      <w:proofErr w:type="spellStart"/>
-      <w:r>
-        <w:t>Ising</w:t>
-      </w:r>
-      <w:proofErr w:type="spellEnd"/>
-      <w:r>
-        <w:t xml:space="preserve"> Machine finds the bit configuration (b(</w:t>
+        <w:t>The Ising Machine finds the bit configuration (b(</w:t>
       </w:r>
       <w:proofErr w:type="spellStart"/>
       <w:proofErr w:type="gramStart"/>
@@ -13375,27 +13379,377 @@
     <w:p/>
     <w:p>
       <w:r>
-        <w:t xml:space="preserve">Begin creating model in Julia using spreadsheet data for </w:t>
-      </w:r>
-      <w:proofErr w:type="gramStart"/>
-      <w:r>
-        <w:t>now</w:t>
-      </w:r>
-      <w:proofErr w:type="gramEnd"/>
+        <w:t>Begin creating model in Julia using spreadsheet data for now</w:t>
+      </w:r>
     </w:p>
     <w:p/>
     <w:p>
       <w:r>
-        <w:t>Solve for approximate solution, not using branch-</w:t>
-      </w:r>
-      <w:proofErr w:type="gramStart"/>
-      <w:r>
-        <w:t>bound</w:t>
-      </w:r>
-      <w:proofErr w:type="gramEnd"/>
+        <w:t>Solve for approximate solution, not using branch-bound</w:t>
+      </w:r>
     </w:p>
     <w:p/>
     <w:p/>
+    <w:p>
+      <w:r>
+        <w:t>Notes</w:t>
+      </w:r>
+      <w:r>
+        <w:t xml:space="preserve"> on Pairs-Trade paper</w:t>
+      </w:r>
+      <w:r>
+        <w:t>:</w:t>
+      </w:r>
+    </w:p>
+    <w:p/>
+    <w:p>
+      <w:r>
+        <w:t xml:space="preserve">Resource for tick-level </w:t>
+      </w:r>
+      <w:r>
+        <w:t xml:space="preserve">security </w:t>
+      </w:r>
+      <w:r>
+        <w:t xml:space="preserve">data: </w:t>
+      </w:r>
+      <w:hyperlink r:id="rId33" w:history="1">
+        <w:r>
+          <w:rPr>
+            <w:rStyle w:val="Hyperlink"/>
+          </w:rPr>
+          <w:t>https://lobsterdata.com/</w:t>
+        </w:r>
+      </w:hyperlink>
+    </w:p>
+    <w:p>
+      <w:r>
+        <w:t xml:space="preserve">Resource for tick-level crypto data: </w:t>
+      </w:r>
+      <w:hyperlink r:id="rId34" w:history="1">
+        <w:r>
+          <w:rPr>
+            <w:rStyle w:val="Hyperlink"/>
+          </w:rPr>
+          <w:t>https://www.binance.com/en/landing/data</w:t>
+        </w:r>
+      </w:hyperlink>
+    </w:p>
+    <w:p>
+      <w:r>
+        <w:t xml:space="preserve">Resource for tick-level crypto data (reasonable pricing): </w:t>
+      </w:r>
+      <w:hyperlink r:id="rId35" w:history="1">
+        <w:r>
+          <w:rPr>
+            <w:rStyle w:val="Hyperlink"/>
+          </w:rPr>
+          <w:t>https://crypto-lake.com/subscribe/</w:t>
+        </w:r>
+      </w:hyperlink>
+    </w:p>
+    <w:p>
+      <w:r>
+        <w:t xml:space="preserve">Resource for tick-level crypto data (less reasonable pricing but better coverage): </w:t>
+      </w:r>
+      <w:hyperlink r:id="rId36" w:history="1">
+        <w:r>
+          <w:rPr>
+            <w:rStyle w:val="Hyperlink"/>
+          </w:rPr>
+          <w:t>https://tardis.dev/</w:t>
+        </w:r>
+      </w:hyperlink>
+    </w:p>
+    <w:p/>
+    <w:p>
+      <w:r>
+        <w:t xml:space="preserve">Forums: </w:t>
+      </w:r>
+    </w:p>
+    <w:p>
+      <w:hyperlink r:id="rId37" w:history="1">
+        <w:r>
+          <w:rPr>
+            <w:rStyle w:val="Hyperlink"/>
+          </w:rPr>
+          <w:t>https://quant.stackexchange.com/questions/71688/are-there-open-source-or-academic-only-limit-order-book-data-sets-available</w:t>
+        </w:r>
+      </w:hyperlink>
+    </w:p>
+    <w:p>
+      <w:hyperlink r:id="rId38" w:history="1">
+        <w:r>
+          <w:rPr>
+            <w:rStyle w:val="Hyperlink"/>
+          </w:rPr>
+          <w:t>https://quant.stackexchange.com/questions/38385/real-time-limit-order-book-data-of-desired-depth</w:t>
+        </w:r>
+      </w:hyperlink>
+    </w:p>
+    <w:p>
+      <w:hyperlink r:id="rId39" w:history="1">
+        <w:r>
+          <w:rPr>
+            <w:rStyle w:val="Hyperlink"/>
+          </w:rPr>
+          <w:t>https://quant.stackexchange.com/questions/76503/how-are-order-book-and-trade-data-consolidated-distilled-into-a-more-tractabl</w:t>
+        </w:r>
+      </w:hyperlink>
+    </w:p>
+    <w:p>
+      <w:hyperlink r:id="rId40" w:history="1">
+        <w:r>
+          <w:rPr>
+            <w:rStyle w:val="Hyperlink"/>
+          </w:rPr>
+          <w:t>https://quant.stackexchange.com/questions/78115/free-historical-limit-order-book-tick-data-with-decent-depth</w:t>
+        </w:r>
+      </w:hyperlink>
+    </w:p>
+    <w:p/>
+    <w:p/>
+    <w:p>
+      <w:r>
+        <w:t xml:space="preserve">Link: </w:t>
+      </w:r>
+      <w:hyperlink r:id="rId41" w:history="1">
+        <w:r>
+          <w:rPr>
+            <w:rStyle w:val="Hyperlink"/>
+          </w:rPr>
+          <w:t>https://ieeexplore.ieee.org/document/10254556</w:t>
+        </w:r>
+      </w:hyperlink>
+    </w:p>
+    <w:p/>
+    <w:p>
+      <w:r>
+        <w:t>How are relative prices calculated?</w:t>
+      </w:r>
+    </w:p>
+    <w:p>
+      <w:r>
+        <w:tab/>
+        <w:t xml:space="preserve">In computing edge weights, the research paper uses bid and ask prices for different stocks. </w:t>
+      </w:r>
+      <w:r>
+        <w:t>It explains them this way: “ask and bids are normalized by the base price on the day”. Does this suggest that we are looking at the daily movement from the base price?</w:t>
+      </w:r>
+    </w:p>
+    <w:p/>
+    <w:p>
+      <w:r>
+        <w:t>How is the similarity factor calculated?</w:t>
+      </w:r>
+    </w:p>
+    <w:p>
+      <w:r>
+        <w:tab/>
+        <w:t>In computing the similarity factor, the research uses a dynamic time warping (DTW) distance between pairs of nodes (stocks).</w:t>
+      </w:r>
+      <w:r>
+        <w:t xml:space="preserve"> The DTW distance is computed on price sequences of the securities and </w:t>
+      </w:r>
+    </w:p>
+    <w:p>
+      <w:r>
+        <w:tab/>
+        <w:t>Dynamic Time Warping (DTW) Distance:</w:t>
+      </w:r>
+    </w:p>
+    <w:p>
+      <w:r>
+        <w:tab/>
+      </w:r>
+      <w:r>
+        <w:tab/>
+      </w:r>
+      <w:r>
+        <w:drawing>
+          <wp:inline distT="0" distB="0" distL="0" distR="0" wp14:anchorId="274AE1F9" wp14:editId="6F5581B4">
+            <wp:extent cx="5153744" cy="1600423"/>
+            <wp:effectExtent l="0" t="0" r="8890" b="0"/>
+            <wp:docPr id="1327445748" name="Picture 1" descr="A close-up of a graph&#10;&#10;Description automatically generated"/>
+            <wp:cNvGraphicFramePr>
+              <a:graphicFrameLocks xmlns:a="http://schemas.openxmlformats.org/drawingml/2006/main" noChangeAspect="1"/>
+            </wp:cNvGraphicFramePr>
+            <a:graphic xmlns:a="http://schemas.openxmlformats.org/drawingml/2006/main">
+              <a:graphicData uri="http://schemas.openxmlformats.org/drawingml/2006/picture">
+                <pic:pic xmlns:pic="http://schemas.openxmlformats.org/drawingml/2006/picture">
+                  <pic:nvPicPr>
+                    <pic:cNvPr id="1327445748" name="Picture 1" descr="A close-up of a graph&#10;&#10;Description automatically generated"/>
+                    <pic:cNvPicPr/>
+                  </pic:nvPicPr>
+                  <pic:blipFill>
+                    <a:blip r:embed="rId42"/>
+                    <a:stretch>
+                      <a:fillRect/>
+                    </a:stretch>
+                  </pic:blipFill>
+                  <pic:spPr>
+                    <a:xfrm>
+                      <a:off x="0" y="0"/>
+                      <a:ext cx="5153744" cy="1600423"/>
+                    </a:xfrm>
+                    <a:prstGeom prst="rect">
+                      <a:avLst/>
+                    </a:prstGeom>
+                  </pic:spPr>
+                </pic:pic>
+              </a:graphicData>
+            </a:graphic>
+          </wp:inline>
+        </w:drawing>
+      </w:r>
+    </w:p>
+    <w:p/>
+    <w:p>
+      <w:r>
+        <w:tab/>
+      </w:r>
+      <w:r>
+        <w:tab/>
+        <w:t xml:space="preserve">DTW is a method of </w:t>
+      </w:r>
+      <w:r>
+        <w:t xml:space="preserve">two time series that differ in speed or velocity. We can say that similarities in the trends between securities </w:t>
+      </w:r>
+      <w:proofErr w:type="gramStart"/>
+      <w:r>
+        <w:t>are happen</w:t>
+      </w:r>
+      <w:proofErr w:type="gramEnd"/>
+      <w:r>
+        <w:t xml:space="preserve"> at different times, and therefore want to look at the similarity between securities where trends occur at different times.</w:t>
+      </w:r>
+      <w:r>
+        <w:t xml:space="preserve"> </w:t>
+      </w:r>
+    </w:p>
+    <w:p/>
+    <w:p>
+      <w:r>
+        <w:tab/>
+      </w:r>
+      <w:r>
+        <w:tab/>
+        <w:t>Restrictions:</w:t>
+      </w:r>
+    </w:p>
+    <w:p>
+      <w:r>
+        <w:tab/>
+      </w:r>
+      <w:r>
+        <w:tab/>
+      </w:r>
+      <w:r>
+        <w:tab/>
+        <w:t>Every index must be matched with at least one index from the other sequence</w:t>
+      </w:r>
+    </w:p>
+    <w:p>
+      <w:pPr>
+        <w:ind w:left="1440" w:firstLine="720"/>
+      </w:pPr>
+      <w:r>
+        <w:t>Each index from the first (last) sequence must be matched with the first (last) index from the second sequence.</w:t>
+      </w:r>
+    </w:p>
+    <w:p>
+      <w:r>
+        <w:tab/>
+      </w:r>
+      <w:r>
+        <w:tab/>
+      </w:r>
+      <w:r>
+        <w:tab/>
+        <w:t>Index mapping between sequences must be monotonically increasing. The lines between sequences can never cross.</w:t>
+      </w:r>
+      <w:r>
+        <w:tab/>
+      </w:r>
+      <w:r>
+        <w:tab/>
+      </w:r>
+    </w:p>
+    <w:p>
+      <w:r>
+        <w:tab/>
+      </w:r>
+      <w:r>
+        <w:tab/>
+      </w:r>
+      <w:r>
+        <w:tab/>
+      </w:r>
+    </w:p>
+    <w:p>
+      <w:r>
+        <w:lastRenderedPageBreak/>
+        <w:tab/>
+      </w:r>
+      <w:r>
+        <w:tab/>
+      </w:r>
+      <w:r>
+        <w:tab/>
+        <w:t xml:space="preserve">Optimal match is one where the sum of differences between matched values is </w:t>
+      </w:r>
+      <w:r>
+        <w:t>the lowest</w:t>
+      </w:r>
+    </w:p>
+    <w:p/>
+    <w:p>
+      <w:r>
+        <w:t>Direct vs. Bypass Paths</w:t>
+      </w:r>
+    </w:p>
+    <w:p>
+      <w:r>
+        <w:tab/>
+        <w:t xml:space="preserve">As mentioned, the research uses a network model of markets and aims to iterate through nodes/edges to compute the best path based on achieving the maximum weight. Any pass through the graph will lead to a buy-sell pair between just two securities. These securities are on the edges of the path: (a -&gt; b -&gt; c) corresponds to a long position in security “a” and a short position in security “c”. </w:t>
+      </w:r>
+    </w:p>
+    <w:p/>
+    <w:p>
+      <w:r>
+        <w:tab/>
+        <w:t>Order Sizing:</w:t>
+      </w:r>
+    </w:p>
+    <w:p>
+      <w:r>
+        <w:tab/>
+      </w:r>
+      <w:r>
+        <w:tab/>
+        <w:t>The size (# of shares) of each order placed depends on the minimum shares that can be purchased (a single lot</w:t>
+      </w:r>
+      <w:r>
+        <w:t>; L</w:t>
+      </w:r>
+      <w:r>
+        <w:t xml:space="preserve">), </w:t>
+      </w:r>
+      <w:r>
+        <w:t xml:space="preserve">the price of a single lot (p), </w:t>
+      </w:r>
+      <w:r>
+        <w:t xml:space="preserve">and </w:t>
+      </w:r>
+      <w:r>
+        <w:t>the amount of money we want to spend per trade (“A”). We can compute trade size per security as: A / (L*p).</w:t>
+      </w:r>
+    </w:p>
+    <w:p/>
+    <w:p>
+      <w:r>
+        <w:tab/>
+      </w:r>
+    </w:p>
     <w:sectPr>
       <w:pgSz w:w="12240" w:h="15840"/>
       <w:pgMar w:top="1440" w:right="1440" w:bottom="1440" w:left="1440" w:header="708" w:footer="708" w:gutter="0"/>
@@ -13407,7 +13761,7 @@
 </file>
 
 <file path=word/numbering.xml><?xml version="1.0" encoding="utf-8"?>
-<w:numbering xmlns:wpc="http://schemas.microsoft.com/office/word/2010/wordprocessingCanvas" xmlns:cx="http://schemas.microsoft.com/office/drawing/2014/chartex" xmlns:cx1="http://schemas.microsoft.com/office/drawing/2015/9/8/chartex" xmlns:cx2="http://schemas.microsoft.com/office/drawing/2015/10/21/chartex" xmlns:cx3="http://schemas.microsoft.com/office/drawing/2016/5/9/chartex" xmlns:cx4="http://schemas.microsoft.com/office/drawing/2016/5/10/chartex" xmlns:cx5="http://schemas.microsoft.com/office/drawing/2016/5/11/chartex" xmlns:cx6="http://schemas.microsoft.com/office/drawing/2016/5/12/chartex" xmlns:cx7="http://schemas.microsoft.com/office/drawing/2016/5/13/chartex" xmlns:cx8="http://schemas.microsoft.com/office/drawing/2016/5/14/chartex" xmlns:mc="http://schemas.openxmlformats.org/markup-compatibility/2006" xmlns:aink="http://schemas.microsoft.com/office/drawing/2016/ink" xmlns:am3d="http://schemas.microsoft.com/office/drawing/2017/model3d" xmlns:o="urn:schemas-microsoft-com:office:office" xmlns:oel="http://schemas.microsoft.com/office/2019/extlst" xmlns:r="http://schemas.openxmlformats.org/officeDocument/2006/relationships" xmlns:m="http://schemas.openxmlformats.org/officeDocument/2006/math" xmlns:v="urn:schemas-microsoft-com:vml" xmlns:wp14="http://schemas.microsoft.com/office/word/2010/wordprocessingDrawing" xmlns:wp="http://schemas.openxmlformats.org/drawingml/2006/wordprocessingDrawing" xmlns:w10="urn:schemas-microsoft-com:office:word" xmlns:w="http://schemas.openxmlformats.org/wordprocessingml/2006/main" xmlns:w14="http://schemas.microsoft.com/office/word/2010/wordml" xmlns:w15="http://schemas.microsoft.com/office/word/2012/wordml" xmlns:w16cex="http://schemas.microsoft.com/office/word/2018/wordml/cex" xmlns:w16cid="http://schemas.microsoft.com/office/word/2016/wordml/cid" xmlns:w16="http://schemas.microsoft.com/office/word/2018/wordml" xmlns:w16sdtdh="http://schemas.microsoft.com/office/word/2020/wordml/sdtdatahash" xmlns:w16se="http://schemas.microsoft.com/office/word/2015/wordml/symex" xmlns:wpg="http://schemas.microsoft.com/office/word/2010/wordprocessingGroup" xmlns:wpi="http://schemas.microsoft.com/office/word/2010/wordprocessingInk" xmlns:wne="http://schemas.microsoft.com/office/word/2006/wordml" xmlns:wps="http://schemas.microsoft.com/office/word/2010/wordprocessingShape" mc:Ignorable="w14 w15 w16se w16cid w16 w16cex w16sdtdh wp14">
+<w:numbering xmlns:wpc="http://schemas.microsoft.com/office/word/2010/wordprocessingCanvas" xmlns:cx="http://schemas.microsoft.com/office/drawing/2014/chartex" xmlns:cx1="http://schemas.microsoft.com/office/drawing/2015/9/8/chartex" xmlns:cx2="http://schemas.microsoft.com/office/drawing/2015/10/21/chartex" xmlns:cx3="http://schemas.microsoft.com/office/drawing/2016/5/9/chartex" xmlns:cx4="http://schemas.microsoft.com/office/drawing/2016/5/10/chartex" xmlns:cx5="http://schemas.microsoft.com/office/drawing/2016/5/11/chartex" xmlns:cx6="http://schemas.microsoft.com/office/drawing/2016/5/12/chartex" xmlns:cx7="http://schemas.microsoft.com/office/drawing/2016/5/13/chartex" xmlns:cx8="http://schemas.microsoft.com/office/drawing/2016/5/14/chartex" xmlns:mc="http://schemas.openxmlformats.org/markup-compatibility/2006" xmlns:aink="http://schemas.microsoft.com/office/drawing/2016/ink" xmlns:am3d="http://schemas.microsoft.com/office/drawing/2017/model3d" xmlns:o="urn:schemas-microsoft-com:office:office" xmlns:oel="http://schemas.microsoft.com/office/2019/extlst" xmlns:r="http://schemas.openxmlformats.org/officeDocument/2006/relationships" xmlns:m="http://schemas.openxmlformats.org/officeDocument/2006/math" xmlns:v="urn:schemas-microsoft-com:vml" xmlns:wp14="http://schemas.microsoft.com/office/word/2010/wordprocessingDrawing" xmlns:wp="http://schemas.openxmlformats.org/drawingml/2006/wordprocessingDrawing" xmlns:w10="urn:schemas-microsoft-com:office:word" xmlns:w="http://schemas.openxmlformats.org/wordprocessingml/2006/main" xmlns:w14="http://schemas.microsoft.com/office/word/2010/wordml" xmlns:w15="http://schemas.microsoft.com/office/word/2012/wordml" xmlns:w16cex="http://schemas.microsoft.com/office/word/2018/wordml/cex" xmlns:w16cid="http://schemas.microsoft.com/office/word/2016/wordml/cid" xmlns:w16="http://schemas.microsoft.com/office/word/2018/wordml" xmlns:w16du="http://schemas.microsoft.com/office/word/2023/wordml/word16du" xmlns:w16sdtdh="http://schemas.microsoft.com/office/word/2020/wordml/sdtdatahash" xmlns:w16se="http://schemas.microsoft.com/office/word/2015/wordml/symex" xmlns:wpg="http://schemas.microsoft.com/office/word/2010/wordprocessingGroup" xmlns:wpi="http://schemas.microsoft.com/office/word/2010/wordprocessingInk" xmlns:wne="http://schemas.microsoft.com/office/word/2006/wordml" xmlns:wps="http://schemas.microsoft.com/office/word/2010/wordprocessingShape" mc:Ignorable="w14 w15 w16se w16cid w16 w16cex w16sdtdh w16du wp14">
   <w:abstractNum w:abstractNumId="0" w15:restartNumberingAfterBreak="0">
     <w:nsid w:val="090F3B2F"/>
     <w:multiLevelType w:val="hybridMultilevel"/>
@@ -14058,7 +14412,7 @@
 </file>
 
 <file path=word/styles.xml><?xml version="1.0" encoding="utf-8"?>
-<w:styles xmlns:mc="http://schemas.openxmlformats.org/markup-compatibility/2006" xmlns:r="http://schemas.openxmlformats.org/officeDocument/2006/relationships" xmlns:w="http://schemas.openxmlformats.org/wordprocessingml/2006/main" xmlns:w14="http://schemas.microsoft.com/office/word/2010/wordml" xmlns:w15="http://schemas.microsoft.com/office/word/2012/wordml" xmlns:w16cex="http://schemas.microsoft.com/office/word/2018/wordml/cex" xmlns:w16cid="http://schemas.microsoft.com/office/word/2016/wordml/cid" xmlns:w16="http://schemas.microsoft.com/office/word/2018/wordml" xmlns:w16sdtdh="http://schemas.microsoft.com/office/word/2020/wordml/sdtdatahash" xmlns:w16se="http://schemas.microsoft.com/office/word/2015/wordml/symex" mc:Ignorable="w14 w15 w16se w16cid w16 w16cex w16sdtdh">
+<w:styles xmlns:mc="http://schemas.openxmlformats.org/markup-compatibility/2006" xmlns:r="http://schemas.openxmlformats.org/officeDocument/2006/relationships" xmlns:w="http://schemas.openxmlformats.org/wordprocessingml/2006/main" xmlns:w14="http://schemas.microsoft.com/office/word/2010/wordml" xmlns:w15="http://schemas.microsoft.com/office/word/2012/wordml" xmlns:w16cex="http://schemas.microsoft.com/office/word/2018/wordml/cex" xmlns:w16cid="http://schemas.microsoft.com/office/word/2016/wordml/cid" xmlns:w16="http://schemas.microsoft.com/office/word/2018/wordml" xmlns:w16du="http://schemas.microsoft.com/office/word/2023/wordml/word16du" xmlns:w16sdtdh="http://schemas.microsoft.com/office/word/2020/wordml/sdtdatahash" xmlns:w16se="http://schemas.microsoft.com/office/word/2015/wordml/symex" mc:Ignorable="w14 w15 w16se w16cid w16 w16cex w16sdtdh w16du">
   <w:docDefaults>
     <w:rPrDefault>
       <w:rPr>

--- a/Research Assistant Work - Readable File.docx
+++ b/Research Assistant Work - Readable File.docx
@@ -13565,6 +13565,9 @@
         <w:tab/>
       </w:r>
       <w:r>
+        <w:rPr>
+          <w:noProof/>
+        </w:rPr>
         <w:drawing>
           <wp:inline distT="0" distB="0" distL="0" distR="0" wp14:anchorId="274AE1F9" wp14:editId="6F5581B4">
             <wp:extent cx="5153744" cy="1600423"/>
@@ -13749,7 +13752,387 @@
       <w:r>
         <w:tab/>
       </w:r>
-    </w:p>
+      <w:r>
+        <w:t>Time: 6 hours</w:t>
+      </w:r>
+    </w:p>
+    <w:p/>
+    <w:p>
+      <w:r>
+        <w:t>Written Notes:</w:t>
+      </w:r>
+    </w:p>
+    <w:p/>
+    <w:p/>
+    <w:p>
+      <w:r>
+        <w:t xml:space="preserve">The penalty function aims to enforce a set of conditions for the pairs-trade model. The </w:t>
+      </w:r>
+      <w:r>
+        <w:t xml:space="preserve">overarching </w:t>
+      </w:r>
+      <w:r>
+        <w:t>aim is to minimize the linear combination of the penalty and cost function, and the penalty function is written below:</w:t>
+      </w:r>
+    </w:p>
+    <w:p/>
+    <w:p>
+      <w:r>
+        <w:drawing>
+          <wp:inline distT="0" distB="0" distL="0" distR="0" wp14:anchorId="0F16DF8B" wp14:editId="0D3EA16B">
+            <wp:extent cx="3515216" cy="1743318"/>
+            <wp:effectExtent l="0" t="0" r="9525" b="0"/>
+            <wp:docPr id="696813349" name="Picture 1" descr="A group of math symbols&#10;&#10;Description automatically generated"/>
+            <wp:cNvGraphicFramePr>
+              <a:graphicFrameLocks xmlns:a="http://schemas.openxmlformats.org/drawingml/2006/main" noChangeAspect="1"/>
+            </wp:cNvGraphicFramePr>
+            <a:graphic xmlns:a="http://schemas.openxmlformats.org/drawingml/2006/main">
+              <a:graphicData uri="http://schemas.openxmlformats.org/drawingml/2006/picture">
+                <pic:pic xmlns:pic="http://schemas.openxmlformats.org/drawingml/2006/picture">
+                  <pic:nvPicPr>
+                    <pic:cNvPr id="696813349" name="Picture 1" descr="A group of math symbols&#10;&#10;Description automatically generated"/>
+                    <pic:cNvPicPr/>
+                  </pic:nvPicPr>
+                  <pic:blipFill>
+                    <a:blip r:embed="rId43"/>
+                    <a:stretch>
+                      <a:fillRect/>
+                    </a:stretch>
+                  </pic:blipFill>
+                  <pic:spPr>
+                    <a:xfrm>
+                      <a:off x="0" y="0"/>
+                      <a:ext cx="3515216" cy="1743318"/>
+                    </a:xfrm>
+                    <a:prstGeom prst="rect">
+                      <a:avLst/>
+                    </a:prstGeom>
+                  </pic:spPr>
+                </pic:pic>
+              </a:graphicData>
+            </a:graphic>
+          </wp:inline>
+        </w:drawing>
+      </w:r>
+    </w:p>
+    <w:p/>
+    <w:p>
+      <w:r>
+        <w:t>The terms of the penalty serve a set of purposes, which we list below:</w:t>
+      </w:r>
+    </w:p>
+    <w:p/>
+    <w:p>
+      <w:pPr>
+        <w:pStyle w:val="ListParagraph"/>
+        <w:numPr>
+          <w:ilvl w:val="0"/>
+          <w:numId w:val="9"/>
+        </w:numPr>
+      </w:pPr>
+      <w:r>
+        <w:t>The first term forces the outflow of each node to be 1 or less</w:t>
+      </w:r>
+    </w:p>
+    <w:p>
+      <w:pPr>
+        <w:pStyle w:val="ListParagraph"/>
+        <w:numPr>
+          <w:ilvl w:val="0"/>
+          <w:numId w:val="9"/>
+        </w:numPr>
+      </w:pPr>
+      <w:r>
+        <w:t>The second term forces the inflow of each node to be 1 or less</w:t>
+      </w:r>
+    </w:p>
+    <w:p>
+      <w:pPr>
+        <w:pStyle w:val="ListParagraph"/>
+        <w:numPr>
+          <w:ilvl w:val="0"/>
+          <w:numId w:val="9"/>
+        </w:numPr>
+      </w:pPr>
+      <w:r>
+        <w:t>The third term forces the inflow and outflows of each node to be equal</w:t>
+      </w:r>
+    </w:p>
+    <w:p>
+      <w:pPr>
+        <w:pStyle w:val="ListParagraph"/>
+        <w:numPr>
+          <w:ilvl w:val="0"/>
+          <w:numId w:val="9"/>
+        </w:numPr>
+      </w:pPr>
+      <w:r>
+        <w:t xml:space="preserve">The fourth term forces </w:t>
+      </w:r>
+      <w:proofErr w:type="gramStart"/>
+      <w:r>
+        <w:t>forbids</w:t>
+      </w:r>
+      <w:proofErr w:type="gramEnd"/>
+      <w:r>
+        <w:t xml:space="preserve"> traversing the same edge twice in different directions</w:t>
+      </w:r>
+    </w:p>
+    <w:p>
+      <w:pPr>
+        <w:pStyle w:val="ListParagraph"/>
+        <w:numPr>
+          <w:ilvl w:val="0"/>
+          <w:numId w:val="9"/>
+        </w:numPr>
+      </w:pPr>
+      <w:r>
+        <w:t>The fifth term forbids choosing the pairs in the tabu list T(</w:t>
+      </w:r>
+      <w:proofErr w:type="spellStart"/>
+      <w:proofErr w:type="gramStart"/>
+      <w:r>
+        <w:t>i,j</w:t>
+      </w:r>
+      <w:proofErr w:type="spellEnd"/>
+      <w:proofErr w:type="gramEnd"/>
+      <w:r>
+        <w:t>)</w:t>
+      </w:r>
+    </w:p>
+    <w:p>
+      <w:r>
+        <w:lastRenderedPageBreak/>
+        <w:t>Our total cost function is the combination of our cost and penalty functions, which we aim to minimize. This function takes the form of a quadratic unconstrained binary optimization (QUBO)</w:t>
+      </w:r>
+      <w:r>
+        <w:t>.</w:t>
+      </w:r>
+    </w:p>
+    <w:p/>
+    <w:p>
+      <w:r>
+        <w:t>In generalizing the penalty function, we can consider</w:t>
+      </w:r>
+      <w:r>
+        <w:t xml:space="preserve"> 4 main cases</w:t>
+      </w:r>
+      <w:r>
+        <w:t xml:space="preserve"> that impact which terms of the penalty functions are activated, or not necessarily equal to 0</w:t>
+      </w:r>
+      <w:r>
+        <w:t>:</w:t>
+      </w:r>
+    </w:p>
+    <w:p/>
+    <w:p>
+      <w:pPr>
+        <w:pStyle w:val="ListParagraph"/>
+        <w:numPr>
+          <w:ilvl w:val="0"/>
+          <w:numId w:val="11"/>
+        </w:numPr>
+      </w:pPr>
+      <w:proofErr w:type="spellStart"/>
+      <w:r>
+        <w:t>i</w:t>
+      </w:r>
+      <w:proofErr w:type="spellEnd"/>
+      <w:r>
+        <w:t>=</w:t>
+      </w:r>
+      <w:proofErr w:type="spellStart"/>
+      <w:r>
+        <w:t>i</w:t>
+      </w:r>
+      <w:proofErr w:type="spellEnd"/>
+      <w:r>
+        <w:t xml:space="preserve">’, j </w:t>
+      </w:r>
+      <w:r>
+        <w:rPr>
+          <w:rFonts w:hint="eastAsia"/>
+          <w:b/>
+          <w:bCs/>
+        </w:rPr>
+        <w:t>≠</w:t>
+      </w:r>
+      <w:r>
+        <w:t>j’</w:t>
+      </w:r>
+    </w:p>
+    <w:p>
+      <w:pPr>
+        <w:pStyle w:val="ListParagraph"/>
+        <w:numPr>
+          <w:ilvl w:val="0"/>
+          <w:numId w:val="11"/>
+        </w:numPr>
+      </w:pPr>
+      <w:proofErr w:type="spellStart"/>
+      <w:r>
+        <w:t>i</w:t>
+      </w:r>
+      <w:proofErr w:type="spellEnd"/>
+      <w:r>
+        <w:t>=</w:t>
+      </w:r>
+      <w:proofErr w:type="spellStart"/>
+      <w:r>
+        <w:t>i</w:t>
+      </w:r>
+      <w:proofErr w:type="spellEnd"/>
+      <w:r>
+        <w:t>’, j=j’</w:t>
+      </w:r>
+      <w:r>
+        <w:t xml:space="preserve"> </w:t>
+      </w:r>
+    </w:p>
+    <w:p>
+      <w:pPr>
+        <w:pStyle w:val="ListParagraph"/>
+        <w:numPr>
+          <w:ilvl w:val="0"/>
+          <w:numId w:val="11"/>
+        </w:numPr>
+      </w:pPr>
+      <w:proofErr w:type="spellStart"/>
+      <w:r>
+        <w:t>i</w:t>
+      </w:r>
+      <w:proofErr w:type="spellEnd"/>
+      <w:r>
+        <w:t xml:space="preserve"> </w:t>
+      </w:r>
+      <w:r>
+        <w:rPr>
+          <w:rFonts w:hint="eastAsia"/>
+          <w:b/>
+          <w:bCs/>
+        </w:rPr>
+        <w:t>≠</w:t>
+      </w:r>
+      <w:proofErr w:type="spellStart"/>
+      <w:r>
+        <w:t>i</w:t>
+      </w:r>
+      <w:proofErr w:type="spellEnd"/>
+      <w:r>
+        <w:t>’, j=j’</w:t>
+      </w:r>
+    </w:p>
+    <w:p>
+      <w:pPr>
+        <w:pStyle w:val="ListParagraph"/>
+        <w:numPr>
+          <w:ilvl w:val="0"/>
+          <w:numId w:val="11"/>
+        </w:numPr>
+      </w:pPr>
+      <w:proofErr w:type="spellStart"/>
+      <w:r>
+        <w:t>i</w:t>
+      </w:r>
+      <w:proofErr w:type="spellEnd"/>
+      <w:r>
+        <w:t xml:space="preserve"> </w:t>
+      </w:r>
+      <w:r>
+        <w:rPr>
+          <w:rFonts w:hint="eastAsia"/>
+          <w:b/>
+          <w:bCs/>
+        </w:rPr>
+        <w:t>≠</w:t>
+      </w:r>
+      <w:r>
+        <w:t xml:space="preserve"> </w:t>
+      </w:r>
+      <w:proofErr w:type="spellStart"/>
+      <w:r>
+        <w:t>i</w:t>
+      </w:r>
+      <w:proofErr w:type="spellEnd"/>
+      <w:r>
+        <w:t xml:space="preserve">’, j </w:t>
+      </w:r>
+      <w:r>
+        <w:rPr>
+          <w:rFonts w:hint="eastAsia"/>
+          <w:b/>
+          <w:bCs/>
+        </w:rPr>
+        <w:t>≠</w:t>
+      </w:r>
+      <w:r>
+        <w:rPr>
+          <w:b/>
+          <w:bCs/>
+        </w:rPr>
+        <w:t xml:space="preserve"> </w:t>
+      </w:r>
+      <w:r>
+        <w:t>j’</w:t>
+      </w:r>
+    </w:p>
+    <w:p/>
+    <w:p>
+      <w:r>
+        <w:t>Each of these cases will impact which of the first two terms of the penalty function are activated, if any. The third, fourth and fifth terms will be activated regardless.</w:t>
+      </w:r>
+    </w:p>
+    <w:p/>
+    <w:p>
+      <w:pPr>
+        <w:pStyle w:val="ListParagraph"/>
+        <w:numPr>
+          <w:ilvl w:val="0"/>
+          <w:numId w:val="12"/>
+        </w:numPr>
+      </w:pPr>
+      <w:r>
+        <w:t>Term 1: Yes, term 2: No</w:t>
+      </w:r>
+    </w:p>
+    <w:p>
+      <w:pPr>
+        <w:pStyle w:val="ListParagraph"/>
+        <w:numPr>
+          <w:ilvl w:val="0"/>
+          <w:numId w:val="12"/>
+        </w:numPr>
+      </w:pPr>
+      <w:r>
+        <w:t>Term 1: No, term 2: No</w:t>
+      </w:r>
+    </w:p>
+    <w:p>
+      <w:pPr>
+        <w:pStyle w:val="ListParagraph"/>
+        <w:numPr>
+          <w:ilvl w:val="0"/>
+          <w:numId w:val="12"/>
+        </w:numPr>
+      </w:pPr>
+      <w:r>
+        <w:t>Term 1: No, term 2: Yes</w:t>
+      </w:r>
+    </w:p>
+    <w:p>
+      <w:pPr>
+        <w:pStyle w:val="ListParagraph"/>
+        <w:numPr>
+          <w:ilvl w:val="0"/>
+          <w:numId w:val="12"/>
+        </w:numPr>
+      </w:pPr>
+      <w:r>
+        <w:t>Term 1: Yes, term 2: Yes</w:t>
+      </w:r>
+    </w:p>
+    <w:p/>
+    <w:p/>
     <w:sectPr>
       <w:pgSz w:w="12240" w:h="15840"/>
       <w:pgMar w:top="1440" w:right="1440" w:bottom="1440" w:left="1440" w:header="708" w:footer="708" w:gutter="0"/>
@@ -13876,6 +14259,273 @@
     </w:lvl>
   </w:abstractNum>
   <w:abstractNum w:abstractNumId="1" w15:restartNumberingAfterBreak="0">
+    <w:nsid w:val="21515A4B"/>
+    <w:multiLevelType w:val="hybridMultilevel"/>
+    <w:tmpl w:val="B1D85880"/>
+    <w:lvl w:ilvl="0" w:tplc="1009000F">
+      <w:start w:val="1"/>
+      <w:numFmt w:val="decimal"/>
+      <w:lvlText w:val="%1."/>
+      <w:lvlJc w:val="left"/>
+      <w:pPr>
+        <w:ind w:left="720" w:hanging="360"/>
+      </w:pPr>
+      <w:rPr>
+        <w:rFonts w:hint="default"/>
+      </w:rPr>
+    </w:lvl>
+    <w:lvl w:ilvl="1" w:tplc="10090019" w:tentative="1">
+      <w:start w:val="1"/>
+      <w:numFmt w:val="lowerLetter"/>
+      <w:lvlText w:val="%2."/>
+      <w:lvlJc w:val="left"/>
+      <w:pPr>
+        <w:ind w:left="1440" w:hanging="360"/>
+      </w:pPr>
+    </w:lvl>
+    <w:lvl w:ilvl="2" w:tplc="1009001B" w:tentative="1">
+      <w:start w:val="1"/>
+      <w:numFmt w:val="lowerRoman"/>
+      <w:lvlText w:val="%3."/>
+      <w:lvlJc w:val="right"/>
+      <w:pPr>
+        <w:ind w:left="2160" w:hanging="180"/>
+      </w:pPr>
+    </w:lvl>
+    <w:lvl w:ilvl="3" w:tplc="1009000F" w:tentative="1">
+      <w:start w:val="1"/>
+      <w:numFmt w:val="decimal"/>
+      <w:lvlText w:val="%4."/>
+      <w:lvlJc w:val="left"/>
+      <w:pPr>
+        <w:ind w:left="2880" w:hanging="360"/>
+      </w:pPr>
+    </w:lvl>
+    <w:lvl w:ilvl="4" w:tplc="10090019" w:tentative="1">
+      <w:start w:val="1"/>
+      <w:numFmt w:val="lowerLetter"/>
+      <w:lvlText w:val="%5."/>
+      <w:lvlJc w:val="left"/>
+      <w:pPr>
+        <w:ind w:left="3600" w:hanging="360"/>
+      </w:pPr>
+    </w:lvl>
+    <w:lvl w:ilvl="5" w:tplc="1009001B" w:tentative="1">
+      <w:start w:val="1"/>
+      <w:numFmt w:val="lowerRoman"/>
+      <w:lvlText w:val="%6."/>
+      <w:lvlJc w:val="right"/>
+      <w:pPr>
+        <w:ind w:left="4320" w:hanging="180"/>
+      </w:pPr>
+    </w:lvl>
+    <w:lvl w:ilvl="6" w:tplc="1009000F" w:tentative="1">
+      <w:start w:val="1"/>
+      <w:numFmt w:val="decimal"/>
+      <w:lvlText w:val="%7."/>
+      <w:lvlJc w:val="left"/>
+      <w:pPr>
+        <w:ind w:left="5040" w:hanging="360"/>
+      </w:pPr>
+    </w:lvl>
+    <w:lvl w:ilvl="7" w:tplc="10090019" w:tentative="1">
+      <w:start w:val="1"/>
+      <w:numFmt w:val="lowerLetter"/>
+      <w:lvlText w:val="%8."/>
+      <w:lvlJc w:val="left"/>
+      <w:pPr>
+        <w:ind w:left="5760" w:hanging="360"/>
+      </w:pPr>
+    </w:lvl>
+    <w:lvl w:ilvl="8" w:tplc="1009001B" w:tentative="1">
+      <w:start w:val="1"/>
+      <w:numFmt w:val="lowerRoman"/>
+      <w:lvlText w:val="%9."/>
+      <w:lvlJc w:val="right"/>
+      <w:pPr>
+        <w:ind w:left="6480" w:hanging="180"/>
+      </w:pPr>
+    </w:lvl>
+  </w:abstractNum>
+  <w:abstractNum w:abstractNumId="2" w15:restartNumberingAfterBreak="0">
+    <w:nsid w:val="2C2A7C30"/>
+    <w:multiLevelType w:val="hybridMultilevel"/>
+    <w:tmpl w:val="E6000E36"/>
+    <w:lvl w:ilvl="0" w:tplc="10090017">
+      <w:start w:val="1"/>
+      <w:numFmt w:val="lowerLetter"/>
+      <w:lvlText w:val="%1)"/>
+      <w:lvlJc w:val="left"/>
+      <w:pPr>
+        <w:ind w:left="720" w:hanging="360"/>
+      </w:pPr>
+      <w:rPr>
+        <w:rFonts w:hint="default"/>
+      </w:rPr>
+    </w:lvl>
+    <w:lvl w:ilvl="1" w:tplc="10090019" w:tentative="1">
+      <w:start w:val="1"/>
+      <w:numFmt w:val="lowerLetter"/>
+      <w:lvlText w:val="%2."/>
+      <w:lvlJc w:val="left"/>
+      <w:pPr>
+        <w:ind w:left="1440" w:hanging="360"/>
+      </w:pPr>
+    </w:lvl>
+    <w:lvl w:ilvl="2" w:tplc="1009001B" w:tentative="1">
+      <w:start w:val="1"/>
+      <w:numFmt w:val="lowerRoman"/>
+      <w:lvlText w:val="%3."/>
+      <w:lvlJc w:val="right"/>
+      <w:pPr>
+        <w:ind w:left="2160" w:hanging="180"/>
+      </w:pPr>
+    </w:lvl>
+    <w:lvl w:ilvl="3" w:tplc="1009000F" w:tentative="1">
+      <w:start w:val="1"/>
+      <w:numFmt w:val="decimal"/>
+      <w:lvlText w:val="%4."/>
+      <w:lvlJc w:val="left"/>
+      <w:pPr>
+        <w:ind w:left="2880" w:hanging="360"/>
+      </w:pPr>
+    </w:lvl>
+    <w:lvl w:ilvl="4" w:tplc="10090019" w:tentative="1">
+      <w:start w:val="1"/>
+      <w:numFmt w:val="lowerLetter"/>
+      <w:lvlText w:val="%5."/>
+      <w:lvlJc w:val="left"/>
+      <w:pPr>
+        <w:ind w:left="3600" w:hanging="360"/>
+      </w:pPr>
+    </w:lvl>
+    <w:lvl w:ilvl="5" w:tplc="1009001B" w:tentative="1">
+      <w:start w:val="1"/>
+      <w:numFmt w:val="lowerRoman"/>
+      <w:lvlText w:val="%6."/>
+      <w:lvlJc w:val="right"/>
+      <w:pPr>
+        <w:ind w:left="4320" w:hanging="180"/>
+      </w:pPr>
+    </w:lvl>
+    <w:lvl w:ilvl="6" w:tplc="1009000F" w:tentative="1">
+      <w:start w:val="1"/>
+      <w:numFmt w:val="decimal"/>
+      <w:lvlText w:val="%7."/>
+      <w:lvlJc w:val="left"/>
+      <w:pPr>
+        <w:ind w:left="5040" w:hanging="360"/>
+      </w:pPr>
+    </w:lvl>
+    <w:lvl w:ilvl="7" w:tplc="10090019" w:tentative="1">
+      <w:start w:val="1"/>
+      <w:numFmt w:val="lowerLetter"/>
+      <w:lvlText w:val="%8."/>
+      <w:lvlJc w:val="left"/>
+      <w:pPr>
+        <w:ind w:left="5760" w:hanging="360"/>
+      </w:pPr>
+    </w:lvl>
+    <w:lvl w:ilvl="8" w:tplc="1009001B" w:tentative="1">
+      <w:start w:val="1"/>
+      <w:numFmt w:val="lowerRoman"/>
+      <w:lvlText w:val="%9."/>
+      <w:lvlJc w:val="right"/>
+      <w:pPr>
+        <w:ind w:left="6480" w:hanging="180"/>
+      </w:pPr>
+    </w:lvl>
+  </w:abstractNum>
+  <w:abstractNum w:abstractNumId="3" w15:restartNumberingAfterBreak="0">
+    <w:nsid w:val="3A516E21"/>
+    <w:multiLevelType w:val="hybridMultilevel"/>
+    <w:tmpl w:val="5A3648EA"/>
+    <w:lvl w:ilvl="0" w:tplc="1009000F">
+      <w:start w:val="1"/>
+      <w:numFmt w:val="decimal"/>
+      <w:lvlText w:val="%1."/>
+      <w:lvlJc w:val="left"/>
+      <w:pPr>
+        <w:ind w:left="720" w:hanging="360"/>
+      </w:pPr>
+      <w:rPr>
+        <w:rFonts w:hint="default"/>
+      </w:rPr>
+    </w:lvl>
+    <w:lvl w:ilvl="1" w:tplc="10090019" w:tentative="1">
+      <w:start w:val="1"/>
+      <w:numFmt w:val="lowerLetter"/>
+      <w:lvlText w:val="%2."/>
+      <w:lvlJc w:val="left"/>
+      <w:pPr>
+        <w:ind w:left="1440" w:hanging="360"/>
+      </w:pPr>
+    </w:lvl>
+    <w:lvl w:ilvl="2" w:tplc="1009001B" w:tentative="1">
+      <w:start w:val="1"/>
+      <w:numFmt w:val="lowerRoman"/>
+      <w:lvlText w:val="%3."/>
+      <w:lvlJc w:val="right"/>
+      <w:pPr>
+        <w:ind w:left="2160" w:hanging="180"/>
+      </w:pPr>
+    </w:lvl>
+    <w:lvl w:ilvl="3" w:tplc="1009000F" w:tentative="1">
+      <w:start w:val="1"/>
+      <w:numFmt w:val="decimal"/>
+      <w:lvlText w:val="%4."/>
+      <w:lvlJc w:val="left"/>
+      <w:pPr>
+        <w:ind w:left="2880" w:hanging="360"/>
+      </w:pPr>
+    </w:lvl>
+    <w:lvl w:ilvl="4" w:tplc="10090019" w:tentative="1">
+      <w:start w:val="1"/>
+      <w:numFmt w:val="lowerLetter"/>
+      <w:lvlText w:val="%5."/>
+      <w:lvlJc w:val="left"/>
+      <w:pPr>
+        <w:ind w:left="3600" w:hanging="360"/>
+      </w:pPr>
+    </w:lvl>
+    <w:lvl w:ilvl="5" w:tplc="1009001B" w:tentative="1">
+      <w:start w:val="1"/>
+      <w:numFmt w:val="lowerRoman"/>
+      <w:lvlText w:val="%6."/>
+      <w:lvlJc w:val="right"/>
+      <w:pPr>
+        <w:ind w:left="4320" w:hanging="180"/>
+      </w:pPr>
+    </w:lvl>
+    <w:lvl w:ilvl="6" w:tplc="1009000F" w:tentative="1">
+      <w:start w:val="1"/>
+      <w:numFmt w:val="decimal"/>
+      <w:lvlText w:val="%7."/>
+      <w:lvlJc w:val="left"/>
+      <w:pPr>
+        <w:ind w:left="5040" w:hanging="360"/>
+      </w:pPr>
+    </w:lvl>
+    <w:lvl w:ilvl="7" w:tplc="10090019" w:tentative="1">
+      <w:start w:val="1"/>
+      <w:numFmt w:val="lowerLetter"/>
+      <w:lvlText w:val="%8."/>
+      <w:lvlJc w:val="left"/>
+      <w:pPr>
+        <w:ind w:left="5760" w:hanging="360"/>
+      </w:pPr>
+    </w:lvl>
+    <w:lvl w:ilvl="8" w:tplc="1009001B" w:tentative="1">
+      <w:start w:val="1"/>
+      <w:numFmt w:val="lowerRoman"/>
+      <w:lvlText w:val="%9."/>
+      <w:lvlJc w:val="right"/>
+      <w:pPr>
+        <w:ind w:left="6480" w:hanging="180"/>
+      </w:pPr>
+    </w:lvl>
+  </w:abstractNum>
+  <w:abstractNum w:abstractNumId="4" w15:restartNumberingAfterBreak="0">
     <w:nsid w:val="3C252550"/>
     <w:multiLevelType w:val="hybridMultilevel"/>
     <w:tmpl w:val="6686BA02"/>
@@ -13987,7 +14637,7 @@
       </w:rPr>
     </w:lvl>
   </w:abstractNum>
-  <w:abstractNum w:abstractNumId="2" w15:restartNumberingAfterBreak="0">
+  <w:abstractNum w:abstractNumId="5" w15:restartNumberingAfterBreak="0">
     <w:nsid w:val="3CCF0DBA"/>
     <w:multiLevelType w:val="hybridMultilevel"/>
     <w:tmpl w:val="AD72A174"/>
@@ -14100,7 +14750,7 @@
       </w:rPr>
     </w:lvl>
   </w:abstractNum>
-  <w:abstractNum w:abstractNumId="3" w15:restartNumberingAfterBreak="0">
+  <w:abstractNum w:abstractNumId="6" w15:restartNumberingAfterBreak="0">
     <w:nsid w:val="42947814"/>
     <w:multiLevelType w:val="hybridMultilevel"/>
     <w:tmpl w:val="3D0EB3FA"/>
@@ -14189,7 +14839,96 @@
       </w:pPr>
     </w:lvl>
   </w:abstractNum>
-  <w:abstractNum w:abstractNumId="4" w15:restartNumberingAfterBreak="0">
+  <w:abstractNum w:abstractNumId="7" w15:restartNumberingAfterBreak="0">
+    <w:nsid w:val="5EE12AC9"/>
+    <w:multiLevelType w:val="hybridMultilevel"/>
+    <w:tmpl w:val="9E5A7AB8"/>
+    <w:lvl w:ilvl="0" w:tplc="1009000F">
+      <w:start w:val="1"/>
+      <w:numFmt w:val="decimal"/>
+      <w:lvlText w:val="%1."/>
+      <w:lvlJc w:val="left"/>
+      <w:pPr>
+        <w:ind w:left="720" w:hanging="360"/>
+      </w:pPr>
+      <w:rPr>
+        <w:rFonts w:hint="default"/>
+      </w:rPr>
+    </w:lvl>
+    <w:lvl w:ilvl="1" w:tplc="10090019" w:tentative="1">
+      <w:start w:val="1"/>
+      <w:numFmt w:val="lowerLetter"/>
+      <w:lvlText w:val="%2."/>
+      <w:lvlJc w:val="left"/>
+      <w:pPr>
+        <w:ind w:left="1440" w:hanging="360"/>
+      </w:pPr>
+    </w:lvl>
+    <w:lvl w:ilvl="2" w:tplc="1009001B" w:tentative="1">
+      <w:start w:val="1"/>
+      <w:numFmt w:val="lowerRoman"/>
+      <w:lvlText w:val="%3."/>
+      <w:lvlJc w:val="right"/>
+      <w:pPr>
+        <w:ind w:left="2160" w:hanging="180"/>
+      </w:pPr>
+    </w:lvl>
+    <w:lvl w:ilvl="3" w:tplc="1009000F" w:tentative="1">
+      <w:start w:val="1"/>
+      <w:numFmt w:val="decimal"/>
+      <w:lvlText w:val="%4."/>
+      <w:lvlJc w:val="left"/>
+      <w:pPr>
+        <w:ind w:left="2880" w:hanging="360"/>
+      </w:pPr>
+    </w:lvl>
+    <w:lvl w:ilvl="4" w:tplc="10090019" w:tentative="1">
+      <w:start w:val="1"/>
+      <w:numFmt w:val="lowerLetter"/>
+      <w:lvlText w:val="%5."/>
+      <w:lvlJc w:val="left"/>
+      <w:pPr>
+        <w:ind w:left="3600" w:hanging="360"/>
+      </w:pPr>
+    </w:lvl>
+    <w:lvl w:ilvl="5" w:tplc="1009001B" w:tentative="1">
+      <w:start w:val="1"/>
+      <w:numFmt w:val="lowerRoman"/>
+      <w:lvlText w:val="%6."/>
+      <w:lvlJc w:val="right"/>
+      <w:pPr>
+        <w:ind w:left="4320" w:hanging="180"/>
+      </w:pPr>
+    </w:lvl>
+    <w:lvl w:ilvl="6" w:tplc="1009000F" w:tentative="1">
+      <w:start w:val="1"/>
+      <w:numFmt w:val="decimal"/>
+      <w:lvlText w:val="%7."/>
+      <w:lvlJc w:val="left"/>
+      <w:pPr>
+        <w:ind w:left="5040" w:hanging="360"/>
+      </w:pPr>
+    </w:lvl>
+    <w:lvl w:ilvl="7" w:tplc="10090019" w:tentative="1">
+      <w:start w:val="1"/>
+      <w:numFmt w:val="lowerLetter"/>
+      <w:lvlText w:val="%8."/>
+      <w:lvlJc w:val="left"/>
+      <w:pPr>
+        <w:ind w:left="5760" w:hanging="360"/>
+      </w:pPr>
+    </w:lvl>
+    <w:lvl w:ilvl="8" w:tplc="1009001B" w:tentative="1">
+      <w:start w:val="1"/>
+      <w:numFmt w:val="lowerRoman"/>
+      <w:lvlText w:val="%9."/>
+      <w:lvlJc w:val="right"/>
+      <w:pPr>
+        <w:ind w:left="6480" w:hanging="180"/>
+      </w:pPr>
+    </w:lvl>
+  </w:abstractNum>
+  <w:abstractNum w:abstractNumId="8" w15:restartNumberingAfterBreak="0">
     <w:nsid w:val="62EA74DC"/>
     <w:multiLevelType w:val="hybridMultilevel"/>
     <w:tmpl w:val="9AAC4BC6"/>
@@ -14278,7 +15017,7 @@
       </w:pPr>
     </w:lvl>
   </w:abstractNum>
-  <w:abstractNum w:abstractNumId="5" w15:restartNumberingAfterBreak="0">
+  <w:abstractNum w:abstractNumId="9" w15:restartNumberingAfterBreak="0">
     <w:nsid w:val="65943353"/>
     <w:multiLevelType w:val="hybridMultilevel"/>
     <w:tmpl w:val="F5F2FE80"/>
@@ -14390,23 +15129,219 @@
       </w:rPr>
     </w:lvl>
   </w:abstractNum>
+  <w:abstractNum w:abstractNumId="10" w15:restartNumberingAfterBreak="0">
+    <w:nsid w:val="6BB96E23"/>
+    <w:multiLevelType w:val="hybridMultilevel"/>
+    <w:tmpl w:val="7B50410C"/>
+    <w:lvl w:ilvl="0" w:tplc="1009000F">
+      <w:start w:val="1"/>
+      <w:numFmt w:val="decimal"/>
+      <w:lvlText w:val="%1."/>
+      <w:lvlJc w:val="left"/>
+      <w:pPr>
+        <w:ind w:left="720" w:hanging="360"/>
+      </w:pPr>
+      <w:rPr>
+        <w:rFonts w:hint="default"/>
+      </w:rPr>
+    </w:lvl>
+    <w:lvl w:ilvl="1" w:tplc="10090019" w:tentative="1">
+      <w:start w:val="1"/>
+      <w:numFmt w:val="lowerLetter"/>
+      <w:lvlText w:val="%2."/>
+      <w:lvlJc w:val="left"/>
+      <w:pPr>
+        <w:ind w:left="1440" w:hanging="360"/>
+      </w:pPr>
+    </w:lvl>
+    <w:lvl w:ilvl="2" w:tplc="1009001B" w:tentative="1">
+      <w:start w:val="1"/>
+      <w:numFmt w:val="lowerRoman"/>
+      <w:lvlText w:val="%3."/>
+      <w:lvlJc w:val="right"/>
+      <w:pPr>
+        <w:ind w:left="2160" w:hanging="180"/>
+      </w:pPr>
+    </w:lvl>
+    <w:lvl w:ilvl="3" w:tplc="1009000F" w:tentative="1">
+      <w:start w:val="1"/>
+      <w:numFmt w:val="decimal"/>
+      <w:lvlText w:val="%4."/>
+      <w:lvlJc w:val="left"/>
+      <w:pPr>
+        <w:ind w:left="2880" w:hanging="360"/>
+      </w:pPr>
+    </w:lvl>
+    <w:lvl w:ilvl="4" w:tplc="10090019" w:tentative="1">
+      <w:start w:val="1"/>
+      <w:numFmt w:val="lowerLetter"/>
+      <w:lvlText w:val="%5."/>
+      <w:lvlJc w:val="left"/>
+      <w:pPr>
+        <w:ind w:left="3600" w:hanging="360"/>
+      </w:pPr>
+    </w:lvl>
+    <w:lvl w:ilvl="5" w:tplc="1009001B" w:tentative="1">
+      <w:start w:val="1"/>
+      <w:numFmt w:val="lowerRoman"/>
+      <w:lvlText w:val="%6."/>
+      <w:lvlJc w:val="right"/>
+      <w:pPr>
+        <w:ind w:left="4320" w:hanging="180"/>
+      </w:pPr>
+    </w:lvl>
+    <w:lvl w:ilvl="6" w:tplc="1009000F" w:tentative="1">
+      <w:start w:val="1"/>
+      <w:numFmt w:val="decimal"/>
+      <w:lvlText w:val="%7."/>
+      <w:lvlJc w:val="left"/>
+      <w:pPr>
+        <w:ind w:left="5040" w:hanging="360"/>
+      </w:pPr>
+    </w:lvl>
+    <w:lvl w:ilvl="7" w:tplc="10090019" w:tentative="1">
+      <w:start w:val="1"/>
+      <w:numFmt w:val="lowerLetter"/>
+      <w:lvlText w:val="%8."/>
+      <w:lvlJc w:val="left"/>
+      <w:pPr>
+        <w:ind w:left="5760" w:hanging="360"/>
+      </w:pPr>
+    </w:lvl>
+    <w:lvl w:ilvl="8" w:tplc="1009001B" w:tentative="1">
+      <w:start w:val="1"/>
+      <w:numFmt w:val="lowerRoman"/>
+      <w:lvlText w:val="%9."/>
+      <w:lvlJc w:val="right"/>
+      <w:pPr>
+        <w:ind w:left="6480" w:hanging="180"/>
+      </w:pPr>
+    </w:lvl>
+  </w:abstractNum>
+  <w:abstractNum w:abstractNumId="11" w15:restartNumberingAfterBreak="0">
+    <w:nsid w:val="7E6D5F30"/>
+    <w:multiLevelType w:val="hybridMultilevel"/>
+    <w:tmpl w:val="477236AA"/>
+    <w:lvl w:ilvl="0" w:tplc="10090017">
+      <w:start w:val="1"/>
+      <w:numFmt w:val="lowerLetter"/>
+      <w:lvlText w:val="%1)"/>
+      <w:lvlJc w:val="left"/>
+      <w:pPr>
+        <w:ind w:left="720" w:hanging="360"/>
+      </w:pPr>
+      <w:rPr>
+        <w:rFonts w:hint="default"/>
+      </w:rPr>
+    </w:lvl>
+    <w:lvl w:ilvl="1" w:tplc="10090019" w:tentative="1">
+      <w:start w:val="1"/>
+      <w:numFmt w:val="lowerLetter"/>
+      <w:lvlText w:val="%2."/>
+      <w:lvlJc w:val="left"/>
+      <w:pPr>
+        <w:ind w:left="1440" w:hanging="360"/>
+      </w:pPr>
+    </w:lvl>
+    <w:lvl w:ilvl="2" w:tplc="1009001B" w:tentative="1">
+      <w:start w:val="1"/>
+      <w:numFmt w:val="lowerRoman"/>
+      <w:lvlText w:val="%3."/>
+      <w:lvlJc w:val="right"/>
+      <w:pPr>
+        <w:ind w:left="2160" w:hanging="180"/>
+      </w:pPr>
+    </w:lvl>
+    <w:lvl w:ilvl="3" w:tplc="1009000F" w:tentative="1">
+      <w:start w:val="1"/>
+      <w:numFmt w:val="decimal"/>
+      <w:lvlText w:val="%4."/>
+      <w:lvlJc w:val="left"/>
+      <w:pPr>
+        <w:ind w:left="2880" w:hanging="360"/>
+      </w:pPr>
+    </w:lvl>
+    <w:lvl w:ilvl="4" w:tplc="10090019" w:tentative="1">
+      <w:start w:val="1"/>
+      <w:numFmt w:val="lowerLetter"/>
+      <w:lvlText w:val="%5."/>
+      <w:lvlJc w:val="left"/>
+      <w:pPr>
+        <w:ind w:left="3600" w:hanging="360"/>
+      </w:pPr>
+    </w:lvl>
+    <w:lvl w:ilvl="5" w:tplc="1009001B" w:tentative="1">
+      <w:start w:val="1"/>
+      <w:numFmt w:val="lowerRoman"/>
+      <w:lvlText w:val="%6."/>
+      <w:lvlJc w:val="right"/>
+      <w:pPr>
+        <w:ind w:left="4320" w:hanging="180"/>
+      </w:pPr>
+    </w:lvl>
+    <w:lvl w:ilvl="6" w:tplc="1009000F" w:tentative="1">
+      <w:start w:val="1"/>
+      <w:numFmt w:val="decimal"/>
+      <w:lvlText w:val="%7."/>
+      <w:lvlJc w:val="left"/>
+      <w:pPr>
+        <w:ind w:left="5040" w:hanging="360"/>
+      </w:pPr>
+    </w:lvl>
+    <w:lvl w:ilvl="7" w:tplc="10090019" w:tentative="1">
+      <w:start w:val="1"/>
+      <w:numFmt w:val="lowerLetter"/>
+      <w:lvlText w:val="%8."/>
+      <w:lvlJc w:val="left"/>
+      <w:pPr>
+        <w:ind w:left="5760" w:hanging="360"/>
+      </w:pPr>
+    </w:lvl>
+    <w:lvl w:ilvl="8" w:tplc="1009001B" w:tentative="1">
+      <w:start w:val="1"/>
+      <w:numFmt w:val="lowerRoman"/>
+      <w:lvlText w:val="%9."/>
+      <w:lvlJc w:val="right"/>
+      <w:pPr>
+        <w:ind w:left="6480" w:hanging="180"/>
+      </w:pPr>
+    </w:lvl>
+  </w:abstractNum>
   <w:num w:numId="1" w16cid:durableId="1930651160">
-    <w:abstractNumId w:val="5"/>
+    <w:abstractNumId w:val="9"/>
   </w:num>
   <w:num w:numId="2" w16cid:durableId="362024408">
-    <w:abstractNumId w:val="1"/>
+    <w:abstractNumId w:val="4"/>
   </w:num>
   <w:num w:numId="3" w16cid:durableId="1610508386">
-    <w:abstractNumId w:val="2"/>
+    <w:abstractNumId w:val="5"/>
   </w:num>
   <w:num w:numId="4" w16cid:durableId="256719945">
     <w:abstractNumId w:val="0"/>
   </w:num>
   <w:num w:numId="5" w16cid:durableId="1858345773">
-    <w:abstractNumId w:val="4"/>
+    <w:abstractNumId w:val="8"/>
   </w:num>
   <w:num w:numId="6" w16cid:durableId="125243426">
+    <w:abstractNumId w:val="6"/>
+  </w:num>
+  <w:num w:numId="7" w16cid:durableId="1322006493">
+    <w:abstractNumId w:val="7"/>
+  </w:num>
+  <w:num w:numId="8" w16cid:durableId="1811291145">
     <w:abstractNumId w:val="3"/>
+  </w:num>
+  <w:num w:numId="9" w16cid:durableId="69422907">
+    <w:abstractNumId w:val="1"/>
+  </w:num>
+  <w:num w:numId="10" w16cid:durableId="2092002399">
+    <w:abstractNumId w:val="10"/>
+  </w:num>
+  <w:num w:numId="11" w16cid:durableId="733354802">
+    <w:abstractNumId w:val="2"/>
+  </w:num>
+  <w:num w:numId="12" w16cid:durableId="2066946800">
+    <w:abstractNumId w:val="11"/>
   </w:num>
 </w:numbering>
 </file>
@@ -14809,7 +15744,6 @@
   <w:style w:type="character" w:default="1" w:styleId="DefaultParagraphFont">
     <w:name w:val="Default Paragraph Font"/>
     <w:uiPriority w:val="1"/>
-    <w:semiHidden/>
     <w:unhideWhenUsed/>
   </w:style>
   <w:style w:type="table" w:default="1" w:styleId="TableNormal">
